--- a/doc/Proposta_Projeto_Gonçalo_Diogo_Alberto.docx
+++ b/doc/Proposta_Projeto_Gonçalo_Diogo_Alberto.docx
@@ -1,6 +1,6 @@
 
 <file path=word/document.xml><?xml version="1.0" encoding="utf-8"?>
-<w:document xmlns:wpc="http://schemas.microsoft.com/office/word/2010/wordprocessingCanvas" xmlns:mc="http://schemas.openxmlformats.org/markup-compatibility/2006" xmlns:o="urn:schemas-microsoft-com:office:office" xmlns:r="http://schemas.openxmlformats.org/officeDocument/2006/relationships" xmlns:m="http://schemas.openxmlformats.org/officeDocument/2006/math" xmlns:v="urn:schemas-microsoft-com:vml" xmlns:wp14="http://schemas.microsoft.com/office/word/2010/wordprocessingDrawing" xmlns:wp="http://schemas.openxmlformats.org/drawingml/2006/wordprocessingDrawing" xmlns:w10="urn:schemas-microsoft-com:office:word" xmlns:w="http://schemas.openxmlformats.org/wordprocessingml/2006/main" xmlns:w14="http://schemas.microsoft.com/office/word/2010/wordml" xmlns:w15="http://schemas.microsoft.com/office/word/2012/wordml" xmlns:wpg="http://schemas.microsoft.com/office/word/2010/wordprocessingGroup" xmlns:wpi="http://schemas.microsoft.com/office/word/2010/wordprocessingInk" xmlns:wne="http://schemas.microsoft.com/office/word/2006/wordml" xmlns:wps="http://schemas.microsoft.com/office/word/2010/wordprocessingShape" mc:Ignorable="w14 w15 wp14">
+<w:document xmlns:wpc="http://schemas.microsoft.com/office/word/2010/wordprocessingCanvas" xmlns:cx="http://schemas.microsoft.com/office/drawing/2014/chartex" xmlns:cx1="http://schemas.microsoft.com/office/drawing/2015/9/8/chartex" xmlns:cx2="http://schemas.microsoft.com/office/drawing/2015/10/21/chartex" xmlns:cx3="http://schemas.microsoft.com/office/drawing/2016/5/9/chartex" xmlns:cx4="http://schemas.microsoft.com/office/drawing/2016/5/10/chartex" xmlns:cx5="http://schemas.microsoft.com/office/drawing/2016/5/11/chartex" xmlns:cx6="http://schemas.microsoft.com/office/drawing/2016/5/12/chartex" xmlns:cx7="http://schemas.microsoft.com/office/drawing/2016/5/13/chartex" xmlns:cx8="http://schemas.microsoft.com/office/drawing/2016/5/14/chartex" xmlns:mc="http://schemas.openxmlformats.org/markup-compatibility/2006" xmlns:aink="http://schemas.microsoft.com/office/drawing/2016/ink" xmlns:am3d="http://schemas.microsoft.com/office/drawing/2017/model3d" xmlns:o="urn:schemas-microsoft-com:office:office" xmlns:r="http://schemas.openxmlformats.org/officeDocument/2006/relationships" xmlns:m="http://schemas.openxmlformats.org/officeDocument/2006/math" xmlns:v="urn:schemas-microsoft-com:vml" xmlns:wp14="http://schemas.microsoft.com/office/word/2010/wordprocessingDrawing" xmlns:wp="http://schemas.openxmlformats.org/drawingml/2006/wordprocessingDrawing" xmlns:w10="urn:schemas-microsoft-com:office:word" xmlns:w="http://schemas.openxmlformats.org/wordprocessingml/2006/main" xmlns:w14="http://schemas.microsoft.com/office/word/2010/wordml" xmlns:w15="http://schemas.microsoft.com/office/word/2012/wordml" xmlns:w16cex="http://schemas.microsoft.com/office/word/2018/wordml/cex" xmlns:w16cid="http://schemas.microsoft.com/office/word/2016/wordml/cid" xmlns:w16="http://schemas.microsoft.com/office/word/2018/wordml" xmlns:w16sdtdh="http://schemas.microsoft.com/office/word/2020/wordml/sdtdatahash" xmlns:w16se="http://schemas.microsoft.com/office/word/2015/wordml/symex" xmlns:wpg="http://schemas.microsoft.com/office/word/2010/wordprocessingGroup" xmlns:wpi="http://schemas.microsoft.com/office/word/2010/wordprocessingInk" xmlns:wne="http://schemas.microsoft.com/office/word/2006/wordml" xmlns:wps="http://schemas.microsoft.com/office/word/2010/wordprocessingShape" mc:Ignorable="w14 w15 w16se w16cid w16 w16cex w16sdtdh wp14">
   <w:background w:color="FFFFFF"/>
   <w:body>
     <w:p>
@@ -22,7 +22,7 @@
           <w:lang w:eastAsia="pt-PT"/>
         </w:rPr>
         <w:drawing>
-          <wp:inline distT="0" distB="0" distL="0" distR="0" wp14:anchorId="18BF6767" wp14:editId="01EEA187">
+          <wp:inline distT="0" distB="0" distL="0" distR="0" wp14:anchorId="348D01E0" wp14:editId="208DBC87">
             <wp:extent cx="3117850" cy="681990"/>
             <wp:effectExtent l="0" t="0" r="6350" b="3810"/>
             <wp:docPr id="2" name="Picture 2" descr="Logo_IPLeiriaCRV.pdf"/>
@@ -100,12 +100,32 @@
           <w:sz w:val="36"/>
           <w:szCs w:val="36"/>
         </w:rPr>
-        <w:t>[Project Proposal Template]</w:t>
-      </w:r>
-    </w:p>
-    <w:p>
-      <w:pPr>
-        <w:pStyle w:val="Subtitle"/>
+        <w:t xml:space="preserve">[Project </w:t>
+      </w:r>
+      <w:proofErr w:type="spellStart"/>
+      <w:r>
+        <w:rPr>
+          <w:rFonts w:ascii="Helvetica" w:hAnsi="Helvetica" w:cs="Helvetica"/>
+          <w:b/>
+          <w:sz w:val="36"/>
+          <w:szCs w:val="36"/>
+        </w:rPr>
+        <w:t>Proposal</w:t>
+      </w:r>
+      <w:proofErr w:type="spellEnd"/>
+      <w:r>
+        <w:rPr>
+          <w:rFonts w:ascii="Helvetica" w:hAnsi="Helvetica" w:cs="Helvetica"/>
+          <w:b/>
+          <w:sz w:val="36"/>
+          <w:szCs w:val="36"/>
+        </w:rPr>
+        <w:t xml:space="preserve"> Template]</w:t>
+      </w:r>
+    </w:p>
+    <w:p>
+      <w:pPr>
+        <w:pStyle w:val="Subttulo"/>
         <w:rPr>
           <w:rFonts w:ascii="Trebuchet MS" w:hAnsi="Trebuchet MS" w:cs="Helvetica"/>
           <w:color w:val="000000"/>
@@ -191,7 +211,7 @@
     </w:p>
     <w:p>
       <w:pPr>
-        <w:pStyle w:val="ListParagraph"/>
+        <w:pStyle w:val="PargrafodaLista"/>
         <w:numPr>
           <w:ilvl w:val="0"/>
           <w:numId w:val="3"/>
@@ -210,6 +230,7 @@
           <w:lang w:val="en-GB" w:eastAsia="en-US"/>
         </w:rPr>
       </w:pPr>
+      <w:proofErr w:type="spellStart"/>
       <w:r>
         <w:rPr>
           <w:rFonts w:ascii="Carlito" w:hAnsi="Carlito" w:cs="Carlito"/>
@@ -219,98 +240,63 @@
           <w:szCs w:val="28"/>
           <w:lang w:val="en-GB" w:eastAsia="en-US"/>
         </w:rPr>
-        <w:t>Descrição do Projeto</w:t>
-      </w:r>
-    </w:p>
-    <w:p>
-      <w:pPr>
-        <w:widowControl w:val="0"/>
-        <w:tabs>
-          <w:tab w:val="left" w:pos="560"/>
-          <w:tab w:val="left" w:pos="1120"/>
-          <w:tab w:val="left" w:pos="1680"/>
-          <w:tab w:val="left" w:pos="2240"/>
-          <w:tab w:val="left" w:pos="2800"/>
-          <w:tab w:val="left" w:pos="3360"/>
-          <w:tab w:val="left" w:pos="3920"/>
-          <w:tab w:val="left" w:pos="4480"/>
-          <w:tab w:val="left" w:pos="5040"/>
-          <w:tab w:val="left" w:pos="5600"/>
-          <w:tab w:val="left" w:pos="6160"/>
-          <w:tab w:val="left" w:pos="6720"/>
-        </w:tabs>
-        <w:autoSpaceDE w:val="0"/>
-        <w:spacing w:after="0" w:line="240" w:lineRule="auto"/>
-        <w:rPr>
-          <w:rFonts w:ascii="Trebuchet MS" w:hAnsi="Trebuchet MS" w:cs="Helvetica"/>
-          <w:color w:val="000000"/>
+        <w:t>Descrição</w:t>
+      </w:r>
+      <w:proofErr w:type="spellEnd"/>
+      <w:r>
+        <w:rPr>
+          <w:rFonts w:ascii="Carlito" w:hAnsi="Carlito" w:cs="Carlito"/>
+          <w:b/>
+          <w:color w:val="1F4E79" w:themeColor="accent1" w:themeShade="80"/>
           <w:sz w:val="28"/>
           <w:szCs w:val="28"/>
-        </w:rPr>
-      </w:pPr>
-    </w:p>
-    <w:p>
-      <w:pPr>
-        <w:widowControl w:val="0"/>
-        <w:tabs>
-          <w:tab w:val="left" w:pos="560"/>
-          <w:tab w:val="left" w:pos="1120"/>
-          <w:tab w:val="left" w:pos="1680"/>
-          <w:tab w:val="left" w:pos="2240"/>
-          <w:tab w:val="left" w:pos="2800"/>
-          <w:tab w:val="left" w:pos="3360"/>
-          <w:tab w:val="left" w:pos="3920"/>
-          <w:tab w:val="left" w:pos="4480"/>
-          <w:tab w:val="left" w:pos="5040"/>
-          <w:tab w:val="left" w:pos="5600"/>
-          <w:tab w:val="left" w:pos="6160"/>
-          <w:tab w:val="left" w:pos="6720"/>
-        </w:tabs>
-        <w:autoSpaceDE w:val="0"/>
-        <w:spacing w:after="0" w:line="240" w:lineRule="auto"/>
-        <w:rPr>
-          <w:rFonts w:ascii="Trebuchet MS" w:hAnsi="Trebuchet MS" w:cs="Helvetica"/>
-          <w:color w:val="000000"/>
-          <w:sz w:val="19"/>
-          <w:szCs w:val="19"/>
-        </w:rPr>
-      </w:pPr>
-      <w:r>
-        <w:rPr>
-          <w:rFonts w:ascii="Trebuchet MS" w:hAnsi="Trebuchet MS" w:cs="Helvetica"/>
-          <w:color w:val="000000"/>
-          <w:sz w:val="19"/>
-          <w:szCs w:val="19"/>
-        </w:rPr>
-        <w:t>Contextualizar o projeto.</w:t>
-      </w:r>
-    </w:p>
-    <w:p>
-      <w:pPr>
-        <w:widowControl w:val="0"/>
-        <w:tabs>
-          <w:tab w:val="left" w:pos="560"/>
-          <w:tab w:val="left" w:pos="1120"/>
-          <w:tab w:val="left" w:pos="1680"/>
-          <w:tab w:val="left" w:pos="2240"/>
-          <w:tab w:val="left" w:pos="2800"/>
-          <w:tab w:val="left" w:pos="3360"/>
-          <w:tab w:val="left" w:pos="3920"/>
-          <w:tab w:val="left" w:pos="4480"/>
-          <w:tab w:val="left" w:pos="5040"/>
-          <w:tab w:val="left" w:pos="5600"/>
-          <w:tab w:val="left" w:pos="6160"/>
-          <w:tab w:val="left" w:pos="6720"/>
-        </w:tabs>
-        <w:autoSpaceDE w:val="0"/>
-        <w:spacing w:after="0" w:line="240" w:lineRule="auto"/>
-        <w:rPr>
-          <w:rFonts w:ascii="Trebuchet MS" w:hAnsi="Trebuchet MS" w:cs="Helvetica"/>
-          <w:color w:val="000000"/>
+          <w:lang w:val="en-GB" w:eastAsia="en-US"/>
+        </w:rPr>
+        <w:t xml:space="preserve"> do </w:t>
+      </w:r>
+      <w:proofErr w:type="spellStart"/>
+      <w:r>
+        <w:rPr>
+          <w:rFonts w:ascii="Carlito" w:hAnsi="Carlito" w:cs="Carlito"/>
+          <w:b/>
+          <w:color w:val="1F4E79" w:themeColor="accent1" w:themeShade="80"/>
           <w:sz w:val="28"/>
           <w:szCs w:val="28"/>
-        </w:rPr>
-      </w:pPr>
+          <w:lang w:val="en-GB" w:eastAsia="en-US"/>
+        </w:rPr>
+        <w:t>Projeto</w:t>
+      </w:r>
+      <w:proofErr w:type="spellEnd"/>
+    </w:p>
+    <w:p>
+      <w:r>
+        <w:t>O nosso projeto de gestão de reparação de veículos, consiste numa combinação de três componentes, sendo eles:</w:t>
+      </w:r>
+    </w:p>
+    <w:p>
+      <w:r>
+        <w:t>Um website, onde se fazem gestão de contas de utilizador, onde vão ser vistos/registados os veículos, o seu estado e as suas reparações.</w:t>
+      </w:r>
+    </w:p>
+    <w:p>
+      <w:r>
+        <w:t xml:space="preserve">Uma aplicação, onde cada cliente tem listadas todas as reparações e os respetivos veículos e o colaborador/mecânico, inserindo o VIN do carro acede ao histórico de </w:t>
+      </w:r>
+      <w:proofErr w:type="gramStart"/>
+      <w:r>
+        <w:t>reparações .</w:t>
+      </w:r>
+      <w:proofErr w:type="gramEnd"/>
+    </w:p>
+    <w:p>
+      <w:r>
+        <w:t>Uma API, para ser possível fazer uma interligação de dados entre ambos os componentes referidos anteriormente.</w:t>
+      </w:r>
+    </w:p>
+    <w:p>
+      <w:r>
+        <w:t>O objetivo, é que mesmo a nível internacional, se possam registar e verificar o histórico de reparações.</w:t>
+      </w:r>
     </w:p>
     <w:p>
       <w:pPr>
@@ -368,7 +354,34 @@
     </w:p>
     <w:p>
       <w:pPr>
-        <w:pStyle w:val="ListParagraph"/>
+        <w:widowControl w:val="0"/>
+        <w:tabs>
+          <w:tab w:val="left" w:pos="560"/>
+          <w:tab w:val="left" w:pos="1120"/>
+          <w:tab w:val="left" w:pos="1680"/>
+          <w:tab w:val="left" w:pos="2240"/>
+          <w:tab w:val="left" w:pos="2800"/>
+          <w:tab w:val="left" w:pos="3360"/>
+          <w:tab w:val="left" w:pos="3920"/>
+          <w:tab w:val="left" w:pos="4480"/>
+          <w:tab w:val="left" w:pos="5040"/>
+          <w:tab w:val="left" w:pos="5600"/>
+          <w:tab w:val="left" w:pos="6160"/>
+          <w:tab w:val="left" w:pos="6720"/>
+        </w:tabs>
+        <w:autoSpaceDE w:val="0"/>
+        <w:spacing w:after="0" w:line="240" w:lineRule="auto"/>
+        <w:rPr>
+          <w:rFonts w:ascii="Trebuchet MS" w:hAnsi="Trebuchet MS" w:cs="Helvetica"/>
+          <w:color w:val="000000"/>
+          <w:sz w:val="28"/>
+          <w:szCs w:val="28"/>
+        </w:rPr>
+      </w:pPr>
+    </w:p>
+    <w:p>
+      <w:pPr>
+        <w:pStyle w:val="PargrafodaLista"/>
         <w:numPr>
           <w:ilvl w:val="0"/>
           <w:numId w:val="3"/>
@@ -387,6 +400,7 @@
           <w:lang w:val="en-GB" w:eastAsia="en-US"/>
         </w:rPr>
       </w:pPr>
+      <w:proofErr w:type="spellStart"/>
       <w:r>
         <w:rPr>
           <w:rFonts w:ascii="Carlito" w:hAnsi="Carlito" w:cs="Carlito"/>
@@ -398,6 +412,7 @@
         </w:rPr>
         <w:t>Objetivos</w:t>
       </w:r>
+      <w:proofErr w:type="spellEnd"/>
     </w:p>
     <w:p>
       <w:pPr>
@@ -454,6 +469,22 @@
       </w:pPr>
     </w:p>
     <w:p>
+      <w:r>
+        <w:t>O objetivo, é que mesmo a nível internacional, se possam registar e verificar o histórico de reparações.</w:t>
+      </w:r>
+      <w:r>
+        <w:t xml:space="preserve"> Outro objetivo passa </w:t>
+      </w:r>
+      <w:proofErr w:type="gramStart"/>
+      <w:r>
+        <w:t>pelo confiança</w:t>
+      </w:r>
+      <w:proofErr w:type="gramEnd"/>
+      <w:r>
+        <w:t xml:space="preserve"> ao vender um carro em segunda mão, o vendedor tem todos os dados do carro e o comprador pode ver todas as reparações e manutenções do veiculo.</w:t>
+      </w:r>
+    </w:p>
+    <w:p>
       <w:pPr>
         <w:widowControl w:val="0"/>
         <w:tabs>
@@ -480,60 +511,6 @@
           <w:szCs w:val="20"/>
         </w:rPr>
       </w:pPr>
-      <w:r>
-        <w:rPr>
-          <w:rFonts w:ascii="Trebuchet MS" w:hAnsi="Trebuchet MS" w:cs="Helvetica"/>
-          <w:color w:val="000000"/>
-          <w:sz w:val="20"/>
-          <w:szCs w:val="20"/>
-        </w:rPr>
-        <w:t>Elaborar uma</w:t>
-      </w:r>
-      <w:r>
-        <w:rPr>
-          <w:rFonts w:ascii="Trebuchet MS" w:hAnsi="Trebuchet MS" w:cs="Helvetica"/>
-          <w:color w:val="000000"/>
-          <w:sz w:val="20"/>
-          <w:szCs w:val="20"/>
-        </w:rPr>
-        <w:t xml:space="preserve"> descrição do p</w:t>
-      </w:r>
-      <w:r>
-        <w:rPr>
-          <w:rFonts w:ascii="Trebuchet MS" w:hAnsi="Trebuchet MS" w:cs="Helvetica"/>
-          <w:color w:val="000000"/>
-          <w:sz w:val="20"/>
-          <w:szCs w:val="20"/>
-        </w:rPr>
-        <w:t>rojeto proposto e dos seus obje</w:t>
-      </w:r>
-      <w:r>
-        <w:rPr>
-          <w:rFonts w:ascii="Trebuchet MS" w:hAnsi="Trebuchet MS" w:cs="Helvetica"/>
-          <w:color w:val="000000"/>
-          <w:sz w:val="20"/>
-          <w:szCs w:val="20"/>
-        </w:rPr>
-        <w:t>tivos</w:t>
-      </w:r>
-      <w:r>
-        <w:rPr>
-          <w:rFonts w:ascii="Trebuchet MS" w:hAnsi="Trebuchet MS" w:cs="Helvetica"/>
-          <w:color w:val="000000"/>
-          <w:sz w:val="20"/>
-          <w:szCs w:val="20"/>
-        </w:rPr>
-        <w:t xml:space="preserve"> principais</w:t>
-      </w:r>
-      <w:r>
-        <w:rPr>
-          <w:rFonts w:ascii="Trebuchet MS" w:hAnsi="Trebuchet MS" w:cs="Helvetica"/>
-          <w:color w:val="000000"/>
-          <w:sz w:val="20"/>
-          <w:szCs w:val="20"/>
-        </w:rPr>
-        <w:t>.</w:t>
-      </w:r>
     </w:p>
     <w:p>
       <w:pPr>
@@ -554,63 +531,6 @@
         </w:tabs>
         <w:autoSpaceDE w:val="0"/>
         <w:spacing w:after="0" w:line="240" w:lineRule="auto"/>
-        <w:jc w:val="both"/>
-        <w:rPr>
-          <w:rFonts w:ascii="Trebuchet MS" w:hAnsi="Trebuchet MS" w:cs="Helvetica"/>
-          <w:color w:val="000000"/>
-          <w:sz w:val="20"/>
-          <w:szCs w:val="20"/>
-        </w:rPr>
-      </w:pPr>
-    </w:p>
-    <w:p>
-      <w:pPr>
-        <w:widowControl w:val="0"/>
-        <w:tabs>
-          <w:tab w:val="left" w:pos="560"/>
-          <w:tab w:val="left" w:pos="1120"/>
-          <w:tab w:val="left" w:pos="1680"/>
-          <w:tab w:val="left" w:pos="2240"/>
-          <w:tab w:val="left" w:pos="2800"/>
-          <w:tab w:val="left" w:pos="3360"/>
-          <w:tab w:val="left" w:pos="3920"/>
-          <w:tab w:val="left" w:pos="4480"/>
-          <w:tab w:val="left" w:pos="5040"/>
-          <w:tab w:val="left" w:pos="5600"/>
-          <w:tab w:val="left" w:pos="6160"/>
-          <w:tab w:val="left" w:pos="6720"/>
-        </w:tabs>
-        <w:autoSpaceDE w:val="0"/>
-        <w:spacing w:after="0" w:line="240" w:lineRule="auto"/>
-        <w:jc w:val="both"/>
-        <w:rPr>
-          <w:rFonts w:ascii="Trebuchet MS" w:hAnsi="Trebuchet MS" w:cs="Helvetica"/>
-          <w:color w:val="000000"/>
-          <w:sz w:val="20"/>
-          <w:szCs w:val="20"/>
-        </w:rPr>
-      </w:pPr>
-    </w:p>
-    <w:p>
-      <w:pPr>
-        <w:widowControl w:val="0"/>
-        <w:tabs>
-          <w:tab w:val="left" w:pos="560"/>
-          <w:tab w:val="left" w:pos="1120"/>
-          <w:tab w:val="left" w:pos="1680"/>
-          <w:tab w:val="left" w:pos="2240"/>
-          <w:tab w:val="left" w:pos="2800"/>
-          <w:tab w:val="left" w:pos="3360"/>
-          <w:tab w:val="left" w:pos="3920"/>
-          <w:tab w:val="left" w:pos="4480"/>
-          <w:tab w:val="left" w:pos="5040"/>
-          <w:tab w:val="left" w:pos="5600"/>
-          <w:tab w:val="left" w:pos="6160"/>
-          <w:tab w:val="left" w:pos="6720"/>
-        </w:tabs>
-        <w:autoSpaceDE w:val="0"/>
-        <w:spacing w:after="0" w:line="240" w:lineRule="auto"/>
-        <w:jc w:val="both"/>
         <w:rPr>
           <w:rFonts w:ascii="Trebuchet MS" w:hAnsi="Trebuchet MS" w:cs="Helvetica"/>
           <w:color w:val="000000"/>
@@ -621,34 +541,7 @@
     </w:p>
     <w:p>
       <w:pPr>
-        <w:widowControl w:val="0"/>
-        <w:tabs>
-          <w:tab w:val="left" w:pos="560"/>
-          <w:tab w:val="left" w:pos="1120"/>
-          <w:tab w:val="left" w:pos="1680"/>
-          <w:tab w:val="left" w:pos="2240"/>
-          <w:tab w:val="left" w:pos="2800"/>
-          <w:tab w:val="left" w:pos="3360"/>
-          <w:tab w:val="left" w:pos="3920"/>
-          <w:tab w:val="left" w:pos="4480"/>
-          <w:tab w:val="left" w:pos="5040"/>
-          <w:tab w:val="left" w:pos="5600"/>
-          <w:tab w:val="left" w:pos="6160"/>
-          <w:tab w:val="left" w:pos="6720"/>
-        </w:tabs>
-        <w:autoSpaceDE w:val="0"/>
-        <w:spacing w:after="0" w:line="240" w:lineRule="auto"/>
-        <w:rPr>
-          <w:rFonts w:ascii="Trebuchet MS" w:hAnsi="Trebuchet MS" w:cs="Helvetica"/>
-          <w:color w:val="000000"/>
-          <w:sz w:val="28"/>
-          <w:szCs w:val="28"/>
-        </w:rPr>
-      </w:pPr>
-    </w:p>
-    <w:p>
-      <w:pPr>
-        <w:pStyle w:val="ListParagraph"/>
+        <w:pStyle w:val="PargrafodaLista"/>
         <w:numPr>
           <w:ilvl w:val="0"/>
           <w:numId w:val="3"/>
@@ -667,6 +560,7 @@
           <w:lang w:val="en-GB" w:eastAsia="en-US"/>
         </w:rPr>
       </w:pPr>
+      <w:proofErr w:type="spellStart"/>
       <w:r>
         <w:rPr>
           <w:rFonts w:ascii="Carlito" w:hAnsi="Carlito" w:cs="Carlito"/>
@@ -678,6 +572,7 @@
         </w:rPr>
         <w:t>Atividades</w:t>
       </w:r>
+      <w:proofErr w:type="spellEnd"/>
       <w:r>
         <w:rPr>
           <w:rFonts w:ascii="Carlito" w:hAnsi="Carlito" w:cs="Carlito"/>
@@ -687,36 +582,21 @@
           <w:szCs w:val="28"/>
           <w:lang w:val="en-GB" w:eastAsia="en-US"/>
         </w:rPr>
-        <w:t xml:space="preserve"> a Realizar</w:t>
-      </w:r>
-    </w:p>
-    <w:p>
-      <w:pPr>
-        <w:widowControl w:val="0"/>
-        <w:tabs>
-          <w:tab w:val="left" w:pos="560"/>
-          <w:tab w:val="left" w:pos="1120"/>
-          <w:tab w:val="left" w:pos="1680"/>
-          <w:tab w:val="left" w:pos="2240"/>
-          <w:tab w:val="left" w:pos="2800"/>
-          <w:tab w:val="left" w:pos="3360"/>
-          <w:tab w:val="left" w:pos="3920"/>
-          <w:tab w:val="left" w:pos="4480"/>
-          <w:tab w:val="left" w:pos="5040"/>
-          <w:tab w:val="left" w:pos="5600"/>
-          <w:tab w:val="left" w:pos="6160"/>
-          <w:tab w:val="left" w:pos="6720"/>
-        </w:tabs>
-        <w:autoSpaceDE w:val="0"/>
-        <w:spacing w:after="0" w:line="360" w:lineRule="auto"/>
-        <w:rPr>
-          <w:rFonts w:ascii="Trebuchet MS" w:hAnsi="Trebuchet MS" w:cs="Helvetica"/>
+        <w:t xml:space="preserve"> a </w:t>
+      </w:r>
+      <w:proofErr w:type="spellStart"/>
+      <w:r>
+        <w:rPr>
+          <w:rFonts w:ascii="Carlito" w:hAnsi="Carlito" w:cs="Carlito"/>
           <w:b/>
-          <w:color w:val="000000"/>
-          <w:sz w:val="20"/>
-          <w:szCs w:val="20"/>
-        </w:rPr>
-      </w:pPr>
+          <w:color w:val="1F4E79" w:themeColor="accent1" w:themeShade="80"/>
+          <w:sz w:val="28"/>
+          <w:szCs w:val="28"/>
+          <w:lang w:val="en-GB" w:eastAsia="en-US"/>
+        </w:rPr>
+        <w:t>Realizar</w:t>
+      </w:r>
+      <w:proofErr w:type="spellEnd"/>
     </w:p>
     <w:p>
       <w:pPr>
@@ -766,6 +646,34 @@
         <w:autoSpaceDE w:val="0"/>
         <w:spacing w:after="0" w:line="360" w:lineRule="auto"/>
         <w:rPr>
+          <w:rFonts w:ascii="Trebuchet MS" w:hAnsi="Trebuchet MS" w:cs="Helvetica"/>
+          <w:b/>
+          <w:color w:val="000000"/>
+          <w:sz w:val="20"/>
+          <w:szCs w:val="20"/>
+        </w:rPr>
+      </w:pPr>
+    </w:p>
+    <w:p>
+      <w:pPr>
+        <w:widowControl w:val="0"/>
+        <w:tabs>
+          <w:tab w:val="left" w:pos="560"/>
+          <w:tab w:val="left" w:pos="1120"/>
+          <w:tab w:val="left" w:pos="1680"/>
+          <w:tab w:val="left" w:pos="2240"/>
+          <w:tab w:val="left" w:pos="2800"/>
+          <w:tab w:val="left" w:pos="3360"/>
+          <w:tab w:val="left" w:pos="3920"/>
+          <w:tab w:val="left" w:pos="4480"/>
+          <w:tab w:val="left" w:pos="5040"/>
+          <w:tab w:val="left" w:pos="5600"/>
+          <w:tab w:val="left" w:pos="6160"/>
+          <w:tab w:val="left" w:pos="6720"/>
+        </w:tabs>
+        <w:autoSpaceDE w:val="0"/>
+        <w:spacing w:after="0" w:line="360" w:lineRule="auto"/>
+        <w:rPr>
           <w:rFonts w:ascii="Trebuchet MS" w:eastAsia="Times" w:hAnsi="Trebuchet MS" w:cs="Times"/>
           <w:color w:val="000000"/>
           <w:sz w:val="20"/>
@@ -826,6 +734,7 @@
           <w:sz w:val="20"/>
           <w:szCs w:val="20"/>
         </w:rPr>
+        <w:lastRenderedPageBreak/>
         <w:t xml:space="preserve"> …</w:t>
       </w:r>
     </w:p>
@@ -931,7 +840,7 @@
     </w:p>
     <w:p>
       <w:pPr>
-        <w:pStyle w:val="ListParagraph"/>
+        <w:pStyle w:val="PargrafodaLista"/>
         <w:numPr>
           <w:ilvl w:val="0"/>
           <w:numId w:val="3"/>
@@ -950,6 +859,7 @@
           <w:lang w:val="en-GB" w:eastAsia="en-US"/>
         </w:rPr>
       </w:pPr>
+      <w:proofErr w:type="spellStart"/>
       <w:r>
         <w:rPr>
           <w:rFonts w:ascii="Carlito" w:hAnsi="Carlito" w:cs="Carlito"/>
@@ -959,8 +869,33 @@
           <w:szCs w:val="28"/>
           <w:lang w:val="en-GB" w:eastAsia="en-US"/>
         </w:rPr>
-        <w:t>Identificação de Requisitos</w:t>
-      </w:r>
+        <w:t>Identificação</w:t>
+      </w:r>
+      <w:proofErr w:type="spellEnd"/>
+      <w:r>
+        <w:rPr>
+          <w:rFonts w:ascii="Carlito" w:hAnsi="Carlito" w:cs="Carlito"/>
+          <w:b/>
+          <w:color w:val="1F4E79" w:themeColor="accent1" w:themeShade="80"/>
+          <w:sz w:val="28"/>
+          <w:szCs w:val="28"/>
+          <w:lang w:val="en-GB" w:eastAsia="en-US"/>
+        </w:rPr>
+        <w:t xml:space="preserve"> de </w:t>
+      </w:r>
+      <w:proofErr w:type="spellStart"/>
+      <w:r>
+        <w:rPr>
+          <w:rFonts w:ascii="Carlito" w:hAnsi="Carlito" w:cs="Carlito"/>
+          <w:b/>
+          <w:color w:val="1F4E79" w:themeColor="accent1" w:themeShade="80"/>
+          <w:sz w:val="28"/>
+          <w:szCs w:val="28"/>
+          <w:lang w:val="en-GB" w:eastAsia="en-US"/>
+        </w:rPr>
+        <w:t>Requisitos</w:t>
+      </w:r>
+      <w:proofErr w:type="spellEnd"/>
     </w:p>
     <w:p>
       <w:pPr>
@@ -1074,16 +1009,8 @@
         </w:rPr>
       </w:pPr>
       <w:r>
-        <w:t xml:space="preserve">Devem ser especificados </w:t>
-      </w:r>
-      <w:r>
-        <w:t>o tipo de requisitos e justificar a conformidade com os requis</w:t>
-      </w:r>
-      <w:r>
-        <w:t>itos obrigatórios estabelecidos.</w:t>
-      </w:r>
-      <w:bookmarkStart w:id="0" w:name="_GoBack"/>
-      <w:bookmarkEnd w:id="0"/>
+        <w:t>Devem ser especificados o tipo de requisitos e justificar a conformidade com os requisitos obrigatórios estabelecidos.</w:t>
+      </w:r>
     </w:p>
     <w:p>
       <w:pPr>
@@ -1310,7 +1237,7 @@
     </w:p>
     <w:p>
       <w:pPr>
-        <w:pStyle w:val="ListParagraph"/>
+        <w:pStyle w:val="PargrafodaLista"/>
         <w:numPr>
           <w:ilvl w:val="0"/>
           <w:numId w:val="3"/>
@@ -1329,6 +1256,7 @@
           <w:lang w:val="en-GB" w:eastAsia="en-US"/>
         </w:rPr>
       </w:pPr>
+      <w:proofErr w:type="spellStart"/>
       <w:r>
         <w:rPr>
           <w:rFonts w:ascii="Carlito" w:hAnsi="Carlito" w:cs="Carlito"/>
@@ -1338,8 +1266,33 @@
           <w:szCs w:val="28"/>
           <w:lang w:val="en-GB" w:eastAsia="en-US"/>
         </w:rPr>
-        <w:t>Resultados esperados</w:t>
-      </w:r>
+        <w:t>Resultados</w:t>
+      </w:r>
+      <w:proofErr w:type="spellEnd"/>
+      <w:r>
+        <w:rPr>
+          <w:rFonts w:ascii="Carlito" w:hAnsi="Carlito" w:cs="Carlito"/>
+          <w:b/>
+          <w:color w:val="1F4E79" w:themeColor="accent1" w:themeShade="80"/>
+          <w:sz w:val="28"/>
+          <w:szCs w:val="28"/>
+          <w:lang w:val="en-GB" w:eastAsia="en-US"/>
+        </w:rPr>
+        <w:t xml:space="preserve"> </w:t>
+      </w:r>
+      <w:proofErr w:type="spellStart"/>
+      <w:r>
+        <w:rPr>
+          <w:rFonts w:ascii="Carlito" w:hAnsi="Carlito" w:cs="Carlito"/>
+          <w:b/>
+          <w:color w:val="1F4E79" w:themeColor="accent1" w:themeShade="80"/>
+          <w:sz w:val="28"/>
+          <w:szCs w:val="28"/>
+          <w:lang w:val="en-GB" w:eastAsia="en-US"/>
+        </w:rPr>
+        <w:t>esperados</w:t>
+      </w:r>
+      <w:proofErr w:type="spellEnd"/>
     </w:p>
     <w:p>
       <w:pPr>
@@ -1373,6 +1326,7 @@
           <w:lang w:val="en-US"/>
         </w:rPr>
       </w:pPr>
+      <w:proofErr w:type="spellStart"/>
       <w:r>
         <w:rPr>
           <w:rFonts w:ascii="Trebuchet MS" w:hAnsi="Trebuchet MS" w:cs="Helvetica"/>
@@ -1383,6 +1337,7 @@
         </w:rPr>
         <w:t>Plataformas</w:t>
       </w:r>
+      <w:proofErr w:type="spellEnd"/>
     </w:p>
     <w:p>
       <w:pPr>
@@ -1416,6 +1371,7 @@
           <w:lang w:val="en-US"/>
         </w:rPr>
       </w:pPr>
+      <w:proofErr w:type="spellStart"/>
       <w:r>
         <w:rPr>
           <w:rFonts w:ascii="Trebuchet MS" w:hAnsi="Trebuchet MS" w:cs="Helvetica"/>
@@ -1426,6 +1382,7 @@
         </w:rPr>
         <w:t>Serviços</w:t>
       </w:r>
+      <w:proofErr w:type="spellEnd"/>
     </w:p>
     <w:p>
       <w:pPr>
@@ -1502,6 +1459,7 @@
           <w:lang w:val="en-US"/>
         </w:rPr>
       </w:pPr>
+      <w:proofErr w:type="spellStart"/>
       <w:r>
         <w:rPr>
           <w:rFonts w:ascii="Trebuchet MS" w:hAnsi="Trebuchet MS" w:cs="Helvetica"/>
@@ -1520,28 +1478,10 @@
           <w:szCs w:val="20"/>
           <w:lang w:val="en-US"/>
         </w:rPr>
-        <w:t>elatório de projeto.</w:t>
-      </w:r>
-    </w:p>
-    <w:p>
-      <w:pPr>
-        <w:widowControl w:val="0"/>
-        <w:tabs>
-          <w:tab w:val="left" w:pos="560"/>
-          <w:tab w:val="left" w:pos="1120"/>
-          <w:tab w:val="left" w:pos="1680"/>
-          <w:tab w:val="left" w:pos="2240"/>
-          <w:tab w:val="left" w:pos="2800"/>
-          <w:tab w:val="left" w:pos="3360"/>
-          <w:tab w:val="left" w:pos="3920"/>
-          <w:tab w:val="left" w:pos="4480"/>
-          <w:tab w:val="left" w:pos="5040"/>
-          <w:tab w:val="left" w:pos="5600"/>
-          <w:tab w:val="left" w:pos="6160"/>
-          <w:tab w:val="left" w:pos="6720"/>
-        </w:tabs>
-        <w:autoSpaceDE w:val="0"/>
-        <w:spacing w:after="0" w:line="360" w:lineRule="auto"/>
+        <w:t>elatório</w:t>
+      </w:r>
+      <w:proofErr w:type="spellEnd"/>
+      <w:r>
         <w:rPr>
           <w:rFonts w:ascii="Trebuchet MS" w:hAnsi="Trebuchet MS" w:cs="Helvetica"/>
           <w:color w:val="000000"/>
@@ -1549,27 +1489,10 @@
           <w:szCs w:val="20"/>
           <w:lang w:val="en-US"/>
         </w:rPr>
-      </w:pPr>
-    </w:p>
-    <w:p>
-      <w:pPr>
-        <w:widowControl w:val="0"/>
-        <w:tabs>
-          <w:tab w:val="left" w:pos="560"/>
-          <w:tab w:val="left" w:pos="1120"/>
-          <w:tab w:val="left" w:pos="1680"/>
-          <w:tab w:val="left" w:pos="2240"/>
-          <w:tab w:val="left" w:pos="2800"/>
-          <w:tab w:val="left" w:pos="3360"/>
-          <w:tab w:val="left" w:pos="3920"/>
-          <w:tab w:val="left" w:pos="4480"/>
-          <w:tab w:val="left" w:pos="5040"/>
-          <w:tab w:val="left" w:pos="5600"/>
-          <w:tab w:val="left" w:pos="6160"/>
-          <w:tab w:val="left" w:pos="6720"/>
-        </w:tabs>
-        <w:autoSpaceDE w:val="0"/>
-        <w:spacing w:after="0" w:line="360" w:lineRule="auto"/>
+        <w:t xml:space="preserve"> de </w:t>
+      </w:r>
+      <w:proofErr w:type="spellStart"/>
+      <w:r>
         <w:rPr>
           <w:rFonts w:ascii="Trebuchet MS" w:hAnsi="Trebuchet MS" w:cs="Helvetica"/>
           <w:color w:val="000000"/>
@@ -1577,11 +1500,79 @@
           <w:szCs w:val="20"/>
           <w:lang w:val="en-US"/>
         </w:rPr>
-      </w:pPr>
-    </w:p>
-    <w:p>
-      <w:pPr>
-        <w:pStyle w:val="ListParagraph"/>
+        <w:t>projeto</w:t>
+      </w:r>
+      <w:proofErr w:type="spellEnd"/>
+      <w:r>
+        <w:rPr>
+          <w:rFonts w:ascii="Trebuchet MS" w:hAnsi="Trebuchet MS" w:cs="Helvetica"/>
+          <w:color w:val="000000"/>
+          <w:sz w:val="20"/>
+          <w:szCs w:val="20"/>
+          <w:lang w:val="en-US"/>
+        </w:rPr>
+        <w:t>.</w:t>
+      </w:r>
+    </w:p>
+    <w:p>
+      <w:pPr>
+        <w:widowControl w:val="0"/>
+        <w:tabs>
+          <w:tab w:val="left" w:pos="560"/>
+          <w:tab w:val="left" w:pos="1120"/>
+          <w:tab w:val="left" w:pos="1680"/>
+          <w:tab w:val="left" w:pos="2240"/>
+          <w:tab w:val="left" w:pos="2800"/>
+          <w:tab w:val="left" w:pos="3360"/>
+          <w:tab w:val="left" w:pos="3920"/>
+          <w:tab w:val="left" w:pos="4480"/>
+          <w:tab w:val="left" w:pos="5040"/>
+          <w:tab w:val="left" w:pos="5600"/>
+          <w:tab w:val="left" w:pos="6160"/>
+          <w:tab w:val="left" w:pos="6720"/>
+        </w:tabs>
+        <w:autoSpaceDE w:val="0"/>
+        <w:spacing w:after="0" w:line="360" w:lineRule="auto"/>
+        <w:rPr>
+          <w:rFonts w:ascii="Trebuchet MS" w:hAnsi="Trebuchet MS" w:cs="Helvetica"/>
+          <w:color w:val="000000"/>
+          <w:sz w:val="20"/>
+          <w:szCs w:val="20"/>
+          <w:lang w:val="en-US"/>
+        </w:rPr>
+      </w:pPr>
+    </w:p>
+    <w:p>
+      <w:pPr>
+        <w:widowControl w:val="0"/>
+        <w:tabs>
+          <w:tab w:val="left" w:pos="560"/>
+          <w:tab w:val="left" w:pos="1120"/>
+          <w:tab w:val="left" w:pos="1680"/>
+          <w:tab w:val="left" w:pos="2240"/>
+          <w:tab w:val="left" w:pos="2800"/>
+          <w:tab w:val="left" w:pos="3360"/>
+          <w:tab w:val="left" w:pos="3920"/>
+          <w:tab w:val="left" w:pos="4480"/>
+          <w:tab w:val="left" w:pos="5040"/>
+          <w:tab w:val="left" w:pos="5600"/>
+          <w:tab w:val="left" w:pos="6160"/>
+          <w:tab w:val="left" w:pos="6720"/>
+        </w:tabs>
+        <w:autoSpaceDE w:val="0"/>
+        <w:spacing w:after="0" w:line="360" w:lineRule="auto"/>
+        <w:rPr>
+          <w:rFonts w:ascii="Trebuchet MS" w:hAnsi="Trebuchet MS" w:cs="Helvetica"/>
+          <w:color w:val="000000"/>
+          <w:sz w:val="20"/>
+          <w:szCs w:val="20"/>
+          <w:lang w:val="en-US"/>
+        </w:rPr>
+      </w:pPr>
+    </w:p>
+    <w:p>
+      <w:pPr>
+        <w:pStyle w:val="PargrafodaLista"/>
         <w:numPr>
           <w:ilvl w:val="0"/>
           <w:numId w:val="3"/>
@@ -1600,6 +1591,7 @@
           <w:lang w:val="en-GB" w:eastAsia="en-US"/>
         </w:rPr>
       </w:pPr>
+      <w:proofErr w:type="spellStart"/>
       <w:r>
         <w:rPr>
           <w:rFonts w:ascii="Carlito" w:hAnsi="Carlito" w:cs="Carlito"/>
@@ -1611,6 +1603,7 @@
         </w:rPr>
         <w:t>Cronograma</w:t>
       </w:r>
+      <w:proofErr w:type="spellEnd"/>
     </w:p>
     <w:p>
       <w:pPr>
@@ -2624,7 +2617,7 @@
     </w:p>
     <w:p>
       <w:pPr>
-        <w:pStyle w:val="ListParagraph"/>
+        <w:pStyle w:val="PargrafodaLista"/>
         <w:numPr>
           <w:ilvl w:val="0"/>
           <w:numId w:val="3"/>
@@ -2643,6 +2636,7 @@
           <w:lang w:val="en-GB" w:eastAsia="en-US"/>
         </w:rPr>
       </w:pPr>
+      <w:proofErr w:type="spellStart"/>
       <w:r>
         <w:rPr>
           <w:rFonts w:ascii="Carlito" w:hAnsi="Carlito" w:cs="Carlito"/>
@@ -2654,6 +2648,7 @@
         </w:rPr>
         <w:t>Referências</w:t>
       </w:r>
+      <w:proofErr w:type="spellEnd"/>
     </w:p>
     <w:sectPr>
       <w:footerReference w:type="default" r:id="rId8"/>
@@ -2667,7 +2662,7 @@
 </file>
 
 <file path=word/endnotes.xml><?xml version="1.0" encoding="utf-8"?>
-<w:endnotes xmlns:wpc="http://schemas.microsoft.com/office/word/2010/wordprocessingCanvas" xmlns:mc="http://schemas.openxmlformats.org/markup-compatibility/2006" xmlns:o="urn:schemas-microsoft-com:office:office" xmlns:r="http://schemas.openxmlformats.org/officeDocument/2006/relationships" xmlns:m="http://schemas.openxmlformats.org/officeDocument/2006/math" xmlns:v="urn:schemas-microsoft-com:vml" xmlns:wp14="http://schemas.microsoft.com/office/word/2010/wordprocessingDrawing" xmlns:wp="http://schemas.openxmlformats.org/drawingml/2006/wordprocessingDrawing" xmlns:w10="urn:schemas-microsoft-com:office:word" xmlns:w="http://schemas.openxmlformats.org/wordprocessingml/2006/main" xmlns:w14="http://schemas.microsoft.com/office/word/2010/wordml" xmlns:w15="http://schemas.microsoft.com/office/word/2012/wordml" xmlns:wpg="http://schemas.microsoft.com/office/word/2010/wordprocessingGroup" xmlns:wpi="http://schemas.microsoft.com/office/word/2010/wordprocessingInk" xmlns:wne="http://schemas.microsoft.com/office/word/2006/wordml" xmlns:wps="http://schemas.microsoft.com/office/word/2010/wordprocessingShape" mc:Ignorable="w14 w15 wp14">
+<w:endnotes xmlns:wpc="http://schemas.microsoft.com/office/word/2010/wordprocessingCanvas" xmlns:cx="http://schemas.microsoft.com/office/drawing/2014/chartex" xmlns:cx1="http://schemas.microsoft.com/office/drawing/2015/9/8/chartex" xmlns:cx2="http://schemas.microsoft.com/office/drawing/2015/10/21/chartex" xmlns:cx3="http://schemas.microsoft.com/office/drawing/2016/5/9/chartex" xmlns:cx4="http://schemas.microsoft.com/office/drawing/2016/5/10/chartex" xmlns:cx5="http://schemas.microsoft.com/office/drawing/2016/5/11/chartex" xmlns:cx6="http://schemas.microsoft.com/office/drawing/2016/5/12/chartex" xmlns:cx7="http://schemas.microsoft.com/office/drawing/2016/5/13/chartex" xmlns:cx8="http://schemas.microsoft.com/office/drawing/2016/5/14/chartex" xmlns:mc="http://schemas.openxmlformats.org/markup-compatibility/2006" xmlns:aink="http://schemas.microsoft.com/office/drawing/2016/ink" xmlns:am3d="http://schemas.microsoft.com/office/drawing/2017/model3d" xmlns:o="urn:schemas-microsoft-com:office:office" xmlns:r="http://schemas.openxmlformats.org/officeDocument/2006/relationships" xmlns:m="http://schemas.openxmlformats.org/officeDocument/2006/math" xmlns:v="urn:schemas-microsoft-com:vml" xmlns:wp14="http://schemas.microsoft.com/office/word/2010/wordprocessingDrawing" xmlns:wp="http://schemas.openxmlformats.org/drawingml/2006/wordprocessingDrawing" xmlns:w10="urn:schemas-microsoft-com:office:word" xmlns:w="http://schemas.openxmlformats.org/wordprocessingml/2006/main" xmlns:w14="http://schemas.microsoft.com/office/word/2010/wordml" xmlns:w15="http://schemas.microsoft.com/office/word/2012/wordml" xmlns:w16cex="http://schemas.microsoft.com/office/word/2018/wordml/cex" xmlns:w16cid="http://schemas.microsoft.com/office/word/2016/wordml/cid" xmlns:w16="http://schemas.microsoft.com/office/word/2018/wordml" xmlns:w16sdtdh="http://schemas.microsoft.com/office/word/2020/wordml/sdtdatahash" xmlns:w16se="http://schemas.microsoft.com/office/word/2015/wordml/symex" xmlns:wpg="http://schemas.microsoft.com/office/word/2010/wordprocessingGroup" xmlns:wpi="http://schemas.microsoft.com/office/word/2010/wordprocessingInk" xmlns:wne="http://schemas.microsoft.com/office/word/2006/wordml" xmlns:wps="http://schemas.microsoft.com/office/word/2010/wordprocessingShape" mc:Ignorable="w14 w15 w16se w16cid w16 w16cex w16sdtdh wp14">
   <w:endnote w:type="separator" w:id="-1">
     <w:p>
       <w:pPr>
@@ -2692,10 +2687,10 @@
 </file>
 
 <file path=word/footer1.xml><?xml version="1.0" encoding="utf-8"?>
-<w:ftr xmlns:wpc="http://schemas.microsoft.com/office/word/2010/wordprocessingCanvas" xmlns:mc="http://schemas.openxmlformats.org/markup-compatibility/2006" xmlns:o="urn:schemas-microsoft-com:office:office" xmlns:r="http://schemas.openxmlformats.org/officeDocument/2006/relationships" xmlns:m="http://schemas.openxmlformats.org/officeDocument/2006/math" xmlns:v="urn:schemas-microsoft-com:vml" xmlns:wp14="http://schemas.microsoft.com/office/word/2010/wordprocessingDrawing" xmlns:wp="http://schemas.openxmlformats.org/drawingml/2006/wordprocessingDrawing" xmlns:w10="urn:schemas-microsoft-com:office:word" xmlns:w="http://schemas.openxmlformats.org/wordprocessingml/2006/main" xmlns:w14="http://schemas.microsoft.com/office/word/2010/wordml" xmlns:w15="http://schemas.microsoft.com/office/word/2012/wordml" xmlns:wpg="http://schemas.microsoft.com/office/word/2010/wordprocessingGroup" xmlns:wpi="http://schemas.microsoft.com/office/word/2010/wordprocessingInk" xmlns:wne="http://schemas.microsoft.com/office/word/2006/wordml" xmlns:wps="http://schemas.microsoft.com/office/word/2010/wordprocessingShape" mc:Ignorable="w14 w15 wp14">
+<w:ftr xmlns:wpc="http://schemas.microsoft.com/office/word/2010/wordprocessingCanvas" xmlns:cx="http://schemas.microsoft.com/office/drawing/2014/chartex" xmlns:cx1="http://schemas.microsoft.com/office/drawing/2015/9/8/chartex" xmlns:cx2="http://schemas.microsoft.com/office/drawing/2015/10/21/chartex" xmlns:cx3="http://schemas.microsoft.com/office/drawing/2016/5/9/chartex" xmlns:cx4="http://schemas.microsoft.com/office/drawing/2016/5/10/chartex" xmlns:cx5="http://schemas.microsoft.com/office/drawing/2016/5/11/chartex" xmlns:cx6="http://schemas.microsoft.com/office/drawing/2016/5/12/chartex" xmlns:cx7="http://schemas.microsoft.com/office/drawing/2016/5/13/chartex" xmlns:cx8="http://schemas.microsoft.com/office/drawing/2016/5/14/chartex" xmlns:mc="http://schemas.openxmlformats.org/markup-compatibility/2006" xmlns:aink="http://schemas.microsoft.com/office/drawing/2016/ink" xmlns:am3d="http://schemas.microsoft.com/office/drawing/2017/model3d" xmlns:o="urn:schemas-microsoft-com:office:office" xmlns:r="http://schemas.openxmlformats.org/officeDocument/2006/relationships" xmlns:m="http://schemas.openxmlformats.org/officeDocument/2006/math" xmlns:v="urn:schemas-microsoft-com:vml" xmlns:wp14="http://schemas.microsoft.com/office/word/2010/wordprocessingDrawing" xmlns:wp="http://schemas.openxmlformats.org/drawingml/2006/wordprocessingDrawing" xmlns:w10="urn:schemas-microsoft-com:office:word" xmlns:w="http://schemas.openxmlformats.org/wordprocessingml/2006/main" xmlns:w14="http://schemas.microsoft.com/office/word/2010/wordml" xmlns:w15="http://schemas.microsoft.com/office/word/2012/wordml" xmlns:w16cex="http://schemas.microsoft.com/office/word/2018/wordml/cex" xmlns:w16cid="http://schemas.microsoft.com/office/word/2016/wordml/cid" xmlns:w16="http://schemas.microsoft.com/office/word/2018/wordml" xmlns:w16sdtdh="http://schemas.microsoft.com/office/word/2020/wordml/sdtdatahash" xmlns:w16se="http://schemas.microsoft.com/office/word/2015/wordml/symex" xmlns:wpg="http://schemas.microsoft.com/office/word/2010/wordprocessingGroup" xmlns:wpi="http://schemas.microsoft.com/office/word/2010/wordprocessingInk" xmlns:wne="http://schemas.microsoft.com/office/word/2006/wordml" xmlns:wps="http://schemas.microsoft.com/office/word/2010/wordprocessingShape" mc:Ignorable="w14 w15 w16se w16cid w16 w16cex w16sdtdh wp14">
   <w:p>
     <w:pPr>
-      <w:pStyle w:val="Footer"/>
+      <w:pStyle w:val="Rodap"/>
     </w:pPr>
     <w:r>
       <w:rPr>
@@ -2705,7 +2700,7 @@
       <mc:AlternateContent>
         <mc:Choice Requires="wps">
           <w:drawing>
-            <wp:anchor distT="0" distB="0" distL="0" distR="0" simplePos="0" relativeHeight="251657728" behindDoc="0" locked="0" layoutInCell="1" allowOverlap="1">
+            <wp:anchor distT="0" distB="0" distL="0" distR="0" simplePos="0" relativeHeight="251657728" behindDoc="0" locked="0" layoutInCell="1" allowOverlap="1" wp14:anchorId="3CBA0157" wp14:editId="46D24E3B">
               <wp:simplePos x="0" y="0"/>
               <wp:positionH relativeFrom="margin">
                 <wp:align>center</wp:align>
@@ -2759,36 +2754,36 @@
                       <w:txbxContent>
                         <w:p>
                           <w:pPr>
-                            <w:pStyle w:val="Footer"/>
+                            <w:pStyle w:val="Rodap"/>
                           </w:pPr>
                           <w:r>
                             <w:rPr>
-                              <w:rStyle w:val="PageNumber"/>
+                              <w:rStyle w:val="Nmerodepgina"/>
                             </w:rPr>
                             <w:fldChar w:fldCharType="begin"/>
                           </w:r>
                           <w:r>
                             <w:rPr>
-                              <w:rStyle w:val="PageNumber"/>
+                              <w:rStyle w:val="Nmerodepgina"/>
                             </w:rPr>
                             <w:instrText xml:space="preserve"> PAGE </w:instrText>
                           </w:r>
                           <w:r>
                             <w:rPr>
-                              <w:rStyle w:val="PageNumber"/>
+                              <w:rStyle w:val="Nmerodepgina"/>
                             </w:rPr>
                             <w:fldChar w:fldCharType="separate"/>
                           </w:r>
                           <w:r>
                             <w:rPr>
-                              <w:rStyle w:val="PageNumber"/>
+                              <w:rStyle w:val="Nmerodepgina"/>
                               <w:noProof/>
                             </w:rPr>
                             <w:t>2</w:t>
                           </w:r>
                           <w:r>
                             <w:rPr>
-                              <w:rStyle w:val="PageNumber"/>
+                              <w:rStyle w:val="Nmerodepgina"/>
                             </w:rPr>
                             <w:fldChar w:fldCharType="end"/>
                           </w:r>
@@ -2815,46 +2810,46 @@
         </mc:Choice>
         <mc:Fallback>
           <w:pict>
-            <v:shapetype id="_x0000_t202" coordsize="21600,21600" o:spt="202" path="m,l,21600r21600,l21600,xe">
+            <v:shapetype w14:anchorId="3CBA0157" id="_x0000_t202" coordsize="21600,21600" o:spt="202" path="m,l,21600r21600,l21600,xe">
               <v:stroke joinstyle="miter"/>
               <v:path gradientshapeok="t" o:connecttype="rect"/>
             </v:shapetype>
-            <v:shape id="Text Box 1" o:spid="_x0000_s1026" type="#_x0000_t202" style="position:absolute;margin-left:0;margin-top:.05pt;width:7pt;height:12.75pt;z-index:251657728;visibility:visible;mso-wrap-style:square;mso-width-percent:0;mso-height-percent:0;mso-wrap-distance-left:0;mso-wrap-distance-top:0;mso-wrap-distance-right:0;mso-wrap-distance-bottom:0;mso-position-horizontal:center;mso-position-horizontal-relative:margin;mso-position-vertical:absolute;mso-position-vertical-relative:text;mso-width-percent:0;mso-height-percent:0;mso-width-relative:page;mso-height-relative:page;v-text-anchor:top" o:gfxdata="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" stroked="f">
+            <v:shape id="Text Box 1" o:spid="_x0000_s1026" type="#_x0000_t202" style="position:absolute;margin-left:0;margin-top:.05pt;width:7pt;height:12.75pt;z-index:251657728;visibility:visible;mso-wrap-style:square;mso-width-percent:0;mso-height-percent:0;mso-wrap-distance-left:0;mso-wrap-distance-top:0;mso-wrap-distance-right:0;mso-wrap-distance-bottom:0;mso-position-horizontal:center;mso-position-horizontal-relative:margin;mso-position-vertical:absolute;mso-position-vertical-relative:text;mso-width-percent:0;mso-height-percent:0;mso-width-relative:page;mso-height-relative:page;v-text-anchor:top" o:gfxdata="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" stroked="f">
               <v:fill opacity="0"/>
               <v:textbox inset="0,0,0,0">
                 <w:txbxContent>
                   <w:p>
                     <w:pPr>
-                      <w:pStyle w:val="Footer"/>
+                      <w:pStyle w:val="Rodap"/>
                     </w:pPr>
                     <w:r>
                       <w:rPr>
-                        <w:rStyle w:val="PageNumber"/>
+                        <w:rStyle w:val="Nmerodepgina"/>
                       </w:rPr>
                       <w:fldChar w:fldCharType="begin"/>
                     </w:r>
                     <w:r>
                       <w:rPr>
-                        <w:rStyle w:val="PageNumber"/>
+                        <w:rStyle w:val="Nmerodepgina"/>
                       </w:rPr>
                       <w:instrText xml:space="preserve"> PAGE </w:instrText>
                     </w:r>
                     <w:r>
                       <w:rPr>
-                        <w:rStyle w:val="PageNumber"/>
+                        <w:rStyle w:val="Nmerodepgina"/>
                       </w:rPr>
                       <w:fldChar w:fldCharType="separate"/>
                     </w:r>
                     <w:r>
                       <w:rPr>
-                        <w:rStyle w:val="PageNumber"/>
+                        <w:rStyle w:val="Nmerodepgina"/>
                         <w:noProof/>
                       </w:rPr>
                       <w:t>2</w:t>
                     </w:r>
                     <w:r>
                       <w:rPr>
-                        <w:rStyle w:val="PageNumber"/>
+                        <w:rStyle w:val="Nmerodepgina"/>
                       </w:rPr>
                       <w:fldChar w:fldCharType="end"/>
                     </w:r>
@@ -2875,7 +2870,7 @@
 </file>
 
 <file path=word/footnotes.xml><?xml version="1.0" encoding="utf-8"?>
-<w:footnotes xmlns:wpc="http://schemas.microsoft.com/office/word/2010/wordprocessingCanvas" xmlns:mc="http://schemas.openxmlformats.org/markup-compatibility/2006" xmlns:o="urn:schemas-microsoft-com:office:office" xmlns:r="http://schemas.openxmlformats.org/officeDocument/2006/relationships" xmlns:m="http://schemas.openxmlformats.org/officeDocument/2006/math" xmlns:v="urn:schemas-microsoft-com:vml" xmlns:wp14="http://schemas.microsoft.com/office/word/2010/wordprocessingDrawing" xmlns:wp="http://schemas.openxmlformats.org/drawingml/2006/wordprocessingDrawing" xmlns:w10="urn:schemas-microsoft-com:office:word" xmlns:w="http://schemas.openxmlformats.org/wordprocessingml/2006/main" xmlns:w14="http://schemas.microsoft.com/office/word/2010/wordml" xmlns:w15="http://schemas.microsoft.com/office/word/2012/wordml" xmlns:wpg="http://schemas.microsoft.com/office/word/2010/wordprocessingGroup" xmlns:wpi="http://schemas.microsoft.com/office/word/2010/wordprocessingInk" xmlns:wne="http://schemas.microsoft.com/office/word/2006/wordml" xmlns:wps="http://schemas.microsoft.com/office/word/2010/wordprocessingShape" mc:Ignorable="w14 w15 wp14">
+<w:footnotes xmlns:wpc="http://schemas.microsoft.com/office/word/2010/wordprocessingCanvas" xmlns:cx="http://schemas.microsoft.com/office/drawing/2014/chartex" xmlns:cx1="http://schemas.microsoft.com/office/drawing/2015/9/8/chartex" xmlns:cx2="http://schemas.microsoft.com/office/drawing/2015/10/21/chartex" xmlns:cx3="http://schemas.microsoft.com/office/drawing/2016/5/9/chartex" xmlns:cx4="http://schemas.microsoft.com/office/drawing/2016/5/10/chartex" xmlns:cx5="http://schemas.microsoft.com/office/drawing/2016/5/11/chartex" xmlns:cx6="http://schemas.microsoft.com/office/drawing/2016/5/12/chartex" xmlns:cx7="http://schemas.microsoft.com/office/drawing/2016/5/13/chartex" xmlns:cx8="http://schemas.microsoft.com/office/drawing/2016/5/14/chartex" xmlns:mc="http://schemas.openxmlformats.org/markup-compatibility/2006" xmlns:aink="http://schemas.microsoft.com/office/drawing/2016/ink" xmlns:am3d="http://schemas.microsoft.com/office/drawing/2017/model3d" xmlns:o="urn:schemas-microsoft-com:office:office" xmlns:r="http://schemas.openxmlformats.org/officeDocument/2006/relationships" xmlns:m="http://schemas.openxmlformats.org/officeDocument/2006/math" xmlns:v="urn:schemas-microsoft-com:vml" xmlns:wp14="http://schemas.microsoft.com/office/word/2010/wordprocessingDrawing" xmlns:wp="http://schemas.openxmlformats.org/drawingml/2006/wordprocessingDrawing" xmlns:w10="urn:schemas-microsoft-com:office:word" xmlns:w="http://schemas.openxmlformats.org/wordprocessingml/2006/main" xmlns:w14="http://schemas.microsoft.com/office/word/2010/wordml" xmlns:w15="http://schemas.microsoft.com/office/word/2012/wordml" xmlns:w16cex="http://schemas.microsoft.com/office/word/2018/wordml/cex" xmlns:w16cid="http://schemas.microsoft.com/office/word/2016/wordml/cid" xmlns:w16="http://schemas.microsoft.com/office/word/2018/wordml" xmlns:w16sdtdh="http://schemas.microsoft.com/office/word/2020/wordml/sdtdatahash" xmlns:w16se="http://schemas.microsoft.com/office/word/2015/wordml/symex" xmlns:wpg="http://schemas.microsoft.com/office/word/2010/wordprocessingGroup" xmlns:wpi="http://schemas.microsoft.com/office/word/2010/wordprocessingInk" xmlns:wne="http://schemas.microsoft.com/office/word/2006/wordml" xmlns:wps="http://schemas.microsoft.com/office/word/2010/wordprocessingShape" mc:Ignorable="w14 w15 w16se w16cid w16 w16cex w16sdtdh wp14">
   <w:footnote w:type="separator" w:id="-1">
     <w:p>
       <w:pPr>
@@ -2900,7 +2895,7 @@
 </file>
 
 <file path=word/numbering.xml><?xml version="1.0" encoding="utf-8"?>
-<w:numbering xmlns:wpc="http://schemas.microsoft.com/office/word/2010/wordprocessingCanvas" xmlns:mc="http://schemas.openxmlformats.org/markup-compatibility/2006" xmlns:o="urn:schemas-microsoft-com:office:office" xmlns:r="http://schemas.openxmlformats.org/officeDocument/2006/relationships" xmlns:m="http://schemas.openxmlformats.org/officeDocument/2006/math" xmlns:v="urn:schemas-microsoft-com:vml" xmlns:wp14="http://schemas.microsoft.com/office/word/2010/wordprocessingDrawing" xmlns:wp="http://schemas.openxmlformats.org/drawingml/2006/wordprocessingDrawing" xmlns:w10="urn:schemas-microsoft-com:office:word" xmlns:w="http://schemas.openxmlformats.org/wordprocessingml/2006/main" xmlns:w14="http://schemas.microsoft.com/office/word/2010/wordml" xmlns:w15="http://schemas.microsoft.com/office/word/2012/wordml" xmlns:wpg="http://schemas.microsoft.com/office/word/2010/wordprocessingGroup" xmlns:wpi="http://schemas.microsoft.com/office/word/2010/wordprocessingInk" xmlns:wne="http://schemas.microsoft.com/office/word/2006/wordml" xmlns:wps="http://schemas.microsoft.com/office/word/2010/wordprocessingShape" mc:Ignorable="w14 w15 wp14">
+<w:numbering xmlns:wpc="http://schemas.microsoft.com/office/word/2010/wordprocessingCanvas" xmlns:cx="http://schemas.microsoft.com/office/drawing/2014/chartex" xmlns:cx1="http://schemas.microsoft.com/office/drawing/2015/9/8/chartex" xmlns:cx2="http://schemas.microsoft.com/office/drawing/2015/10/21/chartex" xmlns:cx3="http://schemas.microsoft.com/office/drawing/2016/5/9/chartex" xmlns:cx4="http://schemas.microsoft.com/office/drawing/2016/5/10/chartex" xmlns:cx5="http://schemas.microsoft.com/office/drawing/2016/5/11/chartex" xmlns:cx6="http://schemas.microsoft.com/office/drawing/2016/5/12/chartex" xmlns:cx7="http://schemas.microsoft.com/office/drawing/2016/5/13/chartex" xmlns:cx8="http://schemas.microsoft.com/office/drawing/2016/5/14/chartex" xmlns:mc="http://schemas.openxmlformats.org/markup-compatibility/2006" xmlns:aink="http://schemas.microsoft.com/office/drawing/2016/ink" xmlns:am3d="http://schemas.microsoft.com/office/drawing/2017/model3d" xmlns:o="urn:schemas-microsoft-com:office:office" xmlns:r="http://schemas.openxmlformats.org/officeDocument/2006/relationships" xmlns:m="http://schemas.openxmlformats.org/officeDocument/2006/math" xmlns:v="urn:schemas-microsoft-com:vml" xmlns:wp14="http://schemas.microsoft.com/office/word/2010/wordprocessingDrawing" xmlns:wp="http://schemas.openxmlformats.org/drawingml/2006/wordprocessingDrawing" xmlns:w10="urn:schemas-microsoft-com:office:word" xmlns:w="http://schemas.openxmlformats.org/wordprocessingml/2006/main" xmlns:w14="http://schemas.microsoft.com/office/word/2010/wordml" xmlns:w15="http://schemas.microsoft.com/office/word/2012/wordml" xmlns:w16cex="http://schemas.microsoft.com/office/word/2018/wordml/cex" xmlns:w16cid="http://schemas.microsoft.com/office/word/2016/wordml/cid" xmlns:w16="http://schemas.microsoft.com/office/word/2018/wordml" xmlns:w16sdtdh="http://schemas.microsoft.com/office/word/2020/wordml/sdtdatahash" xmlns:w16se="http://schemas.microsoft.com/office/word/2015/wordml/symex" xmlns:wpg="http://schemas.microsoft.com/office/word/2010/wordprocessingGroup" xmlns:wpi="http://schemas.microsoft.com/office/word/2010/wordprocessingInk" xmlns:wne="http://schemas.microsoft.com/office/word/2006/wordml" xmlns:wps="http://schemas.microsoft.com/office/word/2010/wordprocessingShape" mc:Ignorable="w14 w15 w16se w16cid w16 w16cex w16sdtdh wp14">
   <w:abstractNum w:abstractNumId="0" w15:restartNumberingAfterBreak="0">
     <w:nsid w:val="00000001"/>
     <w:multiLevelType w:val="singleLevel"/>
@@ -3049,6 +3044,146 @@
     </w:lvl>
   </w:abstractNum>
   <w:abstractNum w:abstractNumId="2" w15:restartNumberingAfterBreak="0">
+    <w:nsid w:val="2C3C2543"/>
+    <w:multiLevelType w:val="hybridMultilevel"/>
+    <w:tmpl w:val="4C0E4390"/>
+    <w:lvl w:ilvl="0" w:tplc="45205D8E">
+      <w:start w:val="1"/>
+      <w:numFmt w:val="bullet"/>
+      <w:lvlText w:val=" "/>
+      <w:lvlJc w:val="left"/>
+      <w:pPr>
+        <w:tabs>
+          <w:tab w:val="num" w:pos="720"/>
+        </w:tabs>
+        <w:ind w:left="720" w:hanging="360"/>
+      </w:pPr>
+      <w:rPr>
+        <w:rFonts w:ascii="Calibri" w:hAnsi="Calibri" w:hint="default"/>
+      </w:rPr>
+    </w:lvl>
+    <w:lvl w:ilvl="1" w:tplc="9F482F8E" w:tentative="1">
+      <w:start w:val="1"/>
+      <w:numFmt w:val="bullet"/>
+      <w:lvlText w:val=" "/>
+      <w:lvlJc w:val="left"/>
+      <w:pPr>
+        <w:tabs>
+          <w:tab w:val="num" w:pos="1440"/>
+        </w:tabs>
+        <w:ind w:left="1440" w:hanging="360"/>
+      </w:pPr>
+      <w:rPr>
+        <w:rFonts w:ascii="Calibri" w:hAnsi="Calibri" w:hint="default"/>
+      </w:rPr>
+    </w:lvl>
+    <w:lvl w:ilvl="2" w:tplc="D4F0A0F0" w:tentative="1">
+      <w:start w:val="1"/>
+      <w:numFmt w:val="bullet"/>
+      <w:lvlText w:val=" "/>
+      <w:lvlJc w:val="left"/>
+      <w:pPr>
+        <w:tabs>
+          <w:tab w:val="num" w:pos="2160"/>
+        </w:tabs>
+        <w:ind w:left="2160" w:hanging="360"/>
+      </w:pPr>
+      <w:rPr>
+        <w:rFonts w:ascii="Calibri" w:hAnsi="Calibri" w:hint="default"/>
+      </w:rPr>
+    </w:lvl>
+    <w:lvl w:ilvl="3" w:tplc="9E4EBCEA" w:tentative="1">
+      <w:start w:val="1"/>
+      <w:numFmt w:val="bullet"/>
+      <w:lvlText w:val=" "/>
+      <w:lvlJc w:val="left"/>
+      <w:pPr>
+        <w:tabs>
+          <w:tab w:val="num" w:pos="2880"/>
+        </w:tabs>
+        <w:ind w:left="2880" w:hanging="360"/>
+      </w:pPr>
+      <w:rPr>
+        <w:rFonts w:ascii="Calibri" w:hAnsi="Calibri" w:hint="default"/>
+      </w:rPr>
+    </w:lvl>
+    <w:lvl w:ilvl="4" w:tplc="070A6534" w:tentative="1">
+      <w:start w:val="1"/>
+      <w:numFmt w:val="bullet"/>
+      <w:lvlText w:val=" "/>
+      <w:lvlJc w:val="left"/>
+      <w:pPr>
+        <w:tabs>
+          <w:tab w:val="num" w:pos="3600"/>
+        </w:tabs>
+        <w:ind w:left="3600" w:hanging="360"/>
+      </w:pPr>
+      <w:rPr>
+        <w:rFonts w:ascii="Calibri" w:hAnsi="Calibri" w:hint="default"/>
+      </w:rPr>
+    </w:lvl>
+    <w:lvl w:ilvl="5" w:tplc="D8303A40" w:tentative="1">
+      <w:start w:val="1"/>
+      <w:numFmt w:val="bullet"/>
+      <w:lvlText w:val=" "/>
+      <w:lvlJc w:val="left"/>
+      <w:pPr>
+        <w:tabs>
+          <w:tab w:val="num" w:pos="4320"/>
+        </w:tabs>
+        <w:ind w:left="4320" w:hanging="360"/>
+      </w:pPr>
+      <w:rPr>
+        <w:rFonts w:ascii="Calibri" w:hAnsi="Calibri" w:hint="default"/>
+      </w:rPr>
+    </w:lvl>
+    <w:lvl w:ilvl="6" w:tplc="139A802A" w:tentative="1">
+      <w:start w:val="1"/>
+      <w:numFmt w:val="bullet"/>
+      <w:lvlText w:val=" "/>
+      <w:lvlJc w:val="left"/>
+      <w:pPr>
+        <w:tabs>
+          <w:tab w:val="num" w:pos="5040"/>
+        </w:tabs>
+        <w:ind w:left="5040" w:hanging="360"/>
+      </w:pPr>
+      <w:rPr>
+        <w:rFonts w:ascii="Calibri" w:hAnsi="Calibri" w:hint="default"/>
+      </w:rPr>
+    </w:lvl>
+    <w:lvl w:ilvl="7" w:tplc="6AF23256" w:tentative="1">
+      <w:start w:val="1"/>
+      <w:numFmt w:val="bullet"/>
+      <w:lvlText w:val=" "/>
+      <w:lvlJc w:val="left"/>
+      <w:pPr>
+        <w:tabs>
+          <w:tab w:val="num" w:pos="5760"/>
+        </w:tabs>
+        <w:ind w:left="5760" w:hanging="360"/>
+      </w:pPr>
+      <w:rPr>
+        <w:rFonts w:ascii="Calibri" w:hAnsi="Calibri" w:hint="default"/>
+      </w:rPr>
+    </w:lvl>
+    <w:lvl w:ilvl="8" w:tplc="5B72888E" w:tentative="1">
+      <w:start w:val="1"/>
+      <w:numFmt w:val="bullet"/>
+      <w:lvlText w:val=" "/>
+      <w:lvlJc w:val="left"/>
+      <w:pPr>
+        <w:tabs>
+          <w:tab w:val="num" w:pos="6480"/>
+        </w:tabs>
+        <w:ind w:left="6480" w:hanging="360"/>
+      </w:pPr>
+      <w:rPr>
+        <w:rFonts w:ascii="Calibri" w:hAnsi="Calibri" w:hint="default"/>
+      </w:rPr>
+    </w:lvl>
+  </w:abstractNum>
+  <w:abstractNum w:abstractNumId="3" w15:restartNumberingAfterBreak="0">
     <w:nsid w:val="68530D12"/>
     <w:multiLevelType w:val="hybridMultilevel"/>
     <w:tmpl w:val="3686FEE2"/>
@@ -3141,13 +3276,16 @@
     <w:abstractNumId w:val="1"/>
   </w:num>
   <w:num w:numId="3">
+    <w:abstractNumId w:val="3"/>
+  </w:num>
+  <w:num w:numId="4">
     <w:abstractNumId w:val="2"/>
   </w:num>
 </w:numbering>
 </file>
 
 <file path=word/styles.xml><?xml version="1.0" encoding="utf-8"?>
-<w:styles xmlns:mc="http://schemas.openxmlformats.org/markup-compatibility/2006" xmlns:r="http://schemas.openxmlformats.org/officeDocument/2006/relationships" xmlns:w="http://schemas.openxmlformats.org/wordprocessingml/2006/main" xmlns:w14="http://schemas.microsoft.com/office/word/2010/wordml" xmlns:w15="http://schemas.microsoft.com/office/word/2012/wordml" mc:Ignorable="w14 w15">
+<w:styles xmlns:mc="http://schemas.openxmlformats.org/markup-compatibility/2006" xmlns:r="http://schemas.openxmlformats.org/officeDocument/2006/relationships" xmlns:w="http://schemas.openxmlformats.org/wordprocessingml/2006/main" xmlns:w14="http://schemas.microsoft.com/office/word/2010/wordml" xmlns:w15="http://schemas.microsoft.com/office/word/2012/wordml" xmlns:w16cex="http://schemas.microsoft.com/office/word/2018/wordml/cex" xmlns:w16cid="http://schemas.microsoft.com/office/word/2016/wordml/cid" xmlns:w16="http://schemas.microsoft.com/office/word/2018/wordml" xmlns:w16sdtdh="http://schemas.microsoft.com/office/word/2020/wordml/sdtdatahash" xmlns:w16se="http://schemas.microsoft.com/office/word/2015/wordml/symex" mc:Ignorable="w14 w15 w16se w16cid w16 w16cex w16sdtdh">
   <w:docDefaults>
     <w:rPrDefault>
       <w:rPr>
@@ -3157,7 +3295,7 @@
     </w:rPrDefault>
     <w:pPrDefault/>
   </w:docDefaults>
-  <w:latentStyles w:defLockedState="0" w:defUIPriority="99" w:defSemiHidden="0" w:defUnhideWhenUsed="0" w:defQFormat="0" w:count="371">
+  <w:latentStyles w:defLockedState="0" w:defUIPriority="99" w:defSemiHidden="0" w:defUnhideWhenUsed="0" w:defQFormat="0" w:count="376">
     <w:lsdException w:name="Normal" w:uiPriority="0" w:qFormat="1"/>
     <w:lsdException w:name="heading 1" w:uiPriority="9" w:qFormat="1"/>
     <w:lsdException w:name="heading 2" w:semiHidden="1" w:uiPriority="9" w:unhideWhenUsed="1" w:qFormat="1"/>
@@ -3263,7 +3401,6 @@
     <w:lsdException w:name="HTML Sample" w:semiHidden="1" w:unhideWhenUsed="1"/>
     <w:lsdException w:name="HTML Typewriter" w:semiHidden="1" w:unhideWhenUsed="1"/>
     <w:lsdException w:name="HTML Variable" w:semiHidden="1" w:unhideWhenUsed="1"/>
-    <w:lsdException w:name="Normal Table" w:semiHidden="1" w:unhideWhenUsed="1"/>
     <w:lsdException w:name="annotation subject" w:semiHidden="1" w:unhideWhenUsed="1"/>
     <w:lsdException w:name="No List" w:semiHidden="1" w:unhideWhenUsed="1"/>
     <w:lsdException w:name="Outline List 1" w:semiHidden="1" w:unhideWhenUsed="1"/>
@@ -3306,11 +3443,8 @@
     <w:lsdException w:name="Table Contemporary" w:semiHidden="1" w:unhideWhenUsed="1"/>
     <w:lsdException w:name="Table Elegant" w:semiHidden="1" w:unhideWhenUsed="1"/>
     <w:lsdException w:name="Table Professional" w:semiHidden="1" w:unhideWhenUsed="1"/>
-    <w:lsdException w:name="Table Subtle 1" w:semiHidden="1" w:unhideWhenUsed="1"/>
     <w:lsdException w:name="Table Subtle 2" w:semiHidden="1" w:unhideWhenUsed="1"/>
     <w:lsdException w:name="Table Web 1" w:semiHidden="1" w:unhideWhenUsed="1"/>
-    <w:lsdException w:name="Table Web 2" w:semiHidden="1" w:unhideWhenUsed="1"/>
-    <w:lsdException w:name="Table Web 3" w:semiHidden="1" w:unhideWhenUsed="1"/>
     <w:lsdException w:name="Balloon Text" w:semiHidden="1" w:unhideWhenUsed="1"/>
     <w:lsdException w:name="Table Grid" w:uiPriority="59"/>
     <w:lsdException w:name="Table Theme" w:semiHidden="1" w:unhideWhenUsed="1"/>
@@ -3336,7 +3470,7 @@
     <w:lsdException w:name="Medium Shading 1 Accent 1" w:uiPriority="68"/>
     <w:lsdException w:name="Medium Shading 2 Accent 1" w:uiPriority="69"/>
     <w:lsdException w:name="Medium List 1 Accent 1" w:uiPriority="70"/>
-    <w:lsdException w:name="Revision" w:uiPriority="71"/>
+    <w:lsdException w:name="Revision" w:semiHidden="1" w:uiPriority="71"/>
     <w:lsdException w:name="List Paragraph" w:uiPriority="0" w:qFormat="1"/>
     <w:lsdException w:name="Quote" w:uiPriority="73" w:qFormat="1"/>
     <w:lsdException w:name="Intense Quote" w:uiPriority="60" w:qFormat="1"/>
@@ -3423,7 +3557,7 @@
     <w:lsdException w:name="Subtle Reference" w:uiPriority="67" w:qFormat="1"/>
     <w:lsdException w:name="Intense Reference" w:uiPriority="68" w:qFormat="1"/>
     <w:lsdException w:name="Book Title" w:uiPriority="69" w:qFormat="1"/>
-    <w:lsdException w:name="Bibliography" w:uiPriority="70"/>
+    <w:lsdException w:name="Bibliography" w:semiHidden="1" w:uiPriority="70" w:unhideWhenUsed="1"/>
     <w:lsdException w:name="TOC Heading" w:semiHidden="1" w:uiPriority="71" w:unhideWhenUsed="1" w:qFormat="1"/>
     <w:lsdException w:name="Plain Table 1" w:uiPriority="72"/>
     <w:lsdException w:name="Plain Table 2" w:uiPriority="73"/>
@@ -3529,6 +3663,11 @@
     <w:lsdException w:name="List Table 5 Dark Accent 6" w:uiPriority="50"/>
     <w:lsdException w:name="List Table 6 Colorful Accent 6" w:uiPriority="51"/>
     <w:lsdException w:name="List Table 7 Colorful Accent 6" w:uiPriority="52"/>
+    <w:lsdException w:name="Mention" w:semiHidden="1" w:unhideWhenUsed="1"/>
+    <w:lsdException w:name="Smart Hyperlink" w:semiHidden="1" w:unhideWhenUsed="1"/>
+    <w:lsdException w:name="Hashtag" w:semiHidden="1" w:unhideWhenUsed="1"/>
+    <w:lsdException w:name="Unresolved Mention" w:semiHidden="1" w:unhideWhenUsed="1"/>
+    <w:lsdException w:name="Smart Link" w:semiHidden="1" w:unhideWhenUsed="1"/>
   </w:latentStyles>
   <w:style w:type="paragraph" w:default="1" w:styleId="Normal">
     <w:name w:val="Normal"/>
@@ -3544,13 +3683,12 @@
       <w:lang w:eastAsia="zh-CN"/>
     </w:rPr>
   </w:style>
-  <w:style w:type="character" w:default="1" w:styleId="DefaultParagraphFont">
+  <w:style w:type="character" w:default="1" w:styleId="Tipodeletrapredefinidodopargrafo">
     <w:name w:val="Default Paragraph Font"/>
     <w:uiPriority w:val="1"/>
-    <w:semiHidden/>
     <w:unhideWhenUsed/>
   </w:style>
-  <w:style w:type="table" w:default="1" w:styleId="TableNormal">
+  <w:style w:type="table" w:default="1" w:styleId="Tabelanormal">
     <w:name w:val="Normal Table"/>
     <w:uiPriority w:val="99"/>
     <w:semiHidden/>
@@ -3565,7 +3703,7 @@
       </w:tblCellMar>
     </w:tblPr>
   </w:style>
-  <w:style w:type="numbering" w:default="1" w:styleId="NoList">
+  <w:style w:type="numbering" w:default="1" w:styleId="Semlista">
     <w:name w:val="No List"/>
     <w:uiPriority w:val="99"/>
     <w:semiHidden/>
@@ -3672,10 +3810,10 @@
       <w:lang w:val="pt-PT"/>
     </w:rPr>
   </w:style>
-  <w:style w:type="character" w:styleId="PageNumber">
+  <w:style w:type="character" w:styleId="Nmerodepgina">
     <w:name w:val="page number"/>
   </w:style>
-  <w:style w:type="character" w:styleId="Hyperlink">
+  <w:style w:type="character" w:styleId="Hiperligao">
     <w:name w:val="Hyperlink"/>
     <w:rPr>
       <w:color w:val="000080"/>
@@ -3699,21 +3837,21 @@
       <w:szCs w:val="32"/>
     </w:rPr>
   </w:style>
-  <w:style w:type="paragraph" w:styleId="BodyText">
+  <w:style w:type="paragraph" w:styleId="Corpodetexto">
     <w:name w:val="Body Text"/>
     <w:basedOn w:val="Normal"/>
     <w:pPr>
       <w:spacing w:after="120"/>
     </w:pPr>
   </w:style>
-  <w:style w:type="paragraph" w:styleId="List">
+  <w:style w:type="paragraph" w:styleId="Lista">
     <w:name w:val="List"/>
-    <w:basedOn w:val="BodyText"/>
+    <w:basedOn w:val="Corpodetexto"/>
     <w:rPr>
       <w:rFonts w:cs="Droid Sans Devanagari"/>
     </w:rPr>
   </w:style>
-  <w:style w:type="paragraph" w:styleId="Caption">
+  <w:style w:type="paragraph" w:styleId="Legenda">
     <w:name w:val="caption"/>
     <w:basedOn w:val="Normal"/>
     <w:qFormat/>
@@ -3761,7 +3899,7 @@
       <w:lang w:val="en-US"/>
     </w:rPr>
   </w:style>
-  <w:style w:type="paragraph" w:styleId="Subtitle">
+  <w:style w:type="paragraph" w:styleId="Subttulo">
     <w:name w:val="Subtitle"/>
     <w:basedOn w:val="Normal"/>
     <w:next w:val="Normal"/>
@@ -3776,7 +3914,7 @@
       <w:szCs w:val="24"/>
     </w:rPr>
   </w:style>
-  <w:style w:type="paragraph" w:styleId="Header">
+  <w:style w:type="paragraph" w:styleId="Cabealho">
     <w:name w:val="header"/>
     <w:basedOn w:val="Normal"/>
     <w:pPr>
@@ -3786,7 +3924,7 @@
       </w:tabs>
     </w:pPr>
   </w:style>
-  <w:style w:type="paragraph" w:styleId="Footer">
+  <w:style w:type="paragraph" w:styleId="Rodap">
     <w:name w:val="footer"/>
     <w:basedOn w:val="Normal"/>
     <w:pPr>
@@ -3798,9 +3936,9 @@
   </w:style>
   <w:style w:type="paragraph" w:customStyle="1" w:styleId="FrameContents">
     <w:name w:val="Frame Contents"/>
-    <w:basedOn w:val="BodyText"/>
+    <w:basedOn w:val="Corpodetexto"/>
   </w:style>
-  <w:style w:type="paragraph" w:styleId="ListParagraph">
+  <w:style w:type="paragraph" w:styleId="PargrafodaLista">
     <w:name w:val="List Paragraph"/>
     <w:basedOn w:val="Normal"/>
     <w:qFormat/>

--- a/doc/Proposta_Projeto_Gonçalo_Diogo_Alberto.docx
+++ b/doc/Proposta_Projeto_Gonçalo_Diogo_Alberto.docx
@@ -269,16 +269,25 @@
       <w:proofErr w:type="spellEnd"/>
     </w:p>
     <w:p>
+      <w:pPr>
+        <w:jc w:val="both"/>
+      </w:pPr>
       <w:r>
         <w:t>O nosso projeto de gestão de reparação de veículos, consiste numa combinação de três componentes, sendo eles:</w:t>
       </w:r>
     </w:p>
     <w:p>
+      <w:pPr>
+        <w:jc w:val="both"/>
+      </w:pPr>
       <w:r>
         <w:t>Um website, onde se fazem gestão de contas de utilizador, onde vão ser vistos/registados os veículos, o seu estado e as suas reparações.</w:t>
       </w:r>
     </w:p>
     <w:p>
+      <w:pPr>
+        <w:jc w:val="both"/>
+      </w:pPr>
       <w:r>
         <w:t xml:space="preserve">Uma aplicação, onde cada cliente tem listadas todas as reparações e os respetivos veículos e o colaborador/mecânico, inserindo o VIN do carro acede ao histórico de </w:t>
       </w:r>
@@ -289,11 +298,17 @@
       <w:proofErr w:type="gramEnd"/>
     </w:p>
     <w:p>
+      <w:pPr>
+        <w:jc w:val="both"/>
+      </w:pPr>
       <w:r>
         <w:t>Uma API, para ser possível fazer uma interligação de dados entre ambos os componentes referidos anteriormente.</w:t>
       </w:r>
     </w:p>
     <w:p>
+      <w:pPr>
+        <w:jc w:val="both"/>
+      </w:pPr>
       <w:r>
         <w:t>O objetivo, é que mesmo a nível internacional, se possam registar e verificar o histórico de reparações.</w:t>
       </w:r>
@@ -460,6 +475,7 @@
         </w:tabs>
         <w:autoSpaceDE w:val="0"/>
         <w:spacing w:after="0" w:line="240" w:lineRule="auto"/>
+        <w:jc w:val="both"/>
         <w:rPr>
           <w:rFonts w:ascii="Trebuchet MS" w:hAnsi="Trebuchet MS" w:cs="Helvetica"/>
           <w:color w:val="000000"/>
@@ -469,19 +485,44 @@
       </w:pPr>
     </w:p>
     <w:p>
+      <w:pPr>
+        <w:jc w:val="both"/>
+      </w:pPr>
       <w:r>
         <w:t>O objetivo, é que mesmo a nível internacional, se possam registar e verificar o histórico de reparações.</w:t>
       </w:r>
       <w:r>
         <w:t xml:space="preserve"> Outro objetivo passa </w:t>
       </w:r>
-      <w:proofErr w:type="gramStart"/>
-      <w:r>
-        <w:t>pelo confiança</w:t>
-      </w:r>
-      <w:proofErr w:type="gramEnd"/>
+      <w:r>
+        <w:t>pela confiança</w:t>
+      </w:r>
       <w:r>
         <w:t xml:space="preserve"> ao vender um carro em segunda mão, o vendedor tem todos os dados do carro e o comprador pode ver todas as reparações e manutenções do veiculo.</w:t>
+      </w:r>
+      <w:r>
+        <w:t xml:space="preserve"> Por outro lado, a nossa aplicação vai ser única, porque neste momento não existe neste momento nenhuma aplicação do género que tenha dados centralizados.</w:t>
+      </w:r>
+    </w:p>
+    <w:p>
+      <w:pPr>
+        <w:suppressAutoHyphens w:val="0"/>
+        <w:spacing w:after="0" w:line="240" w:lineRule="auto"/>
+        <w:rPr>
+          <w:rFonts w:ascii="Trebuchet MS" w:hAnsi="Trebuchet MS" w:cs="Helvetica"/>
+          <w:color w:val="000000"/>
+          <w:sz w:val="20"/>
+          <w:szCs w:val="20"/>
+        </w:rPr>
+      </w:pPr>
+      <w:r>
+        <w:rPr>
+          <w:rFonts w:ascii="Trebuchet MS" w:hAnsi="Trebuchet MS" w:cs="Helvetica"/>
+          <w:color w:val="000000"/>
+          <w:sz w:val="20"/>
+          <w:szCs w:val="20"/>
+        </w:rPr>
+        <w:br w:type="page"/>
       </w:r>
     </w:p>
     <w:p>
@@ -646,13 +687,31 @@
         <w:autoSpaceDE w:val="0"/>
         <w:spacing w:after="0" w:line="360" w:lineRule="auto"/>
         <w:rPr>
+          <w:rFonts w:ascii="Trebuchet MS" w:eastAsia="Times" w:hAnsi="Trebuchet MS" w:cs="Times"/>
+          <w:color w:val="000000"/>
+          <w:sz w:val="20"/>
+          <w:szCs w:val="20"/>
+        </w:rPr>
+      </w:pPr>
+      <w:r>
+        <w:rPr>
           <w:rFonts w:ascii="Trebuchet MS" w:hAnsi="Trebuchet MS" w:cs="Helvetica"/>
           <w:b/>
           <w:color w:val="000000"/>
           <w:sz w:val="20"/>
           <w:szCs w:val="20"/>
         </w:rPr>
-      </w:pPr>
+        <w:t>T1</w:t>
+      </w:r>
+      <w:r>
+        <w:rPr>
+          <w:rFonts w:ascii="Trebuchet MS" w:hAnsi="Trebuchet MS" w:cs="Helvetica"/>
+          <w:color w:val="000000"/>
+          <w:sz w:val="20"/>
+          <w:szCs w:val="20"/>
+        </w:rPr>
+        <w:t xml:space="preserve"> - Estudo do problema </w:t>
+      </w:r>
     </w:p>
     <w:p>
       <w:pPr>
@@ -682,50 +741,112 @@
       </w:pPr>
       <w:r>
         <w:rPr>
+          <w:rFonts w:ascii="Trebuchet MS" w:eastAsia="Times" w:hAnsi="Trebuchet MS" w:cs="Times"/>
+          <w:color w:val="000000"/>
+          <w:sz w:val="20"/>
+          <w:szCs w:val="20"/>
+        </w:rPr>
+        <w:t>T2 – Análise do Mercado</w:t>
+      </w:r>
+    </w:p>
+    <w:p>
+      <w:pPr>
+        <w:widowControl w:val="0"/>
+        <w:tabs>
+          <w:tab w:val="left" w:pos="560"/>
+          <w:tab w:val="left" w:pos="1120"/>
+          <w:tab w:val="left" w:pos="1680"/>
+          <w:tab w:val="left" w:pos="2240"/>
+          <w:tab w:val="left" w:pos="2800"/>
+          <w:tab w:val="left" w:pos="3360"/>
+          <w:tab w:val="left" w:pos="3920"/>
+          <w:tab w:val="left" w:pos="4480"/>
+          <w:tab w:val="left" w:pos="5040"/>
+          <w:tab w:val="left" w:pos="5600"/>
+          <w:tab w:val="left" w:pos="6160"/>
+          <w:tab w:val="left" w:pos="6720"/>
+        </w:tabs>
+        <w:autoSpaceDE w:val="0"/>
+        <w:spacing w:after="0" w:line="360" w:lineRule="auto"/>
+        <w:rPr>
+          <w:rFonts w:ascii="Trebuchet MS" w:eastAsia="Times" w:hAnsi="Trebuchet MS" w:cs="Times"/>
+          <w:color w:val="000000"/>
+          <w:sz w:val="20"/>
+          <w:szCs w:val="20"/>
+        </w:rPr>
+      </w:pPr>
+      <w:r>
+        <w:rPr>
+          <w:rFonts w:ascii="Trebuchet MS" w:eastAsia="Times" w:hAnsi="Trebuchet MS" w:cs="Times"/>
+          <w:color w:val="000000"/>
+          <w:sz w:val="20"/>
+          <w:szCs w:val="20"/>
+        </w:rPr>
+        <w:t>T3 – Realização de Mockups</w:t>
+      </w:r>
+    </w:p>
+    <w:p>
+      <w:pPr>
+        <w:widowControl w:val="0"/>
+        <w:tabs>
+          <w:tab w:val="left" w:pos="560"/>
+          <w:tab w:val="left" w:pos="1120"/>
+          <w:tab w:val="left" w:pos="1680"/>
+          <w:tab w:val="left" w:pos="2240"/>
+          <w:tab w:val="left" w:pos="2800"/>
+          <w:tab w:val="left" w:pos="3360"/>
+          <w:tab w:val="left" w:pos="3920"/>
+          <w:tab w:val="left" w:pos="4480"/>
+          <w:tab w:val="left" w:pos="5040"/>
+          <w:tab w:val="left" w:pos="5600"/>
+          <w:tab w:val="left" w:pos="6160"/>
+          <w:tab w:val="left" w:pos="6720"/>
+        </w:tabs>
+        <w:autoSpaceDE w:val="0"/>
+        <w:spacing w:after="0" w:line="360" w:lineRule="auto"/>
+        <w:rPr>
+          <w:rFonts w:ascii="Trebuchet MS" w:eastAsia="Times" w:hAnsi="Trebuchet MS" w:cs="Times"/>
+          <w:color w:val="000000"/>
+          <w:sz w:val="20"/>
+          <w:szCs w:val="20"/>
+        </w:rPr>
+      </w:pPr>
+      <w:r>
+        <w:rPr>
+          <w:rFonts w:ascii="Trebuchet MS" w:eastAsia="Times" w:hAnsi="Trebuchet MS" w:cs="Times"/>
+          <w:color w:val="000000"/>
+          <w:sz w:val="20"/>
+          <w:szCs w:val="20"/>
+        </w:rPr>
+        <w:t>T4 – Avaliação dos Mockups e Analisar o Design</w:t>
+      </w:r>
+    </w:p>
+    <w:p>
+      <w:pPr>
+        <w:widowControl w:val="0"/>
+        <w:tabs>
+          <w:tab w:val="left" w:pos="560"/>
+          <w:tab w:val="left" w:pos="1120"/>
+          <w:tab w:val="left" w:pos="1680"/>
+          <w:tab w:val="left" w:pos="2240"/>
+          <w:tab w:val="left" w:pos="2800"/>
+          <w:tab w:val="left" w:pos="3360"/>
+          <w:tab w:val="left" w:pos="3920"/>
+          <w:tab w:val="left" w:pos="4480"/>
+          <w:tab w:val="left" w:pos="5040"/>
+          <w:tab w:val="left" w:pos="5600"/>
+          <w:tab w:val="left" w:pos="6160"/>
+          <w:tab w:val="left" w:pos="6720"/>
+        </w:tabs>
+        <w:autoSpaceDE w:val="0"/>
+        <w:spacing w:after="0" w:line="360" w:lineRule="auto"/>
+        <w:rPr>
           <w:rFonts w:ascii="Trebuchet MS" w:hAnsi="Trebuchet MS" w:cs="Helvetica"/>
           <w:b/>
           <w:color w:val="000000"/>
           <w:sz w:val="20"/>
           <w:szCs w:val="20"/>
         </w:rPr>
-        <w:t>T1</w:t>
-      </w:r>
-      <w:r>
-        <w:rPr>
-          <w:rFonts w:ascii="Trebuchet MS" w:hAnsi="Trebuchet MS" w:cs="Helvetica"/>
-          <w:color w:val="000000"/>
-          <w:sz w:val="20"/>
-          <w:szCs w:val="20"/>
-        </w:rPr>
-        <w:t xml:space="preserve"> - Estudo do problema </w:t>
-      </w:r>
-    </w:p>
-    <w:p>
-      <w:pPr>
-        <w:widowControl w:val="0"/>
-        <w:tabs>
-          <w:tab w:val="left" w:pos="560"/>
-          <w:tab w:val="left" w:pos="1120"/>
-          <w:tab w:val="left" w:pos="1680"/>
-          <w:tab w:val="left" w:pos="2240"/>
-          <w:tab w:val="left" w:pos="2800"/>
-          <w:tab w:val="left" w:pos="3360"/>
-          <w:tab w:val="left" w:pos="3920"/>
-          <w:tab w:val="left" w:pos="4480"/>
-          <w:tab w:val="left" w:pos="5040"/>
-          <w:tab w:val="left" w:pos="5600"/>
-          <w:tab w:val="left" w:pos="6160"/>
-          <w:tab w:val="left" w:pos="6720"/>
-        </w:tabs>
-        <w:autoSpaceDE w:val="0"/>
-        <w:spacing w:after="0" w:line="360" w:lineRule="auto"/>
-        <w:rPr>
-          <w:rFonts w:ascii="Trebuchet MS" w:hAnsi="Trebuchet MS" w:cs="Helvetica"/>
-          <w:b/>
-          <w:color w:val="000000"/>
-          <w:sz w:val="20"/>
-          <w:szCs w:val="20"/>
-        </w:rPr>
       </w:pPr>
       <w:r>
         <w:rPr>
@@ -734,8 +855,7 @@
           <w:sz w:val="20"/>
           <w:szCs w:val="20"/>
         </w:rPr>
-        <w:lastRenderedPageBreak/>
-        <w:t xml:space="preserve"> …</w:t>
+        <w:t>T5 – Desenvolvimento Programático do Projeto</w:t>
       </w:r>
     </w:p>
     <w:p>
@@ -3401,6 +3521,7 @@
     <w:lsdException w:name="HTML Sample" w:semiHidden="1" w:unhideWhenUsed="1"/>
     <w:lsdException w:name="HTML Typewriter" w:semiHidden="1" w:unhideWhenUsed="1"/>
     <w:lsdException w:name="HTML Variable" w:semiHidden="1" w:unhideWhenUsed="1"/>
+    <w:lsdException w:name="Normal Table" w:semiHidden="1" w:unhideWhenUsed="1"/>
     <w:lsdException w:name="annotation subject" w:semiHidden="1" w:unhideWhenUsed="1"/>
     <w:lsdException w:name="No List" w:semiHidden="1" w:unhideWhenUsed="1"/>
     <w:lsdException w:name="Outline List 1" w:semiHidden="1" w:unhideWhenUsed="1"/>
@@ -3443,8 +3564,11 @@
     <w:lsdException w:name="Table Contemporary" w:semiHidden="1" w:unhideWhenUsed="1"/>
     <w:lsdException w:name="Table Elegant" w:semiHidden="1" w:unhideWhenUsed="1"/>
     <w:lsdException w:name="Table Professional" w:semiHidden="1" w:unhideWhenUsed="1"/>
+    <w:lsdException w:name="Table Subtle 1" w:semiHidden="1" w:unhideWhenUsed="1"/>
     <w:lsdException w:name="Table Subtle 2" w:semiHidden="1" w:unhideWhenUsed="1"/>
     <w:lsdException w:name="Table Web 1" w:semiHidden="1" w:unhideWhenUsed="1"/>
+    <w:lsdException w:name="Table Web 2" w:semiHidden="1" w:unhideWhenUsed="1"/>
+    <w:lsdException w:name="Table Web 3" w:semiHidden="1" w:unhideWhenUsed="1"/>
     <w:lsdException w:name="Balloon Text" w:semiHidden="1" w:unhideWhenUsed="1"/>
     <w:lsdException w:name="Table Grid" w:uiPriority="59"/>
     <w:lsdException w:name="Table Theme" w:semiHidden="1" w:unhideWhenUsed="1"/>
@@ -3686,6 +3810,7 @@
   <w:style w:type="character" w:default="1" w:styleId="Tipodeletrapredefinidodopargrafo">
     <w:name w:val="Default Paragraph Font"/>
     <w:uiPriority w:val="1"/>
+    <w:semiHidden/>
     <w:unhideWhenUsed/>
   </w:style>
   <w:style w:type="table" w:default="1" w:styleId="Tabelanormal">

--- a/doc/Proposta_Projeto_Gonçalo_Diogo_Alberto.docx
+++ b/doc/Proposta_Projeto_Gonçalo_Diogo_Alberto.docx
@@ -127,33 +127,51 @@
       <w:pPr>
         <w:pStyle w:val="Subttulo"/>
         <w:rPr>
-          <w:rFonts w:ascii="Trebuchet MS" w:hAnsi="Trebuchet MS" w:cs="Helvetica"/>
-          <w:color w:val="000000"/>
-          <w:sz w:val="23"/>
-          <w:szCs w:val="23"/>
-        </w:rPr>
-      </w:pPr>
-      <w:r>
-        <w:rPr>
           <w:rFonts w:ascii="Trebuchet MS" w:hAnsi="Trebuchet MS" w:cs="Times"/>
           <w:i/>
         </w:rPr>
-        <w:t>Proposta de Projeto</w:t>
-      </w:r>
+      </w:pPr>
       <w:r>
         <w:rPr>
           <w:rFonts w:ascii="Trebuchet MS" w:hAnsi="Trebuchet MS" w:cs="Times"/>
           <w:i/>
         </w:rPr>
-        <w:t xml:space="preserve"> em</w:t>
+        <w:t>Proposta de Projeto</w:t>
       </w:r>
       <w:r>
         <w:rPr>
           <w:rFonts w:ascii="Trebuchet MS" w:hAnsi="Trebuchet MS" w:cs="Times"/>
           <w:i/>
         </w:rPr>
+        <w:t xml:space="preserve"> em</w:t>
+      </w:r>
+      <w:r>
+        <w:rPr>
+          <w:rFonts w:ascii="Trebuchet MS" w:hAnsi="Trebuchet MS" w:cs="Times"/>
+          <w:i/>
+        </w:rPr>
         <w:t xml:space="preserve"> Sistemas de Informação</w:t>
       </w:r>
+    </w:p>
+    <w:p>
+      <w:pPr>
+        <w:jc w:val="center"/>
+        <w:rPr>
+          <w:sz w:val="44"/>
+          <w:szCs w:val="44"/>
+        </w:rPr>
+      </w:pPr>
+      <w:proofErr w:type="spellStart"/>
+      <w:r>
+        <w:rPr>
+          <w:b/>
+          <w:bCs/>
+          <w:sz w:val="44"/>
+          <w:szCs w:val="44"/>
+        </w:rPr>
+        <w:t>HistoryCar</w:t>
+      </w:r>
+      <w:proofErr w:type="spellEnd"/>
     </w:p>
     <w:p>
       <w:pPr>
@@ -3810,7 +3828,6 @@
   <w:style w:type="character" w:default="1" w:styleId="Tipodeletrapredefinidodopargrafo">
     <w:name w:val="Default Paragraph Font"/>
     <w:uiPriority w:val="1"/>
-    <w:semiHidden/>
     <w:unhideWhenUsed/>
   </w:style>
   <w:style w:type="table" w:default="1" w:styleId="Tabelanormal">

--- a/doc/Proposta_Projeto_Gonçalo_Diogo_Alberto.docx
+++ b/doc/Proposta_Projeto_Gonçalo_Diogo_Alberto.docx
@@ -100,27 +100,7 @@
           <w:sz w:val="36"/>
           <w:szCs w:val="36"/>
         </w:rPr>
-        <w:t xml:space="preserve">[Project </w:t>
-      </w:r>
-      <w:proofErr w:type="spellStart"/>
-      <w:r>
-        <w:rPr>
-          <w:rFonts w:ascii="Helvetica" w:hAnsi="Helvetica" w:cs="Helvetica"/>
-          <w:b/>
-          <w:sz w:val="36"/>
-          <w:szCs w:val="36"/>
-        </w:rPr>
-        <w:t>Proposal</w:t>
-      </w:r>
-      <w:proofErr w:type="spellEnd"/>
-      <w:r>
-        <w:rPr>
-          <w:rFonts w:ascii="Helvetica" w:hAnsi="Helvetica" w:cs="Helvetica"/>
-          <w:b/>
-          <w:sz w:val="36"/>
-          <w:szCs w:val="36"/>
-        </w:rPr>
-        <w:t xml:space="preserve"> Template]</w:t>
+        <w:t>[Project Proposal Template]</w:t>
       </w:r>
     </w:p>
     <w:p>
@@ -161,7 +141,6 @@
           <w:szCs w:val="44"/>
         </w:rPr>
       </w:pPr>
-      <w:proofErr w:type="spellStart"/>
       <w:r>
         <w:rPr>
           <w:b/>
@@ -171,7 +150,6 @@
         </w:rPr>
         <w:t>HistoryCar</w:t>
       </w:r>
-      <w:proofErr w:type="spellEnd"/>
     </w:p>
     <w:p>
       <w:pPr>
@@ -248,7 +226,6 @@
           <w:lang w:val="en-GB" w:eastAsia="en-US"/>
         </w:rPr>
       </w:pPr>
-      <w:proofErr w:type="spellStart"/>
       <w:r>
         <w:rPr>
           <w:rFonts w:ascii="Carlito" w:hAnsi="Carlito" w:cs="Carlito"/>
@@ -258,33 +235,8 @@
           <w:szCs w:val="28"/>
           <w:lang w:val="en-GB" w:eastAsia="en-US"/>
         </w:rPr>
-        <w:t>Descrição</w:t>
-      </w:r>
-      <w:proofErr w:type="spellEnd"/>
-      <w:r>
-        <w:rPr>
-          <w:rFonts w:ascii="Carlito" w:hAnsi="Carlito" w:cs="Carlito"/>
-          <w:b/>
-          <w:color w:val="1F4E79" w:themeColor="accent1" w:themeShade="80"/>
-          <w:sz w:val="28"/>
-          <w:szCs w:val="28"/>
-          <w:lang w:val="en-GB" w:eastAsia="en-US"/>
-        </w:rPr>
-        <w:t xml:space="preserve"> do </w:t>
-      </w:r>
-      <w:proofErr w:type="spellStart"/>
-      <w:r>
-        <w:rPr>
-          <w:rFonts w:ascii="Carlito" w:hAnsi="Carlito" w:cs="Carlito"/>
-          <w:b/>
-          <w:color w:val="1F4E79" w:themeColor="accent1" w:themeShade="80"/>
-          <w:sz w:val="28"/>
-          <w:szCs w:val="28"/>
-          <w:lang w:val="en-GB" w:eastAsia="en-US"/>
-        </w:rPr>
-        <w:t>Projeto</w:t>
-      </w:r>
-      <w:proofErr w:type="spellEnd"/>
+        <w:t>Descrição do Projeto</w:t>
+      </w:r>
     </w:p>
     <w:p>
       <w:pPr>
@@ -307,13 +259,11 @@
         <w:jc w:val="both"/>
       </w:pPr>
       <w:r>
-        <w:t xml:space="preserve">Uma aplicação, onde cada cliente tem listadas todas as reparações e os respetivos veículos e o colaborador/mecânico, inserindo o VIN do carro acede ao histórico de </w:t>
-      </w:r>
-      <w:proofErr w:type="gramStart"/>
-      <w:r>
-        <w:t>reparações .</w:t>
-      </w:r>
-      <w:proofErr w:type="gramEnd"/>
+        <w:t>Uma aplicação, onde cada cliente tem listadas todas as reparações e os respetivos veículos e o colaborador/mecânico, inserindo o VIN do carro acede ao histórico de reparações</w:t>
+      </w:r>
+      <w:r>
+        <w:t> e aos dados do respetivo carro.</w:t>
+      </w:r>
     </w:p>
     <w:p>
       <w:pPr>
@@ -433,7 +383,6 @@
           <w:lang w:val="en-GB" w:eastAsia="en-US"/>
         </w:rPr>
       </w:pPr>
-      <w:proofErr w:type="spellStart"/>
       <w:r>
         <w:rPr>
           <w:rFonts w:ascii="Carlito" w:hAnsi="Carlito" w:cs="Carlito"/>
@@ -445,7 +394,6 @@
         </w:rPr>
         <w:t>Objetivos</w:t>
       </w:r>
-      <w:proofErr w:type="spellEnd"/>
     </w:p>
     <w:p>
       <w:pPr>
@@ -619,7 +567,6 @@
           <w:lang w:val="en-GB" w:eastAsia="en-US"/>
         </w:rPr>
       </w:pPr>
-      <w:proofErr w:type="spellStart"/>
       <w:r>
         <w:rPr>
           <w:rFonts w:ascii="Carlito" w:hAnsi="Carlito" w:cs="Carlito"/>
@@ -631,7 +578,6 @@
         </w:rPr>
         <w:t>Atividades</w:t>
       </w:r>
-      <w:proofErr w:type="spellEnd"/>
       <w:r>
         <w:rPr>
           <w:rFonts w:ascii="Carlito" w:hAnsi="Carlito" w:cs="Carlito"/>
@@ -641,21 +587,8 @@
           <w:szCs w:val="28"/>
           <w:lang w:val="en-GB" w:eastAsia="en-US"/>
         </w:rPr>
-        <w:t xml:space="preserve"> a </w:t>
-      </w:r>
-      <w:proofErr w:type="spellStart"/>
-      <w:r>
-        <w:rPr>
-          <w:rFonts w:ascii="Carlito" w:hAnsi="Carlito" w:cs="Carlito"/>
-          <w:b/>
-          <w:color w:val="1F4E79" w:themeColor="accent1" w:themeShade="80"/>
-          <w:sz w:val="28"/>
-          <w:szCs w:val="28"/>
-          <w:lang w:val="en-GB" w:eastAsia="en-US"/>
-        </w:rPr>
-        <w:t>Realizar</w:t>
-      </w:r>
-      <w:proofErr w:type="spellEnd"/>
+        <w:t xml:space="preserve"> a Realizar</w:t>
+      </w:r>
     </w:p>
     <w:p>
       <w:pPr>
@@ -997,7 +930,6 @@
           <w:lang w:val="en-GB" w:eastAsia="en-US"/>
         </w:rPr>
       </w:pPr>
-      <w:proofErr w:type="spellStart"/>
       <w:r>
         <w:rPr>
           <w:rFonts w:ascii="Carlito" w:hAnsi="Carlito" w:cs="Carlito"/>
@@ -1007,33 +939,8 @@
           <w:szCs w:val="28"/>
           <w:lang w:val="en-GB" w:eastAsia="en-US"/>
         </w:rPr>
-        <w:t>Identificação</w:t>
-      </w:r>
-      <w:proofErr w:type="spellEnd"/>
-      <w:r>
-        <w:rPr>
-          <w:rFonts w:ascii="Carlito" w:hAnsi="Carlito" w:cs="Carlito"/>
-          <w:b/>
-          <w:color w:val="1F4E79" w:themeColor="accent1" w:themeShade="80"/>
-          <w:sz w:val="28"/>
-          <w:szCs w:val="28"/>
-          <w:lang w:val="en-GB" w:eastAsia="en-US"/>
-        </w:rPr>
-        <w:t xml:space="preserve"> de </w:t>
-      </w:r>
-      <w:proofErr w:type="spellStart"/>
-      <w:r>
-        <w:rPr>
-          <w:rFonts w:ascii="Carlito" w:hAnsi="Carlito" w:cs="Carlito"/>
-          <w:b/>
-          <w:color w:val="1F4E79" w:themeColor="accent1" w:themeShade="80"/>
-          <w:sz w:val="28"/>
-          <w:szCs w:val="28"/>
-          <w:lang w:val="en-GB" w:eastAsia="en-US"/>
-        </w:rPr>
-        <w:t>Requisitos</w:t>
-      </w:r>
-      <w:proofErr w:type="spellEnd"/>
+        <w:t>Identificação de Requisitos</w:t>
+      </w:r>
     </w:p>
     <w:p>
       <w:pPr>
@@ -1394,7 +1301,6 @@
           <w:lang w:val="en-GB" w:eastAsia="en-US"/>
         </w:rPr>
       </w:pPr>
-      <w:proofErr w:type="spellStart"/>
       <w:r>
         <w:rPr>
           <w:rFonts w:ascii="Carlito" w:hAnsi="Carlito" w:cs="Carlito"/>
@@ -1404,33 +1310,8 @@
           <w:szCs w:val="28"/>
           <w:lang w:val="en-GB" w:eastAsia="en-US"/>
         </w:rPr>
-        <w:t>Resultados</w:t>
-      </w:r>
-      <w:proofErr w:type="spellEnd"/>
-      <w:r>
-        <w:rPr>
-          <w:rFonts w:ascii="Carlito" w:hAnsi="Carlito" w:cs="Carlito"/>
-          <w:b/>
-          <w:color w:val="1F4E79" w:themeColor="accent1" w:themeShade="80"/>
-          <w:sz w:val="28"/>
-          <w:szCs w:val="28"/>
-          <w:lang w:val="en-GB" w:eastAsia="en-US"/>
-        </w:rPr>
-        <w:t xml:space="preserve"> </w:t>
-      </w:r>
-      <w:proofErr w:type="spellStart"/>
-      <w:r>
-        <w:rPr>
-          <w:rFonts w:ascii="Carlito" w:hAnsi="Carlito" w:cs="Carlito"/>
-          <w:b/>
-          <w:color w:val="1F4E79" w:themeColor="accent1" w:themeShade="80"/>
-          <w:sz w:val="28"/>
-          <w:szCs w:val="28"/>
-          <w:lang w:val="en-GB" w:eastAsia="en-US"/>
-        </w:rPr>
-        <w:t>esperados</w:t>
-      </w:r>
-      <w:proofErr w:type="spellEnd"/>
+        <w:t>Resultados esperados</w:t>
+      </w:r>
     </w:p>
     <w:p>
       <w:pPr>
@@ -1464,7 +1345,6 @@
           <w:lang w:val="en-US"/>
         </w:rPr>
       </w:pPr>
-      <w:proofErr w:type="spellStart"/>
       <w:r>
         <w:rPr>
           <w:rFonts w:ascii="Trebuchet MS" w:hAnsi="Trebuchet MS" w:cs="Helvetica"/>
@@ -1475,7 +1355,6 @@
         </w:rPr>
         <w:t>Plataformas</w:t>
       </w:r>
-      <w:proofErr w:type="spellEnd"/>
     </w:p>
     <w:p>
       <w:pPr>
@@ -1509,7 +1388,6 @@
           <w:lang w:val="en-US"/>
         </w:rPr>
       </w:pPr>
-      <w:proofErr w:type="spellStart"/>
       <w:r>
         <w:rPr>
           <w:rFonts w:ascii="Trebuchet MS" w:hAnsi="Trebuchet MS" w:cs="Helvetica"/>
@@ -1520,7 +1398,6 @@
         </w:rPr>
         <w:t>Serviços</w:t>
       </w:r>
-      <w:proofErr w:type="spellEnd"/>
     </w:p>
     <w:p>
       <w:pPr>
@@ -1597,7 +1474,6 @@
           <w:lang w:val="en-US"/>
         </w:rPr>
       </w:pPr>
-      <w:proofErr w:type="spellStart"/>
       <w:r>
         <w:rPr>
           <w:rFonts w:ascii="Trebuchet MS" w:hAnsi="Trebuchet MS" w:cs="Helvetica"/>
@@ -1616,40 +1492,7 @@
           <w:szCs w:val="20"/>
           <w:lang w:val="en-US"/>
         </w:rPr>
-        <w:t>elatório</w:t>
-      </w:r>
-      <w:proofErr w:type="spellEnd"/>
-      <w:r>
-        <w:rPr>
-          <w:rFonts w:ascii="Trebuchet MS" w:hAnsi="Trebuchet MS" w:cs="Helvetica"/>
-          <w:color w:val="000000"/>
-          <w:sz w:val="20"/>
-          <w:szCs w:val="20"/>
-          <w:lang w:val="en-US"/>
-        </w:rPr>
-        <w:t xml:space="preserve"> de </w:t>
-      </w:r>
-      <w:proofErr w:type="spellStart"/>
-      <w:r>
-        <w:rPr>
-          <w:rFonts w:ascii="Trebuchet MS" w:hAnsi="Trebuchet MS" w:cs="Helvetica"/>
-          <w:color w:val="000000"/>
-          <w:sz w:val="20"/>
-          <w:szCs w:val="20"/>
-          <w:lang w:val="en-US"/>
-        </w:rPr>
-        <w:t>projeto</w:t>
-      </w:r>
-      <w:proofErr w:type="spellEnd"/>
-      <w:r>
-        <w:rPr>
-          <w:rFonts w:ascii="Trebuchet MS" w:hAnsi="Trebuchet MS" w:cs="Helvetica"/>
-          <w:color w:val="000000"/>
-          <w:sz w:val="20"/>
-          <w:szCs w:val="20"/>
-          <w:lang w:val="en-US"/>
-        </w:rPr>
-        <w:t>.</w:t>
+        <w:t>elatório de projeto.</w:t>
       </w:r>
     </w:p>
     <w:p>
@@ -1729,7 +1572,6 @@
           <w:lang w:val="en-GB" w:eastAsia="en-US"/>
         </w:rPr>
       </w:pPr>
-      <w:proofErr w:type="spellStart"/>
       <w:r>
         <w:rPr>
           <w:rFonts w:ascii="Carlito" w:hAnsi="Carlito" w:cs="Carlito"/>
@@ -1741,7 +1583,6 @@
         </w:rPr>
         <w:t>Cronograma</w:t>
       </w:r>
-      <w:proofErr w:type="spellEnd"/>
     </w:p>
     <w:p>
       <w:pPr>
@@ -2774,7 +2615,6 @@
           <w:lang w:val="en-GB" w:eastAsia="en-US"/>
         </w:rPr>
       </w:pPr>
-      <w:proofErr w:type="spellStart"/>
       <w:r>
         <w:rPr>
           <w:rFonts w:ascii="Carlito" w:hAnsi="Carlito" w:cs="Carlito"/>
@@ -2786,7 +2626,6 @@
         </w:rPr>
         <w:t>Referências</w:t>
       </w:r>
-      <w:proofErr w:type="spellEnd"/>
     </w:p>
     <w:sectPr>
       <w:footerReference w:type="default" r:id="rId8"/>
@@ -3828,6 +3667,7 @@
   <w:style w:type="character" w:default="1" w:styleId="Tipodeletrapredefinidodopargrafo">
     <w:name w:val="Default Paragraph Font"/>
     <w:uiPriority w:val="1"/>
+    <w:semiHidden/>
     <w:unhideWhenUsed/>
   </w:style>
   <w:style w:type="table" w:default="1" w:styleId="Tabelanormal">

--- a/doc/Proposta_Projeto_Gonçalo_Diogo_Alberto.docx
+++ b/doc/Proposta_Projeto_Gonçalo_Diogo_Alberto.docx
@@ -100,7 +100,27 @@
           <w:sz w:val="36"/>
           <w:szCs w:val="36"/>
         </w:rPr>
-        <w:t>[Project Proposal Template]</w:t>
+        <w:t xml:space="preserve">[Project </w:t>
+      </w:r>
+      <w:proofErr w:type="spellStart"/>
+      <w:r>
+        <w:rPr>
+          <w:rFonts w:ascii="Helvetica" w:hAnsi="Helvetica" w:cs="Helvetica"/>
+          <w:b/>
+          <w:sz w:val="36"/>
+          <w:szCs w:val="36"/>
+        </w:rPr>
+        <w:t>Proposal</w:t>
+      </w:r>
+      <w:proofErr w:type="spellEnd"/>
+      <w:r>
+        <w:rPr>
+          <w:rFonts w:ascii="Helvetica" w:hAnsi="Helvetica" w:cs="Helvetica"/>
+          <w:b/>
+          <w:sz w:val="36"/>
+          <w:szCs w:val="36"/>
+        </w:rPr>
+        <w:t xml:space="preserve"> Template]</w:t>
       </w:r>
     </w:p>
     <w:p>
@@ -226,6 +246,7 @@
           <w:lang w:val="en-GB" w:eastAsia="en-US"/>
         </w:rPr>
       </w:pPr>
+      <w:proofErr w:type="spellStart"/>
       <w:r>
         <w:rPr>
           <w:rFonts w:ascii="Carlito" w:hAnsi="Carlito" w:cs="Carlito"/>
@@ -235,49 +256,96 @@
           <w:szCs w:val="28"/>
           <w:lang w:val="en-GB" w:eastAsia="en-US"/>
         </w:rPr>
-        <w:t>Descrição do Projeto</w:t>
-      </w:r>
-    </w:p>
-    <w:p>
-      <w:pPr>
-        <w:jc w:val="both"/>
-      </w:pPr>
-      <w:r>
-        <w:t>O nosso projeto de gestão de reparação de veículos, consiste numa combinação de três componentes, sendo eles:</w:t>
-      </w:r>
-    </w:p>
-    <w:p>
-      <w:pPr>
-        <w:jc w:val="both"/>
-      </w:pPr>
-      <w:r>
+        <w:t>Descrição</w:t>
+      </w:r>
+      <w:proofErr w:type="spellEnd"/>
+      <w:r>
+        <w:rPr>
+          <w:rFonts w:ascii="Carlito" w:hAnsi="Carlito" w:cs="Carlito"/>
+          <w:b/>
+          <w:color w:val="1F4E79" w:themeColor="accent1" w:themeShade="80"/>
+          <w:sz w:val="28"/>
+          <w:szCs w:val="28"/>
+          <w:lang w:val="en-GB" w:eastAsia="en-US"/>
+        </w:rPr>
+        <w:t xml:space="preserve"> do </w:t>
+      </w:r>
+      <w:proofErr w:type="spellStart"/>
+      <w:r>
+        <w:rPr>
+          <w:rFonts w:ascii="Carlito" w:hAnsi="Carlito" w:cs="Carlito"/>
+          <w:b/>
+          <w:color w:val="1F4E79" w:themeColor="accent1" w:themeShade="80"/>
+          <w:sz w:val="28"/>
+          <w:szCs w:val="28"/>
+          <w:lang w:val="en-GB" w:eastAsia="en-US"/>
+        </w:rPr>
+        <w:t>Projeto</w:t>
+      </w:r>
+      <w:proofErr w:type="spellEnd"/>
+    </w:p>
+    <w:p>
+      <w:pPr>
+        <w:rPr>
+          <w:lang w:eastAsia="pt-PT"/>
+        </w:rPr>
+      </w:pPr>
+      <w:r>
+        <w:rPr>
+          <w:lang w:eastAsia="pt-PT"/>
+        </w:rPr>
+        <w:t>O nosso projeto consiste num sistema de gestão de reparação de veículos, que consiste numa combinação de três componentes, sendo eles:</w:t>
+      </w:r>
+    </w:p>
+    <w:p>
+      <w:pPr>
+        <w:rPr>
+          <w:lang w:eastAsia="pt-PT"/>
+        </w:rPr>
+      </w:pPr>
+      <w:r>
+        <w:rPr>
+          <w:lang w:eastAsia="pt-PT"/>
+        </w:rPr>
         <w:t>Um website, onde se fazem gestão de contas de utilizador, onde vão ser vistos/registados os veículos, o seu estado e as suas reparações.</w:t>
       </w:r>
     </w:p>
     <w:p>
       <w:pPr>
-        <w:jc w:val="both"/>
-      </w:pPr>
-      <w:r>
-        <w:t>Uma aplicação, onde cada cliente tem listadas todas as reparações e os respetivos veículos e o colaborador/mecânico, inserindo o VIN do carro acede ao histórico de reparações</w:t>
-      </w:r>
-      <w:r>
-        <w:t> e aos dados do respetivo carro.</w:t>
-      </w:r>
-    </w:p>
-    <w:p>
-      <w:pPr>
-        <w:jc w:val="both"/>
-      </w:pPr>
-      <w:r>
+        <w:rPr>
+          <w:lang w:eastAsia="pt-PT"/>
+        </w:rPr>
+      </w:pPr>
+      <w:r>
+        <w:rPr>
+          <w:lang w:eastAsia="pt-PT"/>
+        </w:rPr>
+        <w:t>Uma aplicação, onde cada cliente tem listadas todas as reparações e os respetivos veículos e o colaborador/mecânico, inserindo o VIN do carro acede ao histórico de reparações e aos dados do respetivo carro.</w:t>
+      </w:r>
+    </w:p>
+    <w:p>
+      <w:pPr>
+        <w:rPr>
+          <w:lang w:eastAsia="pt-PT"/>
+        </w:rPr>
+      </w:pPr>
+      <w:r>
+        <w:rPr>
+          <w:lang w:eastAsia="pt-PT"/>
+        </w:rPr>
         <w:t>Uma API, para ser possível fazer uma interligação de dados entre ambos os componentes referidos anteriormente.</w:t>
       </w:r>
     </w:p>
     <w:p>
       <w:pPr>
-        <w:jc w:val="both"/>
-      </w:pPr>
-      <w:r>
+        <w:rPr>
+          <w:lang w:eastAsia="pt-PT"/>
+        </w:rPr>
+      </w:pPr>
+      <w:r>
+        <w:rPr>
+          <w:lang w:eastAsia="pt-PT"/>
+        </w:rPr>
         <w:t>O objetivo, é que mesmo a nível internacional, se possam registar e verificar o histórico de reparações.</w:t>
       </w:r>
     </w:p>
@@ -383,6 +451,7 @@
           <w:lang w:val="en-GB" w:eastAsia="en-US"/>
         </w:rPr>
       </w:pPr>
+      <w:proofErr w:type="spellStart"/>
       <w:r>
         <w:rPr>
           <w:rFonts w:ascii="Carlito" w:hAnsi="Carlito" w:cs="Carlito"/>
@@ -394,6 +463,7 @@
         </w:rPr>
         <w:t>Objetivos</w:t>
       </w:r>
+      <w:proofErr w:type="spellEnd"/>
     </w:p>
     <w:p>
       <w:pPr>
@@ -567,6 +637,7 @@
           <w:lang w:val="en-GB" w:eastAsia="en-US"/>
         </w:rPr>
       </w:pPr>
+      <w:proofErr w:type="spellStart"/>
       <w:r>
         <w:rPr>
           <w:rFonts w:ascii="Carlito" w:hAnsi="Carlito" w:cs="Carlito"/>
@@ -578,6 +649,7 @@
         </w:rPr>
         <w:t>Atividades</w:t>
       </w:r>
+      <w:proofErr w:type="spellEnd"/>
       <w:r>
         <w:rPr>
           <w:rFonts w:ascii="Carlito" w:hAnsi="Carlito" w:cs="Carlito"/>
@@ -587,8 +659,21 @@
           <w:szCs w:val="28"/>
           <w:lang w:val="en-GB" w:eastAsia="en-US"/>
         </w:rPr>
-        <w:t xml:space="preserve"> a Realizar</w:t>
-      </w:r>
+        <w:t xml:space="preserve"> a </w:t>
+      </w:r>
+      <w:proofErr w:type="spellStart"/>
+      <w:r>
+        <w:rPr>
+          <w:rFonts w:ascii="Carlito" w:hAnsi="Carlito" w:cs="Carlito"/>
+          <w:b/>
+          <w:color w:val="1F4E79" w:themeColor="accent1" w:themeShade="80"/>
+          <w:sz w:val="28"/>
+          <w:szCs w:val="28"/>
+          <w:lang w:val="en-GB" w:eastAsia="en-US"/>
+        </w:rPr>
+        <w:t>Realizar</w:t>
+      </w:r>
+      <w:proofErr w:type="spellEnd"/>
     </w:p>
     <w:p>
       <w:pPr>
@@ -930,6 +1015,7 @@
           <w:lang w:val="en-GB" w:eastAsia="en-US"/>
         </w:rPr>
       </w:pPr>
+      <w:proofErr w:type="spellStart"/>
       <w:r>
         <w:rPr>
           <w:rFonts w:ascii="Carlito" w:hAnsi="Carlito" w:cs="Carlito"/>
@@ -939,8 +1025,33 @@
           <w:szCs w:val="28"/>
           <w:lang w:val="en-GB" w:eastAsia="en-US"/>
         </w:rPr>
-        <w:t>Identificação de Requisitos</w:t>
-      </w:r>
+        <w:t>Identificação</w:t>
+      </w:r>
+      <w:proofErr w:type="spellEnd"/>
+      <w:r>
+        <w:rPr>
+          <w:rFonts w:ascii="Carlito" w:hAnsi="Carlito" w:cs="Carlito"/>
+          <w:b/>
+          <w:color w:val="1F4E79" w:themeColor="accent1" w:themeShade="80"/>
+          <w:sz w:val="28"/>
+          <w:szCs w:val="28"/>
+          <w:lang w:val="en-GB" w:eastAsia="en-US"/>
+        </w:rPr>
+        <w:t xml:space="preserve"> de </w:t>
+      </w:r>
+      <w:proofErr w:type="spellStart"/>
+      <w:r>
+        <w:rPr>
+          <w:rFonts w:ascii="Carlito" w:hAnsi="Carlito" w:cs="Carlito"/>
+          <w:b/>
+          <w:color w:val="1F4E79" w:themeColor="accent1" w:themeShade="80"/>
+          <w:sz w:val="28"/>
+          <w:szCs w:val="28"/>
+          <w:lang w:val="en-GB" w:eastAsia="en-US"/>
+        </w:rPr>
+        <w:t>Requisitos</w:t>
+      </w:r>
+      <w:proofErr w:type="spellEnd"/>
     </w:p>
     <w:p>
       <w:pPr>
@@ -1301,6 +1412,7 @@
           <w:lang w:val="en-GB" w:eastAsia="en-US"/>
         </w:rPr>
       </w:pPr>
+      <w:proofErr w:type="spellStart"/>
       <w:r>
         <w:rPr>
           <w:rFonts w:ascii="Carlito" w:hAnsi="Carlito" w:cs="Carlito"/>
@@ -1310,8 +1422,33 @@
           <w:szCs w:val="28"/>
           <w:lang w:val="en-GB" w:eastAsia="en-US"/>
         </w:rPr>
-        <w:t>Resultados esperados</w:t>
-      </w:r>
+        <w:t>Resultados</w:t>
+      </w:r>
+      <w:proofErr w:type="spellEnd"/>
+      <w:r>
+        <w:rPr>
+          <w:rFonts w:ascii="Carlito" w:hAnsi="Carlito" w:cs="Carlito"/>
+          <w:b/>
+          <w:color w:val="1F4E79" w:themeColor="accent1" w:themeShade="80"/>
+          <w:sz w:val="28"/>
+          <w:szCs w:val="28"/>
+          <w:lang w:val="en-GB" w:eastAsia="en-US"/>
+        </w:rPr>
+        <w:t xml:space="preserve"> </w:t>
+      </w:r>
+      <w:proofErr w:type="spellStart"/>
+      <w:r>
+        <w:rPr>
+          <w:rFonts w:ascii="Carlito" w:hAnsi="Carlito" w:cs="Carlito"/>
+          <w:b/>
+          <w:color w:val="1F4E79" w:themeColor="accent1" w:themeShade="80"/>
+          <w:sz w:val="28"/>
+          <w:szCs w:val="28"/>
+          <w:lang w:val="en-GB" w:eastAsia="en-US"/>
+        </w:rPr>
+        <w:t>esperados</w:t>
+      </w:r>
+      <w:proofErr w:type="spellEnd"/>
     </w:p>
     <w:p>
       <w:pPr>
@@ -1345,6 +1482,7 @@
           <w:lang w:val="en-US"/>
         </w:rPr>
       </w:pPr>
+      <w:proofErr w:type="spellStart"/>
       <w:r>
         <w:rPr>
           <w:rFonts w:ascii="Trebuchet MS" w:hAnsi="Trebuchet MS" w:cs="Helvetica"/>
@@ -1355,6 +1493,7 @@
         </w:rPr>
         <w:t>Plataformas</w:t>
       </w:r>
+      <w:proofErr w:type="spellEnd"/>
     </w:p>
     <w:p>
       <w:pPr>
@@ -1388,6 +1527,7 @@
           <w:lang w:val="en-US"/>
         </w:rPr>
       </w:pPr>
+      <w:proofErr w:type="spellStart"/>
       <w:r>
         <w:rPr>
           <w:rFonts w:ascii="Trebuchet MS" w:hAnsi="Trebuchet MS" w:cs="Helvetica"/>
@@ -1398,6 +1538,7 @@
         </w:rPr>
         <w:t>Serviços</w:t>
       </w:r>
+      <w:proofErr w:type="spellEnd"/>
     </w:p>
     <w:p>
       <w:pPr>
@@ -1474,6 +1615,7 @@
           <w:lang w:val="en-US"/>
         </w:rPr>
       </w:pPr>
+      <w:proofErr w:type="spellStart"/>
       <w:r>
         <w:rPr>
           <w:rFonts w:ascii="Trebuchet MS" w:hAnsi="Trebuchet MS" w:cs="Helvetica"/>
@@ -1492,7 +1634,40 @@
           <w:szCs w:val="20"/>
           <w:lang w:val="en-US"/>
         </w:rPr>
-        <w:t>elatório de projeto.</w:t>
+        <w:t>elatório</w:t>
+      </w:r>
+      <w:proofErr w:type="spellEnd"/>
+      <w:r>
+        <w:rPr>
+          <w:rFonts w:ascii="Trebuchet MS" w:hAnsi="Trebuchet MS" w:cs="Helvetica"/>
+          <w:color w:val="000000"/>
+          <w:sz w:val="20"/>
+          <w:szCs w:val="20"/>
+          <w:lang w:val="en-US"/>
+        </w:rPr>
+        <w:t xml:space="preserve"> de </w:t>
+      </w:r>
+      <w:proofErr w:type="spellStart"/>
+      <w:r>
+        <w:rPr>
+          <w:rFonts w:ascii="Trebuchet MS" w:hAnsi="Trebuchet MS" w:cs="Helvetica"/>
+          <w:color w:val="000000"/>
+          <w:sz w:val="20"/>
+          <w:szCs w:val="20"/>
+          <w:lang w:val="en-US"/>
+        </w:rPr>
+        <w:t>projeto</w:t>
+      </w:r>
+      <w:proofErr w:type="spellEnd"/>
+      <w:r>
+        <w:rPr>
+          <w:rFonts w:ascii="Trebuchet MS" w:hAnsi="Trebuchet MS" w:cs="Helvetica"/>
+          <w:color w:val="000000"/>
+          <w:sz w:val="20"/>
+          <w:szCs w:val="20"/>
+          <w:lang w:val="en-US"/>
+        </w:rPr>
+        <w:t>.</w:t>
       </w:r>
     </w:p>
     <w:p>
@@ -1572,6 +1747,7 @@
           <w:lang w:val="en-GB" w:eastAsia="en-US"/>
         </w:rPr>
       </w:pPr>
+      <w:proofErr w:type="spellStart"/>
       <w:r>
         <w:rPr>
           <w:rFonts w:ascii="Carlito" w:hAnsi="Carlito" w:cs="Carlito"/>
@@ -1583,6 +1759,7 @@
         </w:rPr>
         <w:t>Cronograma</w:t>
       </w:r>
+      <w:proofErr w:type="spellEnd"/>
     </w:p>
     <w:p>
       <w:pPr>
@@ -2615,6 +2792,7 @@
           <w:lang w:val="en-GB" w:eastAsia="en-US"/>
         </w:rPr>
       </w:pPr>
+      <w:proofErr w:type="spellStart"/>
       <w:r>
         <w:rPr>
           <w:rFonts w:ascii="Carlito" w:hAnsi="Carlito" w:cs="Carlito"/>
@@ -2626,6 +2804,7 @@
         </w:rPr>
         <w:t>Referências</w:t>
       </w:r>
+      <w:proofErr w:type="spellEnd"/>
     </w:p>
     <w:sectPr>
       <w:footerReference w:type="default" r:id="rId8"/>
@@ -3871,6 +4050,7 @@
   <w:style w:type="paragraph" w:styleId="NormalWeb">
     <w:name w:val="Normal (Web)"/>
     <w:basedOn w:val="Normal"/>
+    <w:uiPriority w:val="99"/>
     <w:pPr>
       <w:spacing w:before="280" w:after="280" w:line="240" w:lineRule="auto"/>
     </w:pPr>

--- a/doc/Proposta_Projeto_Gonçalo_Diogo_Alberto.docx
+++ b/doc/Proposta_Projeto_Gonçalo_Diogo_Alberto.docx
@@ -100,27 +100,7 @@
           <w:sz w:val="36"/>
           <w:szCs w:val="36"/>
         </w:rPr>
-        <w:t xml:space="preserve">[Project </w:t>
-      </w:r>
-      <w:proofErr w:type="spellStart"/>
-      <w:r>
-        <w:rPr>
-          <w:rFonts w:ascii="Helvetica" w:hAnsi="Helvetica" w:cs="Helvetica"/>
-          <w:b/>
-          <w:sz w:val="36"/>
-          <w:szCs w:val="36"/>
-        </w:rPr>
-        <w:t>Proposal</w:t>
-      </w:r>
-      <w:proofErr w:type="spellEnd"/>
-      <w:r>
-        <w:rPr>
-          <w:rFonts w:ascii="Helvetica" w:hAnsi="Helvetica" w:cs="Helvetica"/>
-          <w:b/>
-          <w:sz w:val="36"/>
-          <w:szCs w:val="36"/>
-        </w:rPr>
-        <w:t xml:space="preserve"> Template]</w:t>
+        <w:t>[Project Proposal Template]</w:t>
       </w:r>
     </w:p>
     <w:p>
@@ -156,19 +136,89 @@
     <w:p>
       <w:pPr>
         <w:jc w:val="center"/>
-        <w:rPr>
-          <w:sz w:val="44"/>
-          <w:szCs w:val="44"/>
-        </w:rPr>
-      </w:pPr>
-      <w:r>
         <w:rPr>
           <w:b/>
           <w:bCs/>
           <w:sz w:val="44"/>
           <w:szCs w:val="44"/>
         </w:rPr>
+      </w:pPr>
+      <w:r>
+        <w:rPr>
+          <w:b/>
+          <w:bCs/>
+          <w:sz w:val="44"/>
+          <w:szCs w:val="44"/>
+        </w:rPr>
         <w:t>HistoryCar</w:t>
+      </w:r>
+    </w:p>
+    <w:p>
+      <w:pPr>
+        <w:jc w:val="center"/>
+        <w:rPr>
+          <w:b/>
+          <w:bCs/>
+          <w:sz w:val="44"/>
+          <w:szCs w:val="44"/>
+        </w:rPr>
+      </w:pPr>
+      <w:r>
+        <w:rPr>
+          <w:b/>
+          <w:bCs/>
+          <w:sz w:val="44"/>
+          <w:szCs w:val="44"/>
+        </w:rPr>
+        <w:t>Grupo A</w:t>
+      </w:r>
+    </w:p>
+    <w:p>
+      <w:pPr>
+        <w:jc w:val="center"/>
+        <w:rPr>
+          <w:sz w:val="24"/>
+          <w:szCs w:val="24"/>
+        </w:rPr>
+      </w:pPr>
+      <w:r>
+        <w:rPr>
+          <w:sz w:val="24"/>
+          <w:szCs w:val="24"/>
+        </w:rPr>
+        <w:t>Alberto Correira</w:t>
+      </w:r>
+    </w:p>
+    <w:p>
+      <w:pPr>
+        <w:jc w:val="center"/>
+        <w:rPr>
+          <w:sz w:val="24"/>
+          <w:szCs w:val="24"/>
+        </w:rPr>
+      </w:pPr>
+      <w:r>
+        <w:rPr>
+          <w:sz w:val="24"/>
+          <w:szCs w:val="24"/>
+        </w:rPr>
+        <w:t>Diogo Pereira</w:t>
+      </w:r>
+    </w:p>
+    <w:p>
+      <w:pPr>
+        <w:jc w:val="center"/>
+        <w:rPr>
+          <w:sz w:val="24"/>
+          <w:szCs w:val="24"/>
+        </w:rPr>
+      </w:pPr>
+      <w:r>
+        <w:rPr>
+          <w:sz w:val="24"/>
+          <w:szCs w:val="24"/>
+        </w:rPr>
+        <w:t>Gonçalo Ferreira</w:t>
       </w:r>
     </w:p>
     <w:p>
@@ -246,7 +296,6 @@
           <w:lang w:val="en-GB" w:eastAsia="en-US"/>
         </w:rPr>
       </w:pPr>
-      <w:proofErr w:type="spellStart"/>
       <w:r>
         <w:rPr>
           <w:rFonts w:ascii="Carlito" w:hAnsi="Carlito" w:cs="Carlito"/>
@@ -256,98 +305,181 @@
           <w:szCs w:val="28"/>
           <w:lang w:val="en-GB" w:eastAsia="en-US"/>
         </w:rPr>
-        <w:t>Descrição</w:t>
-      </w:r>
-      <w:proofErr w:type="spellEnd"/>
-      <w:r>
-        <w:rPr>
-          <w:rFonts w:ascii="Carlito" w:hAnsi="Carlito" w:cs="Carlito"/>
-          <w:b/>
-          <w:color w:val="1F4E79" w:themeColor="accent1" w:themeShade="80"/>
+        <w:t>Descrição do Projeto</w:t>
+      </w:r>
+    </w:p>
+    <w:p>
+      <w:pPr>
+        <w:rPr>
+          <w:lang w:eastAsia="pt-PT"/>
+        </w:rPr>
+      </w:pPr>
+      <w:r>
+        <w:rPr>
+          <w:lang w:eastAsia="pt-PT"/>
+        </w:rPr>
+        <w:t>O nosso projeto consiste num sistema de gestão de reparação de veículos, que consiste numa combinação de três componentes, sendo eles:</w:t>
+      </w:r>
+    </w:p>
+    <w:p>
+      <w:pPr>
+        <w:rPr>
+          <w:lang w:eastAsia="pt-PT"/>
+        </w:rPr>
+      </w:pPr>
+      <w:r>
+        <w:rPr>
+          <w:lang w:eastAsia="pt-PT"/>
+        </w:rPr>
+        <w:t>Um website, onde se fazem gestão de contas de utilizador, onde vão ser vistos/registados os veículos, o seu estado e as suas reparações.</w:t>
+      </w:r>
+    </w:p>
+    <w:p>
+      <w:pPr>
+        <w:rPr>
+          <w:lang w:eastAsia="pt-PT"/>
+        </w:rPr>
+      </w:pPr>
+      <w:r>
+        <w:rPr>
+          <w:lang w:eastAsia="pt-PT"/>
+        </w:rPr>
+        <w:t>Uma aplicação, onde cada cliente tem listadas todas as reparações e os respetivos veículos e o colaborador/mecânico, inserindo o VIN do carro acede ao histórico de reparações e aos dados do respetivo carro.</w:t>
+      </w:r>
+    </w:p>
+    <w:p>
+      <w:pPr>
+        <w:rPr>
+          <w:lang w:eastAsia="pt-PT"/>
+        </w:rPr>
+      </w:pPr>
+      <w:r>
+        <w:rPr>
+          <w:lang w:eastAsia="pt-PT"/>
+        </w:rPr>
+        <w:t>Uma API, para ser possível fazer uma interligação de dados entre ambos os componentes referidos anteriormente.</w:t>
+      </w:r>
+    </w:p>
+    <w:p>
+      <w:pPr>
+        <w:rPr>
+          <w:lang w:eastAsia="pt-PT"/>
+        </w:rPr>
+      </w:pPr>
+      <w:r>
+        <w:rPr>
+          <w:lang w:eastAsia="pt-PT"/>
+        </w:rPr>
+        <w:t>O objetivo, é que mesmo a nível internacional, se possam registar e verificar o histórico de reparações.</w:t>
+      </w:r>
+    </w:p>
+    <w:p>
+      <w:pPr>
+        <w:widowControl w:val="0"/>
+        <w:tabs>
+          <w:tab w:val="left" w:pos="560"/>
+          <w:tab w:val="left" w:pos="1120"/>
+          <w:tab w:val="left" w:pos="1680"/>
+          <w:tab w:val="left" w:pos="2240"/>
+          <w:tab w:val="left" w:pos="2800"/>
+          <w:tab w:val="left" w:pos="3360"/>
+          <w:tab w:val="left" w:pos="3920"/>
+          <w:tab w:val="left" w:pos="4480"/>
+          <w:tab w:val="left" w:pos="5040"/>
+          <w:tab w:val="left" w:pos="5600"/>
+          <w:tab w:val="left" w:pos="6160"/>
+          <w:tab w:val="left" w:pos="6720"/>
+        </w:tabs>
+        <w:autoSpaceDE w:val="0"/>
+        <w:spacing w:after="0" w:line="240" w:lineRule="auto"/>
+        <w:rPr>
+          <w:rFonts w:ascii="Trebuchet MS" w:hAnsi="Trebuchet MS" w:cs="Helvetica"/>
+          <w:color w:val="000000"/>
           <w:sz w:val="28"/>
           <w:szCs w:val="28"/>
-          <w:lang w:val="en-GB" w:eastAsia="en-US"/>
-        </w:rPr>
-        <w:t xml:space="preserve"> do </w:t>
-      </w:r>
-      <w:proofErr w:type="spellStart"/>
-      <w:r>
-        <w:rPr>
-          <w:rFonts w:ascii="Carlito" w:hAnsi="Carlito" w:cs="Carlito"/>
-          <w:b/>
-          <w:color w:val="1F4E79" w:themeColor="accent1" w:themeShade="80"/>
+        </w:rPr>
+      </w:pPr>
+    </w:p>
+    <w:p>
+      <w:pPr>
+        <w:widowControl w:val="0"/>
+        <w:tabs>
+          <w:tab w:val="left" w:pos="560"/>
+          <w:tab w:val="left" w:pos="1120"/>
+          <w:tab w:val="left" w:pos="1680"/>
+          <w:tab w:val="left" w:pos="2240"/>
+          <w:tab w:val="left" w:pos="2800"/>
+          <w:tab w:val="left" w:pos="3360"/>
+          <w:tab w:val="left" w:pos="3920"/>
+          <w:tab w:val="left" w:pos="4480"/>
+          <w:tab w:val="left" w:pos="5040"/>
+          <w:tab w:val="left" w:pos="5600"/>
+          <w:tab w:val="left" w:pos="6160"/>
+          <w:tab w:val="left" w:pos="6720"/>
+        </w:tabs>
+        <w:autoSpaceDE w:val="0"/>
+        <w:spacing w:after="0" w:line="240" w:lineRule="auto"/>
+        <w:rPr>
+          <w:rFonts w:ascii="Trebuchet MS" w:hAnsi="Trebuchet MS" w:cs="Helvetica"/>
+          <w:color w:val="000000"/>
           <w:sz w:val="28"/>
           <w:szCs w:val="28"/>
-          <w:lang w:val="en-GB" w:eastAsia="en-US"/>
-        </w:rPr>
-        <w:t>Projeto</w:t>
-      </w:r>
-      <w:proofErr w:type="spellEnd"/>
-    </w:p>
-    <w:p>
-      <w:pPr>
-        <w:rPr>
-          <w:lang w:eastAsia="pt-PT"/>
-        </w:rPr>
-      </w:pPr>
-      <w:r>
-        <w:rPr>
-          <w:lang w:eastAsia="pt-PT"/>
-        </w:rPr>
-        <w:t>O nosso projeto consiste num sistema de gestão de reparação de veículos, que consiste numa combinação de três componentes, sendo eles:</w:t>
-      </w:r>
-    </w:p>
-    <w:p>
-      <w:pPr>
-        <w:rPr>
-          <w:lang w:eastAsia="pt-PT"/>
-        </w:rPr>
-      </w:pPr>
-      <w:r>
-        <w:rPr>
-          <w:lang w:eastAsia="pt-PT"/>
-        </w:rPr>
-        <w:t>Um website, onde se fazem gestão de contas de utilizador, onde vão ser vistos/registados os veículos, o seu estado e as suas reparações.</w:t>
-      </w:r>
-    </w:p>
-    <w:p>
-      <w:pPr>
-        <w:rPr>
-          <w:lang w:eastAsia="pt-PT"/>
-        </w:rPr>
-      </w:pPr>
-      <w:r>
-        <w:rPr>
-          <w:lang w:eastAsia="pt-PT"/>
-        </w:rPr>
-        <w:t>Uma aplicação, onde cada cliente tem listadas todas as reparações e os respetivos veículos e o colaborador/mecânico, inserindo o VIN do carro acede ao histórico de reparações e aos dados do respetivo carro.</w:t>
-      </w:r>
-    </w:p>
-    <w:p>
-      <w:pPr>
-        <w:rPr>
-          <w:lang w:eastAsia="pt-PT"/>
-        </w:rPr>
-      </w:pPr>
-      <w:r>
-        <w:rPr>
-          <w:lang w:eastAsia="pt-PT"/>
-        </w:rPr>
-        <w:t>Uma API, para ser possível fazer uma interligação de dados entre ambos os componentes referidos anteriormente.</w:t>
-      </w:r>
-    </w:p>
-    <w:p>
-      <w:pPr>
-        <w:rPr>
-          <w:lang w:eastAsia="pt-PT"/>
-        </w:rPr>
-      </w:pPr>
-      <w:r>
-        <w:rPr>
-          <w:lang w:eastAsia="pt-PT"/>
-        </w:rPr>
-        <w:t>O objetivo, é que mesmo a nível internacional, se possam registar e verificar o histórico de reparações.</w:t>
-      </w:r>
+        </w:rPr>
+      </w:pPr>
+    </w:p>
+    <w:p>
+      <w:pPr>
+        <w:widowControl w:val="0"/>
+        <w:tabs>
+          <w:tab w:val="left" w:pos="560"/>
+          <w:tab w:val="left" w:pos="1120"/>
+          <w:tab w:val="left" w:pos="1680"/>
+          <w:tab w:val="left" w:pos="2240"/>
+          <w:tab w:val="left" w:pos="2800"/>
+          <w:tab w:val="left" w:pos="3360"/>
+          <w:tab w:val="left" w:pos="3920"/>
+          <w:tab w:val="left" w:pos="4480"/>
+          <w:tab w:val="left" w:pos="5040"/>
+          <w:tab w:val="left" w:pos="5600"/>
+          <w:tab w:val="left" w:pos="6160"/>
+          <w:tab w:val="left" w:pos="6720"/>
+        </w:tabs>
+        <w:autoSpaceDE w:val="0"/>
+        <w:spacing w:after="0" w:line="240" w:lineRule="auto"/>
+        <w:rPr>
+          <w:rFonts w:ascii="Trebuchet MS" w:hAnsi="Trebuchet MS" w:cs="Helvetica"/>
+          <w:color w:val="000000"/>
+          <w:sz w:val="28"/>
+          <w:szCs w:val="28"/>
+        </w:rPr>
+      </w:pPr>
+    </w:p>
+    <w:p>
+      <w:pPr>
+        <w:widowControl w:val="0"/>
+        <w:tabs>
+          <w:tab w:val="left" w:pos="560"/>
+          <w:tab w:val="left" w:pos="1120"/>
+          <w:tab w:val="left" w:pos="1680"/>
+          <w:tab w:val="left" w:pos="2240"/>
+          <w:tab w:val="left" w:pos="2800"/>
+          <w:tab w:val="left" w:pos="3360"/>
+          <w:tab w:val="left" w:pos="3920"/>
+          <w:tab w:val="left" w:pos="4480"/>
+          <w:tab w:val="left" w:pos="5040"/>
+          <w:tab w:val="left" w:pos="5600"/>
+          <w:tab w:val="left" w:pos="6160"/>
+          <w:tab w:val="left" w:pos="6720"/>
+        </w:tabs>
+        <w:autoSpaceDE w:val="0"/>
+        <w:spacing w:after="0" w:line="240" w:lineRule="auto"/>
+        <w:rPr>
+          <w:rFonts w:ascii="Trebuchet MS" w:hAnsi="Trebuchet MS" w:cs="Helvetica"/>
+          <w:color w:val="000000"/>
+          <w:sz w:val="28"/>
+          <w:szCs w:val="28"/>
+        </w:rPr>
+      </w:pPr>
     </w:p>
     <w:p>
       <w:pPr>
@@ -451,7 +583,6 @@
           <w:lang w:val="en-GB" w:eastAsia="en-US"/>
         </w:rPr>
       </w:pPr>
-      <w:proofErr w:type="spellStart"/>
       <w:r>
         <w:rPr>
           <w:rFonts w:ascii="Carlito" w:hAnsi="Carlito" w:cs="Carlito"/>
@@ -459,11 +590,11 @@
           <w:color w:val="1F4E79" w:themeColor="accent1" w:themeShade="80"/>
           <w:sz w:val="28"/>
           <w:szCs w:val="28"/>
-          <w:lang w:val="en-GB" w:eastAsia="en-US"/>
-        </w:rPr>
+          <w:lang w:eastAsia="en-US"/>
+        </w:rPr>
+        <w:lastRenderedPageBreak/>
         <w:t>Objetivos</w:t>
       </w:r>
-      <w:proofErr w:type="spellEnd"/>
     </w:p>
     <w:p>
       <w:pPr>
@@ -511,7 +642,6 @@
         </w:tabs>
         <w:autoSpaceDE w:val="0"/>
         <w:spacing w:after="0" w:line="240" w:lineRule="auto"/>
-        <w:jc w:val="both"/>
         <w:rPr>
           <w:rFonts w:ascii="Trebuchet MS" w:hAnsi="Trebuchet MS" w:cs="Helvetica"/>
           <w:color w:val="000000"/>
@@ -521,11 +651,14 @@
       </w:pPr>
     </w:p>
     <w:p>
-      <w:pPr>
-        <w:jc w:val="both"/>
-      </w:pPr>
-      <w:r>
-        <w:t>O objetivo, é que mesmo a nível internacional, se possam registar e verificar o histórico de reparações.</w:t>
+      <w:r>
+        <w:t>O objetivo, é que mesmo a nível internacional, se possam registar e verificar o histórico de reparações</w:t>
+      </w:r>
+      <w:r>
+        <w:t xml:space="preserve"> de um dado veiculo</w:t>
+      </w:r>
+      <w:r>
+        <w:t>.</w:t>
       </w:r>
       <w:r>
         <w:t xml:space="preserve"> Outro objetivo passa </w:t>
@@ -537,7 +670,19 @@
         <w:t xml:space="preserve"> ao vender um carro em segunda mão, o vendedor tem todos os dados do carro e o comprador pode ver todas as reparações e manutenções do veiculo.</w:t>
       </w:r>
       <w:r>
-        <w:t xml:space="preserve"> Por outro lado, a nossa aplicação vai ser única, porque neste momento não existe neste momento nenhuma aplicação do género que tenha dados centralizados.</w:t>
+        <w:t xml:space="preserve"> Por outro lado, a nossa aplicação vai ser única, porque neste momento não existe</w:t>
+      </w:r>
+      <w:r>
+        <w:t xml:space="preserve"> </w:t>
+      </w:r>
+      <w:r>
+        <w:t>nenhuma aplicação do género que tenha dados centralizados</w:t>
+      </w:r>
+      <w:r>
+        <w:t>, onde seja possível registar carros de todo o mundo</w:t>
+      </w:r>
+      <w:r>
+        <w:t>.</w:t>
       </w:r>
     </w:p>
     <w:p>
@@ -580,7 +725,6 @@
         </w:tabs>
         <w:autoSpaceDE w:val="0"/>
         <w:spacing w:after="0" w:line="240" w:lineRule="auto"/>
-        <w:jc w:val="both"/>
         <w:rPr>
           <w:rFonts w:ascii="Trebuchet MS" w:hAnsi="Trebuchet MS" w:cs="Helvetica"/>
           <w:color w:val="000000"/>
@@ -637,7 +781,6 @@
           <w:lang w:val="en-GB" w:eastAsia="en-US"/>
         </w:rPr>
       </w:pPr>
-      <w:proofErr w:type="spellStart"/>
       <w:r>
         <w:rPr>
           <w:rFonts w:ascii="Carlito" w:hAnsi="Carlito" w:cs="Carlito"/>
@@ -649,7 +792,6 @@
         </w:rPr>
         <w:t>Atividades</w:t>
       </w:r>
-      <w:proofErr w:type="spellEnd"/>
       <w:r>
         <w:rPr>
           <w:rFonts w:ascii="Carlito" w:hAnsi="Carlito" w:cs="Carlito"/>
@@ -659,21 +801,8 @@
           <w:szCs w:val="28"/>
           <w:lang w:val="en-GB" w:eastAsia="en-US"/>
         </w:rPr>
-        <w:t xml:space="preserve"> a </w:t>
-      </w:r>
-      <w:proofErr w:type="spellStart"/>
-      <w:r>
-        <w:rPr>
-          <w:rFonts w:ascii="Carlito" w:hAnsi="Carlito" w:cs="Carlito"/>
-          <w:b/>
-          <w:color w:val="1F4E79" w:themeColor="accent1" w:themeShade="80"/>
-          <w:sz w:val="28"/>
-          <w:szCs w:val="28"/>
-          <w:lang w:val="en-GB" w:eastAsia="en-US"/>
-        </w:rPr>
-        <w:t>Realizar</w:t>
-      </w:r>
-      <w:proofErr w:type="spellEnd"/>
+        <w:t xml:space="preserve"> a Realizar</w:t>
+      </w:r>
     </w:p>
     <w:p>
       <w:pPr>
@@ -1015,7 +1144,6 @@
           <w:lang w:val="en-GB" w:eastAsia="en-US"/>
         </w:rPr>
       </w:pPr>
-      <w:proofErr w:type="spellStart"/>
       <w:r>
         <w:rPr>
           <w:rFonts w:ascii="Carlito" w:hAnsi="Carlito" w:cs="Carlito"/>
@@ -1025,33 +1153,8 @@
           <w:szCs w:val="28"/>
           <w:lang w:val="en-GB" w:eastAsia="en-US"/>
         </w:rPr>
-        <w:t>Identificação</w:t>
-      </w:r>
-      <w:proofErr w:type="spellEnd"/>
-      <w:r>
-        <w:rPr>
-          <w:rFonts w:ascii="Carlito" w:hAnsi="Carlito" w:cs="Carlito"/>
-          <w:b/>
-          <w:color w:val="1F4E79" w:themeColor="accent1" w:themeShade="80"/>
-          <w:sz w:val="28"/>
-          <w:szCs w:val="28"/>
-          <w:lang w:val="en-GB" w:eastAsia="en-US"/>
-        </w:rPr>
-        <w:t xml:space="preserve"> de </w:t>
-      </w:r>
-      <w:proofErr w:type="spellStart"/>
-      <w:r>
-        <w:rPr>
-          <w:rFonts w:ascii="Carlito" w:hAnsi="Carlito" w:cs="Carlito"/>
-          <w:b/>
-          <w:color w:val="1F4E79" w:themeColor="accent1" w:themeShade="80"/>
-          <w:sz w:val="28"/>
-          <w:szCs w:val="28"/>
-          <w:lang w:val="en-GB" w:eastAsia="en-US"/>
-        </w:rPr>
-        <w:t>Requisitos</w:t>
-      </w:r>
-      <w:proofErr w:type="spellEnd"/>
+        <w:t>Identificação de Requisitos</w:t>
+      </w:r>
     </w:p>
     <w:p>
       <w:pPr>
@@ -1072,7 +1175,6 @@
         </w:tabs>
         <w:autoSpaceDE w:val="0"/>
         <w:spacing w:after="0" w:line="240" w:lineRule="auto"/>
-        <w:jc w:val="both"/>
         <w:rPr>
           <w:rFonts w:ascii="Trebuchet MS" w:hAnsi="Trebuchet MS" w:cs="Helvetica"/>
           <w:color w:val="000000"/>
@@ -1100,14 +1202,22 @@
         </w:tabs>
         <w:autoSpaceDE w:val="0"/>
         <w:spacing w:after="0" w:line="240" w:lineRule="auto"/>
-        <w:jc w:val="both"/>
-        <w:rPr>
-          <w:rFonts w:ascii="Trebuchet MS" w:hAnsi="Trebuchet MS" w:cs="Helvetica"/>
-          <w:color w:val="000000"/>
-          <w:sz w:val="20"/>
-          <w:szCs w:val="20"/>
-        </w:rPr>
-      </w:pPr>
+        <w:rPr>
+          <w:rFonts w:ascii="Trebuchet MS" w:hAnsi="Trebuchet MS" w:cs="Helvetica"/>
+          <w:color w:val="000000"/>
+          <w:sz w:val="20"/>
+          <w:szCs w:val="20"/>
+        </w:rPr>
+      </w:pPr>
+      <w:r>
+        <w:rPr>
+          <w:rFonts w:ascii="Trebuchet MS" w:hAnsi="Trebuchet MS" w:cs="Helvetica"/>
+          <w:color w:val="000000"/>
+          <w:sz w:val="20"/>
+          <w:szCs w:val="20"/>
+        </w:rPr>
+        <w:t>App Cliente</w:t>
+      </w:r>
     </w:p>
     <w:p>
       <w:pPr>
@@ -1128,14 +1238,22 @@
         </w:tabs>
         <w:autoSpaceDE w:val="0"/>
         <w:spacing w:after="0" w:line="240" w:lineRule="auto"/>
-        <w:jc w:val="both"/>
-        <w:rPr>
-          <w:rFonts w:ascii="Trebuchet MS" w:hAnsi="Trebuchet MS" w:cs="Helvetica"/>
-          <w:color w:val="000000"/>
-          <w:sz w:val="20"/>
-          <w:szCs w:val="20"/>
-        </w:rPr>
-      </w:pPr>
+        <w:rPr>
+          <w:rFonts w:ascii="Trebuchet MS" w:hAnsi="Trebuchet MS" w:cs="Helvetica"/>
+          <w:color w:val="000000"/>
+          <w:sz w:val="20"/>
+          <w:szCs w:val="20"/>
+        </w:rPr>
+      </w:pPr>
+      <w:r>
+        <w:rPr>
+          <w:rFonts w:ascii="Trebuchet MS" w:hAnsi="Trebuchet MS" w:cs="Helvetica"/>
+          <w:color w:val="000000"/>
+          <w:sz w:val="20"/>
+          <w:szCs w:val="20"/>
+        </w:rPr>
+        <w:t>-&gt;</w:t>
+      </w:r>
     </w:p>
     <w:p>
       <w:pPr>
@@ -1156,16 +1274,21 @@
         </w:tabs>
         <w:autoSpaceDE w:val="0"/>
         <w:spacing w:after="0" w:line="240" w:lineRule="auto"/>
-        <w:jc w:val="both"/>
-        <w:rPr>
-          <w:rFonts w:ascii="Trebuchet MS" w:hAnsi="Trebuchet MS" w:cs="Helvetica"/>
-          <w:color w:val="000000"/>
-          <w:sz w:val="20"/>
-          <w:szCs w:val="20"/>
-        </w:rPr>
-      </w:pPr>
-      <w:r>
-        <w:t>Devem ser especificados o tipo de requisitos e justificar a conformidade com os requisitos obrigatórios estabelecidos.</w:t>
+        <w:rPr>
+          <w:rFonts w:ascii="Trebuchet MS" w:hAnsi="Trebuchet MS" w:cs="Helvetica"/>
+          <w:color w:val="000000"/>
+          <w:sz w:val="20"/>
+          <w:szCs w:val="20"/>
+        </w:rPr>
+      </w:pPr>
+      <w:r>
+        <w:rPr>
+          <w:rFonts w:ascii="Trebuchet MS" w:hAnsi="Trebuchet MS" w:cs="Helvetica"/>
+          <w:color w:val="000000"/>
+          <w:sz w:val="20"/>
+          <w:szCs w:val="20"/>
+        </w:rPr>
+        <w:t>API</w:t>
       </w:r>
     </w:p>
     <w:p>
@@ -1187,14 +1310,22 @@
         </w:tabs>
         <w:autoSpaceDE w:val="0"/>
         <w:spacing w:after="0" w:line="240" w:lineRule="auto"/>
-        <w:jc w:val="both"/>
-        <w:rPr>
-          <w:rFonts w:ascii="Trebuchet MS" w:hAnsi="Trebuchet MS" w:cs="Helvetica"/>
-          <w:color w:val="000000"/>
-          <w:sz w:val="20"/>
-          <w:szCs w:val="20"/>
-        </w:rPr>
-      </w:pPr>
+        <w:rPr>
+          <w:rFonts w:ascii="Trebuchet MS" w:hAnsi="Trebuchet MS" w:cs="Helvetica"/>
+          <w:color w:val="000000"/>
+          <w:sz w:val="20"/>
+          <w:szCs w:val="20"/>
+        </w:rPr>
+      </w:pPr>
+      <w:r>
+        <w:rPr>
+          <w:rFonts w:ascii="Trebuchet MS" w:hAnsi="Trebuchet MS" w:cs="Helvetica"/>
+          <w:color w:val="000000"/>
+          <w:sz w:val="20"/>
+          <w:szCs w:val="20"/>
+        </w:rPr>
+        <w:t>Plataforma Web</w:t>
+      </w:r>
     </w:p>
     <w:p>
       <w:pPr>
@@ -1215,7 +1346,6 @@
         </w:tabs>
         <w:autoSpaceDE w:val="0"/>
         <w:spacing w:after="0" w:line="240" w:lineRule="auto"/>
-        <w:jc w:val="both"/>
         <w:rPr>
           <w:rFonts w:ascii="Trebuchet MS" w:hAnsi="Trebuchet MS" w:cs="Helvetica"/>
           <w:color w:val="000000"/>
@@ -1243,7 +1373,6 @@
         </w:tabs>
         <w:autoSpaceDE w:val="0"/>
         <w:spacing w:after="0" w:line="240" w:lineRule="auto"/>
-        <w:jc w:val="both"/>
         <w:rPr>
           <w:rFonts w:ascii="Trebuchet MS" w:hAnsi="Trebuchet MS" w:cs="Helvetica"/>
           <w:color w:val="000000"/>
@@ -1271,7 +1400,6 @@
         </w:tabs>
         <w:autoSpaceDE w:val="0"/>
         <w:spacing w:after="0" w:line="240" w:lineRule="auto"/>
-        <w:jc w:val="both"/>
         <w:rPr>
           <w:rFonts w:ascii="Trebuchet MS" w:hAnsi="Trebuchet MS" w:cs="Helvetica"/>
           <w:color w:val="000000"/>
@@ -1299,7 +1427,6 @@
         </w:tabs>
         <w:autoSpaceDE w:val="0"/>
         <w:spacing w:after="0" w:line="240" w:lineRule="auto"/>
-        <w:jc w:val="both"/>
         <w:rPr>
           <w:rFonts w:ascii="Trebuchet MS" w:hAnsi="Trebuchet MS" w:cs="Helvetica"/>
           <w:color w:val="000000"/>
@@ -1327,7 +1454,6 @@
         </w:tabs>
         <w:autoSpaceDE w:val="0"/>
         <w:spacing w:after="0" w:line="240" w:lineRule="auto"/>
-        <w:jc w:val="both"/>
         <w:rPr>
           <w:rFonts w:ascii="Trebuchet MS" w:hAnsi="Trebuchet MS" w:cs="Helvetica"/>
           <w:color w:val="000000"/>
@@ -1355,7 +1481,6 @@
         </w:tabs>
         <w:autoSpaceDE w:val="0"/>
         <w:spacing w:after="0" w:line="240" w:lineRule="auto"/>
-        <w:jc w:val="both"/>
         <w:rPr>
           <w:rFonts w:ascii="Trebuchet MS" w:hAnsi="Trebuchet MS" w:cs="Helvetica"/>
           <w:color w:val="000000"/>
@@ -1412,7 +1537,6 @@
           <w:lang w:val="en-GB" w:eastAsia="en-US"/>
         </w:rPr>
       </w:pPr>
-      <w:proofErr w:type="spellStart"/>
       <w:r>
         <w:rPr>
           <w:rFonts w:ascii="Carlito" w:hAnsi="Carlito" w:cs="Carlito"/>
@@ -1422,33 +1546,8 @@
           <w:szCs w:val="28"/>
           <w:lang w:val="en-GB" w:eastAsia="en-US"/>
         </w:rPr>
-        <w:t>Resultados</w:t>
-      </w:r>
-      <w:proofErr w:type="spellEnd"/>
-      <w:r>
-        <w:rPr>
-          <w:rFonts w:ascii="Carlito" w:hAnsi="Carlito" w:cs="Carlito"/>
-          <w:b/>
-          <w:color w:val="1F4E79" w:themeColor="accent1" w:themeShade="80"/>
-          <w:sz w:val="28"/>
-          <w:szCs w:val="28"/>
-          <w:lang w:val="en-GB" w:eastAsia="en-US"/>
-        </w:rPr>
-        <w:t xml:space="preserve"> </w:t>
-      </w:r>
-      <w:proofErr w:type="spellStart"/>
-      <w:r>
-        <w:rPr>
-          <w:rFonts w:ascii="Carlito" w:hAnsi="Carlito" w:cs="Carlito"/>
-          <w:b/>
-          <w:color w:val="1F4E79" w:themeColor="accent1" w:themeShade="80"/>
-          <w:sz w:val="28"/>
-          <w:szCs w:val="28"/>
-          <w:lang w:val="en-GB" w:eastAsia="en-US"/>
-        </w:rPr>
-        <w:t>esperados</w:t>
-      </w:r>
-      <w:proofErr w:type="spellEnd"/>
+        <w:t>Resultados esperados</w:t>
+      </w:r>
     </w:p>
     <w:p>
       <w:pPr>
@@ -1482,7 +1581,6 @@
           <w:lang w:val="en-US"/>
         </w:rPr>
       </w:pPr>
-      <w:proofErr w:type="spellStart"/>
       <w:r>
         <w:rPr>
           <w:rFonts w:ascii="Trebuchet MS" w:hAnsi="Trebuchet MS" w:cs="Helvetica"/>
@@ -1493,7 +1591,6 @@
         </w:rPr>
         <w:t>Plataformas</w:t>
       </w:r>
-      <w:proofErr w:type="spellEnd"/>
     </w:p>
     <w:p>
       <w:pPr>
@@ -1527,7 +1624,6 @@
           <w:lang w:val="en-US"/>
         </w:rPr>
       </w:pPr>
-      <w:proofErr w:type="spellStart"/>
       <w:r>
         <w:rPr>
           <w:rFonts w:ascii="Trebuchet MS" w:hAnsi="Trebuchet MS" w:cs="Helvetica"/>
@@ -1538,7 +1634,6 @@
         </w:rPr>
         <w:t>Serviços</w:t>
       </w:r>
-      <w:proofErr w:type="spellEnd"/>
     </w:p>
     <w:p>
       <w:pPr>
@@ -1615,7 +1710,6 @@
           <w:lang w:val="en-US"/>
         </w:rPr>
       </w:pPr>
-      <w:proofErr w:type="spellStart"/>
       <w:r>
         <w:rPr>
           <w:rFonts w:ascii="Trebuchet MS" w:hAnsi="Trebuchet MS" w:cs="Helvetica"/>
@@ -1634,40 +1728,7 @@
           <w:szCs w:val="20"/>
           <w:lang w:val="en-US"/>
         </w:rPr>
-        <w:t>elatório</w:t>
-      </w:r>
-      <w:proofErr w:type="spellEnd"/>
-      <w:r>
-        <w:rPr>
-          <w:rFonts w:ascii="Trebuchet MS" w:hAnsi="Trebuchet MS" w:cs="Helvetica"/>
-          <w:color w:val="000000"/>
-          <w:sz w:val="20"/>
-          <w:szCs w:val="20"/>
-          <w:lang w:val="en-US"/>
-        </w:rPr>
-        <w:t xml:space="preserve"> de </w:t>
-      </w:r>
-      <w:proofErr w:type="spellStart"/>
-      <w:r>
-        <w:rPr>
-          <w:rFonts w:ascii="Trebuchet MS" w:hAnsi="Trebuchet MS" w:cs="Helvetica"/>
-          <w:color w:val="000000"/>
-          <w:sz w:val="20"/>
-          <w:szCs w:val="20"/>
-          <w:lang w:val="en-US"/>
-        </w:rPr>
-        <w:t>projeto</w:t>
-      </w:r>
-      <w:proofErr w:type="spellEnd"/>
-      <w:r>
-        <w:rPr>
-          <w:rFonts w:ascii="Trebuchet MS" w:hAnsi="Trebuchet MS" w:cs="Helvetica"/>
-          <w:color w:val="000000"/>
-          <w:sz w:val="20"/>
-          <w:szCs w:val="20"/>
-          <w:lang w:val="en-US"/>
-        </w:rPr>
-        <w:t>.</w:t>
+        <w:t>elatório de projeto.</w:t>
       </w:r>
     </w:p>
     <w:p>
@@ -1747,7 +1808,6 @@
           <w:lang w:val="en-GB" w:eastAsia="en-US"/>
         </w:rPr>
       </w:pPr>
-      <w:proofErr w:type="spellStart"/>
       <w:r>
         <w:rPr>
           <w:rFonts w:ascii="Carlito" w:hAnsi="Carlito" w:cs="Carlito"/>
@@ -1759,7 +1819,6 @@
         </w:rPr>
         <w:t>Cronograma</w:t>
       </w:r>
-      <w:proofErr w:type="spellEnd"/>
     </w:p>
     <w:p>
       <w:pPr>
@@ -2792,7 +2851,6 @@
           <w:lang w:val="en-GB" w:eastAsia="en-US"/>
         </w:rPr>
       </w:pPr>
-      <w:proofErr w:type="spellStart"/>
       <w:r>
         <w:rPr>
           <w:rFonts w:ascii="Carlito" w:hAnsi="Carlito" w:cs="Carlito"/>
@@ -2804,7 +2862,6 @@
         </w:rPr>
         <w:t>Referências</w:t>
       </w:r>
-      <w:proofErr w:type="spellEnd"/>
     </w:p>
     <w:sectPr>
       <w:footerReference w:type="default" r:id="rId8"/>
@@ -2970,7 +3027,7 @@
               <v:stroke joinstyle="miter"/>
               <v:path gradientshapeok="t" o:connecttype="rect"/>
             </v:shapetype>
-            <v:shape id="Text Box 1" o:spid="_x0000_s1026" type="#_x0000_t202" style="position:absolute;margin-left:0;margin-top:.05pt;width:7pt;height:12.75pt;z-index:251657728;visibility:visible;mso-wrap-style:square;mso-width-percent:0;mso-height-percent:0;mso-wrap-distance-left:0;mso-wrap-distance-top:0;mso-wrap-distance-right:0;mso-wrap-distance-bottom:0;mso-position-horizontal:center;mso-position-horizontal-relative:margin;mso-position-vertical:absolute;mso-position-vertical-relative:text;mso-width-percent:0;mso-height-percent:0;mso-width-relative:page;mso-height-relative:page;v-text-anchor:top" o:gfxdata="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" stroked="f">
+            <v:shape id="Text Box 1" o:spid="_x0000_s1026" type="#_x0000_t202" style="position:absolute;left:0;text-align:left;margin-left:0;margin-top:.05pt;width:7pt;height:12.75pt;z-index:251657728;visibility:visible;mso-wrap-style:square;mso-width-percent:0;mso-height-percent:0;mso-wrap-distance-left:0;mso-wrap-distance-top:0;mso-wrap-distance-right:0;mso-wrap-distance-bottom:0;mso-position-horizontal:center;mso-position-horizontal-relative:margin;mso-position-vertical:absolute;mso-position-vertical-relative:text;mso-width-percent:0;mso-height-percent:0;mso-width-relative:page;mso-height-relative:page;v-text-anchor:top" o:gfxdata="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" stroked="f">
               <v:fill opacity="0"/>
               <v:textbox inset="0,0,0,0">
                 <w:txbxContent>
@@ -3832,9 +3889,11 @@
   <w:style w:type="paragraph" w:default="1" w:styleId="Normal">
     <w:name w:val="Normal"/>
     <w:qFormat/>
+    <w:rsid w:val="0067649B"/>
     <w:pPr>
       <w:suppressAutoHyphens/>
       <w:spacing w:after="200" w:line="276" w:lineRule="auto"/>
+      <w:jc w:val="both"/>
     </w:pPr>
     <w:rPr>
       <w:rFonts w:ascii="Calibri" w:eastAsia="Calibri" w:hAnsi="Calibri"/>
@@ -4108,7 +4167,6 @@
     <w:pPr>
       <w:spacing w:after="120" w:line="360" w:lineRule="auto"/>
       <w:ind w:left="720"/>
-      <w:jc w:val="both"/>
     </w:pPr>
     <w:rPr>
       <w:rFonts w:ascii="Arial" w:eastAsia="Times New Roman" w:hAnsi="Arial" w:cs="Arial"/>

--- a/doc/Proposta_Projeto_Gonçalo_Diogo_Alberto.docx
+++ b/doc/Proposta_Projeto_Gonçalo_Diogo_Alberto.docx
@@ -133,6 +133,7 @@
         <w:t xml:space="preserve"> Sistemas de Informação</w:t>
       </w:r>
     </w:p>
+    <w:p/>
     <w:p>
       <w:pPr>
         <w:jc w:val="center"/>
@@ -186,7 +187,7 @@
           <w:sz w:val="24"/>
           <w:szCs w:val="24"/>
         </w:rPr>
-        <w:t>Alberto Correira</w:t>
+        <w:t>Alberto Correia</w:t>
       </w:r>
     </w:p>
     <w:p>
@@ -274,6 +275,32 @@
           <w:szCs w:val="28"/>
         </w:rPr>
       </w:pPr>
+    </w:p>
+    <w:p>
+      <w:pPr>
+        <w:suppressAutoHyphens w:val="0"/>
+        <w:spacing w:after="0" w:line="240" w:lineRule="auto"/>
+        <w:jc w:val="left"/>
+        <w:rPr>
+          <w:rFonts w:ascii="Carlito" w:eastAsia="Times New Roman" w:hAnsi="Carlito" w:cs="Carlito"/>
+          <w:b/>
+          <w:color w:val="1F4E79" w:themeColor="accent1" w:themeShade="80"/>
+          <w:sz w:val="28"/>
+          <w:szCs w:val="28"/>
+          <w:lang w:val="en-GB" w:eastAsia="en-US"/>
+        </w:rPr>
+      </w:pPr>
+      <w:r>
+        <w:rPr>
+          <w:rFonts w:ascii="Carlito" w:hAnsi="Carlito" w:cs="Carlito"/>
+          <w:b/>
+          <w:color w:val="1F4E79" w:themeColor="accent1" w:themeShade="80"/>
+          <w:sz w:val="28"/>
+          <w:szCs w:val="28"/>
+          <w:lang w:val="en-GB" w:eastAsia="en-US"/>
+        </w:rPr>
+        <w:br w:type="page"/>
+      </w:r>
     </w:p>
     <w:p>
       <w:pPr>
@@ -296,6 +323,7 @@
           <w:lang w:val="en-GB" w:eastAsia="en-US"/>
         </w:rPr>
       </w:pPr>
+      <w:proofErr w:type="spellStart"/>
       <w:r>
         <w:rPr>
           <w:rFonts w:ascii="Carlito" w:hAnsi="Carlito" w:cs="Carlito"/>
@@ -305,127 +333,106 @@
           <w:szCs w:val="28"/>
           <w:lang w:val="en-GB" w:eastAsia="en-US"/>
         </w:rPr>
-        <w:t>Descrição do Projeto</w:t>
-      </w:r>
-    </w:p>
-    <w:p>
-      <w:pPr>
-        <w:rPr>
-          <w:lang w:eastAsia="pt-PT"/>
-        </w:rPr>
-      </w:pPr>
-      <w:r>
-        <w:rPr>
-          <w:lang w:eastAsia="pt-PT"/>
-        </w:rPr>
-        <w:t>O nosso projeto consiste num sistema de gestão de reparação de veículos, que consiste numa combinação de três componentes, sendo eles:</w:t>
-      </w:r>
-    </w:p>
-    <w:p>
-      <w:pPr>
-        <w:rPr>
-          <w:lang w:eastAsia="pt-PT"/>
-        </w:rPr>
-      </w:pPr>
-      <w:r>
-        <w:rPr>
-          <w:lang w:eastAsia="pt-PT"/>
-        </w:rPr>
-        <w:t>Um website, onde se fazem gestão de contas de utilizador, onde vão ser vistos/registados os veículos, o seu estado e as suas reparações.</w:t>
-      </w:r>
-    </w:p>
-    <w:p>
-      <w:pPr>
-        <w:rPr>
-          <w:lang w:eastAsia="pt-PT"/>
-        </w:rPr>
-      </w:pPr>
-      <w:r>
-        <w:rPr>
-          <w:lang w:eastAsia="pt-PT"/>
-        </w:rPr>
-        <w:t>Uma aplicação, onde cada cliente tem listadas todas as reparações e os respetivos veículos e o colaborador/mecânico, inserindo o VIN do carro acede ao histórico de reparações e aos dados do respetivo carro.</w:t>
-      </w:r>
-    </w:p>
-    <w:p>
-      <w:pPr>
-        <w:rPr>
-          <w:lang w:eastAsia="pt-PT"/>
-        </w:rPr>
-      </w:pPr>
-      <w:r>
-        <w:rPr>
-          <w:lang w:eastAsia="pt-PT"/>
-        </w:rPr>
-        <w:t>Uma API, para ser possível fazer uma interligação de dados entre ambos os componentes referidos anteriormente.</w:t>
-      </w:r>
-    </w:p>
-    <w:p>
-      <w:pPr>
-        <w:rPr>
-          <w:lang w:eastAsia="pt-PT"/>
-        </w:rPr>
-      </w:pPr>
-      <w:r>
-        <w:rPr>
-          <w:lang w:eastAsia="pt-PT"/>
-        </w:rPr>
-        <w:t>O objetivo, é que mesmo a nível internacional, se possam registar e verificar o histórico de reparações.</w:t>
-      </w:r>
-    </w:p>
-    <w:p>
-      <w:pPr>
-        <w:widowControl w:val="0"/>
-        <w:tabs>
-          <w:tab w:val="left" w:pos="560"/>
-          <w:tab w:val="left" w:pos="1120"/>
-          <w:tab w:val="left" w:pos="1680"/>
-          <w:tab w:val="left" w:pos="2240"/>
-          <w:tab w:val="left" w:pos="2800"/>
-          <w:tab w:val="left" w:pos="3360"/>
-          <w:tab w:val="left" w:pos="3920"/>
-          <w:tab w:val="left" w:pos="4480"/>
-          <w:tab w:val="left" w:pos="5040"/>
-          <w:tab w:val="left" w:pos="5600"/>
-          <w:tab w:val="left" w:pos="6160"/>
-          <w:tab w:val="left" w:pos="6720"/>
-        </w:tabs>
-        <w:autoSpaceDE w:val="0"/>
-        <w:spacing w:after="0" w:line="240" w:lineRule="auto"/>
-        <w:rPr>
-          <w:rFonts w:ascii="Trebuchet MS" w:hAnsi="Trebuchet MS" w:cs="Helvetica"/>
-          <w:color w:val="000000"/>
+        <w:lastRenderedPageBreak/>
+        <w:t>Descrição</w:t>
+      </w:r>
+      <w:proofErr w:type="spellEnd"/>
+      <w:r>
+        <w:rPr>
+          <w:rFonts w:ascii="Carlito" w:hAnsi="Carlito" w:cs="Carlito"/>
+          <w:b/>
+          <w:color w:val="1F4E79" w:themeColor="accent1" w:themeShade="80"/>
           <w:sz w:val="28"/>
           <w:szCs w:val="28"/>
-        </w:rPr>
-      </w:pPr>
-    </w:p>
-    <w:p>
-      <w:pPr>
-        <w:widowControl w:val="0"/>
-        <w:tabs>
-          <w:tab w:val="left" w:pos="560"/>
-          <w:tab w:val="left" w:pos="1120"/>
-          <w:tab w:val="left" w:pos="1680"/>
-          <w:tab w:val="left" w:pos="2240"/>
-          <w:tab w:val="left" w:pos="2800"/>
-          <w:tab w:val="left" w:pos="3360"/>
-          <w:tab w:val="left" w:pos="3920"/>
-          <w:tab w:val="left" w:pos="4480"/>
-          <w:tab w:val="left" w:pos="5040"/>
-          <w:tab w:val="left" w:pos="5600"/>
-          <w:tab w:val="left" w:pos="6160"/>
-          <w:tab w:val="left" w:pos="6720"/>
-        </w:tabs>
-        <w:autoSpaceDE w:val="0"/>
-        <w:spacing w:after="0" w:line="240" w:lineRule="auto"/>
-        <w:rPr>
-          <w:rFonts w:ascii="Trebuchet MS" w:hAnsi="Trebuchet MS" w:cs="Helvetica"/>
-          <w:color w:val="000000"/>
+          <w:lang w:val="en-GB" w:eastAsia="en-US"/>
+        </w:rPr>
+        <w:t xml:space="preserve"> do </w:t>
+      </w:r>
+      <w:proofErr w:type="spellStart"/>
+      <w:r>
+        <w:rPr>
+          <w:rFonts w:ascii="Carlito" w:hAnsi="Carlito" w:cs="Carlito"/>
+          <w:b/>
+          <w:color w:val="1F4E79" w:themeColor="accent1" w:themeShade="80"/>
           <w:sz w:val="28"/>
           <w:szCs w:val="28"/>
-        </w:rPr>
-      </w:pPr>
+          <w:lang w:val="en-GB" w:eastAsia="en-US"/>
+        </w:rPr>
+        <w:t>Projeto</w:t>
+      </w:r>
+      <w:proofErr w:type="spellEnd"/>
+    </w:p>
+    <w:p>
+      <w:pPr>
+        <w:rPr>
+          <w:lang w:eastAsia="pt-PT"/>
+        </w:rPr>
+      </w:pPr>
+    </w:p>
+    <w:p>
+      <w:pPr>
+        <w:rPr>
+          <w:lang w:eastAsia="pt-PT"/>
+        </w:rPr>
+      </w:pPr>
+      <w:r>
+        <w:rPr>
+          <w:lang w:eastAsia="pt-PT"/>
+        </w:rPr>
+        <w:t>O nosso projeto consiste num sistema de gestão de reparação de veículos, que consiste numa combinação de três componentes, sendo eles:</w:t>
+      </w:r>
+    </w:p>
+    <w:p>
+      <w:pPr>
+        <w:rPr>
+          <w:lang w:eastAsia="pt-PT"/>
+        </w:rPr>
+      </w:pPr>
+      <w:r>
+        <w:rPr>
+          <w:lang w:eastAsia="pt-PT"/>
+        </w:rPr>
+        <w:t>Um website, onde se fazem gestão de contas de utilizador, onde vão ser vistos/registados os veículos, o seu estado e as suas reparações.</w:t>
+      </w:r>
+    </w:p>
+    <w:p>
+      <w:pPr>
+        <w:rPr>
+          <w:lang w:eastAsia="pt-PT"/>
+        </w:rPr>
+      </w:pPr>
+      <w:r>
+        <w:rPr>
+          <w:lang w:eastAsia="pt-PT"/>
+        </w:rPr>
+        <w:t>Uma aplicação, onde cada cliente tem listadas todas as reparações e os respetivos veículos e o colaborador/mecânico, inserindo o VIN do carro acede ao histórico de reparações e aos dados do respetivo carro.</w:t>
+      </w:r>
+    </w:p>
+    <w:p>
+      <w:pPr>
+        <w:rPr>
+          <w:lang w:eastAsia="pt-PT"/>
+        </w:rPr>
+      </w:pPr>
+      <w:r>
+        <w:rPr>
+          <w:lang w:eastAsia="pt-PT"/>
+        </w:rPr>
+        <w:t>Uma API, para ser possível fazer uma interligação de dados entre ambos os componentes referidos anteriormente.</w:t>
+      </w:r>
+    </w:p>
+    <w:p>
+      <w:pPr>
+        <w:rPr>
+          <w:lang w:eastAsia="pt-PT"/>
+        </w:rPr>
+      </w:pPr>
+      <w:r>
+        <w:rPr>
+          <w:lang w:eastAsia="pt-PT"/>
+        </w:rPr>
+        <w:t>O objetivo, é que mesmo a nível internacional, se possam registar e verificar o histórico de reparações.</w:t>
+      </w:r>
     </w:p>
     <w:p>
       <w:pPr>
@@ -561,6 +568,55 @@
           <w:szCs w:val="28"/>
         </w:rPr>
       </w:pPr>
+    </w:p>
+    <w:p>
+      <w:pPr>
+        <w:widowControl w:val="0"/>
+        <w:tabs>
+          <w:tab w:val="left" w:pos="560"/>
+          <w:tab w:val="left" w:pos="1120"/>
+          <w:tab w:val="left" w:pos="1680"/>
+          <w:tab w:val="left" w:pos="2240"/>
+          <w:tab w:val="left" w:pos="2800"/>
+          <w:tab w:val="left" w:pos="3360"/>
+          <w:tab w:val="left" w:pos="3920"/>
+          <w:tab w:val="left" w:pos="4480"/>
+          <w:tab w:val="left" w:pos="5040"/>
+          <w:tab w:val="left" w:pos="5600"/>
+          <w:tab w:val="left" w:pos="6160"/>
+          <w:tab w:val="left" w:pos="6720"/>
+        </w:tabs>
+        <w:autoSpaceDE w:val="0"/>
+        <w:spacing w:after="0" w:line="240" w:lineRule="auto"/>
+        <w:rPr>
+          <w:rFonts w:ascii="Trebuchet MS" w:hAnsi="Trebuchet MS" w:cs="Helvetica"/>
+          <w:color w:val="000000"/>
+          <w:sz w:val="28"/>
+          <w:szCs w:val="28"/>
+        </w:rPr>
+      </w:pPr>
+    </w:p>
+    <w:p>
+      <w:pPr>
+        <w:suppressAutoHyphens w:val="0"/>
+        <w:spacing w:after="0" w:line="240" w:lineRule="auto"/>
+        <w:jc w:val="left"/>
+        <w:rPr>
+          <w:rFonts w:ascii="Trebuchet MS" w:hAnsi="Trebuchet MS" w:cs="Helvetica"/>
+          <w:color w:val="000000"/>
+          <w:sz w:val="28"/>
+          <w:szCs w:val="28"/>
+        </w:rPr>
+      </w:pPr>
+      <w:r>
+        <w:rPr>
+          <w:rFonts w:ascii="Trebuchet MS" w:hAnsi="Trebuchet MS" w:cs="Helvetica"/>
+          <w:color w:val="000000"/>
+          <w:sz w:val="28"/>
+          <w:szCs w:val="28"/>
+        </w:rPr>
+        <w:br w:type="page"/>
+      </w:r>
     </w:p>
     <w:p>
       <w:pPr>
@@ -781,6 +837,7 @@
           <w:lang w:val="en-GB" w:eastAsia="en-US"/>
         </w:rPr>
       </w:pPr>
+      <w:proofErr w:type="spellStart"/>
       <w:r>
         <w:rPr>
           <w:rFonts w:ascii="Carlito" w:hAnsi="Carlito" w:cs="Carlito"/>
@@ -792,6 +849,7 @@
         </w:rPr>
         <w:t>Atividades</w:t>
       </w:r>
+      <w:proofErr w:type="spellEnd"/>
       <w:r>
         <w:rPr>
           <w:rFonts w:ascii="Carlito" w:hAnsi="Carlito" w:cs="Carlito"/>
@@ -801,8 +859,21 @@
           <w:szCs w:val="28"/>
           <w:lang w:val="en-GB" w:eastAsia="en-US"/>
         </w:rPr>
-        <w:t xml:space="preserve"> a Realizar</w:t>
-      </w:r>
+        <w:t xml:space="preserve"> a </w:t>
+      </w:r>
+      <w:proofErr w:type="spellStart"/>
+      <w:r>
+        <w:rPr>
+          <w:rFonts w:ascii="Carlito" w:hAnsi="Carlito" w:cs="Carlito"/>
+          <w:b/>
+          <w:color w:val="1F4E79" w:themeColor="accent1" w:themeShade="80"/>
+          <w:sz w:val="28"/>
+          <w:szCs w:val="28"/>
+          <w:lang w:val="en-GB" w:eastAsia="en-US"/>
+        </w:rPr>
+        <w:t>Realizar</w:t>
+      </w:r>
+      <w:proofErr w:type="spellEnd"/>
     </w:p>
     <w:p>
       <w:pPr>
@@ -1098,30 +1169,25 @@
     </w:p>
     <w:p>
       <w:pPr>
-        <w:widowControl w:val="0"/>
-        <w:tabs>
-          <w:tab w:val="left" w:pos="560"/>
-          <w:tab w:val="left" w:pos="1120"/>
-          <w:tab w:val="left" w:pos="1680"/>
-          <w:tab w:val="left" w:pos="2240"/>
-          <w:tab w:val="left" w:pos="2800"/>
-          <w:tab w:val="left" w:pos="3360"/>
-          <w:tab w:val="left" w:pos="3920"/>
-          <w:tab w:val="left" w:pos="4480"/>
-          <w:tab w:val="left" w:pos="5040"/>
-          <w:tab w:val="left" w:pos="5600"/>
-          <w:tab w:val="left" w:pos="6160"/>
-          <w:tab w:val="left" w:pos="6720"/>
-        </w:tabs>
-        <w:autoSpaceDE w:val="0"/>
-        <w:spacing w:after="0" w:line="360" w:lineRule="auto"/>
-        <w:rPr>
-          <w:rFonts w:ascii="Trebuchet MS" w:hAnsi="Trebuchet MS" w:cs="Helvetica"/>
-          <w:color w:val="000000"/>
-          <w:sz w:val="20"/>
-          <w:szCs w:val="20"/>
-        </w:rPr>
-      </w:pPr>
+        <w:suppressAutoHyphens w:val="0"/>
+        <w:spacing w:after="0" w:line="240" w:lineRule="auto"/>
+        <w:jc w:val="left"/>
+        <w:rPr>
+          <w:rFonts w:ascii="Trebuchet MS" w:hAnsi="Trebuchet MS" w:cs="Helvetica"/>
+          <w:color w:val="000000"/>
+          <w:sz w:val="20"/>
+          <w:szCs w:val="20"/>
+        </w:rPr>
+      </w:pPr>
+      <w:r>
+        <w:rPr>
+          <w:rFonts w:ascii="Trebuchet MS" w:hAnsi="Trebuchet MS" w:cs="Helvetica"/>
+          <w:color w:val="000000"/>
+          <w:sz w:val="20"/>
+          <w:szCs w:val="20"/>
+        </w:rPr>
+        <w:br w:type="page"/>
+      </w:r>
     </w:p>
     <w:p>
       <w:pPr>
@@ -1144,6 +1210,7 @@
           <w:lang w:val="en-GB" w:eastAsia="en-US"/>
         </w:rPr>
       </w:pPr>
+      <w:proofErr w:type="spellStart"/>
       <w:r>
         <w:rPr>
           <w:rFonts w:ascii="Carlito" w:hAnsi="Carlito" w:cs="Carlito"/>
@@ -1153,8 +1220,34 @@
           <w:szCs w:val="28"/>
           <w:lang w:val="en-GB" w:eastAsia="en-US"/>
         </w:rPr>
-        <w:t>Identificação de Requisitos</w:t>
-      </w:r>
+        <w:lastRenderedPageBreak/>
+        <w:t>Identificação</w:t>
+      </w:r>
+      <w:proofErr w:type="spellEnd"/>
+      <w:r>
+        <w:rPr>
+          <w:rFonts w:ascii="Carlito" w:hAnsi="Carlito" w:cs="Carlito"/>
+          <w:b/>
+          <w:color w:val="1F4E79" w:themeColor="accent1" w:themeShade="80"/>
+          <w:sz w:val="28"/>
+          <w:szCs w:val="28"/>
+          <w:lang w:val="en-GB" w:eastAsia="en-US"/>
+        </w:rPr>
+        <w:t xml:space="preserve"> de </w:t>
+      </w:r>
+      <w:proofErr w:type="spellStart"/>
+      <w:r>
+        <w:rPr>
+          <w:rFonts w:ascii="Carlito" w:hAnsi="Carlito" w:cs="Carlito"/>
+          <w:b/>
+          <w:color w:val="1F4E79" w:themeColor="accent1" w:themeShade="80"/>
+          <w:sz w:val="28"/>
+          <w:szCs w:val="28"/>
+          <w:lang w:val="en-GB" w:eastAsia="en-US"/>
+        </w:rPr>
+        <w:t>Requisitos</w:t>
+      </w:r>
+      <w:proofErr w:type="spellEnd"/>
     </w:p>
     <w:p>
       <w:pPr>
@@ -1209,6 +1302,33 @@
           <w:szCs w:val="20"/>
         </w:rPr>
       </w:pPr>
+    </w:p>
+    <w:p>
+      <w:pPr>
+        <w:widowControl w:val="0"/>
+        <w:tabs>
+          <w:tab w:val="left" w:pos="560"/>
+          <w:tab w:val="left" w:pos="1120"/>
+          <w:tab w:val="left" w:pos="1680"/>
+          <w:tab w:val="left" w:pos="2240"/>
+          <w:tab w:val="left" w:pos="2800"/>
+          <w:tab w:val="left" w:pos="3360"/>
+          <w:tab w:val="left" w:pos="3920"/>
+          <w:tab w:val="left" w:pos="4480"/>
+          <w:tab w:val="left" w:pos="5040"/>
+          <w:tab w:val="left" w:pos="5600"/>
+          <w:tab w:val="left" w:pos="6160"/>
+          <w:tab w:val="left" w:pos="6720"/>
+        </w:tabs>
+        <w:autoSpaceDE w:val="0"/>
+        <w:spacing w:after="0" w:line="240" w:lineRule="auto"/>
+        <w:rPr>
+          <w:rFonts w:ascii="Trebuchet MS" w:hAnsi="Trebuchet MS" w:cs="Helvetica"/>
+          <w:color w:val="000000"/>
+          <w:sz w:val="20"/>
+          <w:szCs w:val="20"/>
+        </w:rPr>
+      </w:pPr>
       <w:r>
         <w:rPr>
           <w:rFonts w:ascii="Trebuchet MS" w:hAnsi="Trebuchet MS" w:cs="Helvetica"/>
@@ -1221,7 +1341,12 @@
     </w:p>
     <w:p>
       <w:pPr>
-        <w:widowControl w:val="0"/>
+        <w:pStyle w:val="PargrafodaLista"/>
+        <w:widowControl w:val="0"/>
+        <w:numPr>
+          <w:ilvl w:val="0"/>
+          <w:numId w:val="5"/>
+        </w:numPr>
         <w:tabs>
           <w:tab w:val="left" w:pos="560"/>
           <w:tab w:val="left" w:pos="1120"/>
@@ -1241,23 +1366,24 @@
         <w:rPr>
           <w:rFonts w:ascii="Trebuchet MS" w:hAnsi="Trebuchet MS" w:cs="Helvetica"/>
           <w:color w:val="000000"/>
-          <w:sz w:val="20"/>
-          <w:szCs w:val="20"/>
-        </w:rPr>
-      </w:pPr>
-      <w:r>
-        <w:rPr>
-          <w:rFonts w:ascii="Trebuchet MS" w:hAnsi="Trebuchet MS" w:cs="Helvetica"/>
-          <w:color w:val="000000"/>
-          <w:sz w:val="20"/>
-          <w:szCs w:val="20"/>
-        </w:rPr>
-        <w:t>-&gt;</w:t>
-      </w:r>
-    </w:p>
-    <w:p>
-      <w:pPr>
-        <w:widowControl w:val="0"/>
+        </w:rPr>
+      </w:pPr>
+      <w:r>
+        <w:rPr>
+          <w:rFonts w:ascii="Trebuchet MS" w:hAnsi="Trebuchet MS" w:cs="Helvetica"/>
+          <w:color w:val="000000"/>
+        </w:rPr>
+        <w:t>No mínimo a aplicação deve ter entre 6 e 10 atividades;</w:t>
+      </w:r>
+    </w:p>
+    <w:p>
+      <w:pPr>
+        <w:pStyle w:val="PargrafodaLista"/>
+        <w:widowControl w:val="0"/>
+        <w:numPr>
+          <w:ilvl w:val="0"/>
+          <w:numId w:val="5"/>
+        </w:numPr>
         <w:tabs>
           <w:tab w:val="left" w:pos="560"/>
           <w:tab w:val="left" w:pos="1120"/>
@@ -1277,6 +1403,212 @@
         <w:rPr>
           <w:rFonts w:ascii="Trebuchet MS" w:hAnsi="Trebuchet MS" w:cs="Helvetica"/>
           <w:color w:val="000000"/>
+        </w:rPr>
+      </w:pPr>
+      <w:r>
+        <w:rPr>
+          <w:rFonts w:ascii="Trebuchet MS" w:hAnsi="Trebuchet MS" w:cs="Helvetica"/>
+          <w:color w:val="000000"/>
+        </w:rPr>
+        <w:t>A aplicação não deve ter bugs e crashs;</w:t>
+      </w:r>
+    </w:p>
+    <w:p>
+      <w:pPr>
+        <w:pStyle w:val="PargrafodaLista"/>
+        <w:widowControl w:val="0"/>
+        <w:numPr>
+          <w:ilvl w:val="0"/>
+          <w:numId w:val="5"/>
+        </w:numPr>
+        <w:tabs>
+          <w:tab w:val="left" w:pos="560"/>
+          <w:tab w:val="left" w:pos="1120"/>
+          <w:tab w:val="left" w:pos="1680"/>
+          <w:tab w:val="left" w:pos="2240"/>
+          <w:tab w:val="left" w:pos="2800"/>
+          <w:tab w:val="left" w:pos="3360"/>
+          <w:tab w:val="left" w:pos="3920"/>
+          <w:tab w:val="left" w:pos="4480"/>
+          <w:tab w:val="left" w:pos="5040"/>
+          <w:tab w:val="left" w:pos="5600"/>
+          <w:tab w:val="left" w:pos="6160"/>
+          <w:tab w:val="left" w:pos="6720"/>
+        </w:tabs>
+        <w:autoSpaceDE w:val="0"/>
+        <w:spacing w:after="0" w:line="240" w:lineRule="auto"/>
+        <w:rPr>
+          <w:rFonts w:ascii="Trebuchet MS" w:hAnsi="Trebuchet MS" w:cs="Helvetica"/>
+          <w:color w:val="000000"/>
+        </w:rPr>
+      </w:pPr>
+      <w:r>
+        <w:rPr>
+          <w:rFonts w:ascii="Trebuchet MS" w:hAnsi="Trebuchet MS" w:cs="Helvetica"/>
+          <w:color w:val="000000"/>
+        </w:rPr>
+        <w:t>É obrigatório o registo de dados em ficheiros locais;</w:t>
+      </w:r>
+    </w:p>
+    <w:p>
+      <w:pPr>
+        <w:pStyle w:val="PargrafodaLista"/>
+        <w:widowControl w:val="0"/>
+        <w:numPr>
+          <w:ilvl w:val="0"/>
+          <w:numId w:val="5"/>
+        </w:numPr>
+        <w:tabs>
+          <w:tab w:val="left" w:pos="560"/>
+          <w:tab w:val="left" w:pos="1120"/>
+          <w:tab w:val="left" w:pos="1680"/>
+          <w:tab w:val="left" w:pos="2240"/>
+          <w:tab w:val="left" w:pos="2800"/>
+          <w:tab w:val="left" w:pos="3360"/>
+          <w:tab w:val="left" w:pos="3920"/>
+          <w:tab w:val="left" w:pos="4480"/>
+          <w:tab w:val="left" w:pos="5040"/>
+          <w:tab w:val="left" w:pos="5600"/>
+          <w:tab w:val="left" w:pos="6160"/>
+          <w:tab w:val="left" w:pos="6720"/>
+        </w:tabs>
+        <w:autoSpaceDE w:val="0"/>
+        <w:spacing w:after="0" w:line="240" w:lineRule="auto"/>
+        <w:rPr>
+          <w:rFonts w:ascii="Trebuchet MS" w:hAnsi="Trebuchet MS" w:cs="Helvetica"/>
+          <w:color w:val="000000"/>
+        </w:rPr>
+      </w:pPr>
+      <w:r>
+        <w:rPr>
+          <w:rFonts w:ascii="Trebuchet MS" w:hAnsi="Trebuchet MS" w:cs="Helvetica"/>
+          <w:color w:val="000000"/>
+        </w:rPr>
+        <w:t>O acesso aos recursos webservice não pode bloquear a interface gráfica;</w:t>
+      </w:r>
+    </w:p>
+    <w:p>
+      <w:pPr>
+        <w:pStyle w:val="PargrafodaLista"/>
+        <w:widowControl w:val="0"/>
+        <w:numPr>
+          <w:ilvl w:val="0"/>
+          <w:numId w:val="5"/>
+        </w:numPr>
+        <w:tabs>
+          <w:tab w:val="left" w:pos="560"/>
+          <w:tab w:val="left" w:pos="1120"/>
+          <w:tab w:val="left" w:pos="1680"/>
+          <w:tab w:val="left" w:pos="2240"/>
+          <w:tab w:val="left" w:pos="2800"/>
+          <w:tab w:val="left" w:pos="3360"/>
+          <w:tab w:val="left" w:pos="3920"/>
+          <w:tab w:val="left" w:pos="4480"/>
+          <w:tab w:val="left" w:pos="5040"/>
+          <w:tab w:val="left" w:pos="5600"/>
+          <w:tab w:val="left" w:pos="6160"/>
+          <w:tab w:val="left" w:pos="6720"/>
+        </w:tabs>
+        <w:autoSpaceDE w:val="0"/>
+        <w:spacing w:after="0" w:line="240" w:lineRule="auto"/>
+        <w:rPr>
+          <w:rFonts w:ascii="Trebuchet MS" w:hAnsi="Trebuchet MS" w:cs="Helvetica"/>
+          <w:color w:val="000000"/>
+        </w:rPr>
+      </w:pPr>
+      <w:r>
+        <w:rPr>
+          <w:rFonts w:ascii="Trebuchet MS" w:hAnsi="Trebuchet MS" w:cs="Helvetica"/>
+          <w:color w:val="000000"/>
+        </w:rPr>
+        <w:t>O desgin deve ser fluido e agradável;</w:t>
+      </w:r>
+    </w:p>
+    <w:p>
+      <w:pPr>
+        <w:pStyle w:val="PargrafodaLista"/>
+        <w:widowControl w:val="0"/>
+        <w:numPr>
+          <w:ilvl w:val="0"/>
+          <w:numId w:val="5"/>
+        </w:numPr>
+        <w:tabs>
+          <w:tab w:val="left" w:pos="560"/>
+          <w:tab w:val="left" w:pos="1120"/>
+          <w:tab w:val="left" w:pos="1680"/>
+          <w:tab w:val="left" w:pos="2240"/>
+          <w:tab w:val="left" w:pos="2800"/>
+          <w:tab w:val="left" w:pos="3360"/>
+          <w:tab w:val="left" w:pos="3920"/>
+          <w:tab w:val="left" w:pos="4480"/>
+          <w:tab w:val="left" w:pos="5040"/>
+          <w:tab w:val="left" w:pos="5600"/>
+          <w:tab w:val="left" w:pos="6160"/>
+          <w:tab w:val="left" w:pos="6720"/>
+        </w:tabs>
+        <w:autoSpaceDE w:val="0"/>
+        <w:spacing w:after="0" w:line="240" w:lineRule="auto"/>
+        <w:rPr>
+          <w:rFonts w:ascii="Trebuchet MS" w:hAnsi="Trebuchet MS" w:cs="Helvetica"/>
+          <w:color w:val="000000"/>
+        </w:rPr>
+      </w:pPr>
+      <w:r>
+        <w:rPr>
+          <w:rFonts w:ascii="Trebuchet MS" w:hAnsi="Trebuchet MS" w:cs="Helvetica"/>
+          <w:color w:val="000000"/>
+        </w:rPr>
+        <w:t>Utilização da API, base de dados e ficheiros locais.</w:t>
+      </w:r>
+    </w:p>
+    <w:p>
+      <w:pPr>
+        <w:pStyle w:val="PargrafodaLista"/>
+        <w:widowControl w:val="0"/>
+        <w:tabs>
+          <w:tab w:val="left" w:pos="560"/>
+          <w:tab w:val="left" w:pos="1120"/>
+          <w:tab w:val="left" w:pos="1680"/>
+          <w:tab w:val="left" w:pos="2240"/>
+          <w:tab w:val="left" w:pos="2800"/>
+          <w:tab w:val="left" w:pos="3360"/>
+          <w:tab w:val="left" w:pos="3920"/>
+          <w:tab w:val="left" w:pos="4480"/>
+          <w:tab w:val="left" w:pos="5040"/>
+          <w:tab w:val="left" w:pos="5600"/>
+          <w:tab w:val="left" w:pos="6160"/>
+          <w:tab w:val="left" w:pos="6720"/>
+        </w:tabs>
+        <w:autoSpaceDE w:val="0"/>
+        <w:spacing w:after="0" w:line="240" w:lineRule="auto"/>
+        <w:rPr>
+          <w:rFonts w:ascii="Trebuchet MS" w:hAnsi="Trebuchet MS" w:cs="Helvetica"/>
+          <w:color w:val="000000"/>
+        </w:rPr>
+      </w:pPr>
+    </w:p>
+    <w:p>
+      <w:pPr>
+        <w:widowControl w:val="0"/>
+        <w:tabs>
+          <w:tab w:val="left" w:pos="560"/>
+          <w:tab w:val="left" w:pos="1120"/>
+          <w:tab w:val="left" w:pos="1680"/>
+          <w:tab w:val="left" w:pos="2240"/>
+          <w:tab w:val="left" w:pos="2800"/>
+          <w:tab w:val="left" w:pos="3360"/>
+          <w:tab w:val="left" w:pos="3920"/>
+          <w:tab w:val="left" w:pos="4480"/>
+          <w:tab w:val="left" w:pos="5040"/>
+          <w:tab w:val="left" w:pos="5600"/>
+          <w:tab w:val="left" w:pos="6160"/>
+          <w:tab w:val="left" w:pos="6720"/>
+        </w:tabs>
+        <w:autoSpaceDE w:val="0"/>
+        <w:spacing w:after="0" w:line="240" w:lineRule="auto"/>
+        <w:rPr>
+          <w:rFonts w:ascii="Trebuchet MS" w:hAnsi="Trebuchet MS" w:cs="Helvetica"/>
+          <w:color w:val="000000"/>
           <w:sz w:val="20"/>
           <w:szCs w:val="20"/>
         </w:rPr>
@@ -1293,7 +1625,12 @@
     </w:p>
     <w:p>
       <w:pPr>
-        <w:widowControl w:val="0"/>
+        <w:pStyle w:val="PargrafodaLista"/>
+        <w:widowControl w:val="0"/>
+        <w:numPr>
+          <w:ilvl w:val="0"/>
+          <w:numId w:val="5"/>
+        </w:numPr>
         <w:tabs>
           <w:tab w:val="left" w:pos="560"/>
           <w:tab w:val="left" w:pos="1120"/>
@@ -1313,6 +1650,138 @@
         <w:rPr>
           <w:rFonts w:ascii="Trebuchet MS" w:hAnsi="Trebuchet MS" w:cs="Helvetica"/>
           <w:color w:val="000000"/>
+        </w:rPr>
+      </w:pPr>
+      <w:r>
+        <w:rPr>
+          <w:rFonts w:ascii="Trebuchet MS" w:hAnsi="Trebuchet MS" w:cs="Helvetica"/>
+          <w:color w:val="000000"/>
+        </w:rPr>
+        <w:t>A API deve ser segura;</w:t>
+      </w:r>
+    </w:p>
+    <w:p>
+      <w:pPr>
+        <w:pStyle w:val="PargrafodaLista"/>
+        <w:widowControl w:val="0"/>
+        <w:numPr>
+          <w:ilvl w:val="0"/>
+          <w:numId w:val="5"/>
+        </w:numPr>
+        <w:tabs>
+          <w:tab w:val="left" w:pos="560"/>
+          <w:tab w:val="left" w:pos="1120"/>
+          <w:tab w:val="left" w:pos="1680"/>
+          <w:tab w:val="left" w:pos="2240"/>
+          <w:tab w:val="left" w:pos="2800"/>
+          <w:tab w:val="left" w:pos="3360"/>
+          <w:tab w:val="left" w:pos="3920"/>
+          <w:tab w:val="left" w:pos="4480"/>
+          <w:tab w:val="left" w:pos="5040"/>
+          <w:tab w:val="left" w:pos="5600"/>
+          <w:tab w:val="left" w:pos="6160"/>
+          <w:tab w:val="left" w:pos="6720"/>
+        </w:tabs>
+        <w:autoSpaceDE w:val="0"/>
+        <w:spacing w:after="0" w:line="240" w:lineRule="auto"/>
+        <w:rPr>
+          <w:rFonts w:ascii="Trebuchet MS" w:hAnsi="Trebuchet MS" w:cs="Helvetica"/>
+          <w:color w:val="000000"/>
+        </w:rPr>
+      </w:pPr>
+      <w:r>
+        <w:rPr>
+          <w:rFonts w:ascii="Trebuchet MS" w:hAnsi="Trebuchet MS" w:cs="Helvetica"/>
+          <w:color w:val="000000"/>
+        </w:rPr>
+        <w:t>A API deve ser segura contra SQL Injection;</w:t>
+      </w:r>
+    </w:p>
+    <w:p>
+      <w:pPr>
+        <w:pStyle w:val="PargrafodaLista"/>
+        <w:widowControl w:val="0"/>
+        <w:numPr>
+          <w:ilvl w:val="0"/>
+          <w:numId w:val="5"/>
+        </w:numPr>
+        <w:tabs>
+          <w:tab w:val="left" w:pos="560"/>
+          <w:tab w:val="left" w:pos="1120"/>
+          <w:tab w:val="left" w:pos="1680"/>
+          <w:tab w:val="left" w:pos="2240"/>
+          <w:tab w:val="left" w:pos="2800"/>
+          <w:tab w:val="left" w:pos="3360"/>
+          <w:tab w:val="left" w:pos="3920"/>
+          <w:tab w:val="left" w:pos="4480"/>
+          <w:tab w:val="left" w:pos="5040"/>
+          <w:tab w:val="left" w:pos="5600"/>
+          <w:tab w:val="left" w:pos="6160"/>
+          <w:tab w:val="left" w:pos="6720"/>
+        </w:tabs>
+        <w:autoSpaceDE w:val="0"/>
+        <w:spacing w:after="0" w:line="240" w:lineRule="auto"/>
+        <w:rPr>
+          <w:rFonts w:ascii="Trebuchet MS" w:hAnsi="Trebuchet MS" w:cs="Helvetica"/>
+          <w:color w:val="000000"/>
+        </w:rPr>
+      </w:pPr>
+      <w:r>
+        <w:rPr>
+          <w:rFonts w:ascii="Trebuchet MS" w:hAnsi="Trebuchet MS" w:cs="Helvetica"/>
+          <w:color w:val="000000"/>
+        </w:rPr>
+        <w:t>A API deve ter uma taxa de falha inferior a 5%;</w:t>
+      </w:r>
+    </w:p>
+    <w:p>
+      <w:pPr>
+        <w:pStyle w:val="PargrafodaLista"/>
+        <w:widowControl w:val="0"/>
+        <w:tabs>
+          <w:tab w:val="left" w:pos="560"/>
+          <w:tab w:val="left" w:pos="1120"/>
+          <w:tab w:val="left" w:pos="1680"/>
+          <w:tab w:val="left" w:pos="2240"/>
+          <w:tab w:val="left" w:pos="2800"/>
+          <w:tab w:val="left" w:pos="3360"/>
+          <w:tab w:val="left" w:pos="3920"/>
+          <w:tab w:val="left" w:pos="4480"/>
+          <w:tab w:val="left" w:pos="5040"/>
+          <w:tab w:val="left" w:pos="5600"/>
+          <w:tab w:val="left" w:pos="6160"/>
+          <w:tab w:val="left" w:pos="6720"/>
+        </w:tabs>
+        <w:autoSpaceDE w:val="0"/>
+        <w:spacing w:after="0" w:line="240" w:lineRule="auto"/>
+        <w:rPr>
+          <w:rFonts w:ascii="Trebuchet MS" w:hAnsi="Trebuchet MS" w:cs="Helvetica"/>
+          <w:color w:val="000000"/>
+        </w:rPr>
+      </w:pPr>
+    </w:p>
+    <w:p>
+      <w:pPr>
+        <w:widowControl w:val="0"/>
+        <w:tabs>
+          <w:tab w:val="left" w:pos="560"/>
+          <w:tab w:val="left" w:pos="1120"/>
+          <w:tab w:val="left" w:pos="1680"/>
+          <w:tab w:val="left" w:pos="2240"/>
+          <w:tab w:val="left" w:pos="2800"/>
+          <w:tab w:val="left" w:pos="3360"/>
+          <w:tab w:val="left" w:pos="3920"/>
+          <w:tab w:val="left" w:pos="4480"/>
+          <w:tab w:val="left" w:pos="5040"/>
+          <w:tab w:val="left" w:pos="5600"/>
+          <w:tab w:val="left" w:pos="6160"/>
+          <w:tab w:val="left" w:pos="6720"/>
+        </w:tabs>
+        <w:autoSpaceDE w:val="0"/>
+        <w:spacing w:after="0" w:line="240" w:lineRule="auto"/>
+        <w:rPr>
+          <w:rFonts w:ascii="Trebuchet MS" w:hAnsi="Trebuchet MS" w:cs="Helvetica"/>
+          <w:color w:val="000000"/>
           <w:sz w:val="20"/>
           <w:szCs w:val="20"/>
         </w:rPr>
@@ -1329,7 +1798,12 @@
     </w:p>
     <w:p>
       <w:pPr>
-        <w:widowControl w:val="0"/>
+        <w:pStyle w:val="PargrafodaLista"/>
+        <w:widowControl w:val="0"/>
+        <w:numPr>
+          <w:ilvl w:val="0"/>
+          <w:numId w:val="5"/>
+        </w:numPr>
         <w:tabs>
           <w:tab w:val="left" w:pos="560"/>
           <w:tab w:val="left" w:pos="1120"/>
@@ -1349,14 +1823,24 @@
         <w:rPr>
           <w:rFonts w:ascii="Trebuchet MS" w:hAnsi="Trebuchet MS" w:cs="Helvetica"/>
           <w:color w:val="000000"/>
-          <w:sz w:val="20"/>
-          <w:szCs w:val="20"/>
-        </w:rPr>
-      </w:pPr>
-    </w:p>
-    <w:p>
-      <w:pPr>
-        <w:widowControl w:val="0"/>
+        </w:rPr>
+      </w:pPr>
+      <w:r>
+        <w:rPr>
+          <w:rFonts w:ascii="Trebuchet MS" w:hAnsi="Trebuchet MS" w:cs="Helvetica"/>
+          <w:color w:val="000000"/>
+        </w:rPr>
+        <w:t>No mínimo a aplicação deve ter entre 6 e 10 atividades;</w:t>
+      </w:r>
+    </w:p>
+    <w:p>
+      <w:pPr>
+        <w:pStyle w:val="PargrafodaLista"/>
+        <w:widowControl w:val="0"/>
+        <w:numPr>
+          <w:ilvl w:val="0"/>
+          <w:numId w:val="5"/>
+        </w:numPr>
         <w:tabs>
           <w:tab w:val="left" w:pos="560"/>
           <w:tab w:val="left" w:pos="1120"/>
@@ -1376,14 +1860,38 @@
         <w:rPr>
           <w:rFonts w:ascii="Trebuchet MS" w:hAnsi="Trebuchet MS" w:cs="Helvetica"/>
           <w:color w:val="000000"/>
-          <w:sz w:val="20"/>
-          <w:szCs w:val="20"/>
-        </w:rPr>
-      </w:pPr>
-    </w:p>
-    <w:p>
-      <w:pPr>
-        <w:widowControl w:val="0"/>
+        </w:rPr>
+      </w:pPr>
+      <w:r>
+        <w:rPr>
+          <w:rFonts w:ascii="Trebuchet MS" w:hAnsi="Trebuchet MS" w:cs="Helvetica"/>
+          <w:color w:val="000000"/>
+        </w:rPr>
+        <w:t xml:space="preserve">A </w:t>
+      </w:r>
+      <w:r>
+        <w:rPr>
+          <w:rFonts w:ascii="Trebuchet MS" w:hAnsi="Trebuchet MS" w:cs="Helvetica"/>
+          <w:color w:val="000000"/>
+        </w:rPr>
+        <w:t>plataforma web</w:t>
+      </w:r>
+      <w:r>
+        <w:rPr>
+          <w:rFonts w:ascii="Trebuchet MS" w:hAnsi="Trebuchet MS" w:cs="Helvetica"/>
+          <w:color w:val="000000"/>
+        </w:rPr>
+        <w:t xml:space="preserve"> não deve ter bugs e crashs;</w:t>
+      </w:r>
+    </w:p>
+    <w:p>
+      <w:pPr>
+        <w:pStyle w:val="PargrafodaLista"/>
+        <w:widowControl w:val="0"/>
+        <w:numPr>
+          <w:ilvl w:val="0"/>
+          <w:numId w:val="5"/>
+        </w:numPr>
         <w:tabs>
           <w:tab w:val="left" w:pos="560"/>
           <w:tab w:val="left" w:pos="1120"/>
@@ -1403,14 +1911,31 @@
         <w:rPr>
           <w:rFonts w:ascii="Trebuchet MS" w:hAnsi="Trebuchet MS" w:cs="Helvetica"/>
           <w:color w:val="000000"/>
-          <w:sz w:val="20"/>
-          <w:szCs w:val="20"/>
-        </w:rPr>
-      </w:pPr>
-    </w:p>
-    <w:p>
-      <w:pPr>
-        <w:widowControl w:val="0"/>
+        </w:rPr>
+      </w:pPr>
+      <w:r>
+        <w:rPr>
+          <w:rFonts w:ascii="Trebuchet MS" w:hAnsi="Trebuchet MS" w:cs="Helvetica"/>
+          <w:color w:val="000000"/>
+        </w:rPr>
+        <w:t>O desgin deve ser fluido e agradável</w:t>
+      </w:r>
+      <w:r>
+        <w:rPr>
+          <w:rFonts w:ascii="Trebuchet MS" w:hAnsi="Trebuchet MS" w:cs="Helvetica"/>
+          <w:color w:val="000000"/>
+        </w:rPr>
+        <w:t>;</w:t>
+      </w:r>
+    </w:p>
+    <w:p>
+      <w:pPr>
+        <w:pStyle w:val="PargrafodaLista"/>
+        <w:widowControl w:val="0"/>
+        <w:numPr>
+          <w:ilvl w:val="0"/>
+          <w:numId w:val="5"/>
+        </w:numPr>
         <w:tabs>
           <w:tab w:val="left" w:pos="560"/>
           <w:tab w:val="left" w:pos="1120"/>
@@ -1430,14 +1955,24 @@
         <w:rPr>
           <w:rFonts w:ascii="Trebuchet MS" w:hAnsi="Trebuchet MS" w:cs="Helvetica"/>
           <w:color w:val="000000"/>
-          <w:sz w:val="20"/>
-          <w:szCs w:val="20"/>
-        </w:rPr>
-      </w:pPr>
-    </w:p>
-    <w:p>
-      <w:pPr>
-        <w:widowControl w:val="0"/>
+        </w:rPr>
+      </w:pPr>
+      <w:r>
+        <w:rPr>
+          <w:rFonts w:ascii="Trebuchet MS" w:hAnsi="Trebuchet MS" w:cs="Helvetica"/>
+          <w:color w:val="000000"/>
+        </w:rPr>
+        <w:t>Uso obrigatório da Yii Framework;</w:t>
+      </w:r>
+    </w:p>
+    <w:p>
+      <w:pPr>
+        <w:pStyle w:val="PargrafodaLista"/>
+        <w:widowControl w:val="0"/>
+        <w:numPr>
+          <w:ilvl w:val="0"/>
+          <w:numId w:val="5"/>
+        </w:numPr>
         <w:tabs>
           <w:tab w:val="left" w:pos="560"/>
           <w:tab w:val="left" w:pos="1120"/>
@@ -1457,10 +1992,15 @@
         <w:rPr>
           <w:rFonts w:ascii="Trebuchet MS" w:hAnsi="Trebuchet MS" w:cs="Helvetica"/>
           <w:color w:val="000000"/>
-          <w:sz w:val="20"/>
-          <w:szCs w:val="20"/>
-        </w:rPr>
-      </w:pPr>
+        </w:rPr>
+      </w:pPr>
+      <w:r>
+        <w:rPr>
+          <w:rFonts w:ascii="Trebuchet MS" w:hAnsi="Trebuchet MS" w:cs="Helvetica"/>
+          <w:color w:val="000000"/>
+        </w:rPr>
+        <w:t>Utilização da API, base de dados e ficheiros locais.</w:t>
+      </w:r>
     </w:p>
     <w:p>
       <w:pPr>
@@ -1488,6 +2028,163 @@
           <w:szCs w:val="20"/>
         </w:rPr>
       </w:pPr>
+    </w:p>
+    <w:p>
+      <w:pPr>
+        <w:widowControl w:val="0"/>
+        <w:tabs>
+          <w:tab w:val="left" w:pos="560"/>
+          <w:tab w:val="left" w:pos="1120"/>
+          <w:tab w:val="left" w:pos="1680"/>
+          <w:tab w:val="left" w:pos="2240"/>
+          <w:tab w:val="left" w:pos="2800"/>
+          <w:tab w:val="left" w:pos="3360"/>
+          <w:tab w:val="left" w:pos="3920"/>
+          <w:tab w:val="left" w:pos="4480"/>
+          <w:tab w:val="left" w:pos="5040"/>
+          <w:tab w:val="left" w:pos="5600"/>
+          <w:tab w:val="left" w:pos="6160"/>
+          <w:tab w:val="left" w:pos="6720"/>
+        </w:tabs>
+        <w:autoSpaceDE w:val="0"/>
+        <w:spacing w:after="0" w:line="240" w:lineRule="auto"/>
+        <w:rPr>
+          <w:rFonts w:ascii="Trebuchet MS" w:hAnsi="Trebuchet MS" w:cs="Helvetica"/>
+          <w:color w:val="000000"/>
+          <w:sz w:val="20"/>
+          <w:szCs w:val="20"/>
+        </w:rPr>
+      </w:pPr>
+    </w:p>
+    <w:p>
+      <w:pPr>
+        <w:widowControl w:val="0"/>
+        <w:tabs>
+          <w:tab w:val="left" w:pos="560"/>
+          <w:tab w:val="left" w:pos="1120"/>
+          <w:tab w:val="left" w:pos="1680"/>
+          <w:tab w:val="left" w:pos="2240"/>
+          <w:tab w:val="left" w:pos="2800"/>
+          <w:tab w:val="left" w:pos="3360"/>
+          <w:tab w:val="left" w:pos="3920"/>
+          <w:tab w:val="left" w:pos="4480"/>
+          <w:tab w:val="left" w:pos="5040"/>
+          <w:tab w:val="left" w:pos="5600"/>
+          <w:tab w:val="left" w:pos="6160"/>
+          <w:tab w:val="left" w:pos="6720"/>
+        </w:tabs>
+        <w:autoSpaceDE w:val="0"/>
+        <w:spacing w:after="0" w:line="240" w:lineRule="auto"/>
+        <w:rPr>
+          <w:rFonts w:ascii="Trebuchet MS" w:hAnsi="Trebuchet MS" w:cs="Helvetica"/>
+          <w:color w:val="000000"/>
+          <w:sz w:val="20"/>
+          <w:szCs w:val="20"/>
+        </w:rPr>
+      </w:pPr>
+    </w:p>
+    <w:p>
+      <w:pPr>
+        <w:widowControl w:val="0"/>
+        <w:tabs>
+          <w:tab w:val="left" w:pos="560"/>
+          <w:tab w:val="left" w:pos="1120"/>
+          <w:tab w:val="left" w:pos="1680"/>
+          <w:tab w:val="left" w:pos="2240"/>
+          <w:tab w:val="left" w:pos="2800"/>
+          <w:tab w:val="left" w:pos="3360"/>
+          <w:tab w:val="left" w:pos="3920"/>
+          <w:tab w:val="left" w:pos="4480"/>
+          <w:tab w:val="left" w:pos="5040"/>
+          <w:tab w:val="left" w:pos="5600"/>
+          <w:tab w:val="left" w:pos="6160"/>
+          <w:tab w:val="left" w:pos="6720"/>
+        </w:tabs>
+        <w:autoSpaceDE w:val="0"/>
+        <w:spacing w:after="0" w:line="240" w:lineRule="auto"/>
+        <w:rPr>
+          <w:rFonts w:ascii="Trebuchet MS" w:hAnsi="Trebuchet MS" w:cs="Helvetica"/>
+          <w:color w:val="000000"/>
+          <w:sz w:val="20"/>
+          <w:szCs w:val="20"/>
+        </w:rPr>
+      </w:pPr>
+    </w:p>
+    <w:p>
+      <w:pPr>
+        <w:widowControl w:val="0"/>
+        <w:tabs>
+          <w:tab w:val="left" w:pos="560"/>
+          <w:tab w:val="left" w:pos="1120"/>
+          <w:tab w:val="left" w:pos="1680"/>
+          <w:tab w:val="left" w:pos="2240"/>
+          <w:tab w:val="left" w:pos="2800"/>
+          <w:tab w:val="left" w:pos="3360"/>
+          <w:tab w:val="left" w:pos="3920"/>
+          <w:tab w:val="left" w:pos="4480"/>
+          <w:tab w:val="left" w:pos="5040"/>
+          <w:tab w:val="left" w:pos="5600"/>
+          <w:tab w:val="left" w:pos="6160"/>
+          <w:tab w:val="left" w:pos="6720"/>
+        </w:tabs>
+        <w:autoSpaceDE w:val="0"/>
+        <w:spacing w:after="0" w:line="240" w:lineRule="auto"/>
+        <w:rPr>
+          <w:rFonts w:ascii="Trebuchet MS" w:hAnsi="Trebuchet MS" w:cs="Helvetica"/>
+          <w:color w:val="000000"/>
+          <w:sz w:val="20"/>
+          <w:szCs w:val="20"/>
+        </w:rPr>
+      </w:pPr>
+    </w:p>
+    <w:p>
+      <w:pPr>
+        <w:widowControl w:val="0"/>
+        <w:tabs>
+          <w:tab w:val="left" w:pos="560"/>
+          <w:tab w:val="left" w:pos="1120"/>
+          <w:tab w:val="left" w:pos="1680"/>
+          <w:tab w:val="left" w:pos="2240"/>
+          <w:tab w:val="left" w:pos="2800"/>
+          <w:tab w:val="left" w:pos="3360"/>
+          <w:tab w:val="left" w:pos="3920"/>
+          <w:tab w:val="left" w:pos="4480"/>
+          <w:tab w:val="left" w:pos="5040"/>
+          <w:tab w:val="left" w:pos="5600"/>
+          <w:tab w:val="left" w:pos="6160"/>
+          <w:tab w:val="left" w:pos="6720"/>
+        </w:tabs>
+        <w:autoSpaceDE w:val="0"/>
+        <w:spacing w:after="0" w:line="240" w:lineRule="auto"/>
+        <w:rPr>
+          <w:rFonts w:ascii="Trebuchet MS" w:hAnsi="Trebuchet MS" w:cs="Helvetica"/>
+          <w:color w:val="000000"/>
+          <w:sz w:val="20"/>
+          <w:szCs w:val="20"/>
+        </w:rPr>
+      </w:pPr>
+    </w:p>
+    <w:p>
+      <w:pPr>
+        <w:suppressAutoHyphens w:val="0"/>
+        <w:spacing w:after="0" w:line="240" w:lineRule="auto"/>
+        <w:jc w:val="left"/>
+        <w:rPr>
+          <w:rFonts w:ascii="Trebuchet MS" w:hAnsi="Trebuchet MS" w:cs="Helvetica"/>
+          <w:color w:val="000000"/>
+          <w:sz w:val="20"/>
+          <w:szCs w:val="20"/>
+        </w:rPr>
+      </w:pPr>
+      <w:r>
+        <w:rPr>
+          <w:rFonts w:ascii="Trebuchet MS" w:hAnsi="Trebuchet MS" w:cs="Helvetica"/>
+          <w:color w:val="000000"/>
+          <w:sz w:val="20"/>
+          <w:szCs w:val="20"/>
+        </w:rPr>
+        <w:br w:type="page"/>
+      </w:r>
     </w:p>
     <w:p>
       <w:pPr>
@@ -1537,6 +2234,7 @@
           <w:lang w:val="en-GB" w:eastAsia="en-US"/>
         </w:rPr>
       </w:pPr>
+      <w:proofErr w:type="spellStart"/>
       <w:r>
         <w:rPr>
           <w:rFonts w:ascii="Carlito" w:hAnsi="Carlito" w:cs="Carlito"/>
@@ -1546,15 +2244,106 @@
           <w:szCs w:val="28"/>
           <w:lang w:val="en-GB" w:eastAsia="en-US"/>
         </w:rPr>
-        <w:t>Resultados esperados</w:t>
-      </w:r>
-    </w:p>
-    <w:p>
-      <w:pPr>
+        <w:t>Resultados</w:t>
+      </w:r>
+      <w:proofErr w:type="spellEnd"/>
+      <w:r>
+        <w:rPr>
+          <w:rFonts w:ascii="Carlito" w:hAnsi="Carlito" w:cs="Carlito"/>
+          <w:b/>
+          <w:color w:val="1F4E79" w:themeColor="accent1" w:themeShade="80"/>
+          <w:sz w:val="28"/>
+          <w:szCs w:val="28"/>
+          <w:lang w:val="en-GB" w:eastAsia="en-US"/>
+        </w:rPr>
+        <w:t xml:space="preserve"> </w:t>
+      </w:r>
+      <w:proofErr w:type="spellStart"/>
+      <w:r>
+        <w:rPr>
+          <w:rFonts w:ascii="Carlito" w:hAnsi="Carlito" w:cs="Carlito"/>
+          <w:b/>
+          <w:color w:val="1F4E79" w:themeColor="accent1" w:themeShade="80"/>
+          <w:sz w:val="28"/>
+          <w:szCs w:val="28"/>
+          <w:lang w:val="en-GB" w:eastAsia="en-US"/>
+        </w:rPr>
+        <w:t>esperados</w:t>
+      </w:r>
+      <w:proofErr w:type="spellEnd"/>
+    </w:p>
+    <w:p>
+      <w:pPr>
+        <w:widowControl w:val="0"/>
+        <w:tabs>
+          <w:tab w:val="left" w:pos="560"/>
+          <w:tab w:val="left" w:pos="1120"/>
+          <w:tab w:val="left" w:pos="1680"/>
+          <w:tab w:val="left" w:pos="2240"/>
+          <w:tab w:val="left" w:pos="2800"/>
+          <w:tab w:val="left" w:pos="3360"/>
+          <w:tab w:val="left" w:pos="3920"/>
+          <w:tab w:val="left" w:pos="4480"/>
+          <w:tab w:val="left" w:pos="5040"/>
+          <w:tab w:val="left" w:pos="5600"/>
+          <w:tab w:val="left" w:pos="6160"/>
+          <w:tab w:val="left" w:pos="6720"/>
+        </w:tabs>
+        <w:autoSpaceDE w:val="0"/>
+        <w:spacing w:after="0" w:line="360" w:lineRule="auto"/>
+        <w:ind w:left="360"/>
+        <w:rPr>
+          <w:rFonts w:ascii="Trebuchet MS" w:hAnsi="Trebuchet MS" w:cs="Helvetica"/>
+          <w:color w:val="000000"/>
+          <w:sz w:val="20"/>
+          <w:szCs w:val="20"/>
+        </w:rPr>
+      </w:pPr>
+    </w:p>
+    <w:p>
+      <w:pPr>
+        <w:widowControl w:val="0"/>
+        <w:tabs>
+          <w:tab w:val="left" w:pos="560"/>
+          <w:tab w:val="left" w:pos="1120"/>
+          <w:tab w:val="left" w:pos="1680"/>
+          <w:tab w:val="left" w:pos="2240"/>
+          <w:tab w:val="left" w:pos="2800"/>
+          <w:tab w:val="left" w:pos="3360"/>
+          <w:tab w:val="left" w:pos="3920"/>
+          <w:tab w:val="left" w:pos="4480"/>
+          <w:tab w:val="left" w:pos="5040"/>
+          <w:tab w:val="left" w:pos="5600"/>
+          <w:tab w:val="left" w:pos="6160"/>
+          <w:tab w:val="left" w:pos="6720"/>
+        </w:tabs>
+        <w:autoSpaceDE w:val="0"/>
+        <w:spacing w:after="0" w:line="360" w:lineRule="auto"/>
+        <w:ind w:left="360"/>
+        <w:rPr>
+          <w:rFonts w:ascii="Trebuchet MS" w:hAnsi="Trebuchet MS" w:cs="Helvetica"/>
+          <w:color w:val="000000"/>
+          <w:sz w:val="20"/>
+          <w:szCs w:val="20"/>
+        </w:rPr>
+      </w:pPr>
+      <w:r>
+        <w:rPr>
+          <w:rFonts w:ascii="Trebuchet MS" w:hAnsi="Trebuchet MS" w:cs="Helvetica"/>
+          <w:color w:val="000000"/>
+          <w:sz w:val="20"/>
+          <w:szCs w:val="20"/>
+        </w:rPr>
+        <w:t>Plataformas</w:t>
+      </w:r>
+    </w:p>
+    <w:p>
+      <w:pPr>
+        <w:pStyle w:val="PargrafodaLista"/>
         <w:widowControl w:val="0"/>
         <w:numPr>
           <w:ilvl w:val="0"/>
-          <w:numId w:val="1"/>
+          <w:numId w:val="5"/>
         </w:numPr>
         <w:tabs>
           <w:tab w:val="left" w:pos="560"/>
@@ -1571,33 +2360,27 @@
           <w:tab w:val="left" w:pos="6720"/>
         </w:tabs>
         <w:autoSpaceDE w:val="0"/>
-        <w:spacing w:after="0" w:line="360" w:lineRule="auto"/>
-        <w:ind w:hanging="76"/>
+        <w:spacing w:after="0"/>
         <w:rPr>
           <w:rFonts w:ascii="Trebuchet MS" w:eastAsia="Times" w:hAnsi="Trebuchet MS" w:cs="Times"/>
           <w:color w:val="000000"/>
-          <w:sz w:val="20"/>
-          <w:szCs w:val="20"/>
-          <w:lang w:val="en-US"/>
-        </w:rPr>
-      </w:pPr>
-      <w:r>
-        <w:rPr>
-          <w:rFonts w:ascii="Trebuchet MS" w:hAnsi="Trebuchet MS" w:cs="Helvetica"/>
-          <w:color w:val="000000"/>
-          <w:sz w:val="20"/>
-          <w:szCs w:val="20"/>
-          <w:lang w:val="en-US"/>
-        </w:rPr>
-        <w:t>Plataformas</w:t>
-      </w:r>
-    </w:p>
-    <w:p>
-      <w:pPr>
+        </w:rPr>
+      </w:pPr>
+      <w:r>
+        <w:rPr>
+          <w:rFonts w:ascii="Trebuchet MS" w:eastAsia="Times" w:hAnsi="Trebuchet MS" w:cs="Times"/>
+          <w:color w:val="000000"/>
+        </w:rPr>
+        <w:t>Concluir o projeto com sucesso;</w:t>
+      </w:r>
+    </w:p>
+    <w:p>
+      <w:pPr>
+        <w:pStyle w:val="PargrafodaLista"/>
         <w:widowControl w:val="0"/>
         <w:numPr>
           <w:ilvl w:val="0"/>
-          <w:numId w:val="1"/>
+          <w:numId w:val="5"/>
         </w:numPr>
         <w:tabs>
           <w:tab w:val="left" w:pos="560"/>
@@ -1614,33 +2397,90 @@
           <w:tab w:val="left" w:pos="6720"/>
         </w:tabs>
         <w:autoSpaceDE w:val="0"/>
+        <w:spacing w:after="0"/>
+        <w:rPr>
+          <w:rFonts w:ascii="Trebuchet MS" w:eastAsia="Times" w:hAnsi="Trebuchet MS" w:cs="Times"/>
+          <w:color w:val="000000"/>
+        </w:rPr>
+      </w:pPr>
+      <w:r>
+        <w:rPr>
+          <w:rFonts w:ascii="Trebuchet MS" w:eastAsia="Times" w:hAnsi="Trebuchet MS" w:cs="Times"/>
+          <w:color w:val="000000"/>
+        </w:rPr>
+        <w:t>Concluir o projeto com o mínimo de bugs possíveis;</w:t>
+      </w:r>
+    </w:p>
+    <w:p>
+      <w:pPr>
+        <w:widowControl w:val="0"/>
+        <w:tabs>
+          <w:tab w:val="left" w:pos="560"/>
+          <w:tab w:val="left" w:pos="1120"/>
+          <w:tab w:val="left" w:pos="1680"/>
+          <w:tab w:val="left" w:pos="2240"/>
+          <w:tab w:val="left" w:pos="2800"/>
+          <w:tab w:val="left" w:pos="3360"/>
+          <w:tab w:val="left" w:pos="3920"/>
+          <w:tab w:val="left" w:pos="4480"/>
+          <w:tab w:val="left" w:pos="5040"/>
+          <w:tab w:val="left" w:pos="5600"/>
+          <w:tab w:val="left" w:pos="6160"/>
+          <w:tab w:val="left" w:pos="6720"/>
+        </w:tabs>
+        <w:autoSpaceDE w:val="0"/>
+        <w:spacing w:after="0"/>
+        <w:rPr>
+          <w:rFonts w:ascii="Trebuchet MS" w:eastAsia="Times" w:hAnsi="Trebuchet MS" w:cs="Times"/>
+          <w:color w:val="000000"/>
+          <w:lang w:val="en-US"/>
+        </w:rPr>
+      </w:pPr>
+    </w:p>
+    <w:p>
+      <w:pPr>
+        <w:widowControl w:val="0"/>
+        <w:tabs>
+          <w:tab w:val="left" w:pos="560"/>
+          <w:tab w:val="left" w:pos="1120"/>
+          <w:tab w:val="left" w:pos="1680"/>
+          <w:tab w:val="left" w:pos="2240"/>
+          <w:tab w:val="left" w:pos="2800"/>
+          <w:tab w:val="left" w:pos="3360"/>
+          <w:tab w:val="left" w:pos="3920"/>
+          <w:tab w:val="left" w:pos="4480"/>
+          <w:tab w:val="left" w:pos="5040"/>
+          <w:tab w:val="left" w:pos="5600"/>
+          <w:tab w:val="left" w:pos="6160"/>
+          <w:tab w:val="left" w:pos="6720"/>
+        </w:tabs>
+        <w:autoSpaceDE w:val="0"/>
         <w:spacing w:after="0" w:line="360" w:lineRule="auto"/>
-        <w:ind w:hanging="76"/>
-        <w:rPr>
-          <w:rFonts w:ascii="Trebuchet MS" w:hAnsi="Trebuchet MS" w:cs="Helvetica"/>
-          <w:color w:val="000000"/>
-          <w:sz w:val="20"/>
-          <w:szCs w:val="20"/>
-          <w:lang w:val="en-US"/>
-        </w:rPr>
-      </w:pPr>
-      <w:r>
-        <w:rPr>
-          <w:rFonts w:ascii="Trebuchet MS" w:hAnsi="Trebuchet MS" w:cs="Helvetica"/>
-          <w:color w:val="000000"/>
-          <w:sz w:val="20"/>
-          <w:szCs w:val="20"/>
-          <w:lang w:val="en-US"/>
+        <w:ind w:left="360"/>
+        <w:rPr>
+          <w:rFonts w:ascii="Trebuchet MS" w:hAnsi="Trebuchet MS" w:cs="Helvetica"/>
+          <w:color w:val="000000"/>
+          <w:sz w:val="20"/>
+          <w:szCs w:val="20"/>
+        </w:rPr>
+      </w:pPr>
+      <w:r>
+        <w:rPr>
+          <w:rFonts w:ascii="Trebuchet MS" w:hAnsi="Trebuchet MS" w:cs="Helvetica"/>
+          <w:color w:val="000000"/>
+          <w:sz w:val="20"/>
+          <w:szCs w:val="20"/>
         </w:rPr>
         <w:t>Serviços</w:t>
       </w:r>
     </w:p>
     <w:p>
       <w:pPr>
+        <w:pStyle w:val="PargrafodaLista"/>
         <w:widowControl w:val="0"/>
         <w:numPr>
           <w:ilvl w:val="0"/>
-          <w:numId w:val="1"/>
+          <w:numId w:val="5"/>
         </w:numPr>
         <w:tabs>
           <w:tab w:val="left" w:pos="560"/>
@@ -1657,33 +2497,27 @@
           <w:tab w:val="left" w:pos="6720"/>
         </w:tabs>
         <w:autoSpaceDE w:val="0"/>
-        <w:spacing w:after="0" w:line="360" w:lineRule="auto"/>
-        <w:ind w:hanging="76"/>
-        <w:rPr>
-          <w:rFonts w:ascii="Trebuchet MS" w:hAnsi="Trebuchet MS" w:cs="Helvetica"/>
-          <w:color w:val="000000"/>
-          <w:sz w:val="20"/>
-          <w:szCs w:val="20"/>
-          <w:lang w:val="en-US"/>
-        </w:rPr>
-      </w:pPr>
-      <w:r>
-        <w:rPr>
-          <w:rFonts w:ascii="Trebuchet MS" w:hAnsi="Trebuchet MS" w:cs="Helvetica"/>
-          <w:color w:val="000000"/>
-          <w:sz w:val="20"/>
-          <w:szCs w:val="20"/>
-          <w:lang w:val="en-US"/>
-        </w:rPr>
-        <w:t>App Cliente</w:t>
-      </w:r>
-    </w:p>
-    <w:p>
-      <w:pPr>
+        <w:spacing w:after="0"/>
+        <w:rPr>
+          <w:rFonts w:ascii="Trebuchet MS" w:eastAsia="Times" w:hAnsi="Trebuchet MS" w:cs="Times"/>
+          <w:color w:val="000000"/>
+        </w:rPr>
+      </w:pPr>
+      <w:r>
+        <w:rPr>
+          <w:rFonts w:ascii="Trebuchet MS" w:eastAsia="Times" w:hAnsi="Trebuchet MS" w:cs="Times"/>
+          <w:color w:val="000000"/>
+        </w:rPr>
+        <w:t>Concluir o projeto com sucesso;</w:t>
+      </w:r>
+    </w:p>
+    <w:p>
+      <w:pPr>
+        <w:pStyle w:val="PargrafodaLista"/>
         <w:widowControl w:val="0"/>
         <w:numPr>
           <w:ilvl w:val="0"/>
-          <w:numId w:val="1"/>
+          <w:numId w:val="5"/>
         </w:numPr>
         <w:tabs>
           <w:tab w:val="left" w:pos="560"/>
@@ -1700,23 +2534,220 @@
           <w:tab w:val="left" w:pos="6720"/>
         </w:tabs>
         <w:autoSpaceDE w:val="0"/>
+        <w:spacing w:after="0"/>
+        <w:rPr>
+          <w:rFonts w:ascii="Trebuchet MS" w:eastAsia="Times" w:hAnsi="Trebuchet MS" w:cs="Times"/>
+          <w:color w:val="000000"/>
+        </w:rPr>
+      </w:pPr>
+      <w:r>
+        <w:rPr>
+          <w:rFonts w:ascii="Trebuchet MS" w:eastAsia="Times" w:hAnsi="Trebuchet MS" w:cs="Times"/>
+          <w:color w:val="000000"/>
+        </w:rPr>
+        <w:t>Concluir o projeto com o mínimo de bugs possíveis;</w:t>
+      </w:r>
+    </w:p>
+    <w:p>
+      <w:pPr>
+        <w:widowControl w:val="0"/>
+        <w:tabs>
+          <w:tab w:val="left" w:pos="560"/>
+          <w:tab w:val="left" w:pos="1120"/>
+          <w:tab w:val="left" w:pos="1680"/>
+          <w:tab w:val="left" w:pos="2240"/>
+          <w:tab w:val="left" w:pos="2800"/>
+          <w:tab w:val="left" w:pos="3360"/>
+          <w:tab w:val="left" w:pos="3920"/>
+          <w:tab w:val="left" w:pos="4480"/>
+          <w:tab w:val="left" w:pos="5040"/>
+          <w:tab w:val="left" w:pos="5600"/>
+          <w:tab w:val="left" w:pos="6160"/>
+          <w:tab w:val="left" w:pos="6720"/>
+        </w:tabs>
+        <w:autoSpaceDE w:val="0"/>
         <w:spacing w:after="0" w:line="360" w:lineRule="auto"/>
-        <w:ind w:hanging="76"/>
-        <w:rPr>
-          <w:rFonts w:ascii="Trebuchet MS" w:hAnsi="Trebuchet MS" w:cs="Helvetica"/>
-          <w:color w:val="000000"/>
-          <w:sz w:val="20"/>
-          <w:szCs w:val="20"/>
-          <w:lang w:val="en-US"/>
-        </w:rPr>
-      </w:pPr>
-      <w:r>
-        <w:rPr>
-          <w:rFonts w:ascii="Trebuchet MS" w:hAnsi="Trebuchet MS" w:cs="Helvetica"/>
-          <w:color w:val="000000"/>
-          <w:sz w:val="20"/>
-          <w:szCs w:val="20"/>
-          <w:lang w:val="en-US"/>
+        <w:ind w:left="360"/>
+        <w:rPr>
+          <w:rFonts w:ascii="Trebuchet MS" w:hAnsi="Trebuchet MS" w:cs="Helvetica"/>
+          <w:color w:val="000000"/>
+          <w:sz w:val="20"/>
+          <w:szCs w:val="20"/>
+        </w:rPr>
+      </w:pPr>
+    </w:p>
+    <w:p>
+      <w:pPr>
+        <w:widowControl w:val="0"/>
+        <w:tabs>
+          <w:tab w:val="left" w:pos="560"/>
+          <w:tab w:val="left" w:pos="1120"/>
+          <w:tab w:val="left" w:pos="1680"/>
+          <w:tab w:val="left" w:pos="2240"/>
+          <w:tab w:val="left" w:pos="2800"/>
+          <w:tab w:val="left" w:pos="3360"/>
+          <w:tab w:val="left" w:pos="3920"/>
+          <w:tab w:val="left" w:pos="4480"/>
+          <w:tab w:val="left" w:pos="5040"/>
+          <w:tab w:val="left" w:pos="5600"/>
+          <w:tab w:val="left" w:pos="6160"/>
+          <w:tab w:val="left" w:pos="6720"/>
+        </w:tabs>
+        <w:autoSpaceDE w:val="0"/>
+        <w:spacing w:after="0" w:line="360" w:lineRule="auto"/>
+        <w:ind w:left="360"/>
+        <w:rPr>
+          <w:rFonts w:ascii="Trebuchet MS" w:hAnsi="Trebuchet MS" w:cs="Helvetica"/>
+          <w:color w:val="000000"/>
+          <w:sz w:val="20"/>
+          <w:szCs w:val="20"/>
+        </w:rPr>
+      </w:pPr>
+      <w:r>
+        <w:rPr>
+          <w:rFonts w:ascii="Trebuchet MS" w:hAnsi="Trebuchet MS" w:cs="Helvetica"/>
+          <w:color w:val="000000"/>
+          <w:sz w:val="20"/>
+          <w:szCs w:val="20"/>
+        </w:rPr>
+        <w:t>App Cliente</w:t>
+      </w:r>
+    </w:p>
+    <w:p>
+      <w:pPr>
+        <w:pStyle w:val="PargrafodaLista"/>
+        <w:widowControl w:val="0"/>
+        <w:numPr>
+          <w:ilvl w:val="0"/>
+          <w:numId w:val="5"/>
+        </w:numPr>
+        <w:tabs>
+          <w:tab w:val="left" w:pos="560"/>
+          <w:tab w:val="left" w:pos="1120"/>
+          <w:tab w:val="left" w:pos="1680"/>
+          <w:tab w:val="left" w:pos="2240"/>
+          <w:tab w:val="left" w:pos="2800"/>
+          <w:tab w:val="left" w:pos="3360"/>
+          <w:tab w:val="left" w:pos="3920"/>
+          <w:tab w:val="left" w:pos="4480"/>
+          <w:tab w:val="left" w:pos="5040"/>
+          <w:tab w:val="left" w:pos="5600"/>
+          <w:tab w:val="left" w:pos="6160"/>
+          <w:tab w:val="left" w:pos="6720"/>
+        </w:tabs>
+        <w:autoSpaceDE w:val="0"/>
+        <w:spacing w:after="0"/>
+        <w:rPr>
+          <w:rFonts w:ascii="Trebuchet MS" w:eastAsia="Times" w:hAnsi="Trebuchet MS" w:cs="Times"/>
+          <w:color w:val="000000"/>
+        </w:rPr>
+      </w:pPr>
+      <w:r>
+        <w:rPr>
+          <w:rFonts w:ascii="Trebuchet MS" w:eastAsia="Times" w:hAnsi="Trebuchet MS" w:cs="Times"/>
+          <w:color w:val="000000"/>
+        </w:rPr>
+        <w:t>Concluir o projeto com sucesso;</w:t>
+      </w:r>
+    </w:p>
+    <w:p>
+      <w:pPr>
+        <w:pStyle w:val="PargrafodaLista"/>
+        <w:widowControl w:val="0"/>
+        <w:numPr>
+          <w:ilvl w:val="0"/>
+          <w:numId w:val="5"/>
+        </w:numPr>
+        <w:tabs>
+          <w:tab w:val="left" w:pos="560"/>
+          <w:tab w:val="left" w:pos="1120"/>
+          <w:tab w:val="left" w:pos="1680"/>
+          <w:tab w:val="left" w:pos="2240"/>
+          <w:tab w:val="left" w:pos="2800"/>
+          <w:tab w:val="left" w:pos="3360"/>
+          <w:tab w:val="left" w:pos="3920"/>
+          <w:tab w:val="left" w:pos="4480"/>
+          <w:tab w:val="left" w:pos="5040"/>
+          <w:tab w:val="left" w:pos="5600"/>
+          <w:tab w:val="left" w:pos="6160"/>
+          <w:tab w:val="left" w:pos="6720"/>
+        </w:tabs>
+        <w:autoSpaceDE w:val="0"/>
+        <w:spacing w:after="0"/>
+        <w:rPr>
+          <w:rFonts w:ascii="Trebuchet MS" w:eastAsia="Times" w:hAnsi="Trebuchet MS" w:cs="Times"/>
+          <w:color w:val="000000"/>
+        </w:rPr>
+      </w:pPr>
+      <w:r>
+        <w:rPr>
+          <w:rFonts w:ascii="Trebuchet MS" w:eastAsia="Times" w:hAnsi="Trebuchet MS" w:cs="Times"/>
+          <w:color w:val="000000"/>
+        </w:rPr>
+        <w:t>Concluir o projeto com o mínimo de bugs possíveis;</w:t>
+      </w:r>
+    </w:p>
+    <w:p>
+      <w:pPr>
+        <w:widowControl w:val="0"/>
+        <w:tabs>
+          <w:tab w:val="left" w:pos="560"/>
+          <w:tab w:val="left" w:pos="1120"/>
+          <w:tab w:val="left" w:pos="1680"/>
+          <w:tab w:val="left" w:pos="2240"/>
+          <w:tab w:val="left" w:pos="2800"/>
+          <w:tab w:val="left" w:pos="3360"/>
+          <w:tab w:val="left" w:pos="3920"/>
+          <w:tab w:val="left" w:pos="4480"/>
+          <w:tab w:val="left" w:pos="5040"/>
+          <w:tab w:val="left" w:pos="5600"/>
+          <w:tab w:val="left" w:pos="6160"/>
+          <w:tab w:val="left" w:pos="6720"/>
+        </w:tabs>
+        <w:autoSpaceDE w:val="0"/>
+        <w:spacing w:after="0" w:line="360" w:lineRule="auto"/>
+        <w:ind w:left="360"/>
+        <w:rPr>
+          <w:rFonts w:ascii="Trebuchet MS" w:hAnsi="Trebuchet MS" w:cs="Helvetica"/>
+          <w:color w:val="000000"/>
+          <w:sz w:val="20"/>
+          <w:szCs w:val="20"/>
+        </w:rPr>
+      </w:pPr>
+    </w:p>
+    <w:p>
+      <w:pPr>
+        <w:widowControl w:val="0"/>
+        <w:tabs>
+          <w:tab w:val="left" w:pos="560"/>
+          <w:tab w:val="left" w:pos="1120"/>
+          <w:tab w:val="left" w:pos="1680"/>
+          <w:tab w:val="left" w:pos="2240"/>
+          <w:tab w:val="left" w:pos="2800"/>
+          <w:tab w:val="left" w:pos="3360"/>
+          <w:tab w:val="left" w:pos="3920"/>
+          <w:tab w:val="left" w:pos="4480"/>
+          <w:tab w:val="left" w:pos="5040"/>
+          <w:tab w:val="left" w:pos="5600"/>
+          <w:tab w:val="left" w:pos="6160"/>
+          <w:tab w:val="left" w:pos="6720"/>
+        </w:tabs>
+        <w:autoSpaceDE w:val="0"/>
+        <w:spacing w:after="0" w:line="360" w:lineRule="auto"/>
+        <w:ind w:left="360"/>
+        <w:rPr>
+          <w:rFonts w:ascii="Trebuchet MS" w:hAnsi="Trebuchet MS" w:cs="Helvetica"/>
+          <w:color w:val="000000"/>
+          <w:sz w:val="20"/>
+          <w:szCs w:val="20"/>
+        </w:rPr>
+      </w:pPr>
+      <w:r>
+        <w:rPr>
+          <w:rFonts w:ascii="Trebuchet MS" w:hAnsi="Trebuchet MS" w:cs="Helvetica"/>
+          <w:color w:val="000000"/>
+          <w:sz w:val="20"/>
+          <w:szCs w:val="20"/>
         </w:rPr>
         <w:t>R</w:t>
       </w:r>
@@ -1726,10 +2757,88 @@
           <w:color w:val="000000"/>
           <w:sz w:val="20"/>
           <w:szCs w:val="20"/>
-          <w:lang w:val="en-US"/>
         </w:rPr>
         <w:t>elatório de projeto.</w:t>
       </w:r>
+    </w:p>
+    <w:p>
+      <w:pPr>
+        <w:pStyle w:val="PargrafodaLista"/>
+        <w:widowControl w:val="0"/>
+        <w:numPr>
+          <w:ilvl w:val="0"/>
+          <w:numId w:val="5"/>
+        </w:numPr>
+        <w:tabs>
+          <w:tab w:val="left" w:pos="560"/>
+          <w:tab w:val="left" w:pos="1120"/>
+          <w:tab w:val="left" w:pos="1680"/>
+          <w:tab w:val="left" w:pos="2240"/>
+          <w:tab w:val="left" w:pos="2800"/>
+          <w:tab w:val="left" w:pos="3360"/>
+          <w:tab w:val="left" w:pos="3920"/>
+          <w:tab w:val="left" w:pos="4480"/>
+          <w:tab w:val="left" w:pos="5040"/>
+          <w:tab w:val="left" w:pos="5600"/>
+          <w:tab w:val="left" w:pos="6160"/>
+          <w:tab w:val="left" w:pos="6720"/>
+        </w:tabs>
+        <w:autoSpaceDE w:val="0"/>
+        <w:spacing w:after="0"/>
+        <w:rPr>
+          <w:rFonts w:ascii="Trebuchet MS" w:eastAsia="Times" w:hAnsi="Trebuchet MS" w:cs="Times"/>
+          <w:color w:val="000000"/>
+        </w:rPr>
+      </w:pPr>
+      <w:r>
+        <w:rPr>
+          <w:rFonts w:ascii="Trebuchet MS" w:eastAsia="Times" w:hAnsi="Trebuchet MS" w:cs="Times"/>
+          <w:color w:val="000000"/>
+        </w:rPr>
+        <w:t xml:space="preserve">Concluir o </w:t>
+      </w:r>
+      <w:r>
+        <w:rPr>
+          <w:rFonts w:ascii="Trebuchet MS" w:eastAsia="Times" w:hAnsi="Trebuchet MS" w:cs="Times"/>
+          <w:color w:val="000000"/>
+        </w:rPr>
+        <w:t>relatório</w:t>
+      </w:r>
+      <w:r>
+        <w:rPr>
+          <w:rFonts w:ascii="Trebuchet MS" w:eastAsia="Times" w:hAnsi="Trebuchet MS" w:cs="Times"/>
+          <w:color w:val="000000"/>
+        </w:rPr>
+        <w:t xml:space="preserve"> com sucesso;</w:t>
+      </w:r>
+    </w:p>
+    <w:p>
+      <w:pPr>
+        <w:widowControl w:val="0"/>
+        <w:tabs>
+          <w:tab w:val="left" w:pos="560"/>
+          <w:tab w:val="left" w:pos="1120"/>
+          <w:tab w:val="left" w:pos="1680"/>
+          <w:tab w:val="left" w:pos="2240"/>
+          <w:tab w:val="left" w:pos="2800"/>
+          <w:tab w:val="left" w:pos="3360"/>
+          <w:tab w:val="left" w:pos="3920"/>
+          <w:tab w:val="left" w:pos="4480"/>
+          <w:tab w:val="left" w:pos="5040"/>
+          <w:tab w:val="left" w:pos="5600"/>
+          <w:tab w:val="left" w:pos="6160"/>
+          <w:tab w:val="left" w:pos="6720"/>
+        </w:tabs>
+        <w:autoSpaceDE w:val="0"/>
+        <w:spacing w:after="0" w:line="360" w:lineRule="auto"/>
+        <w:ind w:left="360"/>
+        <w:rPr>
+          <w:rFonts w:ascii="Trebuchet MS" w:hAnsi="Trebuchet MS" w:cs="Helvetica"/>
+          <w:color w:val="000000"/>
+          <w:sz w:val="20"/>
+          <w:szCs w:val="20"/>
+        </w:rPr>
+      </w:pPr>
     </w:p>
     <w:p>
       <w:pPr>
@@ -1808,6 +2917,7 @@
           <w:lang w:val="en-GB" w:eastAsia="en-US"/>
         </w:rPr>
       </w:pPr>
+      <w:proofErr w:type="spellStart"/>
       <w:r>
         <w:rPr>
           <w:rFonts w:ascii="Carlito" w:hAnsi="Carlito" w:cs="Carlito"/>
@@ -1819,6 +2929,7 @@
         </w:rPr>
         <w:t>Cronograma</w:t>
       </w:r>
+      <w:proofErr w:type="spellEnd"/>
     </w:p>
     <w:p>
       <w:pPr>
@@ -1868,14 +2979,231 @@
         <w:autoSpaceDE w:val="0"/>
         <w:spacing w:after="0" w:line="360" w:lineRule="auto"/>
         <w:rPr>
+          <w:rFonts w:ascii="Trebuchet MS" w:eastAsia="Times" w:hAnsi="Trebuchet MS" w:cs="Times"/>
+          <w:color w:val="000000"/>
+          <w:sz w:val="20"/>
+          <w:szCs w:val="20"/>
+        </w:rPr>
+      </w:pPr>
+      <w:r>
+        <w:rPr>
           <w:rFonts w:ascii="Trebuchet MS" w:hAnsi="Trebuchet MS" w:cs="Helvetica"/>
           <w:b/>
           <w:color w:val="000000"/>
           <w:sz w:val="20"/>
           <w:szCs w:val="20"/>
         </w:rPr>
-      </w:pPr>
-      <w:r>
+        <w:t>T1</w:t>
+      </w:r>
+      <w:r>
+        <w:rPr>
+          <w:rFonts w:ascii="Trebuchet MS" w:hAnsi="Trebuchet MS" w:cs="Helvetica"/>
+          <w:color w:val="000000"/>
+          <w:sz w:val="20"/>
+          <w:szCs w:val="20"/>
+        </w:rPr>
+        <w:t xml:space="preserve"> - Estudo do problema </w:t>
+      </w:r>
+      <w:r>
+        <w:rPr>
+          <w:rFonts w:ascii="Trebuchet MS" w:hAnsi="Trebuchet MS" w:cs="Helvetica"/>
+          <w:color w:val="000000"/>
+          <w:sz w:val="20"/>
+          <w:szCs w:val="20"/>
+        </w:rPr>
+        <w:t xml:space="preserve">– </w:t>
+      </w:r>
+      <w:r>
+        <w:rPr>
+          <w:rFonts w:ascii="Trebuchet MS" w:hAnsi="Trebuchet MS" w:cs="Helvetica"/>
+          <w:color w:val="00B050"/>
+          <w:sz w:val="20"/>
+          <w:szCs w:val="20"/>
+        </w:rPr>
+        <w:t>1 Semana</w:t>
+      </w:r>
+    </w:p>
+    <w:p>
+      <w:pPr>
+        <w:widowControl w:val="0"/>
+        <w:tabs>
+          <w:tab w:val="left" w:pos="560"/>
+          <w:tab w:val="left" w:pos="1120"/>
+          <w:tab w:val="left" w:pos="1680"/>
+          <w:tab w:val="left" w:pos="2240"/>
+          <w:tab w:val="left" w:pos="2800"/>
+          <w:tab w:val="left" w:pos="3360"/>
+          <w:tab w:val="left" w:pos="3920"/>
+          <w:tab w:val="left" w:pos="4480"/>
+          <w:tab w:val="left" w:pos="5040"/>
+          <w:tab w:val="left" w:pos="5600"/>
+          <w:tab w:val="left" w:pos="6160"/>
+          <w:tab w:val="left" w:pos="6720"/>
+        </w:tabs>
+        <w:autoSpaceDE w:val="0"/>
+        <w:spacing w:after="0" w:line="360" w:lineRule="auto"/>
+        <w:rPr>
+          <w:rFonts w:ascii="Trebuchet MS" w:eastAsia="Times" w:hAnsi="Trebuchet MS" w:cs="Times"/>
+          <w:color w:val="000000"/>
+          <w:sz w:val="20"/>
+          <w:szCs w:val="20"/>
+        </w:rPr>
+      </w:pPr>
+      <w:r>
+        <w:rPr>
+          <w:rFonts w:ascii="Trebuchet MS" w:eastAsia="Times" w:hAnsi="Trebuchet MS" w:cs="Times"/>
+          <w:color w:val="000000"/>
+          <w:sz w:val="20"/>
+          <w:szCs w:val="20"/>
+        </w:rPr>
+        <w:t>T2 – Análise do Mercado</w:t>
+      </w:r>
+      <w:r>
+        <w:rPr>
+          <w:rFonts w:ascii="Trebuchet MS" w:eastAsia="Times" w:hAnsi="Trebuchet MS" w:cs="Times"/>
+          <w:color w:val="000000"/>
+          <w:sz w:val="20"/>
+          <w:szCs w:val="20"/>
+        </w:rPr>
+        <w:t xml:space="preserve"> – </w:t>
+      </w:r>
+      <w:r>
+        <w:rPr>
+          <w:rFonts w:ascii="Trebuchet MS" w:eastAsia="Times" w:hAnsi="Trebuchet MS" w:cs="Times"/>
+          <w:color w:val="00B050"/>
+          <w:sz w:val="20"/>
+          <w:szCs w:val="20"/>
+        </w:rPr>
+        <w:t xml:space="preserve">1 Semana </w:t>
+      </w:r>
+    </w:p>
+    <w:p>
+      <w:pPr>
+        <w:widowControl w:val="0"/>
+        <w:tabs>
+          <w:tab w:val="left" w:pos="560"/>
+          <w:tab w:val="left" w:pos="1120"/>
+          <w:tab w:val="left" w:pos="1680"/>
+          <w:tab w:val="left" w:pos="2240"/>
+          <w:tab w:val="left" w:pos="2800"/>
+          <w:tab w:val="left" w:pos="3360"/>
+          <w:tab w:val="left" w:pos="3920"/>
+          <w:tab w:val="left" w:pos="4480"/>
+          <w:tab w:val="left" w:pos="5040"/>
+          <w:tab w:val="left" w:pos="5600"/>
+          <w:tab w:val="left" w:pos="6160"/>
+          <w:tab w:val="left" w:pos="6720"/>
+        </w:tabs>
+        <w:autoSpaceDE w:val="0"/>
+        <w:spacing w:after="0" w:line="360" w:lineRule="auto"/>
+        <w:rPr>
+          <w:rFonts w:ascii="Trebuchet MS" w:eastAsia="Times" w:hAnsi="Trebuchet MS" w:cs="Times"/>
+          <w:color w:val="000000"/>
+          <w:sz w:val="20"/>
+          <w:szCs w:val="20"/>
+        </w:rPr>
+      </w:pPr>
+      <w:r>
+        <w:rPr>
+          <w:rFonts w:ascii="Trebuchet MS" w:eastAsia="Times" w:hAnsi="Trebuchet MS" w:cs="Times"/>
+          <w:color w:val="000000"/>
+          <w:sz w:val="20"/>
+          <w:szCs w:val="20"/>
+        </w:rPr>
+        <w:t>T3 – Realização de Mockups</w:t>
+      </w:r>
+      <w:r>
+        <w:rPr>
+          <w:rFonts w:ascii="Trebuchet MS" w:eastAsia="Times" w:hAnsi="Trebuchet MS" w:cs="Times"/>
+          <w:color w:val="000000"/>
+          <w:sz w:val="20"/>
+          <w:szCs w:val="20"/>
+        </w:rPr>
+        <w:t xml:space="preserve"> – </w:t>
+      </w:r>
+      <w:r>
+        <w:rPr>
+          <w:rFonts w:ascii="Trebuchet MS" w:eastAsia="Times" w:hAnsi="Trebuchet MS" w:cs="Times"/>
+          <w:color w:val="FFC000"/>
+          <w:sz w:val="20"/>
+          <w:szCs w:val="20"/>
+        </w:rPr>
+        <w:t>2 Semanas</w:t>
+      </w:r>
+    </w:p>
+    <w:p>
+      <w:pPr>
+        <w:widowControl w:val="0"/>
+        <w:tabs>
+          <w:tab w:val="left" w:pos="560"/>
+          <w:tab w:val="left" w:pos="1120"/>
+          <w:tab w:val="left" w:pos="1680"/>
+          <w:tab w:val="left" w:pos="2240"/>
+          <w:tab w:val="left" w:pos="2800"/>
+          <w:tab w:val="left" w:pos="3360"/>
+          <w:tab w:val="left" w:pos="3920"/>
+          <w:tab w:val="left" w:pos="4480"/>
+          <w:tab w:val="left" w:pos="5040"/>
+          <w:tab w:val="left" w:pos="5600"/>
+          <w:tab w:val="left" w:pos="6160"/>
+          <w:tab w:val="left" w:pos="6720"/>
+        </w:tabs>
+        <w:autoSpaceDE w:val="0"/>
+        <w:spacing w:after="0" w:line="360" w:lineRule="auto"/>
+        <w:rPr>
+          <w:rFonts w:ascii="Trebuchet MS" w:eastAsia="Times" w:hAnsi="Trebuchet MS" w:cs="Times"/>
+          <w:color w:val="000000"/>
+          <w:sz w:val="20"/>
+          <w:szCs w:val="20"/>
+        </w:rPr>
+      </w:pPr>
+      <w:r>
+        <w:rPr>
+          <w:rFonts w:ascii="Trebuchet MS" w:eastAsia="Times" w:hAnsi="Trebuchet MS" w:cs="Times"/>
+          <w:color w:val="000000"/>
+          <w:sz w:val="20"/>
+          <w:szCs w:val="20"/>
+        </w:rPr>
+        <w:t>T4 – Avaliação dos Mockups e Analisar o Design</w:t>
+      </w:r>
+      <w:r>
+        <w:rPr>
+          <w:rFonts w:ascii="Trebuchet MS" w:eastAsia="Times" w:hAnsi="Trebuchet MS" w:cs="Times"/>
+          <w:color w:val="000000"/>
+          <w:sz w:val="20"/>
+          <w:szCs w:val="20"/>
+        </w:rPr>
+        <w:t xml:space="preserve"> – </w:t>
+      </w:r>
+      <w:r>
+        <w:rPr>
+          <w:rFonts w:ascii="Trebuchet MS" w:eastAsia="Times" w:hAnsi="Trebuchet MS" w:cs="Times"/>
+          <w:color w:val="00B050"/>
+          <w:sz w:val="20"/>
+          <w:szCs w:val="20"/>
+        </w:rPr>
+        <w:t>1 Semana</w:t>
+      </w:r>
+    </w:p>
+    <w:p>
+      <w:pPr>
+        <w:widowControl w:val="0"/>
+        <w:tabs>
+          <w:tab w:val="left" w:pos="560"/>
+          <w:tab w:val="left" w:pos="1120"/>
+          <w:tab w:val="left" w:pos="1680"/>
+          <w:tab w:val="left" w:pos="2240"/>
+          <w:tab w:val="left" w:pos="2800"/>
+          <w:tab w:val="left" w:pos="3360"/>
+          <w:tab w:val="left" w:pos="3920"/>
+          <w:tab w:val="left" w:pos="4480"/>
+          <w:tab w:val="left" w:pos="5040"/>
+          <w:tab w:val="left" w:pos="5600"/>
+          <w:tab w:val="left" w:pos="6160"/>
+          <w:tab w:val="left" w:pos="6720"/>
+        </w:tabs>
+        <w:autoSpaceDE w:val="0"/>
+        <w:spacing w:after="0" w:line="360" w:lineRule="auto"/>
         <w:rPr>
           <w:rFonts w:ascii="Trebuchet MS" w:hAnsi="Trebuchet MS" w:cs="Helvetica"/>
           <w:b/>
@@ -1883,16 +3211,33 @@
           <w:sz w:val="20"/>
           <w:szCs w:val="20"/>
         </w:rPr>
-        <w:t>T1</w:t>
-      </w:r>
-      <w:r>
-        <w:rPr>
-          <w:rFonts w:ascii="Trebuchet MS" w:hAnsi="Trebuchet MS" w:cs="Helvetica"/>
-          <w:color w:val="000000"/>
-          <w:sz w:val="20"/>
-          <w:szCs w:val="20"/>
-        </w:rPr>
-        <w:t xml:space="preserve"> -</w:t>
+      </w:pPr>
+      <w:r>
+        <w:rPr>
+          <w:rFonts w:ascii="Trebuchet MS" w:eastAsia="Times" w:hAnsi="Trebuchet MS" w:cs="Times"/>
+          <w:color w:val="000000"/>
+          <w:sz w:val="20"/>
+          <w:szCs w:val="20"/>
+        </w:rPr>
+        <w:t>T5 – Desenvolvimento Programático do Projeto</w:t>
+      </w:r>
+      <w:r>
+        <w:rPr>
+          <w:rFonts w:ascii="Trebuchet MS" w:eastAsia="Times" w:hAnsi="Trebuchet MS" w:cs="Times"/>
+          <w:color w:val="000000"/>
+          <w:sz w:val="20"/>
+          <w:szCs w:val="20"/>
+        </w:rPr>
+        <w:t xml:space="preserve"> – </w:t>
+      </w:r>
+      <w:r>
+        <w:rPr>
+          <w:rFonts w:ascii="Trebuchet MS" w:eastAsia="Times" w:hAnsi="Trebuchet MS" w:cs="Times"/>
+          <w:color w:val="FF0000"/>
+          <w:sz w:val="20"/>
+          <w:szCs w:val="20"/>
+        </w:rPr>
+        <w:t>2 Meses</w:t>
       </w:r>
     </w:p>
     <w:p>
@@ -1916,30 +3261,47 @@
         <w:spacing w:after="0" w:line="360" w:lineRule="auto"/>
         <w:rPr>
           <w:rFonts w:ascii="Trebuchet MS" w:hAnsi="Trebuchet MS" w:cs="Helvetica"/>
+          <w:color w:val="000000"/>
+          <w:sz w:val="20"/>
+          <w:szCs w:val="20"/>
+        </w:rPr>
+      </w:pPr>
+      <w:r>
+        <w:rPr>
+          <w:rFonts w:ascii="Trebuchet MS" w:hAnsi="Trebuchet MS" w:cs="Helvetica"/>
           <w:b/>
           <w:color w:val="000000"/>
           <w:sz w:val="20"/>
           <w:szCs w:val="20"/>
         </w:rPr>
-      </w:pPr>
-      <w:r>
-        <w:rPr>
-          <w:rFonts w:ascii="Trebuchet MS" w:hAnsi="Trebuchet MS" w:cs="Helvetica"/>
-          <w:b/>
-          <w:color w:val="000000"/>
-          <w:sz w:val="20"/>
-          <w:szCs w:val="20"/>
-        </w:rPr>
-        <w:t>T2</w:t>
-      </w:r>
-      <w:r>
-        <w:rPr>
-          <w:rFonts w:ascii="Trebuchet MS" w:hAnsi="Trebuchet MS" w:cs="Helvetica"/>
-          <w:color w:val="000000"/>
-          <w:sz w:val="20"/>
-          <w:szCs w:val="20"/>
-        </w:rPr>
-        <w:t xml:space="preserve"> - </w:t>
+        <w:t>T6</w:t>
+      </w:r>
+      <w:r>
+        <w:rPr>
+          <w:rFonts w:ascii="Trebuchet MS" w:hAnsi="Trebuchet MS" w:cs="Helvetica"/>
+          <w:color w:val="000000"/>
+          <w:sz w:val="20"/>
+          <w:szCs w:val="20"/>
+        </w:rPr>
+        <w:t xml:space="preserve"> - Escrita do relatório de projeto</w:t>
+      </w:r>
+      <w:r>
+        <w:rPr>
+          <w:rFonts w:ascii="Trebuchet MS" w:hAnsi="Trebuchet MS" w:cs="Helvetica"/>
+          <w:color w:val="000000"/>
+          <w:sz w:val="20"/>
+          <w:szCs w:val="20"/>
+        </w:rPr>
+        <w:t xml:space="preserve"> – </w:t>
+      </w:r>
+      <w:r>
+        <w:rPr>
+          <w:rFonts w:ascii="Trebuchet MS" w:hAnsi="Trebuchet MS" w:cs="Helvetica"/>
+          <w:color w:val="FFC000"/>
+          <w:sz w:val="20"/>
+          <w:szCs w:val="20"/>
+        </w:rPr>
+        <w:t>2 Semanas</w:t>
       </w:r>
     </w:p>
     <w:p>
@@ -1962,32 +3324,13 @@
         <w:autoSpaceDE w:val="0"/>
         <w:spacing w:after="0" w:line="360" w:lineRule="auto"/>
         <w:rPr>
-          <w:rFonts w:ascii="Trebuchet MS" w:eastAsia="Times" w:hAnsi="Trebuchet MS" w:cs="Times"/>
-          <w:b/>
-          <w:color w:val="000000"/>
-          <w:sz w:val="20"/>
-          <w:szCs w:val="20"/>
-        </w:rPr>
-      </w:pPr>
-      <w:r>
-        <w:rPr>
-          <w:rFonts w:ascii="Trebuchet MS" w:hAnsi="Trebuchet MS" w:cs="Helvetica"/>
-          <w:b/>
-          <w:color w:val="000000"/>
-          <w:sz w:val="20"/>
-          <w:szCs w:val="20"/>
-        </w:rPr>
-        <w:t>T3</w:t>
-      </w:r>
-      <w:r>
-        <w:rPr>
-          <w:rFonts w:ascii="Trebuchet MS" w:hAnsi="Trebuchet MS" w:cs="Helvetica"/>
-          <w:color w:val="000000"/>
-          <w:sz w:val="20"/>
-          <w:szCs w:val="20"/>
-        </w:rPr>
-        <w:t xml:space="preserve"> - 1 semana</w:t>
-      </w:r>
+          <w:rFonts w:ascii="Trebuchet MS" w:hAnsi="Trebuchet MS" w:cs="Helvetica"/>
+          <w:color w:val="000000"/>
+          <w:sz w:val="20"/>
+          <w:szCs w:val="20"/>
+          <w:lang w:val="en-US"/>
+        </w:rPr>
+      </w:pPr>
     </w:p>
     <w:p>
       <w:pPr>
@@ -2010,22 +3353,12 @@
         <w:spacing w:after="0" w:line="360" w:lineRule="auto"/>
         <w:rPr>
           <w:rFonts w:ascii="Trebuchet MS" w:hAnsi="Trebuchet MS" w:cs="Helvetica"/>
-          <w:b/>
-          <w:color w:val="000000"/>
-          <w:sz w:val="20"/>
-          <w:szCs w:val="20"/>
-        </w:rPr>
-      </w:pPr>
-      <w:r>
-        <w:rPr>
-          <w:rFonts w:ascii="Trebuchet MS" w:eastAsia="Times" w:hAnsi="Trebuchet MS" w:cs="Times"/>
-          <w:b/>
-          <w:color w:val="000000"/>
-          <w:sz w:val="20"/>
-          <w:szCs w:val="20"/>
-        </w:rPr>
-        <w:t>…</w:t>
-      </w:r>
+          <w:color w:val="000000"/>
+          <w:sz w:val="20"/>
+          <w:szCs w:val="20"/>
+          <w:lang w:val="en-US"/>
+        </w:rPr>
+      </w:pPr>
     </w:p>
     <w:p>
       <w:pPr>
@@ -2051,27 +3384,9 @@
           <w:color w:val="000000"/>
           <w:sz w:val="20"/>
           <w:szCs w:val="20"/>
-        </w:rPr>
-      </w:pPr>
-      <w:r>
-        <w:rPr>
-          <w:rFonts w:ascii="Trebuchet MS" w:hAnsi="Trebuchet MS" w:cs="Helvetica"/>
-          <w:b/>
-          <w:color w:val="000000"/>
-          <w:sz w:val="20"/>
-          <w:szCs w:val="20"/>
-        </w:rPr>
-        <w:t>T6</w:t>
-      </w:r>
-      <w:r>
-        <w:rPr>
-          <w:rFonts w:ascii="Trebuchet MS" w:hAnsi="Trebuchet MS" w:cs="Helvetica"/>
-          <w:color w:val="000000"/>
-          <w:sz w:val="20"/>
-          <w:szCs w:val="20"/>
-        </w:rPr>
-        <w:t xml:space="preserve"> - 1 semana</w:t>
-      </w:r>
+          <w:lang w:val="en-US"/>
+        </w:rPr>
+      </w:pPr>
     </w:p>
     <w:p>
       <w:pPr>
@@ -2604,264 +3919,6 @@
           <w:lang w:val="en-US"/>
         </w:rPr>
       </w:pPr>
-    </w:p>
-    <w:p>
-      <w:pPr>
-        <w:widowControl w:val="0"/>
-        <w:tabs>
-          <w:tab w:val="left" w:pos="560"/>
-          <w:tab w:val="left" w:pos="1120"/>
-          <w:tab w:val="left" w:pos="1680"/>
-          <w:tab w:val="left" w:pos="2240"/>
-          <w:tab w:val="left" w:pos="2800"/>
-          <w:tab w:val="left" w:pos="3360"/>
-          <w:tab w:val="left" w:pos="3920"/>
-          <w:tab w:val="left" w:pos="4480"/>
-          <w:tab w:val="left" w:pos="5040"/>
-          <w:tab w:val="left" w:pos="5600"/>
-          <w:tab w:val="left" w:pos="6160"/>
-          <w:tab w:val="left" w:pos="6720"/>
-        </w:tabs>
-        <w:autoSpaceDE w:val="0"/>
-        <w:spacing w:after="0" w:line="360" w:lineRule="auto"/>
-        <w:rPr>
-          <w:rFonts w:ascii="Trebuchet MS" w:hAnsi="Trebuchet MS" w:cs="Helvetica"/>
-          <w:color w:val="000000"/>
-          <w:sz w:val="20"/>
-          <w:szCs w:val="20"/>
-          <w:lang w:val="en-US"/>
-        </w:rPr>
-      </w:pPr>
-    </w:p>
-    <w:p>
-      <w:pPr>
-        <w:widowControl w:val="0"/>
-        <w:tabs>
-          <w:tab w:val="left" w:pos="560"/>
-          <w:tab w:val="left" w:pos="1120"/>
-          <w:tab w:val="left" w:pos="1680"/>
-          <w:tab w:val="left" w:pos="2240"/>
-          <w:tab w:val="left" w:pos="2800"/>
-          <w:tab w:val="left" w:pos="3360"/>
-          <w:tab w:val="left" w:pos="3920"/>
-          <w:tab w:val="left" w:pos="4480"/>
-          <w:tab w:val="left" w:pos="5040"/>
-          <w:tab w:val="left" w:pos="5600"/>
-          <w:tab w:val="left" w:pos="6160"/>
-          <w:tab w:val="left" w:pos="6720"/>
-        </w:tabs>
-        <w:autoSpaceDE w:val="0"/>
-        <w:spacing w:after="0" w:line="360" w:lineRule="auto"/>
-        <w:rPr>
-          <w:rFonts w:ascii="Trebuchet MS" w:hAnsi="Trebuchet MS" w:cs="Helvetica"/>
-          <w:color w:val="000000"/>
-          <w:sz w:val="20"/>
-          <w:szCs w:val="20"/>
-          <w:lang w:val="en-US"/>
-        </w:rPr>
-      </w:pPr>
-    </w:p>
-    <w:p>
-      <w:pPr>
-        <w:widowControl w:val="0"/>
-        <w:tabs>
-          <w:tab w:val="left" w:pos="560"/>
-          <w:tab w:val="left" w:pos="1120"/>
-          <w:tab w:val="left" w:pos="1680"/>
-          <w:tab w:val="left" w:pos="2240"/>
-          <w:tab w:val="left" w:pos="2800"/>
-          <w:tab w:val="left" w:pos="3360"/>
-          <w:tab w:val="left" w:pos="3920"/>
-          <w:tab w:val="left" w:pos="4480"/>
-          <w:tab w:val="left" w:pos="5040"/>
-          <w:tab w:val="left" w:pos="5600"/>
-          <w:tab w:val="left" w:pos="6160"/>
-          <w:tab w:val="left" w:pos="6720"/>
-        </w:tabs>
-        <w:autoSpaceDE w:val="0"/>
-        <w:spacing w:after="0" w:line="360" w:lineRule="auto"/>
-        <w:rPr>
-          <w:rFonts w:ascii="Trebuchet MS" w:hAnsi="Trebuchet MS" w:cs="Helvetica"/>
-          <w:color w:val="000000"/>
-          <w:sz w:val="20"/>
-          <w:szCs w:val="20"/>
-          <w:lang w:val="en-US"/>
-        </w:rPr>
-      </w:pPr>
-    </w:p>
-    <w:p>
-      <w:pPr>
-        <w:widowControl w:val="0"/>
-        <w:tabs>
-          <w:tab w:val="left" w:pos="560"/>
-          <w:tab w:val="left" w:pos="1120"/>
-          <w:tab w:val="left" w:pos="1680"/>
-          <w:tab w:val="left" w:pos="2240"/>
-          <w:tab w:val="left" w:pos="2800"/>
-          <w:tab w:val="left" w:pos="3360"/>
-          <w:tab w:val="left" w:pos="3920"/>
-          <w:tab w:val="left" w:pos="4480"/>
-          <w:tab w:val="left" w:pos="5040"/>
-          <w:tab w:val="left" w:pos="5600"/>
-          <w:tab w:val="left" w:pos="6160"/>
-          <w:tab w:val="left" w:pos="6720"/>
-        </w:tabs>
-        <w:autoSpaceDE w:val="0"/>
-        <w:spacing w:after="0" w:line="360" w:lineRule="auto"/>
-        <w:rPr>
-          <w:rFonts w:ascii="Trebuchet MS" w:hAnsi="Trebuchet MS" w:cs="Helvetica"/>
-          <w:color w:val="000000"/>
-          <w:sz w:val="20"/>
-          <w:szCs w:val="20"/>
-          <w:lang w:val="en-US"/>
-        </w:rPr>
-      </w:pPr>
-    </w:p>
-    <w:p>
-      <w:pPr>
-        <w:widowControl w:val="0"/>
-        <w:tabs>
-          <w:tab w:val="left" w:pos="560"/>
-          <w:tab w:val="left" w:pos="1120"/>
-          <w:tab w:val="left" w:pos="1680"/>
-          <w:tab w:val="left" w:pos="2240"/>
-          <w:tab w:val="left" w:pos="2800"/>
-          <w:tab w:val="left" w:pos="3360"/>
-          <w:tab w:val="left" w:pos="3920"/>
-          <w:tab w:val="left" w:pos="4480"/>
-          <w:tab w:val="left" w:pos="5040"/>
-          <w:tab w:val="left" w:pos="5600"/>
-          <w:tab w:val="left" w:pos="6160"/>
-          <w:tab w:val="left" w:pos="6720"/>
-        </w:tabs>
-        <w:autoSpaceDE w:val="0"/>
-        <w:spacing w:after="0" w:line="360" w:lineRule="auto"/>
-        <w:rPr>
-          <w:rFonts w:ascii="Trebuchet MS" w:hAnsi="Trebuchet MS" w:cs="Helvetica"/>
-          <w:color w:val="000000"/>
-          <w:sz w:val="20"/>
-          <w:szCs w:val="20"/>
-          <w:lang w:val="en-US"/>
-        </w:rPr>
-      </w:pPr>
-    </w:p>
-    <w:p>
-      <w:pPr>
-        <w:widowControl w:val="0"/>
-        <w:tabs>
-          <w:tab w:val="left" w:pos="560"/>
-          <w:tab w:val="left" w:pos="1120"/>
-          <w:tab w:val="left" w:pos="1680"/>
-          <w:tab w:val="left" w:pos="2240"/>
-          <w:tab w:val="left" w:pos="2800"/>
-          <w:tab w:val="left" w:pos="3360"/>
-          <w:tab w:val="left" w:pos="3920"/>
-          <w:tab w:val="left" w:pos="4480"/>
-          <w:tab w:val="left" w:pos="5040"/>
-          <w:tab w:val="left" w:pos="5600"/>
-          <w:tab w:val="left" w:pos="6160"/>
-          <w:tab w:val="left" w:pos="6720"/>
-        </w:tabs>
-        <w:autoSpaceDE w:val="0"/>
-        <w:spacing w:after="0" w:line="360" w:lineRule="auto"/>
-        <w:rPr>
-          <w:rFonts w:ascii="Trebuchet MS" w:hAnsi="Trebuchet MS" w:cs="Helvetica"/>
-          <w:color w:val="000000"/>
-          <w:sz w:val="20"/>
-          <w:szCs w:val="20"/>
-          <w:lang w:val="en-US"/>
-        </w:rPr>
-      </w:pPr>
-    </w:p>
-    <w:p>
-      <w:pPr>
-        <w:widowControl w:val="0"/>
-        <w:tabs>
-          <w:tab w:val="left" w:pos="560"/>
-          <w:tab w:val="left" w:pos="1120"/>
-          <w:tab w:val="left" w:pos="1680"/>
-          <w:tab w:val="left" w:pos="2240"/>
-          <w:tab w:val="left" w:pos="2800"/>
-          <w:tab w:val="left" w:pos="3360"/>
-          <w:tab w:val="left" w:pos="3920"/>
-          <w:tab w:val="left" w:pos="4480"/>
-          <w:tab w:val="left" w:pos="5040"/>
-          <w:tab w:val="left" w:pos="5600"/>
-          <w:tab w:val="left" w:pos="6160"/>
-          <w:tab w:val="left" w:pos="6720"/>
-        </w:tabs>
-        <w:autoSpaceDE w:val="0"/>
-        <w:spacing w:after="0" w:line="360" w:lineRule="auto"/>
-        <w:rPr>
-          <w:rFonts w:ascii="Trebuchet MS" w:hAnsi="Trebuchet MS" w:cs="Helvetica"/>
-          <w:color w:val="000000"/>
-          <w:sz w:val="20"/>
-          <w:szCs w:val="20"/>
-          <w:lang w:val="en-US"/>
-        </w:rPr>
-      </w:pPr>
-    </w:p>
-    <w:p>
-      <w:pPr>
-        <w:widowControl w:val="0"/>
-        <w:tabs>
-          <w:tab w:val="left" w:pos="560"/>
-          <w:tab w:val="left" w:pos="1120"/>
-          <w:tab w:val="left" w:pos="1680"/>
-          <w:tab w:val="left" w:pos="2240"/>
-          <w:tab w:val="left" w:pos="2800"/>
-          <w:tab w:val="left" w:pos="3360"/>
-          <w:tab w:val="left" w:pos="3920"/>
-          <w:tab w:val="left" w:pos="4480"/>
-          <w:tab w:val="left" w:pos="5040"/>
-          <w:tab w:val="left" w:pos="5600"/>
-          <w:tab w:val="left" w:pos="6160"/>
-          <w:tab w:val="left" w:pos="6720"/>
-        </w:tabs>
-        <w:autoSpaceDE w:val="0"/>
-        <w:spacing w:after="0" w:line="360" w:lineRule="auto"/>
-        <w:ind w:left="720"/>
-        <w:rPr>
-          <w:rFonts w:ascii="Trebuchet MS" w:hAnsi="Trebuchet MS" w:cs="Helvetica"/>
-          <w:color w:val="000000"/>
-          <w:sz w:val="20"/>
-          <w:szCs w:val="20"/>
-          <w:lang w:val="en-US"/>
-        </w:rPr>
-      </w:pPr>
-    </w:p>
-    <w:p>
-      <w:pPr>
-        <w:pStyle w:val="PargrafodaLista"/>
-        <w:numPr>
-          <w:ilvl w:val="0"/>
-          <w:numId w:val="3"/>
-        </w:numPr>
-        <w:pBdr>
-          <w:bottom w:val="single" w:sz="12" w:space="1" w:color="9CC2E5" w:themeColor="accent1" w:themeTint="99"/>
-        </w:pBdr>
-        <w:spacing w:after="0"/>
-        <w:ind w:left="284" w:hanging="284"/>
-        <w:rPr>
-          <w:rFonts w:ascii="Carlito" w:hAnsi="Carlito" w:cs="Carlito"/>
-          <w:b/>
-          <w:color w:val="1F4E79" w:themeColor="accent1" w:themeShade="80"/>
-          <w:sz w:val="28"/>
-          <w:szCs w:val="28"/>
-          <w:lang w:val="en-GB" w:eastAsia="en-US"/>
-        </w:rPr>
-      </w:pPr>
-      <w:r>
-        <w:rPr>
-          <w:rFonts w:ascii="Carlito" w:hAnsi="Carlito" w:cs="Carlito"/>
-          <w:b/>
-          <w:color w:val="1F4E79" w:themeColor="accent1" w:themeShade="80"/>
-          <w:sz w:val="28"/>
-          <w:szCs w:val="28"/>
-          <w:lang w:val="en-GB" w:eastAsia="en-US"/>
-        </w:rPr>
-        <w:t>Referências</w:t>
-      </w:r>
     </w:p>
     <w:sectPr>
       <w:footerReference w:type="default" r:id="rId8"/>
@@ -3397,6 +4454,118 @@
     </w:lvl>
   </w:abstractNum>
   <w:abstractNum w:abstractNumId="3" w15:restartNumberingAfterBreak="0">
+    <w:nsid w:val="2FC67BD0"/>
+    <w:multiLevelType w:val="hybridMultilevel"/>
+    <w:tmpl w:val="210077FE"/>
+    <w:lvl w:ilvl="0" w:tplc="6EE478A0">
+      <w:numFmt w:val="bullet"/>
+      <w:lvlText w:val=""/>
+      <w:lvlJc w:val="left"/>
+      <w:pPr>
+        <w:ind w:left="720" w:hanging="360"/>
+      </w:pPr>
+      <w:rPr>
+        <w:rFonts w:ascii="Wingdings" w:eastAsia="Calibri" w:hAnsi="Wingdings" w:cs="Helvetica" w:hint="default"/>
+      </w:rPr>
+    </w:lvl>
+    <w:lvl w:ilvl="1" w:tplc="08160003" w:tentative="1">
+      <w:start w:val="1"/>
+      <w:numFmt w:val="bullet"/>
+      <w:lvlText w:val="o"/>
+      <w:lvlJc w:val="left"/>
+      <w:pPr>
+        <w:ind w:left="1440" w:hanging="360"/>
+      </w:pPr>
+      <w:rPr>
+        <w:rFonts w:ascii="Courier New" w:hAnsi="Courier New" w:cs="Courier New" w:hint="default"/>
+      </w:rPr>
+    </w:lvl>
+    <w:lvl w:ilvl="2" w:tplc="08160005" w:tentative="1">
+      <w:start w:val="1"/>
+      <w:numFmt w:val="bullet"/>
+      <w:lvlText w:val=""/>
+      <w:lvlJc w:val="left"/>
+      <w:pPr>
+        <w:ind w:left="2160" w:hanging="360"/>
+      </w:pPr>
+      <w:rPr>
+        <w:rFonts w:ascii="Wingdings" w:hAnsi="Wingdings" w:hint="default"/>
+      </w:rPr>
+    </w:lvl>
+    <w:lvl w:ilvl="3" w:tplc="08160001" w:tentative="1">
+      <w:start w:val="1"/>
+      <w:numFmt w:val="bullet"/>
+      <w:lvlText w:val=""/>
+      <w:lvlJc w:val="left"/>
+      <w:pPr>
+        <w:ind w:left="2880" w:hanging="360"/>
+      </w:pPr>
+      <w:rPr>
+        <w:rFonts w:ascii="Symbol" w:hAnsi="Symbol" w:hint="default"/>
+      </w:rPr>
+    </w:lvl>
+    <w:lvl w:ilvl="4" w:tplc="08160003" w:tentative="1">
+      <w:start w:val="1"/>
+      <w:numFmt w:val="bullet"/>
+      <w:lvlText w:val="o"/>
+      <w:lvlJc w:val="left"/>
+      <w:pPr>
+        <w:ind w:left="3600" w:hanging="360"/>
+      </w:pPr>
+      <w:rPr>
+        <w:rFonts w:ascii="Courier New" w:hAnsi="Courier New" w:cs="Courier New" w:hint="default"/>
+      </w:rPr>
+    </w:lvl>
+    <w:lvl w:ilvl="5" w:tplc="08160005" w:tentative="1">
+      <w:start w:val="1"/>
+      <w:numFmt w:val="bullet"/>
+      <w:lvlText w:val=""/>
+      <w:lvlJc w:val="left"/>
+      <w:pPr>
+        <w:ind w:left="4320" w:hanging="360"/>
+      </w:pPr>
+      <w:rPr>
+        <w:rFonts w:ascii="Wingdings" w:hAnsi="Wingdings" w:hint="default"/>
+      </w:rPr>
+    </w:lvl>
+    <w:lvl w:ilvl="6" w:tplc="08160001" w:tentative="1">
+      <w:start w:val="1"/>
+      <w:numFmt w:val="bullet"/>
+      <w:lvlText w:val=""/>
+      <w:lvlJc w:val="left"/>
+      <w:pPr>
+        <w:ind w:left="5040" w:hanging="360"/>
+      </w:pPr>
+      <w:rPr>
+        <w:rFonts w:ascii="Symbol" w:hAnsi="Symbol" w:hint="default"/>
+      </w:rPr>
+    </w:lvl>
+    <w:lvl w:ilvl="7" w:tplc="08160003" w:tentative="1">
+      <w:start w:val="1"/>
+      <w:numFmt w:val="bullet"/>
+      <w:lvlText w:val="o"/>
+      <w:lvlJc w:val="left"/>
+      <w:pPr>
+        <w:ind w:left="5760" w:hanging="360"/>
+      </w:pPr>
+      <w:rPr>
+        <w:rFonts w:ascii="Courier New" w:hAnsi="Courier New" w:cs="Courier New" w:hint="default"/>
+      </w:rPr>
+    </w:lvl>
+    <w:lvl w:ilvl="8" w:tplc="08160005" w:tentative="1">
+      <w:start w:val="1"/>
+      <w:numFmt w:val="bullet"/>
+      <w:lvlText w:val=""/>
+      <w:lvlJc w:val="left"/>
+      <w:pPr>
+        <w:ind w:left="6480" w:hanging="360"/>
+      </w:pPr>
+      <w:rPr>
+        <w:rFonts w:ascii="Wingdings" w:hAnsi="Wingdings" w:hint="default"/>
+      </w:rPr>
+    </w:lvl>
+  </w:abstractNum>
+  <w:abstractNum w:abstractNumId="4" w15:restartNumberingAfterBreak="0">
     <w:nsid w:val="68530D12"/>
     <w:multiLevelType w:val="hybridMultilevel"/>
     <w:tmpl w:val="3686FEE2"/>
@@ -3489,10 +4658,13 @@
     <w:abstractNumId w:val="1"/>
   </w:num>
   <w:num w:numId="3">
-    <w:abstractNumId w:val="3"/>
+    <w:abstractNumId w:val="4"/>
   </w:num>
   <w:num w:numId="4">
     <w:abstractNumId w:val="2"/>
+  </w:num>
+  <w:num w:numId="5">
+    <w:abstractNumId w:val="3"/>
   </w:num>
 </w:numbering>
 </file>

--- a/doc/Proposta_Projeto_Gonçalo_Diogo_Alberto.docx
+++ b/doc/Proposta_Projeto_Gonçalo_Diogo_Alberto.docx
@@ -323,7 +323,6 @@
           <w:lang w:val="en-GB" w:eastAsia="en-US"/>
         </w:rPr>
       </w:pPr>
-      <w:proofErr w:type="spellStart"/>
       <w:r>
         <w:rPr>
           <w:rFonts w:ascii="Carlito" w:hAnsi="Carlito" w:cs="Carlito"/>
@@ -334,33 +333,8 @@
           <w:lang w:val="en-GB" w:eastAsia="en-US"/>
         </w:rPr>
         <w:lastRenderedPageBreak/>
-        <w:t>Descrição</w:t>
-      </w:r>
-      <w:proofErr w:type="spellEnd"/>
-      <w:r>
-        <w:rPr>
-          <w:rFonts w:ascii="Carlito" w:hAnsi="Carlito" w:cs="Carlito"/>
-          <w:b/>
-          <w:color w:val="1F4E79" w:themeColor="accent1" w:themeShade="80"/>
-          <w:sz w:val="28"/>
-          <w:szCs w:val="28"/>
-          <w:lang w:val="en-GB" w:eastAsia="en-US"/>
-        </w:rPr>
-        <w:t xml:space="preserve"> do </w:t>
-      </w:r>
-      <w:proofErr w:type="spellStart"/>
-      <w:r>
-        <w:rPr>
-          <w:rFonts w:ascii="Carlito" w:hAnsi="Carlito" w:cs="Carlito"/>
-          <w:b/>
-          <w:color w:val="1F4E79" w:themeColor="accent1" w:themeShade="80"/>
-          <w:sz w:val="28"/>
-          <w:szCs w:val="28"/>
-          <w:lang w:val="en-GB" w:eastAsia="en-US"/>
-        </w:rPr>
-        <w:t>Projeto</w:t>
-      </w:r>
-      <w:proofErr w:type="spellEnd"/>
+        <w:t>Descrição do Projeto</w:t>
+      </w:r>
     </w:p>
     <w:p>
       <w:pPr>
@@ -711,7 +685,10 @@
         <w:t>O objetivo, é que mesmo a nível internacional, se possam registar e verificar o histórico de reparações</w:t>
       </w:r>
       <w:r>
-        <w:t xml:space="preserve"> de um dado veiculo</w:t>
+        <w:t xml:space="preserve"> de um dado </w:t>
+      </w:r>
+      <w:r>
+        <w:t>veículo</w:t>
       </w:r>
       <w:r>
         <w:t>.</w:t>
@@ -723,7 +700,13 @@
         <w:t>pela confiança</w:t>
       </w:r>
       <w:r>
-        <w:t xml:space="preserve"> ao vender um carro em segunda mão, o vendedor tem todos os dados do carro e o comprador pode ver todas as reparações e manutenções do veiculo.</w:t>
+        <w:t xml:space="preserve"> ao vender um carro em segunda mão, o vendedor tem todos os dados do carro e o comprador pode ver todas as reparações e manutenções do </w:t>
+      </w:r>
+      <w:r>
+        <w:t>veículo</w:t>
+      </w:r>
+      <w:r>
+        <w:t>.</w:t>
       </w:r>
       <w:r>
         <w:t xml:space="preserve"> Por outro lado, a nossa aplicação vai ser única, porque neste momento não existe</w:t>
@@ -837,7 +820,6 @@
           <w:lang w:val="en-GB" w:eastAsia="en-US"/>
         </w:rPr>
       </w:pPr>
-      <w:proofErr w:type="spellStart"/>
       <w:r>
         <w:rPr>
           <w:rFonts w:ascii="Carlito" w:hAnsi="Carlito" w:cs="Carlito"/>
@@ -849,7 +831,6 @@
         </w:rPr>
         <w:t>Atividades</w:t>
       </w:r>
-      <w:proofErr w:type="spellEnd"/>
       <w:r>
         <w:rPr>
           <w:rFonts w:ascii="Carlito" w:hAnsi="Carlito" w:cs="Carlito"/>
@@ -859,21 +840,8 @@
           <w:szCs w:val="28"/>
           <w:lang w:val="en-GB" w:eastAsia="en-US"/>
         </w:rPr>
-        <w:t xml:space="preserve"> a </w:t>
-      </w:r>
-      <w:proofErr w:type="spellStart"/>
-      <w:r>
-        <w:rPr>
-          <w:rFonts w:ascii="Carlito" w:hAnsi="Carlito" w:cs="Carlito"/>
-          <w:b/>
-          <w:color w:val="1F4E79" w:themeColor="accent1" w:themeShade="80"/>
-          <w:sz w:val="28"/>
-          <w:szCs w:val="28"/>
-          <w:lang w:val="en-GB" w:eastAsia="en-US"/>
-        </w:rPr>
-        <w:t>Realizar</w:t>
-      </w:r>
-      <w:proofErr w:type="spellEnd"/>
+        <w:t xml:space="preserve"> a Realizar</w:t>
+      </w:r>
     </w:p>
     <w:p>
       <w:pPr>
@@ -1210,7 +1178,6 @@
           <w:lang w:val="en-GB" w:eastAsia="en-US"/>
         </w:rPr>
       </w:pPr>
-      <w:proofErr w:type="spellStart"/>
       <w:r>
         <w:rPr>
           <w:rFonts w:ascii="Carlito" w:hAnsi="Carlito" w:cs="Carlito"/>
@@ -1221,33 +1188,8 @@
           <w:lang w:val="en-GB" w:eastAsia="en-US"/>
         </w:rPr>
         <w:lastRenderedPageBreak/>
-        <w:t>Identificação</w:t>
-      </w:r>
-      <w:proofErr w:type="spellEnd"/>
-      <w:r>
-        <w:rPr>
-          <w:rFonts w:ascii="Carlito" w:hAnsi="Carlito" w:cs="Carlito"/>
-          <w:b/>
-          <w:color w:val="1F4E79" w:themeColor="accent1" w:themeShade="80"/>
-          <w:sz w:val="28"/>
-          <w:szCs w:val="28"/>
-          <w:lang w:val="en-GB" w:eastAsia="en-US"/>
-        </w:rPr>
-        <w:t xml:space="preserve"> de </w:t>
-      </w:r>
-      <w:proofErr w:type="spellStart"/>
-      <w:r>
-        <w:rPr>
-          <w:rFonts w:ascii="Carlito" w:hAnsi="Carlito" w:cs="Carlito"/>
-          <w:b/>
-          <w:color w:val="1F4E79" w:themeColor="accent1" w:themeShade="80"/>
-          <w:sz w:val="28"/>
-          <w:szCs w:val="28"/>
-          <w:lang w:val="en-GB" w:eastAsia="en-US"/>
-        </w:rPr>
-        <w:t>Requisitos</w:t>
-      </w:r>
-      <w:proofErr w:type="spellEnd"/>
+        <w:t>Identificação de Requisitos</w:t>
+      </w:r>
     </w:p>
     <w:p>
       <w:pPr>
@@ -1558,69 +1500,42 @@
           <w:rFonts w:ascii="Trebuchet MS" w:hAnsi="Trebuchet MS" w:cs="Helvetica"/>
           <w:color w:val="000000"/>
         </w:rPr>
-        <w:t>Utilização da API, base de dados e ficheiros locais.</w:t>
-      </w:r>
-    </w:p>
-    <w:p>
-      <w:pPr>
-        <w:pStyle w:val="PargrafodaLista"/>
-        <w:widowControl w:val="0"/>
-        <w:tabs>
-          <w:tab w:val="left" w:pos="560"/>
-          <w:tab w:val="left" w:pos="1120"/>
-          <w:tab w:val="left" w:pos="1680"/>
-          <w:tab w:val="left" w:pos="2240"/>
-          <w:tab w:val="left" w:pos="2800"/>
-          <w:tab w:val="left" w:pos="3360"/>
-          <w:tab w:val="left" w:pos="3920"/>
-          <w:tab w:val="left" w:pos="4480"/>
-          <w:tab w:val="left" w:pos="5040"/>
-          <w:tab w:val="left" w:pos="5600"/>
-          <w:tab w:val="left" w:pos="6160"/>
-          <w:tab w:val="left" w:pos="6720"/>
-        </w:tabs>
-        <w:autoSpaceDE w:val="0"/>
-        <w:spacing w:after="0" w:line="240" w:lineRule="auto"/>
-        <w:rPr>
-          <w:rFonts w:ascii="Trebuchet MS" w:hAnsi="Trebuchet MS" w:cs="Helvetica"/>
-          <w:color w:val="000000"/>
-        </w:rPr>
-      </w:pPr>
-    </w:p>
-    <w:p>
-      <w:pPr>
-        <w:widowControl w:val="0"/>
-        <w:tabs>
-          <w:tab w:val="left" w:pos="560"/>
-          <w:tab w:val="left" w:pos="1120"/>
-          <w:tab w:val="left" w:pos="1680"/>
-          <w:tab w:val="left" w:pos="2240"/>
-          <w:tab w:val="left" w:pos="2800"/>
-          <w:tab w:val="left" w:pos="3360"/>
-          <w:tab w:val="left" w:pos="3920"/>
-          <w:tab w:val="left" w:pos="4480"/>
-          <w:tab w:val="left" w:pos="5040"/>
-          <w:tab w:val="left" w:pos="5600"/>
-          <w:tab w:val="left" w:pos="6160"/>
-          <w:tab w:val="left" w:pos="6720"/>
-        </w:tabs>
-        <w:autoSpaceDE w:val="0"/>
-        <w:spacing w:after="0" w:line="240" w:lineRule="auto"/>
-        <w:rPr>
-          <w:rFonts w:ascii="Trebuchet MS" w:hAnsi="Trebuchet MS" w:cs="Helvetica"/>
-          <w:color w:val="000000"/>
-          <w:sz w:val="20"/>
-          <w:szCs w:val="20"/>
-        </w:rPr>
-      </w:pPr>
-      <w:r>
-        <w:rPr>
-          <w:rFonts w:ascii="Trebuchet MS" w:hAnsi="Trebuchet MS" w:cs="Helvetica"/>
-          <w:color w:val="000000"/>
-          <w:sz w:val="20"/>
-          <w:szCs w:val="20"/>
-        </w:rPr>
-        <w:t>API</w:t>
+        <w:t xml:space="preserve">A </w:t>
+      </w:r>
+      <w:r>
+        <w:rPr>
+          <w:rFonts w:ascii="Trebuchet MS" w:hAnsi="Trebuchet MS" w:cs="Helvetica"/>
+          <w:color w:val="000000"/>
+        </w:rPr>
+        <w:t>aplicação</w:t>
+      </w:r>
+      <w:r>
+        <w:rPr>
+          <w:rFonts w:ascii="Trebuchet MS" w:hAnsi="Trebuchet MS" w:cs="Helvetica"/>
+          <w:color w:val="000000"/>
+        </w:rPr>
+        <w:t xml:space="preserve"> deve ter uma taxa de falha inferior a </w:t>
+      </w:r>
+      <w:r>
+        <w:rPr>
+          <w:rFonts w:ascii="Trebuchet MS" w:hAnsi="Trebuchet MS" w:cs="Helvetica"/>
+          <w:color w:val="000000"/>
+        </w:rPr>
+        <w:t>2</w:t>
+      </w:r>
+      <w:r>
+        <w:rPr>
+          <w:rFonts w:ascii="Trebuchet MS" w:hAnsi="Trebuchet MS" w:cs="Helvetica"/>
+          <w:color w:val="000000"/>
+        </w:rPr>
+        <w:t>%</w:t>
+      </w:r>
+      <w:r>
+        <w:rPr>
+          <w:rFonts w:ascii="Trebuchet MS" w:hAnsi="Trebuchet MS" w:cs="Helvetica"/>
+          <w:color w:val="000000"/>
+        </w:rPr>
+        <w:t>;</w:t>
       </w:r>
     </w:p>
     <w:p>
@@ -1657,7 +1572,40 @@
           <w:rFonts w:ascii="Trebuchet MS" w:hAnsi="Trebuchet MS" w:cs="Helvetica"/>
           <w:color w:val="000000"/>
         </w:rPr>
-        <w:t>A API deve ser segura;</w:t>
+        <w:t xml:space="preserve">A aplicação deve correr em todos os sistemas Android no mínimo a </w:t>
+      </w:r>
+    </w:p>
+    <w:p>
+      <w:pPr>
+        <w:pStyle w:val="PargrafodaLista"/>
+        <w:widowControl w:val="0"/>
+        <w:tabs>
+          <w:tab w:val="left" w:pos="560"/>
+          <w:tab w:val="left" w:pos="1120"/>
+          <w:tab w:val="left" w:pos="1680"/>
+          <w:tab w:val="left" w:pos="2240"/>
+          <w:tab w:val="left" w:pos="2800"/>
+          <w:tab w:val="left" w:pos="3360"/>
+          <w:tab w:val="left" w:pos="3920"/>
+          <w:tab w:val="left" w:pos="4480"/>
+          <w:tab w:val="left" w:pos="5040"/>
+          <w:tab w:val="left" w:pos="5600"/>
+          <w:tab w:val="left" w:pos="6160"/>
+          <w:tab w:val="left" w:pos="6720"/>
+        </w:tabs>
+        <w:autoSpaceDE w:val="0"/>
+        <w:spacing w:after="0" w:line="240" w:lineRule="auto"/>
+        <w:rPr>
+          <w:rFonts w:ascii="Trebuchet MS" w:hAnsi="Trebuchet MS" w:cs="Helvetica"/>
+          <w:color w:val="000000"/>
+        </w:rPr>
+      </w:pPr>
+      <w:r>
+        <w:rPr>
+          <w:rFonts w:ascii="Trebuchet MS" w:hAnsi="Trebuchet MS" w:cs="Helvetica"/>
+          <w:color w:val="000000"/>
+        </w:rPr>
+        <w:t>partir da versão 5.0</w:t>
       </w:r>
     </w:p>
     <w:p>
@@ -1694,7 +1642,69 @@
           <w:rFonts w:ascii="Trebuchet MS" w:hAnsi="Trebuchet MS" w:cs="Helvetica"/>
           <w:color w:val="000000"/>
         </w:rPr>
-        <w:t>A API deve ser segura contra SQL Injection;</w:t>
+        <w:t>Utilização da API, base de dados e ficheiros locais.</w:t>
+      </w:r>
+    </w:p>
+    <w:p>
+      <w:pPr>
+        <w:pStyle w:val="PargrafodaLista"/>
+        <w:widowControl w:val="0"/>
+        <w:tabs>
+          <w:tab w:val="left" w:pos="560"/>
+          <w:tab w:val="left" w:pos="1120"/>
+          <w:tab w:val="left" w:pos="1680"/>
+          <w:tab w:val="left" w:pos="2240"/>
+          <w:tab w:val="left" w:pos="2800"/>
+          <w:tab w:val="left" w:pos="3360"/>
+          <w:tab w:val="left" w:pos="3920"/>
+          <w:tab w:val="left" w:pos="4480"/>
+          <w:tab w:val="left" w:pos="5040"/>
+          <w:tab w:val="left" w:pos="5600"/>
+          <w:tab w:val="left" w:pos="6160"/>
+          <w:tab w:val="left" w:pos="6720"/>
+        </w:tabs>
+        <w:autoSpaceDE w:val="0"/>
+        <w:spacing w:after="0" w:line="240" w:lineRule="auto"/>
+        <w:rPr>
+          <w:rFonts w:ascii="Trebuchet MS" w:hAnsi="Trebuchet MS" w:cs="Helvetica"/>
+          <w:color w:val="000000"/>
+        </w:rPr>
+      </w:pPr>
+    </w:p>
+    <w:p>
+      <w:pPr>
+        <w:widowControl w:val="0"/>
+        <w:tabs>
+          <w:tab w:val="left" w:pos="560"/>
+          <w:tab w:val="left" w:pos="1120"/>
+          <w:tab w:val="left" w:pos="1680"/>
+          <w:tab w:val="left" w:pos="2240"/>
+          <w:tab w:val="left" w:pos="2800"/>
+          <w:tab w:val="left" w:pos="3360"/>
+          <w:tab w:val="left" w:pos="3920"/>
+          <w:tab w:val="left" w:pos="4480"/>
+          <w:tab w:val="left" w:pos="5040"/>
+          <w:tab w:val="left" w:pos="5600"/>
+          <w:tab w:val="left" w:pos="6160"/>
+          <w:tab w:val="left" w:pos="6720"/>
+        </w:tabs>
+        <w:autoSpaceDE w:val="0"/>
+        <w:spacing w:after="0" w:line="240" w:lineRule="auto"/>
+        <w:rPr>
+          <w:rFonts w:ascii="Trebuchet MS" w:hAnsi="Trebuchet MS" w:cs="Helvetica"/>
+          <w:color w:val="000000"/>
+          <w:sz w:val="20"/>
+          <w:szCs w:val="20"/>
+        </w:rPr>
+      </w:pPr>
+      <w:r>
+        <w:rPr>
+          <w:rFonts w:ascii="Trebuchet MS" w:hAnsi="Trebuchet MS" w:cs="Helvetica"/>
+          <w:color w:val="000000"/>
+          <w:sz w:val="20"/>
+          <w:szCs w:val="20"/>
+        </w:rPr>
+        <w:t>API</w:t>
       </w:r>
     </w:p>
     <w:p>
@@ -1731,69 +1741,7 @@
           <w:rFonts w:ascii="Trebuchet MS" w:hAnsi="Trebuchet MS" w:cs="Helvetica"/>
           <w:color w:val="000000"/>
         </w:rPr>
-        <w:t>A API deve ter uma taxa de falha inferior a 5%;</w:t>
-      </w:r>
-    </w:p>
-    <w:p>
-      <w:pPr>
-        <w:pStyle w:val="PargrafodaLista"/>
-        <w:widowControl w:val="0"/>
-        <w:tabs>
-          <w:tab w:val="left" w:pos="560"/>
-          <w:tab w:val="left" w:pos="1120"/>
-          <w:tab w:val="left" w:pos="1680"/>
-          <w:tab w:val="left" w:pos="2240"/>
-          <w:tab w:val="left" w:pos="2800"/>
-          <w:tab w:val="left" w:pos="3360"/>
-          <w:tab w:val="left" w:pos="3920"/>
-          <w:tab w:val="left" w:pos="4480"/>
-          <w:tab w:val="left" w:pos="5040"/>
-          <w:tab w:val="left" w:pos="5600"/>
-          <w:tab w:val="left" w:pos="6160"/>
-          <w:tab w:val="left" w:pos="6720"/>
-        </w:tabs>
-        <w:autoSpaceDE w:val="0"/>
-        <w:spacing w:after="0" w:line="240" w:lineRule="auto"/>
-        <w:rPr>
-          <w:rFonts w:ascii="Trebuchet MS" w:hAnsi="Trebuchet MS" w:cs="Helvetica"/>
-          <w:color w:val="000000"/>
-        </w:rPr>
-      </w:pPr>
-    </w:p>
-    <w:p>
-      <w:pPr>
-        <w:widowControl w:val="0"/>
-        <w:tabs>
-          <w:tab w:val="left" w:pos="560"/>
-          <w:tab w:val="left" w:pos="1120"/>
-          <w:tab w:val="left" w:pos="1680"/>
-          <w:tab w:val="left" w:pos="2240"/>
-          <w:tab w:val="left" w:pos="2800"/>
-          <w:tab w:val="left" w:pos="3360"/>
-          <w:tab w:val="left" w:pos="3920"/>
-          <w:tab w:val="left" w:pos="4480"/>
-          <w:tab w:val="left" w:pos="5040"/>
-          <w:tab w:val="left" w:pos="5600"/>
-          <w:tab w:val="left" w:pos="6160"/>
-          <w:tab w:val="left" w:pos="6720"/>
-        </w:tabs>
-        <w:autoSpaceDE w:val="0"/>
-        <w:spacing w:after="0" w:line="240" w:lineRule="auto"/>
-        <w:rPr>
-          <w:rFonts w:ascii="Trebuchet MS" w:hAnsi="Trebuchet MS" w:cs="Helvetica"/>
-          <w:color w:val="000000"/>
-          <w:sz w:val="20"/>
-          <w:szCs w:val="20"/>
-        </w:rPr>
-      </w:pPr>
-      <w:r>
-        <w:rPr>
-          <w:rFonts w:ascii="Trebuchet MS" w:hAnsi="Trebuchet MS" w:cs="Helvetica"/>
-          <w:color w:val="000000"/>
-          <w:sz w:val="20"/>
-          <w:szCs w:val="20"/>
-        </w:rPr>
-        <w:t>Plataforma Web</w:t>
+        <w:t>A API deve ser segura;</w:t>
       </w:r>
     </w:p>
     <w:p>
@@ -1830,7 +1778,7 @@
           <w:rFonts w:ascii="Trebuchet MS" w:hAnsi="Trebuchet MS" w:cs="Helvetica"/>
           <w:color w:val="000000"/>
         </w:rPr>
-        <w:t>No mínimo a aplicação deve ter entre 6 e 10 atividades;</w:t>
+        <w:t>A API deve ser segura contra SQL Injection;</w:t>
       </w:r>
     </w:p>
     <w:p>
@@ -1867,21 +1815,69 @@
           <w:rFonts w:ascii="Trebuchet MS" w:hAnsi="Trebuchet MS" w:cs="Helvetica"/>
           <w:color w:val="000000"/>
         </w:rPr>
-        <w:t xml:space="preserve">A </w:t>
-      </w:r>
-      <w:r>
-        <w:rPr>
-          <w:rFonts w:ascii="Trebuchet MS" w:hAnsi="Trebuchet MS" w:cs="Helvetica"/>
-          <w:color w:val="000000"/>
-        </w:rPr>
-        <w:t>plataforma web</w:t>
-      </w:r>
-      <w:r>
-        <w:rPr>
-          <w:rFonts w:ascii="Trebuchet MS" w:hAnsi="Trebuchet MS" w:cs="Helvetica"/>
-          <w:color w:val="000000"/>
-        </w:rPr>
-        <w:t xml:space="preserve"> não deve ter bugs e crashs;</w:t>
+        <w:t>A API deve ter uma taxa de falha inferior a 5%;</w:t>
+      </w:r>
+    </w:p>
+    <w:p>
+      <w:pPr>
+        <w:pStyle w:val="PargrafodaLista"/>
+        <w:widowControl w:val="0"/>
+        <w:tabs>
+          <w:tab w:val="left" w:pos="560"/>
+          <w:tab w:val="left" w:pos="1120"/>
+          <w:tab w:val="left" w:pos="1680"/>
+          <w:tab w:val="left" w:pos="2240"/>
+          <w:tab w:val="left" w:pos="2800"/>
+          <w:tab w:val="left" w:pos="3360"/>
+          <w:tab w:val="left" w:pos="3920"/>
+          <w:tab w:val="left" w:pos="4480"/>
+          <w:tab w:val="left" w:pos="5040"/>
+          <w:tab w:val="left" w:pos="5600"/>
+          <w:tab w:val="left" w:pos="6160"/>
+          <w:tab w:val="left" w:pos="6720"/>
+        </w:tabs>
+        <w:autoSpaceDE w:val="0"/>
+        <w:spacing w:after="0" w:line="240" w:lineRule="auto"/>
+        <w:rPr>
+          <w:rFonts w:ascii="Trebuchet MS" w:hAnsi="Trebuchet MS" w:cs="Helvetica"/>
+          <w:color w:val="000000"/>
+        </w:rPr>
+      </w:pPr>
+    </w:p>
+    <w:p>
+      <w:pPr>
+        <w:widowControl w:val="0"/>
+        <w:tabs>
+          <w:tab w:val="left" w:pos="560"/>
+          <w:tab w:val="left" w:pos="1120"/>
+          <w:tab w:val="left" w:pos="1680"/>
+          <w:tab w:val="left" w:pos="2240"/>
+          <w:tab w:val="left" w:pos="2800"/>
+          <w:tab w:val="left" w:pos="3360"/>
+          <w:tab w:val="left" w:pos="3920"/>
+          <w:tab w:val="left" w:pos="4480"/>
+          <w:tab w:val="left" w:pos="5040"/>
+          <w:tab w:val="left" w:pos="5600"/>
+          <w:tab w:val="left" w:pos="6160"/>
+          <w:tab w:val="left" w:pos="6720"/>
+        </w:tabs>
+        <w:autoSpaceDE w:val="0"/>
+        <w:spacing w:after="0" w:line="240" w:lineRule="auto"/>
+        <w:rPr>
+          <w:rFonts w:ascii="Trebuchet MS" w:hAnsi="Trebuchet MS" w:cs="Helvetica"/>
+          <w:color w:val="000000"/>
+          <w:sz w:val="20"/>
+          <w:szCs w:val="20"/>
+        </w:rPr>
+      </w:pPr>
+      <w:r>
+        <w:rPr>
+          <w:rFonts w:ascii="Trebuchet MS" w:hAnsi="Trebuchet MS" w:cs="Helvetica"/>
+          <w:color w:val="000000"/>
+          <w:sz w:val="20"/>
+          <w:szCs w:val="20"/>
+        </w:rPr>
+        <w:t>Plataforma Web</w:t>
       </w:r>
     </w:p>
     <w:p>
@@ -1918,14 +1914,7 @@
           <w:rFonts w:ascii="Trebuchet MS" w:hAnsi="Trebuchet MS" w:cs="Helvetica"/>
           <w:color w:val="000000"/>
         </w:rPr>
-        <w:t>O desgin deve ser fluido e agradável</w:t>
-      </w:r>
-      <w:r>
-        <w:rPr>
-          <w:rFonts w:ascii="Trebuchet MS" w:hAnsi="Trebuchet MS" w:cs="Helvetica"/>
-          <w:color w:val="000000"/>
-        </w:rPr>
-        <w:t>;</w:t>
+        <w:t>No mínimo a aplicação deve ter entre 6 e 10 atividades;</w:t>
       </w:r>
     </w:p>
     <w:p>
@@ -1962,7 +1951,132 @@
           <w:rFonts w:ascii="Trebuchet MS" w:hAnsi="Trebuchet MS" w:cs="Helvetica"/>
           <w:color w:val="000000"/>
         </w:rPr>
+        <w:t>A plataforma web não deve ter bugs e crashs;</w:t>
+      </w:r>
+    </w:p>
+    <w:p>
+      <w:pPr>
+        <w:pStyle w:val="PargrafodaLista"/>
+        <w:widowControl w:val="0"/>
+        <w:numPr>
+          <w:ilvl w:val="0"/>
+          <w:numId w:val="5"/>
+        </w:numPr>
+        <w:tabs>
+          <w:tab w:val="left" w:pos="560"/>
+          <w:tab w:val="left" w:pos="1120"/>
+          <w:tab w:val="left" w:pos="1680"/>
+          <w:tab w:val="left" w:pos="2240"/>
+          <w:tab w:val="left" w:pos="2800"/>
+          <w:tab w:val="left" w:pos="3360"/>
+          <w:tab w:val="left" w:pos="3920"/>
+          <w:tab w:val="left" w:pos="4480"/>
+          <w:tab w:val="left" w:pos="5040"/>
+          <w:tab w:val="left" w:pos="5600"/>
+          <w:tab w:val="left" w:pos="6160"/>
+          <w:tab w:val="left" w:pos="6720"/>
+        </w:tabs>
+        <w:autoSpaceDE w:val="0"/>
+        <w:spacing w:after="0" w:line="240" w:lineRule="auto"/>
+        <w:rPr>
+          <w:rFonts w:ascii="Trebuchet MS" w:hAnsi="Trebuchet MS" w:cs="Helvetica"/>
+          <w:color w:val="000000"/>
+        </w:rPr>
+      </w:pPr>
+      <w:r>
+        <w:rPr>
+          <w:rFonts w:ascii="Trebuchet MS" w:hAnsi="Trebuchet MS" w:cs="Helvetica"/>
+          <w:color w:val="000000"/>
+        </w:rPr>
+        <w:t>O desgin deve ser fluido e agradável;</w:t>
+      </w:r>
+    </w:p>
+    <w:p>
+      <w:pPr>
+        <w:pStyle w:val="PargrafodaLista"/>
+        <w:widowControl w:val="0"/>
+        <w:numPr>
+          <w:ilvl w:val="0"/>
+          <w:numId w:val="5"/>
+        </w:numPr>
+        <w:tabs>
+          <w:tab w:val="left" w:pos="560"/>
+          <w:tab w:val="left" w:pos="1120"/>
+          <w:tab w:val="left" w:pos="1680"/>
+          <w:tab w:val="left" w:pos="2240"/>
+          <w:tab w:val="left" w:pos="2800"/>
+          <w:tab w:val="left" w:pos="3360"/>
+          <w:tab w:val="left" w:pos="3920"/>
+          <w:tab w:val="left" w:pos="4480"/>
+          <w:tab w:val="left" w:pos="5040"/>
+          <w:tab w:val="left" w:pos="5600"/>
+          <w:tab w:val="left" w:pos="6160"/>
+          <w:tab w:val="left" w:pos="6720"/>
+        </w:tabs>
+        <w:autoSpaceDE w:val="0"/>
+        <w:spacing w:after="0" w:line="240" w:lineRule="auto"/>
+        <w:rPr>
+          <w:rFonts w:ascii="Trebuchet MS" w:hAnsi="Trebuchet MS" w:cs="Helvetica"/>
+          <w:color w:val="000000"/>
+        </w:rPr>
+      </w:pPr>
+      <w:r>
+        <w:rPr>
+          <w:rFonts w:ascii="Trebuchet MS" w:hAnsi="Trebuchet MS" w:cs="Helvetica"/>
+          <w:color w:val="000000"/>
+        </w:rPr>
         <w:t>Uso obrigatório da Yii Framework;</w:t>
+      </w:r>
+    </w:p>
+    <w:p>
+      <w:pPr>
+        <w:pStyle w:val="PargrafodaLista"/>
+        <w:widowControl w:val="0"/>
+        <w:numPr>
+          <w:ilvl w:val="0"/>
+          <w:numId w:val="5"/>
+        </w:numPr>
+        <w:tabs>
+          <w:tab w:val="left" w:pos="560"/>
+          <w:tab w:val="left" w:pos="1120"/>
+          <w:tab w:val="left" w:pos="1680"/>
+          <w:tab w:val="left" w:pos="2240"/>
+          <w:tab w:val="left" w:pos="2800"/>
+          <w:tab w:val="left" w:pos="3360"/>
+          <w:tab w:val="left" w:pos="3920"/>
+          <w:tab w:val="left" w:pos="4480"/>
+          <w:tab w:val="left" w:pos="5040"/>
+          <w:tab w:val="left" w:pos="5600"/>
+          <w:tab w:val="left" w:pos="6160"/>
+          <w:tab w:val="left" w:pos="6720"/>
+        </w:tabs>
+        <w:autoSpaceDE w:val="0"/>
+        <w:spacing w:after="0" w:line="240" w:lineRule="auto"/>
+        <w:rPr>
+          <w:rFonts w:ascii="Trebuchet MS" w:hAnsi="Trebuchet MS" w:cs="Helvetica"/>
+          <w:color w:val="000000"/>
+        </w:rPr>
+      </w:pPr>
+      <w:r>
+        <w:rPr>
+          <w:rFonts w:ascii="Trebuchet MS" w:hAnsi="Trebuchet MS" w:cs="Helvetica"/>
+          <w:color w:val="000000"/>
+        </w:rPr>
+        <w:t>O site</w:t>
+      </w:r>
+      <w:r>
+        <w:rPr>
+          <w:rFonts w:ascii="Trebuchet MS" w:hAnsi="Trebuchet MS" w:cs="Helvetica"/>
+          <w:color w:val="000000"/>
+        </w:rPr>
+        <w:t xml:space="preserve"> deve correr em todos os </w:t>
+      </w:r>
+      <w:r>
+        <w:rPr>
+          <w:rFonts w:ascii="Trebuchet MS" w:hAnsi="Trebuchet MS" w:cs="Helvetica"/>
+          <w:color w:val="000000"/>
+        </w:rPr>
+        <w:t>browsers;</w:t>
       </w:r>
     </w:p>
     <w:p>
@@ -2234,7 +2348,6 @@
           <w:lang w:val="en-GB" w:eastAsia="en-US"/>
         </w:rPr>
       </w:pPr>
-      <w:proofErr w:type="spellStart"/>
       <w:r>
         <w:rPr>
           <w:rFonts w:ascii="Carlito" w:hAnsi="Carlito" w:cs="Carlito"/>
@@ -2244,33 +2357,8 @@
           <w:szCs w:val="28"/>
           <w:lang w:val="en-GB" w:eastAsia="en-US"/>
         </w:rPr>
-        <w:t>Resultados</w:t>
-      </w:r>
-      <w:proofErr w:type="spellEnd"/>
-      <w:r>
-        <w:rPr>
-          <w:rFonts w:ascii="Carlito" w:hAnsi="Carlito" w:cs="Carlito"/>
-          <w:b/>
-          <w:color w:val="1F4E79" w:themeColor="accent1" w:themeShade="80"/>
-          <w:sz w:val="28"/>
-          <w:szCs w:val="28"/>
-          <w:lang w:val="en-GB" w:eastAsia="en-US"/>
-        </w:rPr>
-        <w:t xml:space="preserve"> </w:t>
-      </w:r>
-      <w:proofErr w:type="spellStart"/>
-      <w:r>
-        <w:rPr>
-          <w:rFonts w:ascii="Carlito" w:hAnsi="Carlito" w:cs="Carlito"/>
-          <w:b/>
-          <w:color w:val="1F4E79" w:themeColor="accent1" w:themeShade="80"/>
-          <w:sz w:val="28"/>
-          <w:szCs w:val="28"/>
-          <w:lang w:val="en-GB" w:eastAsia="en-US"/>
-        </w:rPr>
-        <w:t>esperados</w:t>
-      </w:r>
-      <w:proofErr w:type="spellEnd"/>
+        <w:t>Resultados esperados</w:t>
+      </w:r>
     </w:p>
     <w:p>
       <w:pPr>
@@ -2917,7 +3005,6 @@
           <w:lang w:val="en-GB" w:eastAsia="en-US"/>
         </w:rPr>
       </w:pPr>
-      <w:proofErr w:type="spellStart"/>
       <w:r>
         <w:rPr>
           <w:rFonts w:ascii="Carlito" w:hAnsi="Carlito" w:cs="Carlito"/>
@@ -2929,7 +3016,6 @@
         </w:rPr>
         <w:t>Cronograma</w:t>
       </w:r>
-      <w:proofErr w:type="spellEnd"/>
     </w:p>
     <w:p>
       <w:pPr>
@@ -3056,16 +3142,7 @@
           <w:sz w:val="20"/>
           <w:szCs w:val="20"/>
         </w:rPr>
-        <w:t>T2 – Análise do Mercado</w:t>
-      </w:r>
-      <w:r>
-        <w:rPr>
-          <w:rFonts w:ascii="Trebuchet MS" w:eastAsia="Times" w:hAnsi="Trebuchet MS" w:cs="Times"/>
-          <w:color w:val="000000"/>
-          <w:sz w:val="20"/>
-          <w:szCs w:val="20"/>
-        </w:rPr>
-        <w:t xml:space="preserve"> – </w:t>
+        <w:t xml:space="preserve">T2 – Análise do Mercado – </w:t>
       </w:r>
       <w:r>
         <w:rPr>
@@ -3110,16 +3187,7 @@
           <w:sz w:val="20"/>
           <w:szCs w:val="20"/>
         </w:rPr>
-        <w:t>T3 – Realização de Mockups</w:t>
-      </w:r>
-      <w:r>
-        <w:rPr>
-          <w:rFonts w:ascii="Trebuchet MS" w:eastAsia="Times" w:hAnsi="Trebuchet MS" w:cs="Times"/>
-          <w:color w:val="000000"/>
-          <w:sz w:val="20"/>
-          <w:szCs w:val="20"/>
-        </w:rPr>
-        <w:t xml:space="preserve"> – </w:t>
+        <w:t xml:space="preserve">T3 – Realização de Mockups – </w:t>
       </w:r>
       <w:r>
         <w:rPr>
@@ -3164,16 +3232,7 @@
           <w:sz w:val="20"/>
           <w:szCs w:val="20"/>
         </w:rPr>
-        <w:t>T4 – Avaliação dos Mockups e Analisar o Design</w:t>
-      </w:r>
-      <w:r>
-        <w:rPr>
-          <w:rFonts w:ascii="Trebuchet MS" w:eastAsia="Times" w:hAnsi="Trebuchet MS" w:cs="Times"/>
-          <w:color w:val="000000"/>
-          <w:sz w:val="20"/>
-          <w:szCs w:val="20"/>
-        </w:rPr>
-        <w:t xml:space="preserve"> – </w:t>
+        <w:t xml:space="preserve">T4 – Avaliação dos Mockups e Analisar o Design – </w:t>
       </w:r>
       <w:r>
         <w:rPr>
@@ -3219,16 +3278,7 @@
           <w:sz w:val="20"/>
           <w:szCs w:val="20"/>
         </w:rPr>
-        <w:t>T5 – Desenvolvimento Programático do Projeto</w:t>
-      </w:r>
-      <w:r>
-        <w:rPr>
-          <w:rFonts w:ascii="Trebuchet MS" w:eastAsia="Times" w:hAnsi="Trebuchet MS" w:cs="Times"/>
-          <w:color w:val="000000"/>
-          <w:sz w:val="20"/>
-          <w:szCs w:val="20"/>
-        </w:rPr>
-        <w:t xml:space="preserve"> – </w:t>
+        <w:t xml:space="preserve">T5 – Desenvolvimento Programático do Projeto – </w:t>
       </w:r>
       <w:r>
         <w:rPr>
@@ -3303,286 +3353,6 @@
         </w:rPr>
         <w:t>2 Semanas</w:t>
       </w:r>
-    </w:p>
-    <w:p>
-      <w:pPr>
-        <w:widowControl w:val="0"/>
-        <w:tabs>
-          <w:tab w:val="left" w:pos="560"/>
-          <w:tab w:val="left" w:pos="1120"/>
-          <w:tab w:val="left" w:pos="1680"/>
-          <w:tab w:val="left" w:pos="2240"/>
-          <w:tab w:val="left" w:pos="2800"/>
-          <w:tab w:val="left" w:pos="3360"/>
-          <w:tab w:val="left" w:pos="3920"/>
-          <w:tab w:val="left" w:pos="4480"/>
-          <w:tab w:val="left" w:pos="5040"/>
-          <w:tab w:val="left" w:pos="5600"/>
-          <w:tab w:val="left" w:pos="6160"/>
-          <w:tab w:val="left" w:pos="6720"/>
-        </w:tabs>
-        <w:autoSpaceDE w:val="0"/>
-        <w:spacing w:after="0" w:line="360" w:lineRule="auto"/>
-        <w:rPr>
-          <w:rFonts w:ascii="Trebuchet MS" w:hAnsi="Trebuchet MS" w:cs="Helvetica"/>
-          <w:color w:val="000000"/>
-          <w:sz w:val="20"/>
-          <w:szCs w:val="20"/>
-          <w:lang w:val="en-US"/>
-        </w:rPr>
-      </w:pPr>
-    </w:p>
-    <w:p>
-      <w:pPr>
-        <w:widowControl w:val="0"/>
-        <w:tabs>
-          <w:tab w:val="left" w:pos="560"/>
-          <w:tab w:val="left" w:pos="1120"/>
-          <w:tab w:val="left" w:pos="1680"/>
-          <w:tab w:val="left" w:pos="2240"/>
-          <w:tab w:val="left" w:pos="2800"/>
-          <w:tab w:val="left" w:pos="3360"/>
-          <w:tab w:val="left" w:pos="3920"/>
-          <w:tab w:val="left" w:pos="4480"/>
-          <w:tab w:val="left" w:pos="5040"/>
-          <w:tab w:val="left" w:pos="5600"/>
-          <w:tab w:val="left" w:pos="6160"/>
-          <w:tab w:val="left" w:pos="6720"/>
-        </w:tabs>
-        <w:autoSpaceDE w:val="0"/>
-        <w:spacing w:after="0" w:line="360" w:lineRule="auto"/>
-        <w:rPr>
-          <w:rFonts w:ascii="Trebuchet MS" w:hAnsi="Trebuchet MS" w:cs="Helvetica"/>
-          <w:color w:val="000000"/>
-          <w:sz w:val="20"/>
-          <w:szCs w:val="20"/>
-          <w:lang w:val="en-US"/>
-        </w:rPr>
-      </w:pPr>
-    </w:p>
-    <w:p>
-      <w:pPr>
-        <w:widowControl w:val="0"/>
-        <w:tabs>
-          <w:tab w:val="left" w:pos="560"/>
-          <w:tab w:val="left" w:pos="1120"/>
-          <w:tab w:val="left" w:pos="1680"/>
-          <w:tab w:val="left" w:pos="2240"/>
-          <w:tab w:val="left" w:pos="2800"/>
-          <w:tab w:val="left" w:pos="3360"/>
-          <w:tab w:val="left" w:pos="3920"/>
-          <w:tab w:val="left" w:pos="4480"/>
-          <w:tab w:val="left" w:pos="5040"/>
-          <w:tab w:val="left" w:pos="5600"/>
-          <w:tab w:val="left" w:pos="6160"/>
-          <w:tab w:val="left" w:pos="6720"/>
-        </w:tabs>
-        <w:autoSpaceDE w:val="0"/>
-        <w:spacing w:after="0" w:line="360" w:lineRule="auto"/>
-        <w:rPr>
-          <w:rFonts w:ascii="Trebuchet MS" w:hAnsi="Trebuchet MS" w:cs="Helvetica"/>
-          <w:color w:val="000000"/>
-          <w:sz w:val="20"/>
-          <w:szCs w:val="20"/>
-          <w:lang w:val="en-US"/>
-        </w:rPr>
-      </w:pPr>
-    </w:p>
-    <w:p>
-      <w:pPr>
-        <w:widowControl w:val="0"/>
-        <w:tabs>
-          <w:tab w:val="left" w:pos="560"/>
-          <w:tab w:val="left" w:pos="1120"/>
-          <w:tab w:val="left" w:pos="1680"/>
-          <w:tab w:val="left" w:pos="2240"/>
-          <w:tab w:val="left" w:pos="2800"/>
-          <w:tab w:val="left" w:pos="3360"/>
-          <w:tab w:val="left" w:pos="3920"/>
-          <w:tab w:val="left" w:pos="4480"/>
-          <w:tab w:val="left" w:pos="5040"/>
-          <w:tab w:val="left" w:pos="5600"/>
-          <w:tab w:val="left" w:pos="6160"/>
-          <w:tab w:val="left" w:pos="6720"/>
-        </w:tabs>
-        <w:autoSpaceDE w:val="0"/>
-        <w:spacing w:after="0" w:line="360" w:lineRule="auto"/>
-        <w:rPr>
-          <w:rFonts w:ascii="Trebuchet MS" w:hAnsi="Trebuchet MS" w:cs="Helvetica"/>
-          <w:color w:val="000000"/>
-          <w:sz w:val="20"/>
-          <w:szCs w:val="20"/>
-          <w:lang w:val="en-US"/>
-        </w:rPr>
-      </w:pPr>
-    </w:p>
-    <w:p>
-      <w:pPr>
-        <w:widowControl w:val="0"/>
-        <w:tabs>
-          <w:tab w:val="left" w:pos="560"/>
-          <w:tab w:val="left" w:pos="1120"/>
-          <w:tab w:val="left" w:pos="1680"/>
-          <w:tab w:val="left" w:pos="2240"/>
-          <w:tab w:val="left" w:pos="2800"/>
-          <w:tab w:val="left" w:pos="3360"/>
-          <w:tab w:val="left" w:pos="3920"/>
-          <w:tab w:val="left" w:pos="4480"/>
-          <w:tab w:val="left" w:pos="5040"/>
-          <w:tab w:val="left" w:pos="5600"/>
-          <w:tab w:val="left" w:pos="6160"/>
-          <w:tab w:val="left" w:pos="6720"/>
-        </w:tabs>
-        <w:autoSpaceDE w:val="0"/>
-        <w:spacing w:after="0" w:line="360" w:lineRule="auto"/>
-        <w:rPr>
-          <w:rFonts w:ascii="Trebuchet MS" w:hAnsi="Trebuchet MS" w:cs="Helvetica"/>
-          <w:color w:val="000000"/>
-          <w:sz w:val="20"/>
-          <w:szCs w:val="20"/>
-          <w:lang w:val="en-US"/>
-        </w:rPr>
-      </w:pPr>
-    </w:p>
-    <w:p>
-      <w:pPr>
-        <w:widowControl w:val="0"/>
-        <w:tabs>
-          <w:tab w:val="left" w:pos="560"/>
-          <w:tab w:val="left" w:pos="1120"/>
-          <w:tab w:val="left" w:pos="1680"/>
-          <w:tab w:val="left" w:pos="2240"/>
-          <w:tab w:val="left" w:pos="2800"/>
-          <w:tab w:val="left" w:pos="3360"/>
-          <w:tab w:val="left" w:pos="3920"/>
-          <w:tab w:val="left" w:pos="4480"/>
-          <w:tab w:val="left" w:pos="5040"/>
-          <w:tab w:val="left" w:pos="5600"/>
-          <w:tab w:val="left" w:pos="6160"/>
-          <w:tab w:val="left" w:pos="6720"/>
-        </w:tabs>
-        <w:autoSpaceDE w:val="0"/>
-        <w:spacing w:after="0" w:line="360" w:lineRule="auto"/>
-        <w:rPr>
-          <w:rFonts w:ascii="Trebuchet MS" w:hAnsi="Trebuchet MS" w:cs="Helvetica"/>
-          <w:color w:val="000000"/>
-          <w:sz w:val="20"/>
-          <w:szCs w:val="20"/>
-          <w:lang w:val="en-US"/>
-        </w:rPr>
-      </w:pPr>
-    </w:p>
-    <w:p>
-      <w:pPr>
-        <w:widowControl w:val="0"/>
-        <w:tabs>
-          <w:tab w:val="left" w:pos="560"/>
-          <w:tab w:val="left" w:pos="1120"/>
-          <w:tab w:val="left" w:pos="1680"/>
-          <w:tab w:val="left" w:pos="2240"/>
-          <w:tab w:val="left" w:pos="2800"/>
-          <w:tab w:val="left" w:pos="3360"/>
-          <w:tab w:val="left" w:pos="3920"/>
-          <w:tab w:val="left" w:pos="4480"/>
-          <w:tab w:val="left" w:pos="5040"/>
-          <w:tab w:val="left" w:pos="5600"/>
-          <w:tab w:val="left" w:pos="6160"/>
-          <w:tab w:val="left" w:pos="6720"/>
-        </w:tabs>
-        <w:autoSpaceDE w:val="0"/>
-        <w:spacing w:after="0" w:line="360" w:lineRule="auto"/>
-        <w:rPr>
-          <w:rFonts w:ascii="Trebuchet MS" w:hAnsi="Trebuchet MS" w:cs="Helvetica"/>
-          <w:color w:val="000000"/>
-          <w:sz w:val="20"/>
-          <w:szCs w:val="20"/>
-          <w:lang w:val="en-US"/>
-        </w:rPr>
-      </w:pPr>
-    </w:p>
-    <w:p>
-      <w:pPr>
-        <w:widowControl w:val="0"/>
-        <w:tabs>
-          <w:tab w:val="left" w:pos="560"/>
-          <w:tab w:val="left" w:pos="1120"/>
-          <w:tab w:val="left" w:pos="1680"/>
-          <w:tab w:val="left" w:pos="2240"/>
-          <w:tab w:val="left" w:pos="2800"/>
-          <w:tab w:val="left" w:pos="3360"/>
-          <w:tab w:val="left" w:pos="3920"/>
-          <w:tab w:val="left" w:pos="4480"/>
-          <w:tab w:val="left" w:pos="5040"/>
-          <w:tab w:val="left" w:pos="5600"/>
-          <w:tab w:val="left" w:pos="6160"/>
-          <w:tab w:val="left" w:pos="6720"/>
-        </w:tabs>
-        <w:autoSpaceDE w:val="0"/>
-        <w:spacing w:after="0" w:line="360" w:lineRule="auto"/>
-        <w:rPr>
-          <w:rFonts w:ascii="Trebuchet MS" w:hAnsi="Trebuchet MS" w:cs="Helvetica"/>
-          <w:color w:val="000000"/>
-          <w:sz w:val="20"/>
-          <w:szCs w:val="20"/>
-          <w:lang w:val="en-US"/>
-        </w:rPr>
-      </w:pPr>
-    </w:p>
-    <w:p>
-      <w:pPr>
-        <w:widowControl w:val="0"/>
-        <w:tabs>
-          <w:tab w:val="left" w:pos="560"/>
-          <w:tab w:val="left" w:pos="1120"/>
-          <w:tab w:val="left" w:pos="1680"/>
-          <w:tab w:val="left" w:pos="2240"/>
-          <w:tab w:val="left" w:pos="2800"/>
-          <w:tab w:val="left" w:pos="3360"/>
-          <w:tab w:val="left" w:pos="3920"/>
-          <w:tab w:val="left" w:pos="4480"/>
-          <w:tab w:val="left" w:pos="5040"/>
-          <w:tab w:val="left" w:pos="5600"/>
-          <w:tab w:val="left" w:pos="6160"/>
-          <w:tab w:val="left" w:pos="6720"/>
-        </w:tabs>
-        <w:autoSpaceDE w:val="0"/>
-        <w:spacing w:after="0" w:line="360" w:lineRule="auto"/>
-        <w:rPr>
-          <w:rFonts w:ascii="Trebuchet MS" w:hAnsi="Trebuchet MS" w:cs="Helvetica"/>
-          <w:color w:val="000000"/>
-          <w:sz w:val="20"/>
-          <w:szCs w:val="20"/>
-          <w:lang w:val="en-US"/>
-        </w:rPr>
-      </w:pPr>
-    </w:p>
-    <w:p>
-      <w:pPr>
-        <w:widowControl w:val="0"/>
-        <w:tabs>
-          <w:tab w:val="left" w:pos="560"/>
-          <w:tab w:val="left" w:pos="1120"/>
-          <w:tab w:val="left" w:pos="1680"/>
-          <w:tab w:val="left" w:pos="2240"/>
-          <w:tab w:val="left" w:pos="2800"/>
-          <w:tab w:val="left" w:pos="3360"/>
-          <w:tab w:val="left" w:pos="3920"/>
-          <w:tab w:val="left" w:pos="4480"/>
-          <w:tab w:val="left" w:pos="5040"/>
-          <w:tab w:val="left" w:pos="5600"/>
-          <w:tab w:val="left" w:pos="6160"/>
-          <w:tab w:val="left" w:pos="6720"/>
-        </w:tabs>
-        <w:autoSpaceDE w:val="0"/>
-        <w:spacing w:after="0" w:line="360" w:lineRule="auto"/>
-        <w:rPr>
-          <w:rFonts w:ascii="Trebuchet MS" w:hAnsi="Trebuchet MS" w:cs="Helvetica"/>
-          <w:color w:val="000000"/>
-          <w:sz w:val="20"/>
-          <w:szCs w:val="20"/>
-          <w:lang w:val="en-US"/>
-        </w:rPr>
-      </w:pPr>
     </w:p>
     <w:p>
       <w:pPr>

--- a/doc/Proposta_Projeto_Gonçalo_Diogo_Alberto.docx
+++ b/doc/Proposta_Projeto_Gonçalo_Diogo_Alberto.docx
@@ -39,7 +39,7 @@
                     </pic:cNvPicPr>
                   </pic:nvPicPr>
                   <pic:blipFill>
-                    <a:blip r:embed="rId7">
+                    <a:blip r:embed="rId8">
                       <a:extLst>
                         <a:ext uri="{28A0092B-C50C-407E-A947-70E740481C1C}">
                           <a14:useLocalDpi xmlns:a14="http://schemas.microsoft.com/office/drawing/2010/main" val="0"/>
@@ -146,6 +146,82 @@
       </w:pPr>
       <w:r>
         <w:rPr>
+          <w:rFonts w:ascii="Carlito" w:hAnsi="Carlito" w:cs="Carlito"/>
+          <w:b/>
+          <w:noProof/>
+          <w:color w:val="1F4E79" w:themeColor="accent1" w:themeShade="80"/>
+          <w:sz w:val="28"/>
+          <w:szCs w:val="28"/>
+          <w:lang w:eastAsia="en-US"/>
+        </w:rPr>
+        <w:drawing>
+          <wp:anchor distT="0" distB="0" distL="114300" distR="114300" simplePos="0" relativeHeight="251659264" behindDoc="0" locked="0" layoutInCell="1" allowOverlap="1" wp14:anchorId="33221EB4" wp14:editId="1305E992">
+            <wp:simplePos x="0" y="0"/>
+            <wp:positionH relativeFrom="page">
+              <wp:align>center</wp:align>
+            </wp:positionH>
+            <wp:positionV relativeFrom="margin">
+              <wp:align>center</wp:align>
+            </wp:positionV>
+            <wp:extent cx="6790690" cy="3619500"/>
+            <wp:effectExtent l="0" t="0" r="0" b="0"/>
+            <wp:wrapSquare wrapText="bothSides"/>
+            <wp:docPr id="6" name="Imagem 5" descr="Grande plano de um logótipo&#10;&#10;Descrição gerada automaticamente">
+              <a:extLst xmlns:a="http://schemas.openxmlformats.org/drawingml/2006/main">
+                <a:ext uri="{FF2B5EF4-FFF2-40B4-BE49-F238E27FC236}">
+                  <a16:creationId xmlns:a16="http://schemas.microsoft.com/office/drawing/2014/main" id="{F1A8C364-94D4-4630-BAD0-78722F347055}"/>
+                </a:ext>
+              </a:extLst>
+            </wp:docPr>
+            <wp:cNvGraphicFramePr>
+              <a:graphicFrameLocks xmlns:a="http://schemas.openxmlformats.org/drawingml/2006/main" noChangeAspect="1"/>
+            </wp:cNvGraphicFramePr>
+            <a:graphic xmlns:a="http://schemas.openxmlformats.org/drawingml/2006/main">
+              <a:graphicData uri="http://schemas.openxmlformats.org/drawingml/2006/picture">
+                <pic:pic xmlns:pic="http://schemas.openxmlformats.org/drawingml/2006/picture">
+                  <pic:nvPicPr>
+                    <pic:cNvPr id="6" name="Imagem 5" descr="Grande plano de um logótipo&#10;&#10;Descrição gerada automaticamente">
+                      <a:extLst>
+                        <a:ext uri="{FF2B5EF4-FFF2-40B4-BE49-F238E27FC236}">
+                          <a16:creationId xmlns:a16="http://schemas.microsoft.com/office/drawing/2014/main" id="{F1A8C364-94D4-4630-BAD0-78722F347055}"/>
+                        </a:ext>
+                      </a:extLst>
+                    </pic:cNvPr>
+                    <pic:cNvPicPr>
+                      <a:picLocks noChangeAspect="1"/>
+                    </pic:cNvPicPr>
+                  </pic:nvPicPr>
+                  <pic:blipFill rotWithShape="1">
+                    <a:blip r:embed="rId9" cstate="hqprint">
+                      <a:extLst>
+                        <a:ext uri="{28A0092B-C50C-407E-A947-70E740481C1C}">
+                          <a14:useLocalDpi xmlns:a14="http://schemas.microsoft.com/office/drawing/2010/main" val="0"/>
+                        </a:ext>
+                      </a:extLst>
+                    </a:blip>
+                    <a:srcRect/>
+                    <a:stretch/>
+                  </pic:blipFill>
+                  <pic:spPr>
+                    <a:xfrm>
+                      <a:off x="0" y="0"/>
+                      <a:ext cx="6790690" cy="3619500"/>
+                    </a:xfrm>
+                    <a:prstGeom prst="rect">
+                      <a:avLst/>
+                    </a:prstGeom>
+                  </pic:spPr>
+                </pic:pic>
+              </a:graphicData>
+            </a:graphic>
+            <wp14:sizeRelV relativeFrom="margin">
+              <wp14:pctHeight>0</wp14:pctHeight>
+            </wp14:sizeRelV>
+          </wp:anchor>
+        </w:drawing>
+      </w:r>
+      <w:r>
+        <w:rPr>
           <w:b/>
           <w:bCs/>
           <w:sz w:val="44"/>
@@ -153,6 +229,17 @@
         </w:rPr>
         <w:t>HistoryCar</w:t>
       </w:r>
+    </w:p>
+    <w:p>
+      <w:pPr>
+        <w:jc w:val="center"/>
+        <w:rPr>
+          <w:b/>
+          <w:bCs/>
+          <w:sz w:val="44"/>
+          <w:szCs w:val="44"/>
+        </w:rPr>
+      </w:pPr>
     </w:p>
     <w:p>
       <w:pPr>
@@ -320,7 +407,7 @@
           <w:color w:val="1F4E79" w:themeColor="accent1" w:themeShade="80"/>
           <w:sz w:val="28"/>
           <w:szCs w:val="28"/>
-          <w:lang w:val="en-GB" w:eastAsia="en-US"/>
+          <w:lang w:eastAsia="en-US"/>
         </w:rPr>
       </w:pPr>
       <w:r>
@@ -330,7 +417,7 @@
           <w:color w:val="1F4E79" w:themeColor="accent1" w:themeShade="80"/>
           <w:sz w:val="28"/>
           <w:szCs w:val="28"/>
-          <w:lang w:val="en-GB" w:eastAsia="en-US"/>
+          <w:lang w:eastAsia="en-US"/>
         </w:rPr>
         <w:lastRenderedPageBreak/>
         <w:t>Descrição do Projeto</w:t>
@@ -353,19 +440,31 @@
         <w:rPr>
           <w:lang w:eastAsia="pt-PT"/>
         </w:rPr>
-        <w:t>O nosso projeto consiste num sistema de gestão de reparação de veículos, que consiste numa combinação de três componentes, sendo eles:</w:t>
-      </w:r>
-    </w:p>
-    <w:p>
-      <w:pPr>
+        <w:t xml:space="preserve">O nosso projeto consiste num sistema de gestão </w:t>
+      </w:r>
+      <w:r>
         <w:rPr>
           <w:lang w:eastAsia="pt-PT"/>
         </w:rPr>
-      </w:pPr>
+        <w:t>e</w:t>
+      </w:r>
       <w:r>
         <w:rPr>
           <w:lang w:eastAsia="pt-PT"/>
         </w:rPr>
+        <w:t xml:space="preserve"> reparação de veículos, que consiste numa combinação de três componentes, sendo eles:</w:t>
+      </w:r>
+    </w:p>
+    <w:p>
+      <w:pPr>
+        <w:rPr>
+          <w:lang w:eastAsia="pt-PT"/>
+        </w:rPr>
+      </w:pPr>
+      <w:r>
+        <w:rPr>
+          <w:lang w:eastAsia="pt-PT"/>
+        </w:rPr>
         <w:t>Um website, onde se fazem gestão de contas de utilizador, onde vão ser vistos/registados os veículos, o seu estado e as suas reparações.</w:t>
       </w:r>
     </w:p>
@@ -379,19 +478,91 @@
         <w:rPr>
           <w:lang w:eastAsia="pt-PT"/>
         </w:rPr>
-        <w:t>Uma aplicação, onde cada cliente tem listadas todas as reparações e os respetivos veículos e o colaborador/mecânico, inserindo o VIN do carro acede ao histórico de reparações e aos dados do respetivo carro.</w:t>
-      </w:r>
-    </w:p>
-    <w:p>
-      <w:pPr>
+        <w:t>Uma aplicação, onde cada cliente</w:t>
+      </w:r>
+      <w:r>
         <w:rPr>
           <w:lang w:eastAsia="pt-PT"/>
         </w:rPr>
-      </w:pPr>
+        <w:t>, iniciando sessão,</w:t>
+      </w:r>
       <w:r>
         <w:rPr>
           <w:lang w:eastAsia="pt-PT"/>
         </w:rPr>
+        <w:t xml:space="preserve"> tem listadas todas as reparações</w:t>
+      </w:r>
+      <w:r>
+        <w:rPr>
+          <w:lang w:eastAsia="pt-PT"/>
+        </w:rPr>
+        <w:t>, dados</w:t>
+      </w:r>
+      <w:r>
+        <w:rPr>
+          <w:lang w:eastAsia="pt-PT"/>
+        </w:rPr>
+        <w:t xml:space="preserve"> </w:t>
+      </w:r>
+      <w:r>
+        <w:rPr>
+          <w:lang w:eastAsia="pt-PT"/>
+        </w:rPr>
+        <w:t>d</w:t>
+      </w:r>
+      <w:r>
+        <w:rPr>
+          <w:lang w:eastAsia="pt-PT"/>
+        </w:rPr>
+        <w:t>os respetivos veículos e o colaborador/mecânico, inserindo o VIN d</w:t>
+      </w:r>
+      <w:r>
+        <w:rPr>
+          <w:lang w:eastAsia="pt-PT"/>
+        </w:rPr>
+        <w:t xml:space="preserve">e um </w:t>
+      </w:r>
+      <w:r>
+        <w:rPr>
+          <w:lang w:eastAsia="pt-PT"/>
+        </w:rPr>
+        <w:t>veículo</w:t>
+      </w:r>
+      <w:r>
+        <w:rPr>
+          <w:lang w:eastAsia="pt-PT"/>
+        </w:rPr>
+        <w:t xml:space="preserve"> </w:t>
+      </w:r>
+      <w:r>
+        <w:rPr>
+          <w:lang w:eastAsia="pt-PT"/>
+        </w:rPr>
+        <w:t xml:space="preserve">acede ao histórico de reparações e aos dados do respetivo </w:t>
+      </w:r>
+      <w:r>
+        <w:rPr>
+          <w:lang w:eastAsia="pt-PT"/>
+        </w:rPr>
+        <w:t>veículo</w:t>
+      </w:r>
+      <w:r>
+        <w:rPr>
+          <w:lang w:eastAsia="pt-PT"/>
+        </w:rPr>
+        <w:t>.</w:t>
+      </w:r>
+    </w:p>
+    <w:p>
+      <w:pPr>
+        <w:rPr>
+          <w:lang w:eastAsia="pt-PT"/>
+        </w:rPr>
+      </w:pPr>
+      <w:r>
+        <w:rPr>
+          <w:lang w:eastAsia="pt-PT"/>
+        </w:rPr>
         <w:t>Uma API, para ser possível fazer uma interligação de dados entre ambos os componentes referidos anteriormente.</w:t>
       </w:r>
     </w:p>
@@ -405,7 +576,25 @@
         <w:rPr>
           <w:lang w:eastAsia="pt-PT"/>
         </w:rPr>
-        <w:t>O objetivo, é que mesmo a nível internacional, se possam registar e verificar o histórico de reparações.</w:t>
+        <w:t>O objetivo, é que mesmo a nível internacional, se possam registar e verificar o histórico de reparações</w:t>
+      </w:r>
+      <w:r>
+        <w:rPr>
+          <w:lang w:eastAsia="pt-PT"/>
+        </w:rPr>
+        <w:t>, utilizando o VIN</w:t>
+      </w:r>
+      <w:r>
+        <w:rPr>
+          <w:lang w:eastAsia="pt-PT"/>
+        </w:rPr>
+        <w:t>.</w:t>
+      </w:r>
+      <w:r>
+        <w:rPr>
+          <w:lang w:eastAsia="pt-PT"/>
+        </w:rPr>
+        <w:t xml:space="preserve"> </w:t>
       </w:r>
     </w:p>
     <w:p>
@@ -718,10 +907,19 @@
         <w:t>nenhuma aplicação do género que tenha dados centralizados</w:t>
       </w:r>
       <w:r>
-        <w:t>, onde seja possível registar carros de todo o mundo</w:t>
+        <w:t xml:space="preserve">, onde seja possível registar </w:t>
+      </w:r>
+      <w:r>
+        <w:t>veículos</w:t>
+      </w:r>
+      <w:r>
+        <w:t xml:space="preserve"> de todo o mundo</w:t>
       </w:r>
       <w:r>
         <w:t>.</w:t>
+      </w:r>
+      <w:r>
+        <w:t xml:space="preserve"> O objetivo é que o nosso sistema seja multimarca e utilizado a nível internacional.</w:t>
       </w:r>
     </w:p>
     <w:p>
@@ -817,7 +1015,7 @@
           <w:color w:val="1F4E79" w:themeColor="accent1" w:themeShade="80"/>
           <w:sz w:val="28"/>
           <w:szCs w:val="28"/>
-          <w:lang w:val="en-GB" w:eastAsia="en-US"/>
+          <w:lang w:eastAsia="en-US"/>
         </w:rPr>
       </w:pPr>
       <w:r>
@@ -827,7 +1025,7 @@
           <w:color w:val="1F4E79" w:themeColor="accent1" w:themeShade="80"/>
           <w:sz w:val="28"/>
           <w:szCs w:val="28"/>
-          <w:lang w:val="en-GB" w:eastAsia="en-US"/>
+          <w:lang w:eastAsia="en-US"/>
         </w:rPr>
         <w:t>Atividades</w:t>
       </w:r>
@@ -838,7 +1036,7 @@
           <w:color w:val="1F4E79" w:themeColor="accent1" w:themeShade="80"/>
           <w:sz w:val="28"/>
           <w:szCs w:val="28"/>
-          <w:lang w:val="en-GB" w:eastAsia="en-US"/>
+          <w:lang w:eastAsia="en-US"/>
         </w:rPr>
         <w:t xml:space="preserve"> a Realizar</w:t>
       </w:r>
@@ -950,7 +1148,7 @@
           <w:sz w:val="20"/>
           <w:szCs w:val="20"/>
         </w:rPr>
-        <w:t>T2 – Análise do Mercado</w:t>
+        <w:t xml:space="preserve">T2 – Análise do Mercado </w:t>
       </w:r>
     </w:p>
     <w:p>
@@ -986,7 +1184,7 @@
           <w:sz w:val="20"/>
           <w:szCs w:val="20"/>
         </w:rPr>
-        <w:t>T3 – Realização de Mockups</w:t>
+        <w:t xml:space="preserve">T3 – Realização de Mockups </w:t>
       </w:r>
     </w:p>
     <w:p>
@@ -1022,7 +1220,7 @@
           <w:sz w:val="20"/>
           <w:szCs w:val="20"/>
         </w:rPr>
-        <w:t>T4 – Avaliação dos Mockups e Analisar o Design</w:t>
+        <w:t xml:space="preserve">T4 – Avaliação dos Mockups e Analisar o Design </w:t>
       </w:r>
     </w:p>
     <w:p>
@@ -1045,48 +1243,203 @@
         <w:autoSpaceDE w:val="0"/>
         <w:spacing w:after="0" w:line="360" w:lineRule="auto"/>
         <w:rPr>
+          <w:rFonts w:ascii="Trebuchet MS" w:eastAsia="Times" w:hAnsi="Trebuchet MS" w:cs="Times"/>
+          <w:color w:val="FF0000"/>
+          <w:sz w:val="20"/>
+          <w:szCs w:val="20"/>
+        </w:rPr>
+      </w:pPr>
+      <w:r>
+        <w:rPr>
+          <w:rFonts w:ascii="Trebuchet MS" w:eastAsia="Times" w:hAnsi="Trebuchet MS" w:cs="Times"/>
+          <w:color w:val="000000"/>
+          <w:sz w:val="20"/>
+          <w:szCs w:val="20"/>
+        </w:rPr>
+        <w:t xml:space="preserve">T5 – Desenvolvimento Programático do Projeto </w:t>
+      </w:r>
+    </w:p>
+    <w:p>
+      <w:pPr>
+        <w:widowControl w:val="0"/>
+        <w:tabs>
+          <w:tab w:val="left" w:pos="560"/>
+          <w:tab w:val="left" w:pos="1120"/>
+          <w:tab w:val="left" w:pos="1680"/>
+          <w:tab w:val="left" w:pos="2240"/>
+          <w:tab w:val="left" w:pos="2800"/>
+          <w:tab w:val="left" w:pos="3360"/>
+          <w:tab w:val="left" w:pos="3920"/>
+          <w:tab w:val="left" w:pos="4480"/>
+          <w:tab w:val="left" w:pos="5040"/>
+          <w:tab w:val="left" w:pos="5600"/>
+          <w:tab w:val="left" w:pos="6160"/>
+          <w:tab w:val="left" w:pos="6720"/>
+        </w:tabs>
+        <w:autoSpaceDE w:val="0"/>
+        <w:spacing w:after="0" w:line="360" w:lineRule="auto"/>
+        <w:rPr>
+          <w:rFonts w:ascii="Trebuchet MS" w:hAnsi="Trebuchet MS" w:cs="Helvetica"/>
+          <w:color w:val="FFC000"/>
+          <w:sz w:val="20"/>
+          <w:szCs w:val="20"/>
+        </w:rPr>
+      </w:pPr>
+      <w:r>
+        <w:rPr>
           <w:rFonts w:ascii="Trebuchet MS" w:hAnsi="Trebuchet MS" w:cs="Helvetica"/>
           <w:b/>
           <w:color w:val="000000"/>
           <w:sz w:val="20"/>
           <w:szCs w:val="20"/>
         </w:rPr>
-      </w:pPr>
-      <w:r>
+        <w:t>T6</w:t>
+      </w:r>
+      <w:r>
+        <w:rPr>
+          <w:rFonts w:ascii="Trebuchet MS" w:hAnsi="Trebuchet MS" w:cs="Helvetica"/>
+          <w:color w:val="000000"/>
+          <w:sz w:val="20"/>
+          <w:szCs w:val="20"/>
+        </w:rPr>
+        <w:t xml:space="preserve"> </w:t>
+      </w:r>
+      <w:r>
+        <w:rPr>
+          <w:rFonts w:ascii="Trebuchet MS" w:hAnsi="Trebuchet MS" w:cs="Helvetica"/>
+          <w:color w:val="000000"/>
+          <w:sz w:val="20"/>
+          <w:szCs w:val="20"/>
+        </w:rPr>
+        <w:t>–</w:t>
+      </w:r>
+      <w:r>
+        <w:rPr>
+          <w:rFonts w:ascii="Trebuchet MS" w:hAnsi="Trebuchet MS" w:cs="Helvetica"/>
+          <w:color w:val="000000"/>
+          <w:sz w:val="20"/>
+          <w:szCs w:val="20"/>
+        </w:rPr>
+        <w:t xml:space="preserve"> </w:t>
+      </w:r>
+      <w:r>
+        <w:rPr>
+          <w:rFonts w:ascii="Trebuchet MS" w:hAnsi="Trebuchet MS" w:cs="Helvetica"/>
+          <w:color w:val="000000"/>
+          <w:sz w:val="20"/>
+          <w:szCs w:val="20"/>
+        </w:rPr>
+        <w:t xml:space="preserve">Correções de Erros e Bugs </w:t>
+      </w:r>
+    </w:p>
+    <w:p>
+      <w:pPr>
+        <w:widowControl w:val="0"/>
+        <w:tabs>
+          <w:tab w:val="left" w:pos="560"/>
+          <w:tab w:val="left" w:pos="1120"/>
+          <w:tab w:val="left" w:pos="1680"/>
+          <w:tab w:val="left" w:pos="2240"/>
+          <w:tab w:val="left" w:pos="2800"/>
+          <w:tab w:val="left" w:pos="3360"/>
+          <w:tab w:val="left" w:pos="3920"/>
+          <w:tab w:val="left" w:pos="4480"/>
+          <w:tab w:val="left" w:pos="5040"/>
+          <w:tab w:val="left" w:pos="5600"/>
+          <w:tab w:val="left" w:pos="6160"/>
+          <w:tab w:val="left" w:pos="6720"/>
+        </w:tabs>
+        <w:autoSpaceDE w:val="0"/>
+        <w:spacing w:after="0" w:line="360" w:lineRule="auto"/>
+        <w:rPr>
+          <w:rFonts w:ascii="Trebuchet MS" w:hAnsi="Trebuchet MS" w:cs="Helvetica"/>
+          <w:color w:val="FFC000"/>
+          <w:sz w:val="20"/>
+          <w:szCs w:val="20"/>
+        </w:rPr>
+      </w:pPr>
+      <w:r>
+        <w:rPr>
+          <w:rFonts w:ascii="Trebuchet MS" w:hAnsi="Trebuchet MS" w:cs="Helvetica"/>
+          <w:b/>
+          <w:color w:val="000000"/>
+          <w:sz w:val="20"/>
+          <w:szCs w:val="20"/>
+        </w:rPr>
+        <w:t>T</w:t>
+      </w:r>
+      <w:r>
+        <w:rPr>
+          <w:rFonts w:ascii="Trebuchet MS" w:hAnsi="Trebuchet MS" w:cs="Helvetica"/>
+          <w:b/>
+          <w:color w:val="000000"/>
+          <w:sz w:val="20"/>
+          <w:szCs w:val="20"/>
+        </w:rPr>
+        <w:t>7</w:t>
+      </w:r>
+      <w:r>
+        <w:rPr>
+          <w:rFonts w:ascii="Trebuchet MS" w:hAnsi="Trebuchet MS" w:cs="Helvetica"/>
+          <w:color w:val="000000"/>
+          <w:sz w:val="20"/>
+          <w:szCs w:val="20"/>
+        </w:rPr>
+        <w:t xml:space="preserve"> - Escrita do relatório d</w:t>
+      </w:r>
+      <w:r>
+        <w:rPr>
+          <w:rFonts w:ascii="Trebuchet MS" w:hAnsi="Trebuchet MS" w:cs="Helvetica"/>
+          <w:color w:val="000000"/>
+          <w:sz w:val="20"/>
+          <w:szCs w:val="20"/>
+        </w:rPr>
+        <w:t>o</w:t>
+      </w:r>
+      <w:r>
+        <w:rPr>
+          <w:rFonts w:ascii="Trebuchet MS" w:hAnsi="Trebuchet MS" w:cs="Helvetica"/>
+          <w:color w:val="000000"/>
+          <w:sz w:val="20"/>
+          <w:szCs w:val="20"/>
+        </w:rPr>
+        <w:t xml:space="preserve"> projeto</w:t>
+      </w:r>
+      <w:r>
+        <w:rPr>
+          <w:rFonts w:ascii="Trebuchet MS" w:hAnsi="Trebuchet MS" w:cs="Helvetica"/>
+          <w:color w:val="000000"/>
+          <w:sz w:val="20"/>
+          <w:szCs w:val="20"/>
+        </w:rPr>
+        <w:t xml:space="preserve"> </w:t>
+      </w:r>
+    </w:p>
+    <w:p>
+      <w:pPr>
+        <w:widowControl w:val="0"/>
+        <w:tabs>
+          <w:tab w:val="left" w:pos="560"/>
+          <w:tab w:val="left" w:pos="1120"/>
+          <w:tab w:val="left" w:pos="1680"/>
+          <w:tab w:val="left" w:pos="2240"/>
+          <w:tab w:val="left" w:pos="2800"/>
+          <w:tab w:val="left" w:pos="3360"/>
+          <w:tab w:val="left" w:pos="3920"/>
+          <w:tab w:val="left" w:pos="4480"/>
+          <w:tab w:val="left" w:pos="5040"/>
+          <w:tab w:val="left" w:pos="5600"/>
+          <w:tab w:val="left" w:pos="6160"/>
+          <w:tab w:val="left" w:pos="6720"/>
+        </w:tabs>
+        <w:autoSpaceDE w:val="0"/>
+        <w:spacing w:after="0" w:line="360" w:lineRule="auto"/>
         <w:rPr>
           <w:rFonts w:ascii="Trebuchet MS" w:eastAsia="Times" w:hAnsi="Trebuchet MS" w:cs="Times"/>
           <w:color w:val="000000"/>
           <w:sz w:val="20"/>
           <w:szCs w:val="20"/>
         </w:rPr>
-        <w:t>T5 – Desenvolvimento Programático do Projeto</w:t>
-      </w:r>
-    </w:p>
-    <w:p>
-      <w:pPr>
-        <w:widowControl w:val="0"/>
-        <w:tabs>
-          <w:tab w:val="left" w:pos="560"/>
-          <w:tab w:val="left" w:pos="1120"/>
-          <w:tab w:val="left" w:pos="1680"/>
-          <w:tab w:val="left" w:pos="2240"/>
-          <w:tab w:val="left" w:pos="2800"/>
-          <w:tab w:val="left" w:pos="3360"/>
-          <w:tab w:val="left" w:pos="3920"/>
-          <w:tab w:val="left" w:pos="4480"/>
-          <w:tab w:val="left" w:pos="5040"/>
-          <w:tab w:val="left" w:pos="5600"/>
-          <w:tab w:val="left" w:pos="6160"/>
-          <w:tab w:val="left" w:pos="6720"/>
-        </w:tabs>
-        <w:autoSpaceDE w:val="0"/>
-        <w:spacing w:after="0" w:line="360" w:lineRule="auto"/>
-        <w:rPr>
-          <w:rFonts w:ascii="Trebuchet MS" w:hAnsi="Trebuchet MS" w:cs="Helvetica"/>
-          <w:color w:val="000000"/>
-          <w:sz w:val="20"/>
-          <w:szCs w:val="20"/>
-        </w:rPr>
       </w:pPr>
       <w:r>
         <w:rPr>
@@ -1096,16 +1449,53 @@
           <w:sz w:val="20"/>
           <w:szCs w:val="20"/>
         </w:rPr>
-        <w:t>T6</w:t>
-      </w:r>
-      <w:r>
-        <w:rPr>
-          <w:rFonts w:ascii="Trebuchet MS" w:hAnsi="Trebuchet MS" w:cs="Helvetica"/>
-          <w:color w:val="000000"/>
-          <w:sz w:val="20"/>
-          <w:szCs w:val="20"/>
-        </w:rPr>
-        <w:t xml:space="preserve"> - Escrita do relatório de projeto</w:t>
+        <w:t>T</w:t>
+      </w:r>
+      <w:r>
+        <w:rPr>
+          <w:rFonts w:ascii="Trebuchet MS" w:hAnsi="Trebuchet MS" w:cs="Helvetica"/>
+          <w:b/>
+          <w:color w:val="000000"/>
+          <w:sz w:val="20"/>
+          <w:szCs w:val="20"/>
+        </w:rPr>
+        <w:t>8</w:t>
+      </w:r>
+      <w:r>
+        <w:rPr>
+          <w:rFonts w:ascii="Trebuchet MS" w:hAnsi="Trebuchet MS" w:cs="Helvetica"/>
+          <w:color w:val="000000"/>
+          <w:sz w:val="20"/>
+          <w:szCs w:val="20"/>
+        </w:rPr>
+        <w:t xml:space="preserve"> </w:t>
+      </w:r>
+      <w:r>
+        <w:rPr>
+          <w:rFonts w:ascii="Trebuchet MS" w:hAnsi="Trebuchet MS" w:cs="Helvetica"/>
+          <w:color w:val="000000"/>
+          <w:sz w:val="20"/>
+          <w:szCs w:val="20"/>
+        </w:rPr>
+        <w:t>–</w:t>
+      </w:r>
+      <w:r>
+        <w:rPr>
+          <w:rFonts w:ascii="Trebuchet MS" w:hAnsi="Trebuchet MS" w:cs="Helvetica"/>
+          <w:color w:val="000000"/>
+          <w:sz w:val="20"/>
+          <w:szCs w:val="20"/>
+        </w:rPr>
+        <w:t xml:space="preserve"> </w:t>
+      </w:r>
+      <w:r>
+        <w:rPr>
+          <w:rFonts w:ascii="Trebuchet MS" w:hAnsi="Trebuchet MS" w:cs="Helvetica"/>
+          <w:color w:val="000000"/>
+          <w:sz w:val="20"/>
+          <w:szCs w:val="20"/>
+        </w:rPr>
+        <w:t>Entrega do Projeto</w:t>
       </w:r>
     </w:p>
     <w:p>
@@ -1175,7 +1565,7 @@
           <w:color w:val="1F4E79" w:themeColor="accent1" w:themeShade="80"/>
           <w:sz w:val="28"/>
           <w:szCs w:val="28"/>
-          <w:lang w:val="en-GB" w:eastAsia="en-US"/>
+          <w:lang w:eastAsia="en-US"/>
         </w:rPr>
       </w:pPr>
       <w:r>
@@ -1185,7 +1575,7 @@
           <w:color w:val="1F4E79" w:themeColor="accent1" w:themeShade="80"/>
           <w:sz w:val="28"/>
           <w:szCs w:val="28"/>
-          <w:lang w:val="en-GB" w:eastAsia="en-US"/>
+          <w:lang w:eastAsia="en-US"/>
         </w:rPr>
         <w:lastRenderedPageBreak/>
         <w:t>Identificação de Requisitos</w:t>
@@ -1315,7 +1705,28 @@
           <w:rFonts w:ascii="Trebuchet MS" w:hAnsi="Trebuchet MS" w:cs="Helvetica"/>
           <w:color w:val="000000"/>
         </w:rPr>
-        <w:t>No mínimo a aplicação deve ter entre 6 e 10 atividades;</w:t>
+        <w:t>A</w:t>
+      </w:r>
+      <w:r>
+        <w:rPr>
+          <w:rFonts w:ascii="Trebuchet MS" w:hAnsi="Trebuchet MS" w:cs="Helvetica"/>
+          <w:color w:val="000000"/>
+        </w:rPr>
+        <w:t xml:space="preserve"> aplicação deve ter entre 6 </w:t>
+      </w:r>
+      <w:r>
+        <w:rPr>
+          <w:rFonts w:ascii="Trebuchet MS" w:hAnsi="Trebuchet MS" w:cs="Helvetica"/>
+          <w:color w:val="000000"/>
+        </w:rPr>
+        <w:t>e</w:t>
+      </w:r>
+      <w:r>
+        <w:rPr>
+          <w:rFonts w:ascii="Trebuchet MS" w:hAnsi="Trebuchet MS" w:cs="Helvetica"/>
+          <w:color w:val="000000"/>
+        </w:rPr>
+        <w:t xml:space="preserve"> 10 atividades;</w:t>
       </w:r>
     </w:p>
     <w:p>
@@ -1500,42 +1911,7 @@
           <w:rFonts w:ascii="Trebuchet MS" w:hAnsi="Trebuchet MS" w:cs="Helvetica"/>
           <w:color w:val="000000"/>
         </w:rPr>
-        <w:t xml:space="preserve">A </w:t>
-      </w:r>
-      <w:r>
-        <w:rPr>
-          <w:rFonts w:ascii="Trebuchet MS" w:hAnsi="Trebuchet MS" w:cs="Helvetica"/>
-          <w:color w:val="000000"/>
-        </w:rPr>
-        <w:t>aplicação</w:t>
-      </w:r>
-      <w:r>
-        <w:rPr>
-          <w:rFonts w:ascii="Trebuchet MS" w:hAnsi="Trebuchet MS" w:cs="Helvetica"/>
-          <w:color w:val="000000"/>
-        </w:rPr>
-        <w:t xml:space="preserve"> deve ter uma taxa de falha inferior a </w:t>
-      </w:r>
-      <w:r>
-        <w:rPr>
-          <w:rFonts w:ascii="Trebuchet MS" w:hAnsi="Trebuchet MS" w:cs="Helvetica"/>
-          <w:color w:val="000000"/>
-        </w:rPr>
-        <w:t>2</w:t>
-      </w:r>
-      <w:r>
-        <w:rPr>
-          <w:rFonts w:ascii="Trebuchet MS" w:hAnsi="Trebuchet MS" w:cs="Helvetica"/>
-          <w:color w:val="000000"/>
-        </w:rPr>
-        <w:t>%</w:t>
-      </w:r>
-      <w:r>
-        <w:rPr>
-          <w:rFonts w:ascii="Trebuchet MS" w:hAnsi="Trebuchet MS" w:cs="Helvetica"/>
-          <w:color w:val="000000"/>
-        </w:rPr>
-        <w:t>;</w:t>
+        <w:t>A aplicação deve ter uma taxa de falha inferior a 2%;</w:t>
       </w:r>
     </w:p>
     <w:p>
@@ -1607,6 +1983,13 @@
         </w:rPr>
         <w:t>partir da versão 5.0</w:t>
       </w:r>
+      <w:r>
+        <w:rPr>
+          <w:rFonts w:ascii="Trebuchet MS" w:hAnsi="Trebuchet MS" w:cs="Helvetica"/>
+          <w:color w:val="000000"/>
+        </w:rPr>
+        <w:t>;</w:t>
+      </w:r>
     </w:p>
     <w:p>
       <w:pPr>
@@ -1642,7 +2025,21 @@
           <w:rFonts w:ascii="Trebuchet MS" w:hAnsi="Trebuchet MS" w:cs="Helvetica"/>
           <w:color w:val="000000"/>
         </w:rPr>
-        <w:t>Utilização da API, base de dados e ficheiros locais.</w:t>
+        <w:t>Utilização</w:t>
+      </w:r>
+      <w:r>
+        <w:rPr>
+          <w:rFonts w:ascii="Trebuchet MS" w:hAnsi="Trebuchet MS" w:cs="Helvetica"/>
+          <w:color w:val="000000"/>
+        </w:rPr>
+        <w:t xml:space="preserve"> obrigatória</w:t>
+      </w:r>
+      <w:r>
+        <w:rPr>
+          <w:rFonts w:ascii="Trebuchet MS" w:hAnsi="Trebuchet MS" w:cs="Helvetica"/>
+          <w:color w:val="000000"/>
+        </w:rPr>
+        <w:t xml:space="preserve"> da API, base de dados e ficheiros locais.</w:t>
       </w:r>
     </w:p>
     <w:p>
@@ -1815,7 +2212,14 @@
           <w:rFonts w:ascii="Trebuchet MS" w:hAnsi="Trebuchet MS" w:cs="Helvetica"/>
           <w:color w:val="000000"/>
         </w:rPr>
-        <w:t>A API deve ter uma taxa de falha inferior a 5%;</w:t>
+        <w:t>A API deve ter uma taxa de falha inferior a 5%</w:t>
+      </w:r>
+      <w:r>
+        <w:rPr>
+          <w:rFonts w:ascii="Trebuchet MS" w:hAnsi="Trebuchet MS" w:cs="Helvetica"/>
+          <w:color w:val="000000"/>
+        </w:rPr>
+        <w:t>.</w:t>
       </w:r>
     </w:p>
     <w:p>
@@ -1914,7 +2318,14 @@
           <w:rFonts w:ascii="Trebuchet MS" w:hAnsi="Trebuchet MS" w:cs="Helvetica"/>
           <w:color w:val="000000"/>
         </w:rPr>
-        <w:t>No mínimo a aplicação deve ter entre 6 e 10 atividades;</w:t>
+        <w:t>A plataforma web</w:t>
+      </w:r>
+      <w:r>
+        <w:rPr>
+          <w:rFonts w:ascii="Trebuchet MS" w:hAnsi="Trebuchet MS" w:cs="Helvetica"/>
+          <w:color w:val="000000"/>
+        </w:rPr>
+        <w:t xml:space="preserve"> deve ter entre 6 e 10 atividades;</w:t>
       </w:r>
     </w:p>
     <w:p>
@@ -2062,21 +2473,14 @@
           <w:rFonts w:ascii="Trebuchet MS" w:hAnsi="Trebuchet MS" w:cs="Helvetica"/>
           <w:color w:val="000000"/>
         </w:rPr>
-        <w:t>O site</w:t>
-      </w:r>
-      <w:r>
-        <w:rPr>
-          <w:rFonts w:ascii="Trebuchet MS" w:hAnsi="Trebuchet MS" w:cs="Helvetica"/>
-          <w:color w:val="000000"/>
-        </w:rPr>
-        <w:t xml:space="preserve"> deve correr em todos os </w:t>
-      </w:r>
-      <w:r>
-        <w:rPr>
-          <w:rFonts w:ascii="Trebuchet MS" w:hAnsi="Trebuchet MS" w:cs="Helvetica"/>
-          <w:color w:val="000000"/>
-        </w:rPr>
-        <w:t>browsers;</w:t>
+        <w:t xml:space="preserve">A plataforma web </w:t>
+      </w:r>
+      <w:r>
+        <w:rPr>
+          <w:rFonts w:ascii="Trebuchet MS" w:hAnsi="Trebuchet MS" w:cs="Helvetica"/>
+          <w:color w:val="000000"/>
+        </w:rPr>
+        <w:t>deve correr em todos os browsers;</w:t>
       </w:r>
     </w:p>
     <w:p>
@@ -2113,7 +2517,65 @@
           <w:rFonts w:ascii="Trebuchet MS" w:hAnsi="Trebuchet MS" w:cs="Helvetica"/>
           <w:color w:val="000000"/>
         </w:rPr>
-        <w:t>Utilização da API, base de dados e ficheiros locais.</w:t>
+        <w:t>A plataforma web deve ter uma taxa de falha inferior a 2%;</w:t>
+      </w:r>
+    </w:p>
+    <w:p>
+      <w:pPr>
+        <w:pStyle w:val="PargrafodaLista"/>
+        <w:widowControl w:val="0"/>
+        <w:numPr>
+          <w:ilvl w:val="0"/>
+          <w:numId w:val="5"/>
+        </w:numPr>
+        <w:tabs>
+          <w:tab w:val="left" w:pos="560"/>
+          <w:tab w:val="left" w:pos="1120"/>
+          <w:tab w:val="left" w:pos="1680"/>
+          <w:tab w:val="left" w:pos="2240"/>
+          <w:tab w:val="left" w:pos="2800"/>
+          <w:tab w:val="left" w:pos="3360"/>
+          <w:tab w:val="left" w:pos="3920"/>
+          <w:tab w:val="left" w:pos="4480"/>
+          <w:tab w:val="left" w:pos="5040"/>
+          <w:tab w:val="left" w:pos="5600"/>
+          <w:tab w:val="left" w:pos="6160"/>
+          <w:tab w:val="left" w:pos="6720"/>
+        </w:tabs>
+        <w:autoSpaceDE w:val="0"/>
+        <w:spacing w:after="0" w:line="240" w:lineRule="auto"/>
+        <w:rPr>
+          <w:rFonts w:ascii="Trebuchet MS" w:hAnsi="Trebuchet MS" w:cs="Helvetica"/>
+          <w:color w:val="000000"/>
+        </w:rPr>
+      </w:pPr>
+      <w:r>
+        <w:rPr>
+          <w:rFonts w:ascii="Trebuchet MS" w:hAnsi="Trebuchet MS" w:cs="Helvetica"/>
+          <w:color w:val="000000"/>
+        </w:rPr>
+        <w:t>Utilização</w:t>
+      </w:r>
+      <w:r>
+        <w:rPr>
+          <w:rFonts w:ascii="Trebuchet MS" w:hAnsi="Trebuchet MS" w:cs="Helvetica"/>
+          <w:color w:val="000000"/>
+        </w:rPr>
+        <w:t xml:space="preserve"> </w:t>
+      </w:r>
+      <w:r>
+        <w:rPr>
+          <w:rFonts w:ascii="Trebuchet MS" w:hAnsi="Trebuchet MS" w:cs="Helvetica"/>
+          <w:color w:val="000000"/>
+        </w:rPr>
+        <w:t>obrigatória</w:t>
+      </w:r>
+      <w:r>
+        <w:rPr>
+          <w:rFonts w:ascii="Trebuchet MS" w:hAnsi="Trebuchet MS" w:cs="Helvetica"/>
+          <w:color w:val="000000"/>
+        </w:rPr>
+        <w:t xml:space="preserve"> da API, base de dados e ficheiros locais.</w:t>
       </w:r>
     </w:p>
     <w:p>
@@ -2345,7 +2807,7 @@
           <w:color w:val="1F4E79" w:themeColor="accent1" w:themeShade="80"/>
           <w:sz w:val="28"/>
           <w:szCs w:val="28"/>
-          <w:lang w:val="en-GB" w:eastAsia="en-US"/>
+          <w:lang w:eastAsia="en-US"/>
         </w:rPr>
       </w:pPr>
       <w:r>
@@ -2355,9 +2817,31 @@
           <w:color w:val="1F4E79" w:themeColor="accent1" w:themeShade="80"/>
           <w:sz w:val="28"/>
           <w:szCs w:val="28"/>
-          <w:lang w:val="en-GB" w:eastAsia="en-US"/>
-        </w:rPr>
-        <w:t>Resultados esperados</w:t>
+          <w:lang w:eastAsia="en-US"/>
+        </w:rPr>
+        <w:t xml:space="preserve">Resultados </w:t>
+      </w:r>
+      <w:r>
+        <w:rPr>
+          <w:rFonts w:ascii="Carlito" w:hAnsi="Carlito" w:cs="Carlito"/>
+          <w:b/>
+          <w:color w:val="1F4E79" w:themeColor="accent1" w:themeShade="80"/>
+          <w:sz w:val="28"/>
+          <w:szCs w:val="28"/>
+          <w:lang w:eastAsia="en-US"/>
+        </w:rPr>
+        <w:t>E</w:t>
+      </w:r>
+      <w:r>
+        <w:rPr>
+          <w:rFonts w:ascii="Carlito" w:hAnsi="Carlito" w:cs="Carlito"/>
+          <w:b/>
+          <w:color w:val="1F4E79" w:themeColor="accent1" w:themeShade="80"/>
+          <w:sz w:val="28"/>
+          <w:szCs w:val="28"/>
+          <w:lang w:eastAsia="en-US"/>
+        </w:rPr>
+        <w:t>sperados</w:t>
       </w:r>
     </w:p>
     <w:p>
@@ -2501,69 +2985,6 @@
     </w:p>
     <w:p>
       <w:pPr>
-        <w:widowControl w:val="0"/>
-        <w:tabs>
-          <w:tab w:val="left" w:pos="560"/>
-          <w:tab w:val="left" w:pos="1120"/>
-          <w:tab w:val="left" w:pos="1680"/>
-          <w:tab w:val="left" w:pos="2240"/>
-          <w:tab w:val="left" w:pos="2800"/>
-          <w:tab w:val="left" w:pos="3360"/>
-          <w:tab w:val="left" w:pos="3920"/>
-          <w:tab w:val="left" w:pos="4480"/>
-          <w:tab w:val="left" w:pos="5040"/>
-          <w:tab w:val="left" w:pos="5600"/>
-          <w:tab w:val="left" w:pos="6160"/>
-          <w:tab w:val="left" w:pos="6720"/>
-        </w:tabs>
-        <w:autoSpaceDE w:val="0"/>
-        <w:spacing w:after="0"/>
-        <w:rPr>
-          <w:rFonts w:ascii="Trebuchet MS" w:eastAsia="Times" w:hAnsi="Trebuchet MS" w:cs="Times"/>
-          <w:color w:val="000000"/>
-          <w:lang w:val="en-US"/>
-        </w:rPr>
-      </w:pPr>
-    </w:p>
-    <w:p>
-      <w:pPr>
-        <w:widowControl w:val="0"/>
-        <w:tabs>
-          <w:tab w:val="left" w:pos="560"/>
-          <w:tab w:val="left" w:pos="1120"/>
-          <w:tab w:val="left" w:pos="1680"/>
-          <w:tab w:val="left" w:pos="2240"/>
-          <w:tab w:val="left" w:pos="2800"/>
-          <w:tab w:val="left" w:pos="3360"/>
-          <w:tab w:val="left" w:pos="3920"/>
-          <w:tab w:val="left" w:pos="4480"/>
-          <w:tab w:val="left" w:pos="5040"/>
-          <w:tab w:val="left" w:pos="5600"/>
-          <w:tab w:val="left" w:pos="6160"/>
-          <w:tab w:val="left" w:pos="6720"/>
-        </w:tabs>
-        <w:autoSpaceDE w:val="0"/>
-        <w:spacing w:after="0" w:line="360" w:lineRule="auto"/>
-        <w:ind w:left="360"/>
-        <w:rPr>
-          <w:rFonts w:ascii="Trebuchet MS" w:hAnsi="Trebuchet MS" w:cs="Helvetica"/>
-          <w:color w:val="000000"/>
-          <w:sz w:val="20"/>
-          <w:szCs w:val="20"/>
-        </w:rPr>
-      </w:pPr>
-      <w:r>
-        <w:rPr>
-          <w:rFonts w:ascii="Trebuchet MS" w:hAnsi="Trebuchet MS" w:cs="Helvetica"/>
-          <w:color w:val="000000"/>
-          <w:sz w:val="20"/>
-          <w:szCs w:val="20"/>
-        </w:rPr>
-        <w:t>Serviços</w:t>
-      </w:r>
-    </w:p>
-    <w:p>
-      <w:pPr>
         <w:pStyle w:val="PargrafodaLista"/>
         <w:widowControl w:val="0"/>
         <w:numPr>
@@ -2596,7 +3017,70 @@
           <w:rFonts w:ascii="Trebuchet MS" w:eastAsia="Times" w:hAnsi="Trebuchet MS" w:cs="Times"/>
           <w:color w:val="000000"/>
         </w:rPr>
-        <w:t>Concluir o projeto com sucesso;</w:t>
+        <w:t>Concluir a plataforma cumprindo todos os requisitos.</w:t>
+      </w:r>
+    </w:p>
+    <w:p>
+      <w:pPr>
+        <w:widowControl w:val="0"/>
+        <w:tabs>
+          <w:tab w:val="left" w:pos="560"/>
+          <w:tab w:val="left" w:pos="1120"/>
+          <w:tab w:val="left" w:pos="1680"/>
+          <w:tab w:val="left" w:pos="2240"/>
+          <w:tab w:val="left" w:pos="2800"/>
+          <w:tab w:val="left" w:pos="3360"/>
+          <w:tab w:val="left" w:pos="3920"/>
+          <w:tab w:val="left" w:pos="4480"/>
+          <w:tab w:val="left" w:pos="5040"/>
+          <w:tab w:val="left" w:pos="5600"/>
+          <w:tab w:val="left" w:pos="6160"/>
+          <w:tab w:val="left" w:pos="6720"/>
+        </w:tabs>
+        <w:autoSpaceDE w:val="0"/>
+        <w:spacing w:after="0"/>
+        <w:rPr>
+          <w:rFonts w:ascii="Trebuchet MS" w:eastAsia="Times" w:hAnsi="Trebuchet MS" w:cs="Times"/>
+          <w:color w:val="000000"/>
+          <w:lang w:val="en-US"/>
+        </w:rPr>
+      </w:pPr>
+    </w:p>
+    <w:p>
+      <w:pPr>
+        <w:widowControl w:val="0"/>
+        <w:tabs>
+          <w:tab w:val="left" w:pos="560"/>
+          <w:tab w:val="left" w:pos="1120"/>
+          <w:tab w:val="left" w:pos="1680"/>
+          <w:tab w:val="left" w:pos="2240"/>
+          <w:tab w:val="left" w:pos="2800"/>
+          <w:tab w:val="left" w:pos="3360"/>
+          <w:tab w:val="left" w:pos="3920"/>
+          <w:tab w:val="left" w:pos="4480"/>
+          <w:tab w:val="left" w:pos="5040"/>
+          <w:tab w:val="left" w:pos="5600"/>
+          <w:tab w:val="left" w:pos="6160"/>
+          <w:tab w:val="left" w:pos="6720"/>
+        </w:tabs>
+        <w:autoSpaceDE w:val="0"/>
+        <w:spacing w:after="0" w:line="360" w:lineRule="auto"/>
+        <w:ind w:left="360"/>
+        <w:rPr>
+          <w:rFonts w:ascii="Trebuchet MS" w:hAnsi="Trebuchet MS" w:cs="Helvetica"/>
+          <w:color w:val="000000"/>
+          <w:sz w:val="20"/>
+          <w:szCs w:val="20"/>
+        </w:rPr>
+      </w:pPr>
+      <w:r>
+        <w:rPr>
+          <w:rFonts w:ascii="Trebuchet MS" w:hAnsi="Trebuchet MS" w:cs="Helvetica"/>
+          <w:color w:val="000000"/>
+          <w:sz w:val="20"/>
+          <w:szCs w:val="20"/>
+        </w:rPr>
+        <w:t>Serviços</w:t>
       </w:r>
     </w:p>
     <w:p>
@@ -2633,72 +3117,7 @@
           <w:rFonts w:ascii="Trebuchet MS" w:eastAsia="Times" w:hAnsi="Trebuchet MS" w:cs="Times"/>
           <w:color w:val="000000"/>
         </w:rPr>
-        <w:t>Concluir o projeto com o mínimo de bugs possíveis;</w:t>
-      </w:r>
-    </w:p>
-    <w:p>
-      <w:pPr>
-        <w:widowControl w:val="0"/>
-        <w:tabs>
-          <w:tab w:val="left" w:pos="560"/>
-          <w:tab w:val="left" w:pos="1120"/>
-          <w:tab w:val="left" w:pos="1680"/>
-          <w:tab w:val="left" w:pos="2240"/>
-          <w:tab w:val="left" w:pos="2800"/>
-          <w:tab w:val="left" w:pos="3360"/>
-          <w:tab w:val="left" w:pos="3920"/>
-          <w:tab w:val="left" w:pos="4480"/>
-          <w:tab w:val="left" w:pos="5040"/>
-          <w:tab w:val="left" w:pos="5600"/>
-          <w:tab w:val="left" w:pos="6160"/>
-          <w:tab w:val="left" w:pos="6720"/>
-        </w:tabs>
-        <w:autoSpaceDE w:val="0"/>
-        <w:spacing w:after="0" w:line="360" w:lineRule="auto"/>
-        <w:ind w:left="360"/>
-        <w:rPr>
-          <w:rFonts w:ascii="Trebuchet MS" w:hAnsi="Trebuchet MS" w:cs="Helvetica"/>
-          <w:color w:val="000000"/>
-          <w:sz w:val="20"/>
-          <w:szCs w:val="20"/>
-        </w:rPr>
-      </w:pPr>
-    </w:p>
-    <w:p>
-      <w:pPr>
-        <w:widowControl w:val="0"/>
-        <w:tabs>
-          <w:tab w:val="left" w:pos="560"/>
-          <w:tab w:val="left" w:pos="1120"/>
-          <w:tab w:val="left" w:pos="1680"/>
-          <w:tab w:val="left" w:pos="2240"/>
-          <w:tab w:val="left" w:pos="2800"/>
-          <w:tab w:val="left" w:pos="3360"/>
-          <w:tab w:val="left" w:pos="3920"/>
-          <w:tab w:val="left" w:pos="4480"/>
-          <w:tab w:val="left" w:pos="5040"/>
-          <w:tab w:val="left" w:pos="5600"/>
-          <w:tab w:val="left" w:pos="6160"/>
-          <w:tab w:val="left" w:pos="6720"/>
-        </w:tabs>
-        <w:autoSpaceDE w:val="0"/>
-        <w:spacing w:after="0" w:line="360" w:lineRule="auto"/>
-        <w:ind w:left="360"/>
-        <w:rPr>
-          <w:rFonts w:ascii="Trebuchet MS" w:hAnsi="Trebuchet MS" w:cs="Helvetica"/>
-          <w:color w:val="000000"/>
-          <w:sz w:val="20"/>
-          <w:szCs w:val="20"/>
-        </w:rPr>
-      </w:pPr>
-      <w:r>
-        <w:rPr>
-          <w:rFonts w:ascii="Trebuchet MS" w:hAnsi="Trebuchet MS" w:cs="Helvetica"/>
-          <w:color w:val="000000"/>
-          <w:sz w:val="20"/>
-          <w:szCs w:val="20"/>
-        </w:rPr>
-        <w:t>App Cliente</w:t>
+        <w:t>Concluir o projeto com sucesso;</w:t>
       </w:r>
     </w:p>
     <w:p>
@@ -2735,7 +3154,7 @@
           <w:rFonts w:ascii="Trebuchet MS" w:eastAsia="Times" w:hAnsi="Trebuchet MS" w:cs="Times"/>
           <w:color w:val="000000"/>
         </w:rPr>
-        <w:t>Concluir o projeto com sucesso;</w:t>
+        <w:t>Concluir o projeto com o mínimo de bugs possíveis;</w:t>
       </w:r>
     </w:p>
     <w:p>
@@ -2772,8 +3191,35 @@
           <w:rFonts w:ascii="Trebuchet MS" w:eastAsia="Times" w:hAnsi="Trebuchet MS" w:cs="Times"/>
           <w:color w:val="000000"/>
         </w:rPr>
-        <w:t>Concluir o projeto com o mínimo de bugs possíveis;</w:t>
-      </w:r>
+        <w:t>Concluir a API cumprindo todos os requisitos.</w:t>
+      </w:r>
+    </w:p>
+    <w:p>
+      <w:pPr>
+        <w:widowControl w:val="0"/>
+        <w:tabs>
+          <w:tab w:val="left" w:pos="560"/>
+          <w:tab w:val="left" w:pos="1120"/>
+          <w:tab w:val="left" w:pos="1680"/>
+          <w:tab w:val="left" w:pos="2240"/>
+          <w:tab w:val="left" w:pos="2800"/>
+          <w:tab w:val="left" w:pos="3360"/>
+          <w:tab w:val="left" w:pos="3920"/>
+          <w:tab w:val="left" w:pos="4480"/>
+          <w:tab w:val="left" w:pos="5040"/>
+          <w:tab w:val="left" w:pos="5600"/>
+          <w:tab w:val="left" w:pos="6160"/>
+          <w:tab w:val="left" w:pos="6720"/>
+        </w:tabs>
+        <w:autoSpaceDE w:val="0"/>
+        <w:spacing w:after="0" w:line="360" w:lineRule="auto"/>
+        <w:rPr>
+          <w:rFonts w:ascii="Trebuchet MS" w:hAnsi="Trebuchet MS" w:cs="Helvetica"/>
+          <w:color w:val="000000"/>
+          <w:sz w:val="20"/>
+          <w:szCs w:val="20"/>
+        </w:rPr>
+      </w:pPr>
     </w:p>
     <w:p>
       <w:pPr>
@@ -2802,51 +3248,14 @@
           <w:szCs w:val="20"/>
         </w:rPr>
       </w:pPr>
-    </w:p>
-    <w:p>
-      <w:pPr>
-        <w:widowControl w:val="0"/>
-        <w:tabs>
-          <w:tab w:val="left" w:pos="560"/>
-          <w:tab w:val="left" w:pos="1120"/>
-          <w:tab w:val="left" w:pos="1680"/>
-          <w:tab w:val="left" w:pos="2240"/>
-          <w:tab w:val="left" w:pos="2800"/>
-          <w:tab w:val="left" w:pos="3360"/>
-          <w:tab w:val="left" w:pos="3920"/>
-          <w:tab w:val="left" w:pos="4480"/>
-          <w:tab w:val="left" w:pos="5040"/>
-          <w:tab w:val="left" w:pos="5600"/>
-          <w:tab w:val="left" w:pos="6160"/>
-          <w:tab w:val="left" w:pos="6720"/>
-        </w:tabs>
-        <w:autoSpaceDE w:val="0"/>
-        <w:spacing w:after="0" w:line="360" w:lineRule="auto"/>
-        <w:ind w:left="360"/>
-        <w:rPr>
-          <w:rFonts w:ascii="Trebuchet MS" w:hAnsi="Trebuchet MS" w:cs="Helvetica"/>
-          <w:color w:val="000000"/>
-          <w:sz w:val="20"/>
-          <w:szCs w:val="20"/>
-        </w:rPr>
-      </w:pPr>
-      <w:r>
-        <w:rPr>
-          <w:rFonts w:ascii="Trebuchet MS" w:hAnsi="Trebuchet MS" w:cs="Helvetica"/>
-          <w:color w:val="000000"/>
-          <w:sz w:val="20"/>
-          <w:szCs w:val="20"/>
-        </w:rPr>
-        <w:t>R</w:t>
-      </w:r>
-      <w:r>
-        <w:rPr>
-          <w:rFonts w:ascii="Trebuchet MS" w:hAnsi="Trebuchet MS" w:cs="Helvetica"/>
-          <w:color w:val="000000"/>
-          <w:sz w:val="20"/>
-          <w:szCs w:val="20"/>
-        </w:rPr>
-        <w:t>elatório de projeto.</w:t>
+      <w:r>
+        <w:rPr>
+          <w:rFonts w:ascii="Trebuchet MS" w:hAnsi="Trebuchet MS" w:cs="Helvetica"/>
+          <w:color w:val="000000"/>
+          <w:sz w:val="20"/>
+          <w:szCs w:val="20"/>
+        </w:rPr>
+        <w:t>App Cliente</w:t>
       </w:r>
     </w:p>
     <w:p>
@@ -2883,22 +3292,109 @@
           <w:rFonts w:ascii="Trebuchet MS" w:eastAsia="Times" w:hAnsi="Trebuchet MS" w:cs="Times"/>
           <w:color w:val="000000"/>
         </w:rPr>
-        <w:t xml:space="preserve">Concluir o </w:t>
-      </w:r>
-      <w:r>
+        <w:t>Concluir o projeto com sucesso;</w:t>
+      </w:r>
+    </w:p>
+    <w:p>
+      <w:pPr>
+        <w:pStyle w:val="PargrafodaLista"/>
+        <w:widowControl w:val="0"/>
+        <w:numPr>
+          <w:ilvl w:val="0"/>
+          <w:numId w:val="5"/>
+        </w:numPr>
+        <w:tabs>
+          <w:tab w:val="left" w:pos="560"/>
+          <w:tab w:val="left" w:pos="1120"/>
+          <w:tab w:val="left" w:pos="1680"/>
+          <w:tab w:val="left" w:pos="2240"/>
+          <w:tab w:val="left" w:pos="2800"/>
+          <w:tab w:val="left" w:pos="3360"/>
+          <w:tab w:val="left" w:pos="3920"/>
+          <w:tab w:val="left" w:pos="4480"/>
+          <w:tab w:val="left" w:pos="5040"/>
+          <w:tab w:val="left" w:pos="5600"/>
+          <w:tab w:val="left" w:pos="6160"/>
+          <w:tab w:val="left" w:pos="6720"/>
+        </w:tabs>
+        <w:autoSpaceDE w:val="0"/>
+        <w:spacing w:after="0"/>
         <w:rPr>
           <w:rFonts w:ascii="Trebuchet MS" w:eastAsia="Times" w:hAnsi="Trebuchet MS" w:cs="Times"/>
           <w:color w:val="000000"/>
         </w:rPr>
-        <w:t>relatório</w:t>
-      </w:r>
+      </w:pPr>
       <w:r>
         <w:rPr>
           <w:rFonts w:ascii="Trebuchet MS" w:eastAsia="Times" w:hAnsi="Trebuchet MS" w:cs="Times"/>
           <w:color w:val="000000"/>
         </w:rPr>
-        <w:t xml:space="preserve"> com sucesso;</w:t>
-      </w:r>
+        <w:t>Concluir o projeto com o mínimo de bugs possíveis;</w:t>
+      </w:r>
+    </w:p>
+    <w:p>
+      <w:pPr>
+        <w:pStyle w:val="PargrafodaLista"/>
+        <w:widowControl w:val="0"/>
+        <w:numPr>
+          <w:ilvl w:val="0"/>
+          <w:numId w:val="5"/>
+        </w:numPr>
+        <w:tabs>
+          <w:tab w:val="left" w:pos="560"/>
+          <w:tab w:val="left" w:pos="1120"/>
+          <w:tab w:val="left" w:pos="1680"/>
+          <w:tab w:val="left" w:pos="2240"/>
+          <w:tab w:val="left" w:pos="2800"/>
+          <w:tab w:val="left" w:pos="3360"/>
+          <w:tab w:val="left" w:pos="3920"/>
+          <w:tab w:val="left" w:pos="4480"/>
+          <w:tab w:val="left" w:pos="5040"/>
+          <w:tab w:val="left" w:pos="5600"/>
+          <w:tab w:val="left" w:pos="6160"/>
+          <w:tab w:val="left" w:pos="6720"/>
+        </w:tabs>
+        <w:autoSpaceDE w:val="0"/>
+        <w:spacing w:after="0"/>
+        <w:rPr>
+          <w:rFonts w:ascii="Trebuchet MS" w:eastAsia="Times" w:hAnsi="Trebuchet MS" w:cs="Times"/>
+          <w:color w:val="000000"/>
+        </w:rPr>
+      </w:pPr>
+      <w:r>
+        <w:rPr>
+          <w:rFonts w:ascii="Trebuchet MS" w:eastAsia="Times" w:hAnsi="Trebuchet MS" w:cs="Times"/>
+          <w:color w:val="000000"/>
+        </w:rPr>
+        <w:t>Concluir a App Cliente cumprindo todos os requisitos.</w:t>
+      </w:r>
+    </w:p>
+    <w:p>
+      <w:pPr>
+        <w:widowControl w:val="0"/>
+        <w:tabs>
+          <w:tab w:val="left" w:pos="560"/>
+          <w:tab w:val="left" w:pos="1120"/>
+          <w:tab w:val="left" w:pos="1680"/>
+          <w:tab w:val="left" w:pos="2240"/>
+          <w:tab w:val="left" w:pos="2800"/>
+          <w:tab w:val="left" w:pos="3360"/>
+          <w:tab w:val="left" w:pos="3920"/>
+          <w:tab w:val="left" w:pos="4480"/>
+          <w:tab w:val="left" w:pos="5040"/>
+          <w:tab w:val="left" w:pos="5600"/>
+          <w:tab w:val="left" w:pos="6160"/>
+          <w:tab w:val="left" w:pos="6720"/>
+        </w:tabs>
+        <w:autoSpaceDE w:val="0"/>
+        <w:spacing w:after="0" w:line="360" w:lineRule="auto"/>
+        <w:rPr>
+          <w:rFonts w:ascii="Trebuchet MS" w:hAnsi="Trebuchet MS" w:cs="Helvetica"/>
+          <w:color w:val="000000"/>
+          <w:sz w:val="20"/>
+          <w:szCs w:val="20"/>
+        </w:rPr>
+      </w:pPr>
     </w:p>
     <w:p>
       <w:pPr>
@@ -2927,6 +3423,82 @@
           <w:szCs w:val="20"/>
         </w:rPr>
       </w:pPr>
+      <w:r>
+        <w:rPr>
+          <w:rFonts w:ascii="Trebuchet MS" w:hAnsi="Trebuchet MS" w:cs="Helvetica"/>
+          <w:color w:val="000000"/>
+          <w:sz w:val="20"/>
+          <w:szCs w:val="20"/>
+        </w:rPr>
+        <w:t>R</w:t>
+      </w:r>
+      <w:r>
+        <w:rPr>
+          <w:rFonts w:ascii="Trebuchet MS" w:hAnsi="Trebuchet MS" w:cs="Helvetica"/>
+          <w:color w:val="000000"/>
+          <w:sz w:val="20"/>
+          <w:szCs w:val="20"/>
+        </w:rPr>
+        <w:t>elatório de projeto.</w:t>
+      </w:r>
+    </w:p>
+    <w:p>
+      <w:pPr>
+        <w:pStyle w:val="PargrafodaLista"/>
+        <w:widowControl w:val="0"/>
+        <w:numPr>
+          <w:ilvl w:val="0"/>
+          <w:numId w:val="5"/>
+        </w:numPr>
+        <w:tabs>
+          <w:tab w:val="left" w:pos="560"/>
+          <w:tab w:val="left" w:pos="1120"/>
+          <w:tab w:val="left" w:pos="1680"/>
+          <w:tab w:val="left" w:pos="2240"/>
+          <w:tab w:val="left" w:pos="2800"/>
+          <w:tab w:val="left" w:pos="3360"/>
+          <w:tab w:val="left" w:pos="3920"/>
+          <w:tab w:val="left" w:pos="4480"/>
+          <w:tab w:val="left" w:pos="5040"/>
+          <w:tab w:val="left" w:pos="5600"/>
+          <w:tab w:val="left" w:pos="6160"/>
+          <w:tab w:val="left" w:pos="6720"/>
+        </w:tabs>
+        <w:autoSpaceDE w:val="0"/>
+        <w:spacing w:after="0"/>
+        <w:rPr>
+          <w:rFonts w:ascii="Trebuchet MS" w:eastAsia="Times" w:hAnsi="Trebuchet MS" w:cs="Times"/>
+          <w:color w:val="000000"/>
+        </w:rPr>
+      </w:pPr>
+      <w:r>
+        <w:rPr>
+          <w:rFonts w:ascii="Trebuchet MS" w:eastAsia="Times" w:hAnsi="Trebuchet MS" w:cs="Times"/>
+          <w:color w:val="000000"/>
+        </w:rPr>
+        <w:t xml:space="preserve">Concluir o </w:t>
+      </w:r>
+      <w:r>
+        <w:rPr>
+          <w:rFonts w:ascii="Trebuchet MS" w:eastAsia="Times" w:hAnsi="Trebuchet MS" w:cs="Times"/>
+          <w:color w:val="000000"/>
+        </w:rPr>
+        <w:t>relatório</w:t>
+      </w:r>
+      <w:r>
+        <w:rPr>
+          <w:rFonts w:ascii="Trebuchet MS" w:eastAsia="Times" w:hAnsi="Trebuchet MS" w:cs="Times"/>
+          <w:color w:val="000000"/>
+        </w:rPr>
+        <w:t xml:space="preserve"> com sucesso</w:t>
+      </w:r>
+      <w:r>
+        <w:rPr>
+          <w:rFonts w:ascii="Trebuchet MS" w:eastAsia="Times" w:hAnsi="Trebuchet MS" w:cs="Times"/>
+          <w:color w:val="000000"/>
+        </w:rPr>
+        <w:t>.</w:t>
+      </w:r>
     </w:p>
     <w:p>
       <w:pPr>
@@ -2947,6 +3519,34 @@
         </w:tabs>
         <w:autoSpaceDE w:val="0"/>
         <w:spacing w:after="0" w:line="360" w:lineRule="auto"/>
+        <w:ind w:left="360"/>
+        <w:rPr>
+          <w:rFonts w:ascii="Trebuchet MS" w:hAnsi="Trebuchet MS" w:cs="Helvetica"/>
+          <w:color w:val="000000"/>
+          <w:sz w:val="20"/>
+          <w:szCs w:val="20"/>
+        </w:rPr>
+      </w:pPr>
+    </w:p>
+    <w:p>
+      <w:pPr>
+        <w:widowControl w:val="0"/>
+        <w:tabs>
+          <w:tab w:val="left" w:pos="560"/>
+          <w:tab w:val="left" w:pos="1120"/>
+          <w:tab w:val="left" w:pos="1680"/>
+          <w:tab w:val="left" w:pos="2240"/>
+          <w:tab w:val="left" w:pos="2800"/>
+          <w:tab w:val="left" w:pos="3360"/>
+          <w:tab w:val="left" w:pos="3920"/>
+          <w:tab w:val="left" w:pos="4480"/>
+          <w:tab w:val="left" w:pos="5040"/>
+          <w:tab w:val="left" w:pos="5600"/>
+          <w:tab w:val="left" w:pos="6160"/>
+          <w:tab w:val="left" w:pos="6720"/>
+        </w:tabs>
+        <w:autoSpaceDE w:val="0"/>
+        <w:spacing w:after="0" w:line="360" w:lineRule="auto"/>
         <w:rPr>
           <w:rFonts w:ascii="Trebuchet MS" w:hAnsi="Trebuchet MS" w:cs="Helvetica"/>
           <w:color w:val="000000"/>
@@ -2958,23 +3558,9 @@
     </w:p>
     <w:p>
       <w:pPr>
-        <w:widowControl w:val="0"/>
-        <w:tabs>
-          <w:tab w:val="left" w:pos="560"/>
-          <w:tab w:val="left" w:pos="1120"/>
-          <w:tab w:val="left" w:pos="1680"/>
-          <w:tab w:val="left" w:pos="2240"/>
-          <w:tab w:val="left" w:pos="2800"/>
-          <w:tab w:val="left" w:pos="3360"/>
-          <w:tab w:val="left" w:pos="3920"/>
-          <w:tab w:val="left" w:pos="4480"/>
-          <w:tab w:val="left" w:pos="5040"/>
-          <w:tab w:val="left" w:pos="5600"/>
-          <w:tab w:val="left" w:pos="6160"/>
-          <w:tab w:val="left" w:pos="6720"/>
-        </w:tabs>
-        <w:autoSpaceDE w:val="0"/>
-        <w:spacing w:after="0" w:line="360" w:lineRule="auto"/>
+        <w:suppressAutoHyphens w:val="0"/>
+        <w:spacing w:after="0" w:line="240" w:lineRule="auto"/>
+        <w:jc w:val="left"/>
         <w:rPr>
           <w:rFonts w:ascii="Trebuchet MS" w:hAnsi="Trebuchet MS" w:cs="Helvetica"/>
           <w:color w:val="000000"/>
@@ -2983,6 +3569,16 @@
           <w:lang w:val="en-US"/>
         </w:rPr>
       </w:pPr>
+      <w:r>
+        <w:rPr>
+          <w:rFonts w:ascii="Trebuchet MS" w:hAnsi="Trebuchet MS" w:cs="Helvetica"/>
+          <w:color w:val="000000"/>
+          <w:sz w:val="20"/>
+          <w:szCs w:val="20"/>
+          <w:lang w:val="en-US"/>
+        </w:rPr>
+        <w:br w:type="page"/>
+      </w:r>
     </w:p>
     <w:p>
       <w:pPr>
@@ -3002,7 +3598,7 @@
           <w:color w:val="1F4E79" w:themeColor="accent1" w:themeShade="80"/>
           <w:sz w:val="28"/>
           <w:szCs w:val="28"/>
-          <w:lang w:val="en-GB" w:eastAsia="en-US"/>
+          <w:lang w:eastAsia="en-US"/>
         </w:rPr>
       </w:pPr>
       <w:r>
@@ -3012,8 +3608,9 @@
           <w:color w:val="1F4E79" w:themeColor="accent1" w:themeShade="80"/>
           <w:sz w:val="28"/>
           <w:szCs w:val="28"/>
-          <w:lang w:val="en-GB" w:eastAsia="en-US"/>
-        </w:rPr>
+          <w:lang w:eastAsia="en-US"/>
+        </w:rPr>
+        <w:lastRenderedPageBreak/>
         <w:t>Cronograma</w:t>
       </w:r>
     </w:p>
@@ -3264,29 +3861,28 @@
         <w:autoSpaceDE w:val="0"/>
         <w:spacing w:after="0" w:line="360" w:lineRule="auto"/>
         <w:rPr>
-          <w:rFonts w:ascii="Trebuchet MS" w:hAnsi="Trebuchet MS" w:cs="Helvetica"/>
-          <w:b/>
-          <w:color w:val="000000"/>
-          <w:sz w:val="20"/>
-          <w:szCs w:val="20"/>
-        </w:rPr>
-      </w:pPr>
-      <w:r>
-        <w:rPr>
-          <w:rFonts w:ascii="Trebuchet MS" w:eastAsia="Times" w:hAnsi="Trebuchet MS" w:cs="Times"/>
-          <w:color w:val="000000"/>
-          <w:sz w:val="20"/>
-          <w:szCs w:val="20"/>
-        </w:rPr>
-        <w:t xml:space="preserve">T5 – Desenvolvimento Programático do Projeto – </w:t>
-      </w:r>
-      <w:r>
-        <w:rPr>
           <w:rFonts w:ascii="Trebuchet MS" w:eastAsia="Times" w:hAnsi="Trebuchet MS" w:cs="Times"/>
           <w:color w:val="FF0000"/>
           <w:sz w:val="20"/>
           <w:szCs w:val="20"/>
         </w:rPr>
+      </w:pPr>
+      <w:r>
+        <w:rPr>
+          <w:rFonts w:ascii="Trebuchet MS" w:eastAsia="Times" w:hAnsi="Trebuchet MS" w:cs="Times"/>
+          <w:color w:val="000000"/>
+          <w:sz w:val="20"/>
+          <w:szCs w:val="20"/>
+        </w:rPr>
+        <w:t xml:space="preserve">T5 – Desenvolvimento Programático do Projeto – </w:t>
+      </w:r>
+      <w:r>
+        <w:rPr>
+          <w:rFonts w:ascii="Trebuchet MS" w:eastAsia="Times" w:hAnsi="Trebuchet MS" w:cs="Times"/>
+          <w:color w:val="FF0000"/>
+          <w:sz w:val="20"/>
+          <w:szCs w:val="20"/>
+        </w:rPr>
         <w:t>2 Meses</w:t>
       </w:r>
     </w:p>
@@ -3311,7 +3907,7 @@
         <w:spacing w:after="0" w:line="360" w:lineRule="auto"/>
         <w:rPr>
           <w:rFonts w:ascii="Trebuchet MS" w:hAnsi="Trebuchet MS" w:cs="Helvetica"/>
-          <w:color w:val="000000"/>
+          <w:color w:val="FFC000"/>
           <w:sz w:val="20"/>
           <w:szCs w:val="20"/>
         </w:rPr>
@@ -3333,7 +3929,117 @@
           <w:sz w:val="20"/>
           <w:szCs w:val="20"/>
         </w:rPr>
-        <w:t xml:space="preserve"> - Escrita do relatório de projeto</w:t>
+        <w:t xml:space="preserve"> </w:t>
+      </w:r>
+      <w:r>
+        <w:rPr>
+          <w:rFonts w:ascii="Trebuchet MS" w:hAnsi="Trebuchet MS" w:cs="Helvetica"/>
+          <w:color w:val="000000"/>
+          <w:sz w:val="20"/>
+          <w:szCs w:val="20"/>
+        </w:rPr>
+        <w:t>–</w:t>
+      </w:r>
+      <w:r>
+        <w:rPr>
+          <w:rFonts w:ascii="Trebuchet MS" w:hAnsi="Trebuchet MS" w:cs="Helvetica"/>
+          <w:color w:val="000000"/>
+          <w:sz w:val="20"/>
+          <w:szCs w:val="20"/>
+        </w:rPr>
+        <w:t xml:space="preserve"> </w:t>
+      </w:r>
+      <w:r>
+        <w:rPr>
+          <w:rFonts w:ascii="Trebuchet MS" w:hAnsi="Trebuchet MS" w:cs="Helvetica"/>
+          <w:color w:val="000000"/>
+          <w:sz w:val="20"/>
+          <w:szCs w:val="20"/>
+        </w:rPr>
+        <w:t xml:space="preserve">Correções de Erros e Bugs – </w:t>
+      </w:r>
+      <w:r>
+        <w:rPr>
+          <w:rFonts w:ascii="Trebuchet MS" w:hAnsi="Trebuchet MS" w:cs="Helvetica"/>
+          <w:color w:val="FFC000"/>
+          <w:sz w:val="20"/>
+          <w:szCs w:val="20"/>
+        </w:rPr>
+        <w:t>2 Semanas</w:t>
+      </w:r>
+    </w:p>
+    <w:p>
+      <w:pPr>
+        <w:widowControl w:val="0"/>
+        <w:tabs>
+          <w:tab w:val="left" w:pos="560"/>
+          <w:tab w:val="left" w:pos="1120"/>
+          <w:tab w:val="left" w:pos="1680"/>
+          <w:tab w:val="left" w:pos="2240"/>
+          <w:tab w:val="left" w:pos="2800"/>
+          <w:tab w:val="left" w:pos="3360"/>
+          <w:tab w:val="left" w:pos="3920"/>
+          <w:tab w:val="left" w:pos="4480"/>
+          <w:tab w:val="left" w:pos="5040"/>
+          <w:tab w:val="left" w:pos="5600"/>
+          <w:tab w:val="left" w:pos="6160"/>
+          <w:tab w:val="left" w:pos="6720"/>
+        </w:tabs>
+        <w:autoSpaceDE w:val="0"/>
+        <w:spacing w:after="0" w:line="360" w:lineRule="auto"/>
+        <w:rPr>
+          <w:rFonts w:ascii="Trebuchet MS" w:hAnsi="Trebuchet MS" w:cs="Helvetica"/>
+          <w:color w:val="FFC000"/>
+          <w:sz w:val="20"/>
+          <w:szCs w:val="20"/>
+        </w:rPr>
+      </w:pPr>
+      <w:r>
+        <w:rPr>
+          <w:rFonts w:ascii="Trebuchet MS" w:hAnsi="Trebuchet MS" w:cs="Helvetica"/>
+          <w:b/>
+          <w:color w:val="000000"/>
+          <w:sz w:val="20"/>
+          <w:szCs w:val="20"/>
+        </w:rPr>
+        <w:t>T</w:t>
+      </w:r>
+      <w:r>
+        <w:rPr>
+          <w:rFonts w:ascii="Trebuchet MS" w:hAnsi="Trebuchet MS" w:cs="Helvetica"/>
+          <w:b/>
+          <w:color w:val="000000"/>
+          <w:sz w:val="20"/>
+          <w:szCs w:val="20"/>
+        </w:rPr>
+        <w:t>7</w:t>
+      </w:r>
+      <w:r>
+        <w:rPr>
+          <w:rFonts w:ascii="Trebuchet MS" w:hAnsi="Trebuchet MS" w:cs="Helvetica"/>
+          <w:color w:val="000000"/>
+          <w:sz w:val="20"/>
+          <w:szCs w:val="20"/>
+        </w:rPr>
+        <w:t xml:space="preserve"> - Escrita do relatório d</w:t>
+      </w:r>
+      <w:r>
+        <w:rPr>
+          <w:rFonts w:ascii="Trebuchet MS" w:hAnsi="Trebuchet MS" w:cs="Helvetica"/>
+          <w:color w:val="000000"/>
+          <w:sz w:val="20"/>
+          <w:szCs w:val="20"/>
+        </w:rPr>
+        <w:t>o</w:t>
+      </w:r>
+      <w:r>
+        <w:rPr>
+          <w:rFonts w:ascii="Trebuchet MS" w:hAnsi="Trebuchet MS" w:cs="Helvetica"/>
+          <w:color w:val="000000"/>
+          <w:sz w:val="20"/>
+          <w:szCs w:val="20"/>
+        </w:rPr>
+        <w:t xml:space="preserve"> projeto</w:t>
       </w:r>
       <w:r>
         <w:rPr>
@@ -3374,6 +4080,210 @@
         <w:autoSpaceDE w:val="0"/>
         <w:spacing w:after="0" w:line="360" w:lineRule="auto"/>
         <w:rPr>
+          <w:rFonts w:ascii="Trebuchet MS" w:eastAsia="Times" w:hAnsi="Trebuchet MS" w:cs="Times"/>
+          <w:color w:val="000000"/>
+          <w:sz w:val="20"/>
+          <w:szCs w:val="20"/>
+        </w:rPr>
+      </w:pPr>
+      <w:r>
+        <w:rPr>
+          <w:rFonts w:ascii="Trebuchet MS" w:hAnsi="Trebuchet MS" w:cs="Helvetica"/>
+          <w:b/>
+          <w:color w:val="000000"/>
+          <w:sz w:val="20"/>
+          <w:szCs w:val="20"/>
+        </w:rPr>
+        <w:t>T</w:t>
+      </w:r>
+      <w:r>
+        <w:rPr>
+          <w:rFonts w:ascii="Trebuchet MS" w:hAnsi="Trebuchet MS" w:cs="Helvetica"/>
+          <w:b/>
+          <w:color w:val="000000"/>
+          <w:sz w:val="20"/>
+          <w:szCs w:val="20"/>
+        </w:rPr>
+        <w:t>8</w:t>
+      </w:r>
+      <w:r>
+        <w:rPr>
+          <w:rFonts w:ascii="Trebuchet MS" w:hAnsi="Trebuchet MS" w:cs="Helvetica"/>
+          <w:color w:val="000000"/>
+          <w:sz w:val="20"/>
+          <w:szCs w:val="20"/>
+        </w:rPr>
+        <w:t xml:space="preserve"> </w:t>
+      </w:r>
+      <w:r>
+        <w:rPr>
+          <w:rFonts w:ascii="Trebuchet MS" w:hAnsi="Trebuchet MS" w:cs="Helvetica"/>
+          <w:color w:val="000000"/>
+          <w:sz w:val="20"/>
+          <w:szCs w:val="20"/>
+        </w:rPr>
+        <w:t>–</w:t>
+      </w:r>
+      <w:r>
+        <w:rPr>
+          <w:rFonts w:ascii="Trebuchet MS" w:hAnsi="Trebuchet MS" w:cs="Helvetica"/>
+          <w:color w:val="000000"/>
+          <w:sz w:val="20"/>
+          <w:szCs w:val="20"/>
+        </w:rPr>
+        <w:t xml:space="preserve"> </w:t>
+      </w:r>
+      <w:r>
+        <w:rPr>
+          <w:rFonts w:ascii="Trebuchet MS" w:hAnsi="Trebuchet MS" w:cs="Helvetica"/>
+          <w:color w:val="000000"/>
+          <w:sz w:val="20"/>
+          <w:szCs w:val="20"/>
+        </w:rPr>
+        <w:t xml:space="preserve">Entrega do Projeto - </w:t>
+      </w:r>
+      <w:r>
+        <w:rPr>
+          <w:rFonts w:ascii="Trebuchet MS" w:hAnsi="Trebuchet MS" w:cs="Helvetica"/>
+          <w:color w:val="00B050"/>
+          <w:sz w:val="20"/>
+          <w:szCs w:val="20"/>
+        </w:rPr>
+        <w:t>1 Semana</w:t>
+      </w:r>
+    </w:p>
+    <w:p>
+      <w:pPr>
+        <w:widowControl w:val="0"/>
+        <w:tabs>
+          <w:tab w:val="left" w:pos="560"/>
+          <w:tab w:val="left" w:pos="1120"/>
+          <w:tab w:val="left" w:pos="1680"/>
+          <w:tab w:val="left" w:pos="2240"/>
+          <w:tab w:val="left" w:pos="2800"/>
+          <w:tab w:val="left" w:pos="3360"/>
+          <w:tab w:val="left" w:pos="3920"/>
+          <w:tab w:val="left" w:pos="4480"/>
+          <w:tab w:val="left" w:pos="5040"/>
+          <w:tab w:val="left" w:pos="5600"/>
+          <w:tab w:val="left" w:pos="6160"/>
+          <w:tab w:val="left" w:pos="6720"/>
+        </w:tabs>
+        <w:autoSpaceDE w:val="0"/>
+        <w:spacing w:after="0" w:line="360" w:lineRule="auto"/>
+        <w:rPr>
+          <w:rFonts w:ascii="Trebuchet MS" w:hAnsi="Trebuchet MS" w:cs="Helvetica"/>
+          <w:color w:val="FFC000"/>
+          <w:sz w:val="20"/>
+          <w:szCs w:val="20"/>
+        </w:rPr>
+      </w:pPr>
+      <w:r>
+        <w:rPr>
+          <w:rFonts w:ascii="Trebuchet MS" w:hAnsi="Trebuchet MS" w:cs="Helvetica"/>
+          <w:noProof/>
+          <w:color w:val="FFC000"/>
+          <w:sz w:val="20"/>
+          <w:szCs w:val="20"/>
+        </w:rPr>
+        <w:drawing>
+          <wp:anchor distT="0" distB="0" distL="114300" distR="114300" simplePos="0" relativeHeight="251658240" behindDoc="0" locked="0" layoutInCell="1" allowOverlap="1" wp14:anchorId="0888E92A" wp14:editId="4AAA2B2F">
+            <wp:simplePos x="0" y="0"/>
+            <wp:positionH relativeFrom="page">
+              <wp:align>center</wp:align>
+            </wp:positionH>
+            <wp:positionV relativeFrom="margin">
+              <wp:posOffset>2544445</wp:posOffset>
+            </wp:positionV>
+            <wp:extent cx="6920865" cy="1722120"/>
+            <wp:effectExtent l="0" t="0" r="0" b="0"/>
+            <wp:wrapSquare wrapText="bothSides"/>
+            <wp:docPr id="3" name="Imagem 3"/>
+            <wp:cNvGraphicFramePr>
+              <a:graphicFrameLocks xmlns:a="http://schemas.openxmlformats.org/drawingml/2006/main" noChangeAspect="1"/>
+            </wp:cNvGraphicFramePr>
+            <a:graphic xmlns:a="http://schemas.openxmlformats.org/drawingml/2006/main">
+              <a:graphicData uri="http://schemas.openxmlformats.org/drawingml/2006/picture">
+                <pic:pic xmlns:pic="http://schemas.openxmlformats.org/drawingml/2006/picture">
+                  <pic:nvPicPr>
+                    <pic:cNvPr id="1" name=""/>
+                    <pic:cNvPicPr/>
+                  </pic:nvPicPr>
+                  <pic:blipFill>
+                    <a:blip r:embed="rId10"/>
+                    <a:stretch>
+                      <a:fillRect/>
+                    </a:stretch>
+                  </pic:blipFill>
+                  <pic:spPr>
+                    <a:xfrm>
+                      <a:off x="0" y="0"/>
+                      <a:ext cx="6920865" cy="1722120"/>
+                    </a:xfrm>
+                    <a:prstGeom prst="rect">
+                      <a:avLst/>
+                    </a:prstGeom>
+                  </pic:spPr>
+                </pic:pic>
+              </a:graphicData>
+            </a:graphic>
+            <wp14:sizeRelH relativeFrom="margin">
+              <wp14:pctWidth>0</wp14:pctWidth>
+            </wp14:sizeRelH>
+            <wp14:sizeRelV relativeFrom="margin">
+              <wp14:pctHeight>0</wp14:pctHeight>
+            </wp14:sizeRelV>
+          </wp:anchor>
+        </w:drawing>
+      </w:r>
+    </w:p>
+    <w:p>
+      <w:pPr>
+        <w:widowControl w:val="0"/>
+        <w:tabs>
+          <w:tab w:val="left" w:pos="560"/>
+          <w:tab w:val="left" w:pos="1120"/>
+          <w:tab w:val="left" w:pos="1680"/>
+          <w:tab w:val="left" w:pos="2240"/>
+          <w:tab w:val="left" w:pos="2800"/>
+          <w:tab w:val="left" w:pos="3360"/>
+          <w:tab w:val="left" w:pos="3920"/>
+          <w:tab w:val="left" w:pos="4480"/>
+          <w:tab w:val="left" w:pos="5040"/>
+          <w:tab w:val="left" w:pos="5600"/>
+          <w:tab w:val="left" w:pos="6160"/>
+          <w:tab w:val="left" w:pos="6720"/>
+        </w:tabs>
+        <w:autoSpaceDE w:val="0"/>
+        <w:spacing w:after="0" w:line="360" w:lineRule="auto"/>
+        <w:rPr>
+          <w:rFonts w:ascii="Trebuchet MS" w:hAnsi="Trebuchet MS" w:cs="Helvetica"/>
+          <w:color w:val="000000"/>
+          <w:sz w:val="20"/>
+          <w:szCs w:val="20"/>
+        </w:rPr>
+      </w:pPr>
+    </w:p>
+    <w:p>
+      <w:pPr>
+        <w:widowControl w:val="0"/>
+        <w:tabs>
+          <w:tab w:val="left" w:pos="560"/>
+          <w:tab w:val="left" w:pos="1120"/>
+          <w:tab w:val="left" w:pos="1680"/>
+          <w:tab w:val="left" w:pos="2240"/>
+          <w:tab w:val="left" w:pos="2800"/>
+          <w:tab w:val="left" w:pos="3360"/>
+          <w:tab w:val="left" w:pos="3920"/>
+          <w:tab w:val="left" w:pos="4480"/>
+          <w:tab w:val="left" w:pos="5040"/>
+          <w:tab w:val="left" w:pos="5600"/>
+          <w:tab w:val="left" w:pos="6160"/>
+          <w:tab w:val="left" w:pos="6720"/>
+        </w:tabs>
+        <w:autoSpaceDE w:val="0"/>
+        <w:spacing w:after="0" w:line="360" w:lineRule="auto"/>
+        <w:rPr>
           <w:rFonts w:ascii="Trebuchet MS" w:hAnsi="Trebuchet MS" w:cs="Helvetica"/>
           <w:color w:val="000000"/>
           <w:sz w:val="20"/>
@@ -3606,95 +4516,13 @@
         </w:rPr>
       </w:pPr>
     </w:p>
-    <w:p>
-      <w:pPr>
-        <w:widowControl w:val="0"/>
-        <w:tabs>
-          <w:tab w:val="left" w:pos="560"/>
-          <w:tab w:val="left" w:pos="1120"/>
-          <w:tab w:val="left" w:pos="1680"/>
-          <w:tab w:val="left" w:pos="2240"/>
-          <w:tab w:val="left" w:pos="2800"/>
-          <w:tab w:val="left" w:pos="3360"/>
-          <w:tab w:val="left" w:pos="3920"/>
-          <w:tab w:val="left" w:pos="4480"/>
-          <w:tab w:val="left" w:pos="5040"/>
-          <w:tab w:val="left" w:pos="5600"/>
-          <w:tab w:val="left" w:pos="6160"/>
-          <w:tab w:val="left" w:pos="6720"/>
-        </w:tabs>
-        <w:autoSpaceDE w:val="0"/>
-        <w:spacing w:after="0" w:line="360" w:lineRule="auto"/>
-        <w:rPr>
-          <w:rFonts w:ascii="Trebuchet MS" w:hAnsi="Trebuchet MS" w:cs="Helvetica"/>
-          <w:color w:val="000000"/>
-          <w:sz w:val="20"/>
-          <w:szCs w:val="20"/>
-          <w:lang w:val="en-US"/>
-        </w:rPr>
-      </w:pPr>
-    </w:p>
-    <w:p>
-      <w:pPr>
-        <w:widowControl w:val="0"/>
-        <w:tabs>
-          <w:tab w:val="left" w:pos="560"/>
-          <w:tab w:val="left" w:pos="1120"/>
-          <w:tab w:val="left" w:pos="1680"/>
-          <w:tab w:val="left" w:pos="2240"/>
-          <w:tab w:val="left" w:pos="2800"/>
-          <w:tab w:val="left" w:pos="3360"/>
-          <w:tab w:val="left" w:pos="3920"/>
-          <w:tab w:val="left" w:pos="4480"/>
-          <w:tab w:val="left" w:pos="5040"/>
-          <w:tab w:val="left" w:pos="5600"/>
-          <w:tab w:val="left" w:pos="6160"/>
-          <w:tab w:val="left" w:pos="6720"/>
-        </w:tabs>
-        <w:autoSpaceDE w:val="0"/>
-        <w:spacing w:after="0" w:line="360" w:lineRule="auto"/>
-        <w:rPr>
-          <w:rFonts w:ascii="Trebuchet MS" w:hAnsi="Trebuchet MS" w:cs="Helvetica"/>
-          <w:color w:val="000000"/>
-          <w:sz w:val="20"/>
-          <w:szCs w:val="20"/>
-          <w:lang w:val="en-US"/>
-        </w:rPr>
-      </w:pPr>
-    </w:p>
-    <w:p>
-      <w:pPr>
-        <w:widowControl w:val="0"/>
-        <w:tabs>
-          <w:tab w:val="left" w:pos="560"/>
-          <w:tab w:val="left" w:pos="1120"/>
-          <w:tab w:val="left" w:pos="1680"/>
-          <w:tab w:val="left" w:pos="2240"/>
-          <w:tab w:val="left" w:pos="2800"/>
-          <w:tab w:val="left" w:pos="3360"/>
-          <w:tab w:val="left" w:pos="3920"/>
-          <w:tab w:val="left" w:pos="4480"/>
-          <w:tab w:val="left" w:pos="5040"/>
-          <w:tab w:val="left" w:pos="5600"/>
-          <w:tab w:val="left" w:pos="6160"/>
-          <w:tab w:val="left" w:pos="6720"/>
-        </w:tabs>
-        <w:autoSpaceDE w:val="0"/>
-        <w:spacing w:after="0" w:line="360" w:lineRule="auto"/>
-        <w:rPr>
-          <w:rFonts w:ascii="Trebuchet MS" w:hAnsi="Trebuchet MS" w:cs="Helvetica"/>
-          <w:color w:val="000000"/>
-          <w:sz w:val="20"/>
-          <w:szCs w:val="20"/>
-          <w:lang w:val="en-US"/>
-        </w:rPr>
-      </w:pPr>
-    </w:p>
     <w:sectPr>
-      <w:footerReference w:type="default" r:id="rId8"/>
+      <w:headerReference w:type="default" r:id="rId11"/>
+      <w:footerReference w:type="default" r:id="rId12"/>
       <w:pgSz w:w="11906" w:h="16838"/>
       <w:pgMar w:top="709" w:right="2550" w:bottom="1701" w:left="2410" w:header="720" w:footer="1436" w:gutter="0"/>
       <w:cols w:space="720"/>
+      <w:titlePg/>
       <w:docGrid w:linePitch="360"/>
     </w:sectPr>
   </w:body>
@@ -3932,6 +4760,95 @@
     </w:p>
   </w:footnote>
 </w:footnotes>
+</file>
+
+<file path=word/header1.xml><?xml version="1.0" encoding="utf-8"?>
+<w:hdr xmlns:wpc="http://schemas.microsoft.com/office/word/2010/wordprocessingCanvas" xmlns:cx="http://schemas.microsoft.com/office/drawing/2014/chartex" xmlns:cx1="http://schemas.microsoft.com/office/drawing/2015/9/8/chartex" xmlns:cx2="http://schemas.microsoft.com/office/drawing/2015/10/21/chartex" xmlns:cx3="http://schemas.microsoft.com/office/drawing/2016/5/9/chartex" xmlns:cx4="http://schemas.microsoft.com/office/drawing/2016/5/10/chartex" xmlns:cx5="http://schemas.microsoft.com/office/drawing/2016/5/11/chartex" xmlns:cx6="http://schemas.microsoft.com/office/drawing/2016/5/12/chartex" xmlns:cx7="http://schemas.microsoft.com/office/drawing/2016/5/13/chartex" xmlns:cx8="http://schemas.microsoft.com/office/drawing/2016/5/14/chartex" xmlns:mc="http://schemas.openxmlformats.org/markup-compatibility/2006" xmlns:aink="http://schemas.microsoft.com/office/drawing/2016/ink" xmlns:am3d="http://schemas.microsoft.com/office/drawing/2017/model3d" xmlns:o="urn:schemas-microsoft-com:office:office" xmlns:r="http://schemas.openxmlformats.org/officeDocument/2006/relationships" xmlns:m="http://schemas.openxmlformats.org/officeDocument/2006/math" xmlns:v="urn:schemas-microsoft-com:vml" xmlns:wp14="http://schemas.microsoft.com/office/word/2010/wordprocessingDrawing" xmlns:wp="http://schemas.openxmlformats.org/drawingml/2006/wordprocessingDrawing" xmlns:w10="urn:schemas-microsoft-com:office:word" xmlns:w="http://schemas.openxmlformats.org/wordprocessingml/2006/main" xmlns:w14="http://schemas.microsoft.com/office/word/2010/wordml" xmlns:w15="http://schemas.microsoft.com/office/word/2012/wordml" xmlns:w16cex="http://schemas.microsoft.com/office/word/2018/wordml/cex" xmlns:w16cid="http://schemas.microsoft.com/office/word/2016/wordml/cid" xmlns:w16="http://schemas.microsoft.com/office/word/2018/wordml" xmlns:w16sdtdh="http://schemas.microsoft.com/office/word/2020/wordml/sdtdatahash" xmlns:w16se="http://schemas.microsoft.com/office/word/2015/wordml/symex" xmlns:wpg="http://schemas.microsoft.com/office/word/2010/wordprocessingGroup" xmlns:wpi="http://schemas.microsoft.com/office/word/2010/wordprocessingInk" xmlns:wne="http://schemas.microsoft.com/office/word/2006/wordml" xmlns:wps="http://schemas.microsoft.com/office/word/2010/wordprocessingShape" mc:Ignorable="w14 w15 w16se w16cid w16 w16cex w16sdtdh wp14">
+  <w:p>
+    <w:pPr>
+      <w:pStyle w:val="Cabealho"/>
+    </w:pPr>
+    <w:r>
+      <w:drawing>
+        <wp:anchor distT="0" distB="0" distL="114300" distR="114300" simplePos="0" relativeHeight="251658752" behindDoc="0" locked="0" layoutInCell="1" allowOverlap="1" wp14:anchorId="74A8EDAD" wp14:editId="13E1E2AC">
+          <wp:simplePos x="0" y="0"/>
+          <wp:positionH relativeFrom="leftMargin">
+            <wp:posOffset>269240</wp:posOffset>
+          </wp:positionH>
+          <wp:positionV relativeFrom="topMargin">
+            <wp:posOffset>186055</wp:posOffset>
+          </wp:positionV>
+          <wp:extent cx="1348740" cy="289560"/>
+          <wp:effectExtent l="0" t="0" r="3810" b="0"/>
+          <wp:wrapSquare wrapText="bothSides"/>
+          <wp:docPr id="9" name="Picture 2" descr="Logo_IPLeiriaCRV.pdf">
+            <a:extLst xmlns:a="http://schemas.openxmlformats.org/drawingml/2006/main">
+              <a:ext uri="{FF2B5EF4-FFF2-40B4-BE49-F238E27FC236}">
+                <a16:creationId xmlns:a16="http://schemas.microsoft.com/office/drawing/2014/main" id="{E0C814DF-1AFE-4CC6-9BA5-EE1893DC18B2}"/>
+              </a:ext>
+            </a:extLst>
+          </wp:docPr>
+          <wp:cNvGraphicFramePr/>
+          <a:graphic xmlns:a="http://schemas.openxmlformats.org/drawingml/2006/main">
+            <a:graphicData uri="http://schemas.openxmlformats.org/drawingml/2006/picture">
+              <pic:pic xmlns:pic="http://schemas.openxmlformats.org/drawingml/2006/picture">
+                <pic:nvPicPr>
+                  <pic:cNvPr id="9" name="Picture 2" descr="Logo_IPLeiriaCRV.pdf">
+                    <a:extLst>
+                      <a:ext uri="{FF2B5EF4-FFF2-40B4-BE49-F238E27FC236}">
+                        <a16:creationId xmlns:a16="http://schemas.microsoft.com/office/drawing/2014/main" id="{E0C814DF-1AFE-4CC6-9BA5-EE1893DC18B2}"/>
+                      </a:ext>
+                    </a:extLst>
+                  </pic:cNvPr>
+                  <pic:cNvPicPr/>
+                </pic:nvPicPr>
+                <pic:blipFill>
+                  <a:blip r:embed="rId1">
+                    <a:duotone>
+                      <a:prstClr val="black"/>
+                      <a:schemeClr val="accent1">
+                        <a:tint val="45000"/>
+                        <a:satMod val="400000"/>
+                      </a:schemeClr>
+                    </a:duotone>
+                    <a:extLst>
+                      <a:ext uri="{28A0092B-C50C-407E-A947-70E740481C1C}">
+                        <a14:useLocalDpi xmlns:a14="http://schemas.microsoft.com/office/drawing/2010/main" val="0"/>
+                      </a:ext>
+                    </a:extLst>
+                  </a:blip>
+                  <a:srcRect/>
+                  <a:stretch>
+                    <a:fillRect/>
+                  </a:stretch>
+                </pic:blipFill>
+                <pic:spPr bwMode="auto">
+                  <a:xfrm>
+                    <a:off x="0" y="0"/>
+                    <a:ext cx="1348740" cy="289560"/>
+                  </a:xfrm>
+                  <a:prstGeom prst="rect">
+                    <a:avLst/>
+                  </a:prstGeom>
+                  <a:noFill/>
+                  <a:ln>
+                    <a:noFill/>
+                  </a:ln>
+                </pic:spPr>
+              </pic:pic>
+            </a:graphicData>
+          </a:graphic>
+          <wp14:sizeRelH relativeFrom="margin">
+            <wp14:pctWidth>0</wp14:pctWidth>
+          </wp14:sizeRelH>
+          <wp14:sizeRelV relativeFrom="margin">
+            <wp14:pctHeight>0</wp14:pctHeight>
+          </wp14:sizeRelV>
+        </wp:anchor>
+      </w:drawing>
+    </w:r>
+  </w:p>
+</w:hdr>
 </file>
 
 <file path=word/numbering.xml><?xml version="1.0" encoding="utf-8"?>
@@ -4847,7 +5764,6 @@
   <w:style w:type="character" w:default="1" w:styleId="Tipodeletrapredefinidodopargrafo">
     <w:name w:val="Default Paragraph Font"/>
     <w:uiPriority w:val="1"/>
-    <w:semiHidden/>
     <w:unhideWhenUsed/>
   </w:style>
   <w:style w:type="table" w:default="1" w:styleId="Tabelanormal">
@@ -5378,4 +6294,16 @@
     </a:ext>
   </a:extLst>
 </a:theme>
+</file>
+
+<file path=customXml/item1.xml><?xml version="1.0" encoding="utf-8"?>
+<b:Sources xmlns:b="http://schemas.openxmlformats.org/officeDocument/2006/bibliography" xmlns="http://schemas.openxmlformats.org/officeDocument/2006/bibliography" SelectedStyle="\APASixthEditionOfficeOnline.xsl" StyleName="APA" Version="6"/>
+</file>
+
+<file path=customXml/itemProps1.xml><?xml version="1.0" encoding="utf-8"?>
+<ds:datastoreItem xmlns:ds="http://schemas.openxmlformats.org/officeDocument/2006/customXml" ds:itemID="{5C1D32B7-87FA-4301-9F88-38256B5FB284}">
+  <ds:schemaRefs>
+    <ds:schemaRef ds:uri="http://schemas.openxmlformats.org/officeDocument/2006/bibliography"/>
+  </ds:schemaRefs>
+</ds:datastoreItem>
 </file>
--- a/doc/Proposta_Projeto_Gonçalo_Diogo_Alberto.docx
+++ b/doc/Proposta_Projeto_Gonçalo_Diogo_Alberto.docx
@@ -227,7 +227,16 @@
           <w:sz w:val="44"/>
           <w:szCs w:val="44"/>
         </w:rPr>
-        <w:t>HistoryCar</w:t>
+        <w:t>Car</w:t>
+      </w:r>
+      <w:r>
+        <w:rPr>
+          <w:b/>
+          <w:bCs/>
+          <w:sz w:val="44"/>
+          <w:szCs w:val="44"/>
+        </w:rPr>
+        <w:t>Buddy</w:t>
       </w:r>
     </w:p>
     <w:p>
@@ -4769,6 +4778,9 @@
       <w:pStyle w:val="Cabealho"/>
     </w:pPr>
     <w:r>
+      <w:rPr>
+        <w:noProof/>
+      </w:rPr>
       <w:drawing>
         <wp:anchor distT="0" distB="0" distL="114300" distR="114300" simplePos="0" relativeHeight="251658752" behindDoc="0" locked="0" layoutInCell="1" allowOverlap="1" wp14:anchorId="74A8EDAD" wp14:editId="13E1E2AC">
           <wp:simplePos x="0" y="0"/>
@@ -5764,6 +5776,7 @@
   <w:style w:type="character" w:default="1" w:styleId="Tipodeletrapredefinidodopargrafo">
     <w:name w:val="Default Paragraph Font"/>
     <w:uiPriority w:val="1"/>
+    <w:semiHidden/>
     <w:unhideWhenUsed/>
   </w:style>
   <w:style w:type="table" w:default="1" w:styleId="Tabelanormal">
